--- a/Dokumente/Tagebuch.docx
+++ b/Dokumente/Tagebuch.docx
@@ -22,12 +22,12 @@
       </w:tblPr>
       <w:tblGrid>
         <w:gridCol w:w="1296"/>
-        <w:gridCol w:w="3183"/>
-        <w:gridCol w:w="1967"/>
-        <w:gridCol w:w="2177"/>
-        <w:gridCol w:w="2039"/>
-        <w:gridCol w:w="1645"/>
-        <w:gridCol w:w="1960"/>
+        <w:gridCol w:w="3114"/>
+        <w:gridCol w:w="2292"/>
+        <w:gridCol w:w="2189"/>
+        <w:gridCol w:w="1970"/>
+        <w:gridCol w:w="1560"/>
+        <w:gridCol w:w="1846"/>
       </w:tblGrid>
       <w:tr>
         <w:trPr>
@@ -369,149 +369,148 @@
               <w:t>Ideenfindung</w:t>
             </w:r>
           </w:p>
-          <w:p>
-            <w:pPr>
-              <w:rPr>
-                <w:sz w:val="24"/>
-              </w:rPr>
-            </w:pPr>
-            <w:r>
-              <w:rPr>
-                <w:sz w:val="24"/>
-              </w:rPr>
-              <w:t>→ LED Matrix bauen</w:t>
-            </w:r>
-          </w:p>
-        </w:tc>
-        <w:tc>
-          <w:tcPr>
-            <w:tcW w:w="0" w:type="auto"/>
-            <w:tcBorders>
-              <w:top w:val="single" w:sz="8" w:space="0" w:color="000000"/>
-              <w:left w:val="single" w:sz="8" w:space="0" w:color="000000"/>
-              <w:bottom w:val="single" w:sz="8" w:space="0" w:color="000000"/>
-              <w:right w:val="single" w:sz="8" w:space="0" w:color="000000"/>
-            </w:tcBorders>
-            <w:tcMar>
-              <w:top w:w="100" w:type="dxa"/>
-              <w:left w:w="100" w:type="dxa"/>
-              <w:bottom w:w="100" w:type="dxa"/>
-              <w:right w:w="100" w:type="dxa"/>
-            </w:tcMar>
-            <w:hideMark/>
-          </w:tcPr>
-          <w:p>
-            <w:pPr>
-              <w:rPr>
-                <w:sz w:val="24"/>
-              </w:rPr>
-            </w:pPr>
-            <w:r>
-              <w:rPr>
-                <w:sz w:val="24"/>
-              </w:rPr>
-              <w:t>Eine Idee finden</w:t>
-            </w:r>
-          </w:p>
-        </w:tc>
-        <w:tc>
-          <w:tcPr>
-            <w:tcW w:w="0" w:type="auto"/>
-            <w:tcBorders>
-              <w:top w:val="single" w:sz="8" w:space="0" w:color="000000"/>
-              <w:left w:val="single" w:sz="8" w:space="0" w:color="000000"/>
-              <w:bottom w:val="single" w:sz="8" w:space="0" w:color="000000"/>
-              <w:right w:val="single" w:sz="8" w:space="0" w:color="000000"/>
-            </w:tcBorders>
-            <w:tcMar>
-              <w:top w:w="100" w:type="dxa"/>
-              <w:left w:w="100" w:type="dxa"/>
-              <w:bottom w:w="100" w:type="dxa"/>
-              <w:right w:w="100" w:type="dxa"/>
-            </w:tcMar>
-            <w:hideMark/>
-          </w:tcPr>
-          <w:p>
-            <w:pPr>
-              <w:rPr>
-                <w:sz w:val="24"/>
-              </w:rPr>
-            </w:pPr>
-          </w:p>
-        </w:tc>
-        <w:tc>
-          <w:tcPr>
-            <w:tcW w:w="0" w:type="auto"/>
-            <w:tcBorders>
-              <w:top w:val="single" w:sz="8" w:space="0" w:color="000000"/>
-              <w:left w:val="single" w:sz="8" w:space="0" w:color="000000"/>
-              <w:bottom w:val="single" w:sz="8" w:space="0" w:color="000000"/>
-              <w:right w:val="single" w:sz="8" w:space="0" w:color="000000"/>
-            </w:tcBorders>
-            <w:tcMar>
-              <w:top w:w="100" w:type="dxa"/>
-              <w:left w:w="100" w:type="dxa"/>
-              <w:bottom w:w="100" w:type="dxa"/>
-              <w:right w:w="100" w:type="dxa"/>
-            </w:tcMar>
-            <w:hideMark/>
-          </w:tcPr>
-          <w:p>
-            <w:pPr>
-              <w:rPr>
-                <w:sz w:val="24"/>
-              </w:rPr>
-            </w:pPr>
-          </w:p>
-        </w:tc>
-        <w:tc>
-          <w:tcPr>
-            <w:tcW w:w="0" w:type="auto"/>
-            <w:tcBorders>
-              <w:top w:val="single" w:sz="8" w:space="0" w:color="000000"/>
-              <w:left w:val="single" w:sz="8" w:space="0" w:color="000000"/>
-              <w:bottom w:val="single" w:sz="8" w:space="0" w:color="000000"/>
-              <w:right w:val="single" w:sz="8" w:space="0" w:color="000000"/>
-            </w:tcBorders>
-            <w:tcMar>
-              <w:top w:w="100" w:type="dxa"/>
-              <w:left w:w="100" w:type="dxa"/>
-              <w:bottom w:w="100" w:type="dxa"/>
-              <w:right w:w="100" w:type="dxa"/>
-            </w:tcMar>
-            <w:hideMark/>
-          </w:tcPr>
-          <w:p>
-            <w:pPr>
-              <w:rPr>
-                <w:sz w:val="24"/>
-              </w:rPr>
-            </w:pPr>
-          </w:p>
-        </w:tc>
-        <w:tc>
-          <w:tcPr>
-            <w:tcW w:w="0" w:type="auto"/>
-            <w:tcBorders>
-              <w:top w:val="single" w:sz="8" w:space="0" w:color="000000"/>
-              <w:left w:val="single" w:sz="8" w:space="0" w:color="000000"/>
-              <w:bottom w:val="single" w:sz="8" w:space="0" w:color="000000"/>
-              <w:right w:val="single" w:sz="8" w:space="0" w:color="000000"/>
-            </w:tcBorders>
-            <w:tcMar>
-              <w:top w:w="100" w:type="dxa"/>
-              <w:left w:w="100" w:type="dxa"/>
-              <w:bottom w:w="100" w:type="dxa"/>
-              <w:right w:w="100" w:type="dxa"/>
-            </w:tcMar>
-            <w:hideMark/>
-          </w:tcPr>
-          <w:p>
-            <w:pPr>
-              <w:rPr>
-                <w:sz w:val="24"/>
-              </w:rPr>
-            </w:pPr>
+        </w:tc>
+        <w:tc>
+          <w:tcPr>
+            <w:tcW w:w="0" w:type="auto"/>
+            <w:tcBorders>
+              <w:top w:val="single" w:sz="8" w:space="0" w:color="000000"/>
+              <w:left w:val="single" w:sz="8" w:space="0" w:color="000000"/>
+              <w:bottom w:val="single" w:sz="8" w:space="0" w:color="000000"/>
+              <w:right w:val="single" w:sz="8" w:space="0" w:color="000000"/>
+            </w:tcBorders>
+            <w:tcMar>
+              <w:top w:w="100" w:type="dxa"/>
+              <w:left w:w="100" w:type="dxa"/>
+              <w:bottom w:w="100" w:type="dxa"/>
+              <w:right w:w="100" w:type="dxa"/>
+            </w:tcMar>
+            <w:hideMark/>
+          </w:tcPr>
+          <w:p>
+            <w:pPr>
+              <w:rPr>
+                <w:sz w:val="24"/>
+              </w:rPr>
+            </w:pPr>
+            <w:r>
+              <w:rPr>
+                <w:sz w:val="24"/>
+              </w:rPr>
+              <w:t>Ideen sammeln</w:t>
+            </w:r>
+          </w:p>
+        </w:tc>
+        <w:tc>
+          <w:tcPr>
+            <w:tcW w:w="0" w:type="auto"/>
+            <w:tcBorders>
+              <w:top w:val="single" w:sz="8" w:space="0" w:color="000000"/>
+              <w:left w:val="single" w:sz="8" w:space="0" w:color="000000"/>
+              <w:bottom w:val="single" w:sz="8" w:space="0" w:color="000000"/>
+              <w:right w:val="single" w:sz="8" w:space="0" w:color="000000"/>
+            </w:tcBorders>
+            <w:tcMar>
+              <w:top w:w="100" w:type="dxa"/>
+              <w:left w:w="100" w:type="dxa"/>
+              <w:bottom w:w="100" w:type="dxa"/>
+              <w:right w:w="100" w:type="dxa"/>
+            </w:tcMar>
+            <w:hideMark/>
+          </w:tcPr>
+          <w:p>
+            <w:pPr>
+              <w:rPr>
+                <w:sz w:val="24"/>
+              </w:rPr>
+            </w:pPr>
+            <w:r>
+              <w:rPr>
+                <w:sz w:val="24"/>
+              </w:rPr>
+              <w:t>Verschiedene Ideen wurden gesammelt</w:t>
+            </w:r>
+          </w:p>
+        </w:tc>
+        <w:tc>
+          <w:tcPr>
+            <w:tcW w:w="0" w:type="auto"/>
+            <w:tcBorders>
+              <w:top w:val="single" w:sz="8" w:space="0" w:color="000000"/>
+              <w:left w:val="single" w:sz="8" w:space="0" w:color="000000"/>
+              <w:bottom w:val="single" w:sz="8" w:space="0" w:color="000000"/>
+              <w:right w:val="single" w:sz="8" w:space="0" w:color="000000"/>
+            </w:tcBorders>
+            <w:tcMar>
+              <w:top w:w="100" w:type="dxa"/>
+              <w:left w:w="100" w:type="dxa"/>
+              <w:bottom w:w="100" w:type="dxa"/>
+              <w:right w:w="100" w:type="dxa"/>
+            </w:tcMar>
+            <w:hideMark/>
+          </w:tcPr>
+          <w:p>
+            <w:pPr>
+              <w:rPr>
+                <w:sz w:val="24"/>
+              </w:rPr>
+            </w:pPr>
+          </w:p>
+        </w:tc>
+        <w:tc>
+          <w:tcPr>
+            <w:tcW w:w="0" w:type="auto"/>
+            <w:tcBorders>
+              <w:top w:val="single" w:sz="8" w:space="0" w:color="000000"/>
+              <w:left w:val="single" w:sz="8" w:space="0" w:color="000000"/>
+              <w:bottom w:val="single" w:sz="8" w:space="0" w:color="000000"/>
+              <w:right w:val="single" w:sz="8" w:space="0" w:color="000000"/>
+            </w:tcBorders>
+            <w:tcMar>
+              <w:top w:w="100" w:type="dxa"/>
+              <w:left w:w="100" w:type="dxa"/>
+              <w:bottom w:w="100" w:type="dxa"/>
+              <w:right w:w="100" w:type="dxa"/>
+            </w:tcMar>
+            <w:hideMark/>
+          </w:tcPr>
+          <w:p>
+            <w:pPr>
+              <w:rPr>
+                <w:sz w:val="24"/>
+              </w:rPr>
+            </w:pPr>
+          </w:p>
+        </w:tc>
+        <w:tc>
+          <w:tcPr>
+            <w:tcW w:w="0" w:type="auto"/>
+            <w:tcBorders>
+              <w:top w:val="single" w:sz="8" w:space="0" w:color="000000"/>
+              <w:left w:val="single" w:sz="8" w:space="0" w:color="000000"/>
+              <w:bottom w:val="single" w:sz="8" w:space="0" w:color="000000"/>
+              <w:right w:val="single" w:sz="8" w:space="0" w:color="000000"/>
+            </w:tcBorders>
+            <w:tcMar>
+              <w:top w:w="100" w:type="dxa"/>
+              <w:left w:w="100" w:type="dxa"/>
+              <w:bottom w:w="100" w:type="dxa"/>
+              <w:right w:w="100" w:type="dxa"/>
+            </w:tcMar>
+            <w:hideMark/>
+          </w:tcPr>
+          <w:p>
+            <w:pPr>
+              <w:rPr>
+                <w:sz w:val="24"/>
+              </w:rPr>
+            </w:pPr>
+            <w:r>
+              <w:rPr>
+                <w:sz w:val="24"/>
+              </w:rPr>
+              <w:t>Entscheidung für eine dieser Ideen</w:t>
+            </w:r>
           </w:p>
         </w:tc>
       </w:tr>
@@ -531,7 +530,6 @@
               <w:bottom w:w="100" w:type="dxa"/>
               <w:right w:w="100" w:type="dxa"/>
             </w:tcMar>
-            <w:hideMark/>
           </w:tcPr>
           <w:p>
             <w:pPr>
@@ -562,150 +560,145 @@
               <w:bottom w:w="100" w:type="dxa"/>
               <w:right w:w="100" w:type="dxa"/>
             </w:tcMar>
-            <w:hideMark/>
-          </w:tcPr>
-          <w:p>
-            <w:pPr>
-              <w:rPr>
-                <w:sz w:val="24"/>
-              </w:rPr>
-            </w:pPr>
-            <w:r>
-              <w:rPr>
-                <w:sz w:val="24"/>
-              </w:rPr>
-              <w:t>Arduino ausprobieren</w:t>
-            </w:r>
-          </w:p>
-        </w:tc>
-        <w:tc>
-          <w:tcPr>
-            <w:tcW w:w="0" w:type="auto"/>
-            <w:tcBorders>
-              <w:top w:val="single" w:sz="8" w:space="0" w:color="000000"/>
-              <w:left w:val="single" w:sz="8" w:space="0" w:color="000000"/>
-              <w:bottom w:val="single" w:sz="8" w:space="0" w:color="000000"/>
-              <w:right w:val="single" w:sz="8" w:space="0" w:color="000000"/>
-            </w:tcBorders>
-            <w:tcMar>
-              <w:top w:w="100" w:type="dxa"/>
-              <w:left w:w="100" w:type="dxa"/>
-              <w:bottom w:w="100" w:type="dxa"/>
-              <w:right w:w="100" w:type="dxa"/>
-            </w:tcMar>
-            <w:hideMark/>
-          </w:tcPr>
-          <w:p>
-            <w:pPr>
-              <w:rPr>
-                <w:sz w:val="24"/>
-              </w:rPr>
-            </w:pPr>
-            <w:r>
-              <w:rPr>
-                <w:sz w:val="24"/>
-              </w:rPr>
-              <w:t>den Arduino kennenzulernen und auszutesten</w:t>
-            </w:r>
-          </w:p>
-        </w:tc>
-        <w:tc>
-          <w:tcPr>
-            <w:tcW w:w="0" w:type="auto"/>
-            <w:tcBorders>
-              <w:top w:val="single" w:sz="8" w:space="0" w:color="000000"/>
-              <w:left w:val="single" w:sz="8" w:space="0" w:color="000000"/>
-              <w:bottom w:val="single" w:sz="8" w:space="0" w:color="000000"/>
-              <w:right w:val="single" w:sz="8" w:space="0" w:color="000000"/>
-            </w:tcBorders>
-            <w:tcMar>
-              <w:top w:w="100" w:type="dxa"/>
-              <w:left w:w="100" w:type="dxa"/>
-              <w:bottom w:w="100" w:type="dxa"/>
-              <w:right w:w="100" w:type="dxa"/>
-            </w:tcMar>
-            <w:hideMark/>
-          </w:tcPr>
-          <w:p>
-            <w:pPr>
-              <w:rPr>
-                <w:sz w:val="24"/>
-              </w:rPr>
-            </w:pPr>
-            <w:r>
-              <w:rPr>
-                <w:sz w:val="24"/>
-              </w:rPr>
-              <w:t>Bauen einer Ampel, testen eines Segment Displays</w:t>
-            </w:r>
-          </w:p>
-        </w:tc>
-        <w:tc>
-          <w:tcPr>
-            <w:tcW w:w="0" w:type="auto"/>
-            <w:tcBorders>
-              <w:top w:val="single" w:sz="8" w:space="0" w:color="000000"/>
-              <w:left w:val="single" w:sz="8" w:space="0" w:color="000000"/>
-              <w:bottom w:val="single" w:sz="8" w:space="0" w:color="000000"/>
-              <w:right w:val="single" w:sz="8" w:space="0" w:color="000000"/>
-            </w:tcBorders>
-            <w:tcMar>
-              <w:top w:w="100" w:type="dxa"/>
-              <w:left w:w="100" w:type="dxa"/>
-              <w:bottom w:w="100" w:type="dxa"/>
-              <w:right w:w="100" w:type="dxa"/>
-            </w:tcMar>
-            <w:hideMark/>
-          </w:tcPr>
-          <w:p>
-            <w:pPr>
-              <w:rPr>
-                <w:sz w:val="24"/>
-              </w:rPr>
-            </w:pPr>
-          </w:p>
-        </w:tc>
-        <w:tc>
-          <w:tcPr>
-            <w:tcW w:w="0" w:type="auto"/>
-            <w:tcBorders>
-              <w:top w:val="single" w:sz="8" w:space="0" w:color="000000"/>
-              <w:left w:val="single" w:sz="8" w:space="0" w:color="000000"/>
-              <w:bottom w:val="single" w:sz="8" w:space="0" w:color="000000"/>
-              <w:right w:val="single" w:sz="8" w:space="0" w:color="000000"/>
-            </w:tcBorders>
-            <w:tcMar>
-              <w:top w:w="100" w:type="dxa"/>
-              <w:left w:w="100" w:type="dxa"/>
-              <w:bottom w:w="100" w:type="dxa"/>
-              <w:right w:w="100" w:type="dxa"/>
-            </w:tcMar>
-            <w:hideMark/>
-          </w:tcPr>
-          <w:p>
-            <w:pPr>
-              <w:rPr>
-                <w:sz w:val="24"/>
-              </w:rPr>
-            </w:pPr>
-          </w:p>
-        </w:tc>
-        <w:tc>
-          <w:tcPr>
-            <w:tcW w:w="0" w:type="auto"/>
-            <w:tcBorders>
-              <w:top w:val="single" w:sz="8" w:space="0" w:color="000000"/>
-              <w:left w:val="single" w:sz="8" w:space="0" w:color="000000"/>
-              <w:bottom w:val="single" w:sz="8" w:space="0" w:color="000000"/>
-              <w:right w:val="single" w:sz="8" w:space="0" w:color="000000"/>
-            </w:tcBorders>
-            <w:tcMar>
-              <w:top w:w="100" w:type="dxa"/>
-              <w:left w:w="100" w:type="dxa"/>
-              <w:bottom w:w="100" w:type="dxa"/>
-              <w:right w:w="100" w:type="dxa"/>
-            </w:tcMar>
-            <w:hideMark/>
+          </w:tcPr>
+          <w:p>
+            <w:pPr>
+              <w:rPr>
+                <w:sz w:val="24"/>
+              </w:rPr>
+            </w:pPr>
+            <w:r>
+              <w:rPr>
+                <w:sz w:val="24"/>
+              </w:rPr>
+              <w:t>Entscheidung wurde getroffen</w:t>
+            </w:r>
+          </w:p>
+          <w:p>
+            <w:pPr>
+              <w:rPr>
+                <w:sz w:val="24"/>
+              </w:rPr>
+            </w:pPr>
+            <w:r>
+              <w:rPr>
+                <w:sz w:val="24"/>
+              </w:rPr>
+              <w:t>→ LED Matrix bauen</w:t>
+            </w:r>
+          </w:p>
+        </w:tc>
+        <w:tc>
+          <w:tcPr>
+            <w:tcW w:w="0" w:type="auto"/>
+            <w:tcBorders>
+              <w:top w:val="single" w:sz="8" w:space="0" w:color="000000"/>
+              <w:left w:val="single" w:sz="8" w:space="0" w:color="000000"/>
+              <w:bottom w:val="single" w:sz="8" w:space="0" w:color="000000"/>
+              <w:right w:val="single" w:sz="8" w:space="0" w:color="000000"/>
+            </w:tcBorders>
+            <w:tcMar>
+              <w:top w:w="100" w:type="dxa"/>
+              <w:left w:w="100" w:type="dxa"/>
+              <w:bottom w:w="100" w:type="dxa"/>
+              <w:right w:w="100" w:type="dxa"/>
+            </w:tcMar>
+          </w:tcPr>
+          <w:p>
+            <w:pPr>
+              <w:rPr>
+                <w:sz w:val="24"/>
+              </w:rPr>
+            </w:pPr>
+          </w:p>
+        </w:tc>
+        <w:tc>
+          <w:tcPr>
+            <w:tcW w:w="0" w:type="auto"/>
+            <w:tcBorders>
+              <w:top w:val="single" w:sz="8" w:space="0" w:color="000000"/>
+              <w:left w:val="single" w:sz="8" w:space="0" w:color="000000"/>
+              <w:bottom w:val="single" w:sz="8" w:space="0" w:color="000000"/>
+              <w:right w:val="single" w:sz="8" w:space="0" w:color="000000"/>
+            </w:tcBorders>
+            <w:tcMar>
+              <w:top w:w="100" w:type="dxa"/>
+              <w:left w:w="100" w:type="dxa"/>
+              <w:bottom w:w="100" w:type="dxa"/>
+              <w:right w:w="100" w:type="dxa"/>
+            </w:tcMar>
+          </w:tcPr>
+          <w:p>
+            <w:pPr>
+              <w:rPr>
+                <w:sz w:val="24"/>
+              </w:rPr>
+            </w:pPr>
+          </w:p>
+        </w:tc>
+        <w:tc>
+          <w:tcPr>
+            <w:tcW w:w="0" w:type="auto"/>
+            <w:tcBorders>
+              <w:top w:val="single" w:sz="8" w:space="0" w:color="000000"/>
+              <w:left w:val="single" w:sz="8" w:space="0" w:color="000000"/>
+              <w:bottom w:val="single" w:sz="8" w:space="0" w:color="000000"/>
+              <w:right w:val="single" w:sz="8" w:space="0" w:color="000000"/>
+            </w:tcBorders>
+            <w:tcMar>
+              <w:top w:w="100" w:type="dxa"/>
+              <w:left w:w="100" w:type="dxa"/>
+              <w:bottom w:w="100" w:type="dxa"/>
+              <w:right w:w="100" w:type="dxa"/>
+            </w:tcMar>
+          </w:tcPr>
+          <w:p>
+            <w:pPr>
+              <w:rPr>
+                <w:sz w:val="24"/>
+              </w:rPr>
+            </w:pPr>
+          </w:p>
+        </w:tc>
+        <w:tc>
+          <w:tcPr>
+            <w:tcW w:w="0" w:type="auto"/>
+            <w:tcBorders>
+              <w:top w:val="single" w:sz="8" w:space="0" w:color="000000"/>
+              <w:left w:val="single" w:sz="8" w:space="0" w:color="000000"/>
+              <w:bottom w:val="single" w:sz="8" w:space="0" w:color="000000"/>
+              <w:right w:val="single" w:sz="8" w:space="0" w:color="000000"/>
+            </w:tcBorders>
+            <w:tcMar>
+              <w:top w:w="100" w:type="dxa"/>
+              <w:left w:w="100" w:type="dxa"/>
+              <w:bottom w:w="100" w:type="dxa"/>
+              <w:right w:w="100" w:type="dxa"/>
+            </w:tcMar>
+          </w:tcPr>
+          <w:p>
+            <w:pPr>
+              <w:rPr>
+                <w:sz w:val="24"/>
+              </w:rPr>
+            </w:pPr>
+          </w:p>
+        </w:tc>
+        <w:tc>
+          <w:tcPr>
+            <w:tcW w:w="0" w:type="auto"/>
+            <w:tcBorders>
+              <w:top w:val="single" w:sz="8" w:space="0" w:color="000000"/>
+              <w:left w:val="single" w:sz="8" w:space="0" w:color="000000"/>
+              <w:bottom w:val="single" w:sz="8" w:space="0" w:color="000000"/>
+              <w:right w:val="single" w:sz="8" w:space="0" w:color="000000"/>
+            </w:tcBorders>
+            <w:tcMar>
+              <w:top w:w="100" w:type="dxa"/>
+              <w:left w:w="100" w:type="dxa"/>
+              <w:bottom w:w="100" w:type="dxa"/>
+              <w:right w:w="100" w:type="dxa"/>
+            </w:tcMar>
           </w:tcPr>
           <w:p>
             <w:pPr>
@@ -744,100 +737,106 @@
               <w:rPr>
                 <w:sz w:val="24"/>
               </w:rPr>
-              <w:t>07.01.2019</w:t>
-            </w:r>
-          </w:p>
-        </w:tc>
-        <w:tc>
-          <w:tcPr>
-            <w:tcW w:w="0" w:type="auto"/>
-            <w:tcBorders>
-              <w:top w:val="single" w:sz="8" w:space="0" w:color="000000"/>
-              <w:left w:val="single" w:sz="8" w:space="0" w:color="000000"/>
-              <w:bottom w:val="single" w:sz="8" w:space="0" w:color="000000"/>
-              <w:right w:val="single" w:sz="8" w:space="0" w:color="000000"/>
-            </w:tcBorders>
-            <w:tcMar>
-              <w:top w:w="100" w:type="dxa"/>
-              <w:left w:w="100" w:type="dxa"/>
-              <w:bottom w:w="100" w:type="dxa"/>
-              <w:right w:w="100" w:type="dxa"/>
-            </w:tcMar>
-            <w:hideMark/>
-          </w:tcPr>
-          <w:p>
-            <w:pPr>
-              <w:rPr>
-                <w:sz w:val="24"/>
-              </w:rPr>
-            </w:pPr>
-            <w:r>
-              <w:rPr>
-                <w:sz w:val="24"/>
-              </w:rPr>
-              <w:t>Einkaufsliste erstellen und bestellen</w:t>
-            </w:r>
-          </w:p>
-        </w:tc>
-        <w:tc>
-          <w:tcPr>
-            <w:tcW w:w="0" w:type="auto"/>
-            <w:tcBorders>
-              <w:top w:val="single" w:sz="8" w:space="0" w:color="000000"/>
-              <w:left w:val="single" w:sz="8" w:space="0" w:color="000000"/>
-              <w:bottom w:val="single" w:sz="8" w:space="0" w:color="000000"/>
-              <w:right w:val="single" w:sz="8" w:space="0" w:color="000000"/>
-            </w:tcBorders>
-            <w:tcMar>
-              <w:top w:w="100" w:type="dxa"/>
-              <w:left w:w="100" w:type="dxa"/>
-              <w:bottom w:w="100" w:type="dxa"/>
-              <w:right w:w="100" w:type="dxa"/>
-            </w:tcMar>
-            <w:hideMark/>
-          </w:tcPr>
-          <w:p>
-            <w:pPr>
-              <w:rPr>
-                <w:sz w:val="24"/>
-              </w:rPr>
-            </w:pPr>
-            <w:r>
-              <w:rPr>
-                <w:sz w:val="24"/>
-              </w:rPr>
-              <w:t>Alle nötigen Materialien besorgen</w:t>
-            </w:r>
-          </w:p>
-        </w:tc>
-        <w:tc>
-          <w:tcPr>
-            <w:tcW w:w="0" w:type="auto"/>
-            <w:tcBorders>
-              <w:top w:val="single" w:sz="8" w:space="0" w:color="000000"/>
-              <w:left w:val="single" w:sz="8" w:space="0" w:color="000000"/>
-              <w:bottom w:val="single" w:sz="8" w:space="0" w:color="000000"/>
-              <w:right w:val="single" w:sz="8" w:space="0" w:color="000000"/>
-            </w:tcBorders>
-            <w:tcMar>
-              <w:top w:w="100" w:type="dxa"/>
-              <w:left w:w="100" w:type="dxa"/>
-              <w:bottom w:w="100" w:type="dxa"/>
-              <w:right w:w="100" w:type="dxa"/>
-            </w:tcMar>
-            <w:hideMark/>
-          </w:tcPr>
-          <w:p>
-            <w:pPr>
-              <w:rPr>
-                <w:sz w:val="24"/>
-              </w:rPr>
-            </w:pPr>
-            <w:r>
-              <w:rPr>
-                <w:sz w:val="24"/>
-              </w:rPr>
-              <w:t>Schaumstoffplatte, WS2812B LED Streifen, Skalpell, Arduino Set wurden bestellt</w:t>
+              <w:t>29</w:t>
+            </w:r>
+            <w:r>
+              <w:rPr>
+                <w:sz w:val="24"/>
+              </w:rPr>
+              <w:t>.12.2018</w:t>
+            </w:r>
+          </w:p>
+        </w:tc>
+        <w:tc>
+          <w:tcPr>
+            <w:tcW w:w="0" w:type="auto"/>
+            <w:tcBorders>
+              <w:top w:val="single" w:sz="8" w:space="0" w:color="000000"/>
+              <w:left w:val="single" w:sz="8" w:space="0" w:color="000000"/>
+              <w:bottom w:val="single" w:sz="8" w:space="0" w:color="000000"/>
+              <w:right w:val="single" w:sz="8" w:space="0" w:color="000000"/>
+            </w:tcBorders>
+            <w:tcMar>
+              <w:top w:w="100" w:type="dxa"/>
+              <w:left w:w="100" w:type="dxa"/>
+              <w:bottom w:w="100" w:type="dxa"/>
+              <w:right w:w="100" w:type="dxa"/>
+            </w:tcMar>
+            <w:hideMark/>
+          </w:tcPr>
+          <w:p>
+            <w:pPr>
+              <w:rPr>
+                <w:sz w:val="24"/>
+              </w:rPr>
+            </w:pPr>
+            <w:r>
+              <w:rPr>
+                <w:sz w:val="24"/>
+              </w:rPr>
+              <w:t>Arduino ausprobieren</w:t>
+            </w:r>
+          </w:p>
+        </w:tc>
+        <w:tc>
+          <w:tcPr>
+            <w:tcW w:w="0" w:type="auto"/>
+            <w:tcBorders>
+              <w:top w:val="single" w:sz="8" w:space="0" w:color="000000"/>
+              <w:left w:val="single" w:sz="8" w:space="0" w:color="000000"/>
+              <w:bottom w:val="single" w:sz="8" w:space="0" w:color="000000"/>
+              <w:right w:val="single" w:sz="8" w:space="0" w:color="000000"/>
+            </w:tcBorders>
+            <w:tcMar>
+              <w:top w:w="100" w:type="dxa"/>
+              <w:left w:w="100" w:type="dxa"/>
+              <w:bottom w:w="100" w:type="dxa"/>
+              <w:right w:w="100" w:type="dxa"/>
+            </w:tcMar>
+            <w:hideMark/>
+          </w:tcPr>
+          <w:p>
+            <w:pPr>
+              <w:rPr>
+                <w:sz w:val="24"/>
+              </w:rPr>
+            </w:pPr>
+            <w:r>
+              <w:rPr>
+                <w:sz w:val="24"/>
+              </w:rPr>
+              <w:t>den Arduino kennenzulernen und auszutesten</w:t>
+            </w:r>
+          </w:p>
+        </w:tc>
+        <w:tc>
+          <w:tcPr>
+            <w:tcW w:w="0" w:type="auto"/>
+            <w:tcBorders>
+              <w:top w:val="single" w:sz="8" w:space="0" w:color="000000"/>
+              <w:left w:val="single" w:sz="8" w:space="0" w:color="000000"/>
+              <w:bottom w:val="single" w:sz="8" w:space="0" w:color="000000"/>
+              <w:right w:val="single" w:sz="8" w:space="0" w:color="000000"/>
+            </w:tcBorders>
+            <w:tcMar>
+              <w:top w:w="100" w:type="dxa"/>
+              <w:left w:w="100" w:type="dxa"/>
+              <w:bottom w:w="100" w:type="dxa"/>
+              <w:right w:w="100" w:type="dxa"/>
+            </w:tcMar>
+            <w:hideMark/>
+          </w:tcPr>
+          <w:p>
+            <w:pPr>
+              <w:rPr>
+                <w:sz w:val="24"/>
+              </w:rPr>
+            </w:pPr>
+            <w:r>
+              <w:rPr>
+                <w:sz w:val="24"/>
+              </w:rPr>
+              <w:t>Bauen einer Ampel, testen eines Segment Displays</w:t>
             </w:r>
           </w:p>
         </w:tc>
@@ -945,125 +944,140 @@
               <w:rPr>
                 <w:sz w:val="24"/>
               </w:rPr>
-              <w:t>14.01.2019</w:t>
-            </w:r>
-          </w:p>
-        </w:tc>
-        <w:tc>
-          <w:tcPr>
-            <w:tcW w:w="0" w:type="auto"/>
-            <w:tcBorders>
-              <w:top w:val="single" w:sz="8" w:space="0" w:color="000000"/>
-              <w:left w:val="single" w:sz="8" w:space="0" w:color="000000"/>
-              <w:bottom w:val="single" w:sz="8" w:space="0" w:color="000000"/>
-              <w:right w:val="single" w:sz="8" w:space="0" w:color="000000"/>
-            </w:tcBorders>
-            <w:tcMar>
-              <w:top w:w="100" w:type="dxa"/>
-              <w:left w:w="100" w:type="dxa"/>
-              <w:bottom w:w="100" w:type="dxa"/>
-              <w:right w:w="100" w:type="dxa"/>
-            </w:tcMar>
-            <w:hideMark/>
-          </w:tcPr>
-          <w:p>
-            <w:pPr>
-              <w:rPr>
-                <w:sz w:val="24"/>
-              </w:rPr>
-            </w:pPr>
-            <w:r>
-              <w:rPr>
-                <w:sz w:val="24"/>
-              </w:rPr>
-              <w:t>LED Strip</w:t>
-            </w:r>
-            <w:r>
-              <w:rPr>
-                <w:sz w:val="24"/>
-              </w:rPr>
-              <w:t xml:space="preserve"> + Librar</w:t>
-            </w:r>
-            <w:r>
-              <w:rPr>
-                <w:sz w:val="24"/>
-              </w:rPr>
-              <w:t>ies</w:t>
-            </w:r>
-            <w:r>
-              <w:rPr>
-                <w:sz w:val="24"/>
-              </w:rPr>
-              <w:t xml:space="preserve"> austesten und </w:t>
-            </w:r>
-            <w:r>
-              <w:rPr>
-                <w:sz w:val="24"/>
-              </w:rPr>
-              <w:t>erstes L</w:t>
-            </w:r>
-            <w:r>
-              <w:rPr>
-                <w:sz w:val="24"/>
-              </w:rPr>
-              <w:t>öten</w:t>
-            </w:r>
-          </w:p>
-        </w:tc>
-        <w:tc>
-          <w:tcPr>
-            <w:tcW w:w="0" w:type="auto"/>
-            <w:tcBorders>
-              <w:top w:val="single" w:sz="8" w:space="0" w:color="000000"/>
-              <w:left w:val="single" w:sz="8" w:space="0" w:color="000000"/>
-              <w:bottom w:val="single" w:sz="8" w:space="0" w:color="000000"/>
-              <w:right w:val="single" w:sz="8" w:space="0" w:color="000000"/>
-            </w:tcBorders>
-            <w:tcMar>
-              <w:top w:w="100" w:type="dxa"/>
-              <w:left w:w="100" w:type="dxa"/>
-              <w:bottom w:w="100" w:type="dxa"/>
-              <w:right w:w="100" w:type="dxa"/>
-            </w:tcMar>
-            <w:hideMark/>
-          </w:tcPr>
-          <w:p>
-            <w:pPr>
-              <w:rPr>
-                <w:sz w:val="24"/>
-              </w:rPr>
-            </w:pPr>
-            <w:r>
-              <w:rPr>
-                <w:sz w:val="24"/>
-              </w:rPr>
-              <w:t>Herauszufinden, welche Library ich benutzen möchte</w:t>
-            </w:r>
-          </w:p>
-        </w:tc>
-        <w:tc>
-          <w:tcPr>
-            <w:tcW w:w="0" w:type="auto"/>
-            <w:tcBorders>
-              <w:top w:val="single" w:sz="8" w:space="0" w:color="000000"/>
-              <w:left w:val="single" w:sz="8" w:space="0" w:color="000000"/>
-              <w:bottom w:val="single" w:sz="8" w:space="0" w:color="000000"/>
-              <w:right w:val="single" w:sz="8" w:space="0" w:color="000000"/>
-            </w:tcBorders>
-            <w:tcMar>
-              <w:top w:w="100" w:type="dxa"/>
-              <w:left w:w="100" w:type="dxa"/>
-              <w:bottom w:w="100" w:type="dxa"/>
-              <w:right w:w="100" w:type="dxa"/>
-            </w:tcMar>
-            <w:hideMark/>
-          </w:tcPr>
-          <w:p>
-            <w:pPr>
-              <w:rPr>
-                <w:sz w:val="24"/>
-              </w:rPr>
-            </w:pPr>
+              <w:t>07.01.2019</w:t>
+            </w:r>
+          </w:p>
+        </w:tc>
+        <w:tc>
+          <w:tcPr>
+            <w:tcW w:w="0" w:type="auto"/>
+            <w:tcBorders>
+              <w:top w:val="single" w:sz="8" w:space="0" w:color="000000"/>
+              <w:left w:val="single" w:sz="8" w:space="0" w:color="000000"/>
+              <w:bottom w:val="single" w:sz="8" w:space="0" w:color="000000"/>
+              <w:right w:val="single" w:sz="8" w:space="0" w:color="000000"/>
+            </w:tcBorders>
+            <w:tcMar>
+              <w:top w:w="100" w:type="dxa"/>
+              <w:left w:w="100" w:type="dxa"/>
+              <w:bottom w:w="100" w:type="dxa"/>
+              <w:right w:w="100" w:type="dxa"/>
+            </w:tcMar>
+            <w:hideMark/>
+          </w:tcPr>
+          <w:p>
+            <w:pPr>
+              <w:rPr>
+                <w:sz w:val="24"/>
+              </w:rPr>
+            </w:pPr>
+            <w:r>
+              <w:rPr>
+                <w:sz w:val="24"/>
+              </w:rPr>
+              <w:t>Arduino ausprobieren</w:t>
+            </w:r>
+          </w:p>
+          <w:p>
+            <w:pPr>
+              <w:rPr>
+                <w:sz w:val="24"/>
+              </w:rPr>
+            </w:pPr>
+            <w:r>
+              <w:rPr>
+                <w:sz w:val="24"/>
+              </w:rPr>
+              <w:t>Einkaufsliste erstellen und bestellen</w:t>
+            </w:r>
+          </w:p>
+        </w:tc>
+        <w:tc>
+          <w:tcPr>
+            <w:tcW w:w="0" w:type="auto"/>
+            <w:tcBorders>
+              <w:top w:val="single" w:sz="8" w:space="0" w:color="000000"/>
+              <w:left w:val="single" w:sz="8" w:space="0" w:color="000000"/>
+              <w:bottom w:val="single" w:sz="8" w:space="0" w:color="000000"/>
+              <w:right w:val="single" w:sz="8" w:space="0" w:color="000000"/>
+            </w:tcBorders>
+            <w:tcMar>
+              <w:top w:w="100" w:type="dxa"/>
+              <w:left w:w="100" w:type="dxa"/>
+              <w:bottom w:w="100" w:type="dxa"/>
+              <w:right w:w="100" w:type="dxa"/>
+            </w:tcMar>
+            <w:hideMark/>
+          </w:tcPr>
+          <w:p>
+            <w:pPr>
+              <w:rPr>
+                <w:sz w:val="24"/>
+              </w:rPr>
+            </w:pPr>
+            <w:r>
+              <w:rPr>
+                <w:sz w:val="24"/>
+              </w:rPr>
+              <w:t>Alle nötigen Materialien besorgen</w:t>
+            </w:r>
+            <w:r>
+              <w:rPr>
+                <w:sz w:val="24"/>
+              </w:rPr>
+              <w:t xml:space="preserve"> und Arduino austesten und kennenlernen</w:t>
+            </w:r>
+          </w:p>
+        </w:tc>
+        <w:tc>
+          <w:tcPr>
+            <w:tcW w:w="0" w:type="auto"/>
+            <w:tcBorders>
+              <w:top w:val="single" w:sz="8" w:space="0" w:color="000000"/>
+              <w:left w:val="single" w:sz="8" w:space="0" w:color="000000"/>
+              <w:bottom w:val="single" w:sz="8" w:space="0" w:color="000000"/>
+              <w:right w:val="single" w:sz="8" w:space="0" w:color="000000"/>
+            </w:tcBorders>
+            <w:tcMar>
+              <w:top w:w="100" w:type="dxa"/>
+              <w:left w:w="100" w:type="dxa"/>
+              <w:bottom w:w="100" w:type="dxa"/>
+              <w:right w:w="100" w:type="dxa"/>
+            </w:tcMar>
+            <w:hideMark/>
+          </w:tcPr>
+          <w:p>
+            <w:pPr>
+              <w:rPr>
+                <w:sz w:val="24"/>
+              </w:rPr>
+            </w:pPr>
+            <w:r>
+              <w:rPr>
+                <w:sz w:val="24"/>
+              </w:rPr>
+              <w:t>Schaumstoffplatte, WS2812B LED Streifen, Skalpell, Arduino Set wurden bestellt</w:t>
+            </w:r>
+          </w:p>
+          <w:p>
+            <w:pPr>
+              <w:rPr>
+                <w:sz w:val="24"/>
+              </w:rPr>
+            </w:pPr>
+            <w:r>
+              <w:rPr>
+                <w:sz w:val="24"/>
+              </w:rPr>
+              <w:t xml:space="preserve">Einfache Ampelschaltung wurde gebaut und </w:t>
+            </w:r>
+            <w:r>
+              <w:rPr>
+                <w:sz w:val="24"/>
+              </w:rPr>
+              <w:lastRenderedPageBreak/>
+              <w:t>Segmentdisplays getestet</w:t>
+            </w:r>
           </w:p>
         </w:tc>
         <w:tc>
@@ -1170,147 +1184,138 @@
               <w:rPr>
                 <w:sz w:val="24"/>
               </w:rPr>
-              <w:t>21.01.2019</w:t>
-            </w:r>
-          </w:p>
-        </w:tc>
-        <w:tc>
-          <w:tcPr>
-            <w:tcW w:w="0" w:type="auto"/>
-            <w:tcBorders>
-              <w:top w:val="single" w:sz="8" w:space="0" w:color="000000"/>
-              <w:left w:val="single" w:sz="8" w:space="0" w:color="000000"/>
-              <w:bottom w:val="single" w:sz="8" w:space="0" w:color="000000"/>
-              <w:right w:val="single" w:sz="8" w:space="0" w:color="000000"/>
-            </w:tcBorders>
-            <w:tcMar>
-              <w:top w:w="100" w:type="dxa"/>
-              <w:left w:w="100" w:type="dxa"/>
-              <w:bottom w:w="100" w:type="dxa"/>
-              <w:right w:w="100" w:type="dxa"/>
-            </w:tcMar>
-            <w:hideMark/>
-          </w:tcPr>
-          <w:p>
-            <w:pPr>
-              <w:rPr>
-                <w:sz w:val="24"/>
-              </w:rPr>
-            </w:pPr>
-            <w:r>
-              <w:rPr>
-                <w:sz w:val="24"/>
-              </w:rPr>
-              <w:t xml:space="preserve">Einkauf für Baumarkt zusammensuchen und </w:t>
-            </w:r>
-            <w:proofErr w:type="spellStart"/>
-            <w:r>
-              <w:rPr>
-                <w:sz w:val="24"/>
-              </w:rPr>
-              <w:t>N</w:t>
-            </w:r>
-            <w:r>
-              <w:rPr>
-                <w:sz w:val="24"/>
-              </w:rPr>
-              <w:t>eo</w:t>
-            </w:r>
-            <w:r>
-              <w:rPr>
-                <w:sz w:val="24"/>
-              </w:rPr>
-              <w:t>P</w:t>
-            </w:r>
-            <w:r>
-              <w:rPr>
-                <w:sz w:val="24"/>
-              </w:rPr>
-              <w:t>ixel</w:t>
-            </w:r>
-            <w:proofErr w:type="spellEnd"/>
-            <w:r>
-              <w:rPr>
-                <w:sz w:val="24"/>
-              </w:rPr>
-              <w:t xml:space="preserve"> </w:t>
-            </w:r>
-            <w:r>
-              <w:rPr>
-                <w:sz w:val="24"/>
-              </w:rPr>
-              <w:t>L</w:t>
-            </w:r>
-            <w:r>
-              <w:rPr>
-                <w:sz w:val="24"/>
-              </w:rPr>
-              <w:t>ibrary weiter austesten</w:t>
-            </w:r>
-          </w:p>
-          <w:p>
-            <w:pPr>
-              <w:rPr>
-                <w:sz w:val="24"/>
-              </w:rPr>
-            </w:pPr>
-            <w:r>
-              <w:rPr>
-                <w:sz w:val="24"/>
-              </w:rPr>
-              <w:lastRenderedPageBreak/>
-              <w:t>→ FastLED Library wurde gefunden und ich habe mich für diese Entschieden, da sie besser dokumentiert war und der Einstieg somit leichter war</w:t>
-            </w:r>
-          </w:p>
-        </w:tc>
-        <w:tc>
-          <w:tcPr>
-            <w:tcW w:w="0" w:type="auto"/>
-            <w:tcBorders>
-              <w:top w:val="single" w:sz="8" w:space="0" w:color="000000"/>
-              <w:left w:val="single" w:sz="8" w:space="0" w:color="000000"/>
-              <w:bottom w:val="single" w:sz="8" w:space="0" w:color="000000"/>
-              <w:right w:val="single" w:sz="8" w:space="0" w:color="000000"/>
-            </w:tcBorders>
-            <w:tcMar>
-              <w:top w:w="100" w:type="dxa"/>
-              <w:left w:w="100" w:type="dxa"/>
-              <w:bottom w:w="100" w:type="dxa"/>
-              <w:right w:w="100" w:type="dxa"/>
-            </w:tcMar>
-            <w:hideMark/>
-          </w:tcPr>
-          <w:p>
-            <w:pPr>
-              <w:rPr>
-                <w:sz w:val="24"/>
-              </w:rPr>
-            </w:pPr>
-          </w:p>
-        </w:tc>
-        <w:tc>
-          <w:tcPr>
-            <w:tcW w:w="0" w:type="auto"/>
-            <w:tcBorders>
-              <w:top w:val="single" w:sz="8" w:space="0" w:color="000000"/>
-              <w:left w:val="single" w:sz="8" w:space="0" w:color="000000"/>
-              <w:bottom w:val="single" w:sz="8" w:space="0" w:color="000000"/>
-              <w:right w:val="single" w:sz="8" w:space="0" w:color="000000"/>
-            </w:tcBorders>
-            <w:tcMar>
-              <w:top w:w="100" w:type="dxa"/>
-              <w:left w:w="100" w:type="dxa"/>
-              <w:bottom w:w="100" w:type="dxa"/>
-              <w:right w:w="100" w:type="dxa"/>
-            </w:tcMar>
-            <w:hideMark/>
-          </w:tcPr>
-          <w:p>
-            <w:pPr>
-              <w:rPr>
-                <w:sz w:val="24"/>
-              </w:rPr>
-            </w:pPr>
+              <w:t>14.01.2019</w:t>
+            </w:r>
+          </w:p>
+        </w:tc>
+        <w:tc>
+          <w:tcPr>
+            <w:tcW w:w="0" w:type="auto"/>
+            <w:tcBorders>
+              <w:top w:val="single" w:sz="8" w:space="0" w:color="000000"/>
+              <w:left w:val="single" w:sz="8" w:space="0" w:color="000000"/>
+              <w:bottom w:val="single" w:sz="8" w:space="0" w:color="000000"/>
+              <w:right w:val="single" w:sz="8" w:space="0" w:color="000000"/>
+            </w:tcBorders>
+            <w:tcMar>
+              <w:top w:w="100" w:type="dxa"/>
+              <w:left w:w="100" w:type="dxa"/>
+              <w:bottom w:w="100" w:type="dxa"/>
+              <w:right w:w="100" w:type="dxa"/>
+            </w:tcMar>
+            <w:hideMark/>
+          </w:tcPr>
+          <w:p>
+            <w:pPr>
+              <w:rPr>
+                <w:sz w:val="24"/>
+              </w:rPr>
+            </w:pPr>
+            <w:r>
+              <w:rPr>
+                <w:sz w:val="24"/>
+              </w:rPr>
+              <w:t xml:space="preserve">Kabel an LED Strip löten um erste Tests zu machen und </w:t>
+            </w:r>
+            <w:r>
+              <w:rPr>
+                <w:sz w:val="24"/>
+              </w:rPr>
+              <w:t>Librar</w:t>
+            </w:r>
+            <w:r>
+              <w:rPr>
+                <w:sz w:val="24"/>
+              </w:rPr>
+              <w:t>ies</w:t>
+            </w:r>
+            <w:r>
+              <w:rPr>
+                <w:sz w:val="24"/>
+              </w:rPr>
+              <w:t xml:space="preserve"> austesten</w:t>
+            </w:r>
+          </w:p>
+          <w:p>
+            <w:pPr>
+              <w:rPr>
+                <w:sz w:val="24"/>
+              </w:rPr>
+            </w:pPr>
+            <w:r>
+              <w:rPr>
+                <w:sz w:val="24"/>
+              </w:rPr>
+              <w:t>Beispiele aus der Library wurden ausgetestet und genauer durchgeschaut um zu sehen, wie die Library funktioniert und wie Dinge gelöst werden könnten</w:t>
+            </w:r>
+          </w:p>
+        </w:tc>
+        <w:tc>
+          <w:tcPr>
+            <w:tcW w:w="0" w:type="auto"/>
+            <w:tcBorders>
+              <w:top w:val="single" w:sz="8" w:space="0" w:color="000000"/>
+              <w:left w:val="single" w:sz="8" w:space="0" w:color="000000"/>
+              <w:bottom w:val="single" w:sz="8" w:space="0" w:color="000000"/>
+              <w:right w:val="single" w:sz="8" w:space="0" w:color="000000"/>
+            </w:tcBorders>
+            <w:tcMar>
+              <w:top w:w="100" w:type="dxa"/>
+              <w:left w:w="100" w:type="dxa"/>
+              <w:bottom w:w="100" w:type="dxa"/>
+              <w:right w:w="100" w:type="dxa"/>
+            </w:tcMar>
+            <w:hideMark/>
+          </w:tcPr>
+          <w:p>
+            <w:pPr>
+              <w:rPr>
+                <w:sz w:val="24"/>
+              </w:rPr>
+            </w:pPr>
+            <w:r>
+              <w:rPr>
+                <w:sz w:val="24"/>
+              </w:rPr>
+              <w:t>Herauszufinden, welche Library ich benutzen möchte</w:t>
+            </w:r>
+            <w:r>
+              <w:rPr>
+                <w:sz w:val="24"/>
+              </w:rPr>
+              <w:t>, testen, wie die LEDs ansteuerbar sind</w:t>
+            </w:r>
+          </w:p>
+        </w:tc>
+        <w:tc>
+          <w:tcPr>
+            <w:tcW w:w="0" w:type="auto"/>
+            <w:tcBorders>
+              <w:top w:val="single" w:sz="8" w:space="0" w:color="000000"/>
+              <w:left w:val="single" w:sz="8" w:space="0" w:color="000000"/>
+              <w:bottom w:val="single" w:sz="8" w:space="0" w:color="000000"/>
+              <w:right w:val="single" w:sz="8" w:space="0" w:color="000000"/>
+            </w:tcBorders>
+            <w:tcMar>
+              <w:top w:w="100" w:type="dxa"/>
+              <w:left w:w="100" w:type="dxa"/>
+              <w:bottom w:w="100" w:type="dxa"/>
+              <w:right w:w="100" w:type="dxa"/>
+            </w:tcMar>
+            <w:hideMark/>
+          </w:tcPr>
+          <w:p>
+            <w:pPr>
+              <w:rPr>
+                <w:sz w:val="24"/>
+              </w:rPr>
+            </w:pPr>
+            <w:r>
+              <w:rPr>
+                <w:sz w:val="24"/>
+              </w:rPr>
+              <w:t>Entscheidung fiel vorerst auf Adafruit Neopixel Library</w:t>
+            </w:r>
           </w:p>
         </w:tc>
         <w:tc>
@@ -1417,204 +1422,240 @@
               <w:rPr>
                 <w:sz w:val="24"/>
               </w:rPr>
-              <w:t>23.01.2019</w:t>
-            </w:r>
-          </w:p>
-        </w:tc>
-        <w:tc>
-          <w:tcPr>
-            <w:tcW w:w="0" w:type="auto"/>
-            <w:tcBorders>
-              <w:top w:val="single" w:sz="8" w:space="0" w:color="000000"/>
-              <w:left w:val="single" w:sz="8" w:space="0" w:color="000000"/>
-              <w:bottom w:val="single" w:sz="8" w:space="0" w:color="000000"/>
-              <w:right w:val="single" w:sz="8" w:space="0" w:color="000000"/>
-            </w:tcBorders>
-            <w:tcMar>
-              <w:top w:w="100" w:type="dxa"/>
-              <w:left w:w="100" w:type="dxa"/>
-              <w:bottom w:w="100" w:type="dxa"/>
-              <w:right w:w="100" w:type="dxa"/>
-            </w:tcMar>
-            <w:hideMark/>
-          </w:tcPr>
-          <w:p>
-            <w:pPr>
-              <w:rPr>
-                <w:sz w:val="24"/>
-              </w:rPr>
-            </w:pPr>
-            <w:r>
-              <w:rPr>
-                <w:sz w:val="24"/>
-              </w:rPr>
-              <w:t xml:space="preserve">Umplanung um statt 600 Lötstellen nur </w:t>
-            </w:r>
-            <w:r>
-              <w:rPr>
-                <w:sz w:val="24"/>
-              </w:rPr>
-              <w:t>~</w:t>
-            </w:r>
-            <w:r>
-              <w:rPr>
-                <w:sz w:val="24"/>
-              </w:rPr>
-              <w:t>60 zu haben</w:t>
-            </w:r>
-          </w:p>
-          <w:p>
-            <w:pPr>
-              <w:rPr>
-                <w:sz w:val="24"/>
-              </w:rPr>
-            </w:pPr>
-          </w:p>
-        </w:tc>
-        <w:tc>
-          <w:tcPr>
-            <w:tcW w:w="0" w:type="auto"/>
-            <w:tcBorders>
-              <w:top w:val="single" w:sz="8" w:space="0" w:color="000000"/>
-              <w:left w:val="single" w:sz="8" w:space="0" w:color="000000"/>
-              <w:bottom w:val="single" w:sz="8" w:space="0" w:color="000000"/>
-              <w:right w:val="single" w:sz="8" w:space="0" w:color="000000"/>
-            </w:tcBorders>
-            <w:tcMar>
-              <w:top w:w="100" w:type="dxa"/>
-              <w:left w:w="100" w:type="dxa"/>
-              <w:bottom w:w="100" w:type="dxa"/>
-              <w:right w:w="100" w:type="dxa"/>
-            </w:tcMar>
-            <w:hideMark/>
-          </w:tcPr>
-          <w:p>
-            <w:pPr>
-              <w:rPr>
-                <w:sz w:val="24"/>
-              </w:rPr>
-            </w:pPr>
-            <w:r>
-              <w:rPr>
-                <w:sz w:val="24"/>
-              </w:rPr>
-              <w:t xml:space="preserve">Ursprünglich war geplant alle </w:t>
-            </w:r>
-            <w:proofErr w:type="spellStart"/>
-            <w:r>
-              <w:rPr>
-                <w:sz w:val="24"/>
-              </w:rPr>
-              <w:t>LED’s</w:t>
-            </w:r>
-            <w:proofErr w:type="spellEnd"/>
-            <w:r>
-              <w:rPr>
-                <w:sz w:val="24"/>
-              </w:rPr>
-              <w:t xml:space="preserve"> einzeln zu verlöten und die Matrix somit etwas größer zu gestalten</w:t>
-            </w:r>
-          </w:p>
-        </w:tc>
-        <w:tc>
-          <w:tcPr>
-            <w:tcW w:w="0" w:type="auto"/>
-            <w:tcBorders>
-              <w:top w:val="single" w:sz="8" w:space="0" w:color="000000"/>
-              <w:left w:val="single" w:sz="8" w:space="0" w:color="000000"/>
-              <w:bottom w:val="single" w:sz="8" w:space="0" w:color="000000"/>
-              <w:right w:val="single" w:sz="8" w:space="0" w:color="000000"/>
-            </w:tcBorders>
-            <w:tcMar>
-              <w:top w:w="100" w:type="dxa"/>
-              <w:left w:w="100" w:type="dxa"/>
-              <w:bottom w:w="100" w:type="dxa"/>
-              <w:right w:w="100" w:type="dxa"/>
-            </w:tcMar>
-            <w:hideMark/>
-          </w:tcPr>
-          <w:p>
-            <w:pPr>
-              <w:rPr>
-                <w:sz w:val="24"/>
-              </w:rPr>
-            </w:pPr>
-          </w:p>
-        </w:tc>
-        <w:tc>
-          <w:tcPr>
-            <w:tcW w:w="0" w:type="auto"/>
-            <w:tcBorders>
-              <w:top w:val="single" w:sz="8" w:space="0" w:color="000000"/>
-              <w:left w:val="single" w:sz="8" w:space="0" w:color="000000"/>
-              <w:bottom w:val="single" w:sz="8" w:space="0" w:color="000000"/>
-              <w:right w:val="single" w:sz="8" w:space="0" w:color="000000"/>
-            </w:tcBorders>
-            <w:tcMar>
-              <w:top w:w="100" w:type="dxa"/>
-              <w:left w:w="100" w:type="dxa"/>
-              <w:bottom w:w="100" w:type="dxa"/>
-              <w:right w:w="100" w:type="dxa"/>
-            </w:tcMar>
-            <w:hideMark/>
-          </w:tcPr>
-          <w:p>
-            <w:pPr>
-              <w:rPr>
-                <w:sz w:val="24"/>
-              </w:rPr>
-            </w:pPr>
-            <w:r>
-              <w:rPr>
-                <w:sz w:val="24"/>
-              </w:rPr>
-              <w:t>600 Lötstellen wären viel zu viele → Gefahr von kalten Lötstellen und schlicht der enorme Zeitanspruch</w:t>
-            </w:r>
-          </w:p>
-        </w:tc>
-        <w:tc>
-          <w:tcPr>
-            <w:tcW w:w="0" w:type="auto"/>
-            <w:tcBorders>
-              <w:top w:val="single" w:sz="8" w:space="0" w:color="000000"/>
-              <w:left w:val="single" w:sz="8" w:space="0" w:color="000000"/>
-              <w:bottom w:val="single" w:sz="8" w:space="0" w:color="000000"/>
-              <w:right w:val="single" w:sz="8" w:space="0" w:color="000000"/>
-            </w:tcBorders>
-            <w:tcMar>
-              <w:top w:w="100" w:type="dxa"/>
-              <w:left w:w="100" w:type="dxa"/>
-              <w:bottom w:w="100" w:type="dxa"/>
-              <w:right w:w="100" w:type="dxa"/>
-            </w:tcMar>
-            <w:hideMark/>
-          </w:tcPr>
-          <w:p>
-            <w:pPr>
-              <w:rPr>
-                <w:sz w:val="24"/>
-              </w:rPr>
-            </w:pPr>
-            <w:r>
-              <w:rPr>
-                <w:sz w:val="24"/>
-              </w:rPr>
-              <w:t xml:space="preserve">Statt alle </w:t>
-            </w:r>
-            <w:proofErr w:type="spellStart"/>
-            <w:r>
-              <w:rPr>
-                <w:sz w:val="24"/>
-              </w:rPr>
-              <w:t>LED’s</w:t>
-            </w:r>
-            <w:proofErr w:type="spellEnd"/>
-            <w:r>
-              <w:rPr>
-                <w:sz w:val="24"/>
-              </w:rPr>
-              <w:t xml:space="preserve"> einzeln zu verlöten entschied ich mich dazu immer 10er Streifen zu nehmen und lediglich diese dann zu verlöten</w:t>
-            </w:r>
+              <w:t>21.01.2019</w:t>
+            </w:r>
+          </w:p>
+        </w:tc>
+        <w:tc>
+          <w:tcPr>
+            <w:tcW w:w="0" w:type="auto"/>
+            <w:tcBorders>
+              <w:top w:val="single" w:sz="8" w:space="0" w:color="000000"/>
+              <w:left w:val="single" w:sz="8" w:space="0" w:color="000000"/>
+              <w:bottom w:val="single" w:sz="8" w:space="0" w:color="000000"/>
+              <w:right w:val="single" w:sz="8" w:space="0" w:color="000000"/>
+            </w:tcBorders>
+            <w:tcMar>
+              <w:top w:w="100" w:type="dxa"/>
+              <w:left w:w="100" w:type="dxa"/>
+              <w:bottom w:w="100" w:type="dxa"/>
+              <w:right w:w="100" w:type="dxa"/>
+            </w:tcMar>
+            <w:hideMark/>
+          </w:tcPr>
+          <w:p>
+            <w:pPr>
+              <w:rPr>
+                <w:sz w:val="24"/>
+              </w:rPr>
+            </w:pPr>
+            <w:r>
+              <w:rPr>
+                <w:sz w:val="24"/>
+              </w:rPr>
+              <w:t xml:space="preserve">Einkauf für Baumarkt zusammensuchen und </w:t>
+            </w:r>
+            <w:r>
+              <w:rPr>
+                <w:sz w:val="24"/>
+              </w:rPr>
+              <w:t>N</w:t>
+            </w:r>
+            <w:r>
+              <w:rPr>
+                <w:sz w:val="24"/>
+              </w:rPr>
+              <w:t>eo</w:t>
+            </w:r>
+            <w:r>
+              <w:rPr>
+                <w:sz w:val="24"/>
+              </w:rPr>
+              <w:t>P</w:t>
+            </w:r>
+            <w:r>
+              <w:rPr>
+                <w:sz w:val="24"/>
+              </w:rPr>
+              <w:t xml:space="preserve">ixel </w:t>
+            </w:r>
+            <w:r>
+              <w:rPr>
+                <w:sz w:val="24"/>
+              </w:rPr>
+              <w:t>L</w:t>
+            </w:r>
+            <w:r>
+              <w:rPr>
+                <w:sz w:val="24"/>
+              </w:rPr>
+              <w:t>ibrary weiter austesten</w:t>
+            </w:r>
+          </w:p>
+          <w:p>
+            <w:pPr>
+              <w:rPr>
+                <w:sz w:val="24"/>
+              </w:rPr>
+            </w:pPr>
+            <w:r>
+              <w:rPr>
+                <w:sz w:val="24"/>
+              </w:rPr>
+              <w:t>→ FastLED Library wurde gefunden und ich habe mich für diese Entschieden, da sie besser dokumentiert</w:t>
+            </w:r>
+            <w:r>
+              <w:rPr>
+                <w:sz w:val="24"/>
+              </w:rPr>
+              <w:t xml:space="preserve"> und </w:t>
+            </w:r>
+            <w:r>
+              <w:rPr>
+                <w:sz w:val="24"/>
+              </w:rPr>
+              <w:lastRenderedPageBreak/>
+              <w:t>einfacher war</w:t>
+            </w:r>
+            <w:r>
+              <w:rPr>
+                <w:sz w:val="24"/>
+              </w:rPr>
+              <w:t xml:space="preserve"> und der Einstieg somit leichter</w:t>
+            </w:r>
+            <w:r>
+              <w:rPr>
+                <w:sz w:val="24"/>
+              </w:rPr>
+              <w:t xml:space="preserve"> fiel</w:t>
+            </w:r>
+            <w:bookmarkStart w:id="0" w:name="_GoBack"/>
+            <w:bookmarkEnd w:id="0"/>
+          </w:p>
+        </w:tc>
+        <w:tc>
+          <w:tcPr>
+            <w:tcW w:w="0" w:type="auto"/>
+            <w:tcBorders>
+              <w:top w:val="single" w:sz="8" w:space="0" w:color="000000"/>
+              <w:left w:val="single" w:sz="8" w:space="0" w:color="000000"/>
+              <w:bottom w:val="single" w:sz="8" w:space="0" w:color="000000"/>
+              <w:right w:val="single" w:sz="8" w:space="0" w:color="000000"/>
+            </w:tcBorders>
+            <w:tcMar>
+              <w:top w:w="100" w:type="dxa"/>
+              <w:left w:w="100" w:type="dxa"/>
+              <w:bottom w:w="100" w:type="dxa"/>
+              <w:right w:w="100" w:type="dxa"/>
+            </w:tcMar>
+            <w:hideMark/>
+          </w:tcPr>
+          <w:p>
+            <w:pPr>
+              <w:rPr>
+                <w:sz w:val="24"/>
+              </w:rPr>
+            </w:pPr>
+            <w:r>
+              <w:rPr>
+                <w:sz w:val="24"/>
+              </w:rPr>
+              <w:lastRenderedPageBreak/>
+              <w:t>Eine Liste zusammenzustellen, was noch im Baumarkt besorgt werden muss</w:t>
+            </w:r>
+          </w:p>
+        </w:tc>
+        <w:tc>
+          <w:tcPr>
+            <w:tcW w:w="0" w:type="auto"/>
+            <w:tcBorders>
+              <w:top w:val="single" w:sz="8" w:space="0" w:color="000000"/>
+              <w:left w:val="single" w:sz="8" w:space="0" w:color="000000"/>
+              <w:bottom w:val="single" w:sz="8" w:space="0" w:color="000000"/>
+              <w:right w:val="single" w:sz="8" w:space="0" w:color="000000"/>
+            </w:tcBorders>
+            <w:tcMar>
+              <w:top w:w="100" w:type="dxa"/>
+              <w:left w:w="100" w:type="dxa"/>
+              <w:bottom w:w="100" w:type="dxa"/>
+              <w:right w:w="100" w:type="dxa"/>
+            </w:tcMar>
+            <w:hideMark/>
+          </w:tcPr>
+          <w:p>
+            <w:pPr>
+              <w:rPr>
+                <w:sz w:val="24"/>
+              </w:rPr>
+            </w:pPr>
+            <w:r>
+              <w:rPr>
+                <w:sz w:val="24"/>
+              </w:rPr>
+              <w:t xml:space="preserve">Liste wurde erstellt und im Baumarkt angerufen </w:t>
+            </w:r>
+            <w:r>
+              <w:rPr>
+                <w:sz w:val="24"/>
+              </w:rPr>
+              <w:sym w:font="Wingdings" w:char="F0E0"/>
+            </w:r>
+            <w:r>
+              <w:rPr>
+                <w:sz w:val="24"/>
+              </w:rPr>
+              <w:t xml:space="preserve"> Leider gab es dort nur Plexiglas das nicht milchig war und nur als ganze m²</w:t>
+            </w:r>
+          </w:p>
+        </w:tc>
+        <w:tc>
+          <w:tcPr>
+            <w:tcW w:w="0" w:type="auto"/>
+            <w:tcBorders>
+              <w:top w:val="single" w:sz="8" w:space="0" w:color="000000"/>
+              <w:left w:val="single" w:sz="8" w:space="0" w:color="000000"/>
+              <w:bottom w:val="single" w:sz="8" w:space="0" w:color="000000"/>
+              <w:right w:val="single" w:sz="8" w:space="0" w:color="000000"/>
+            </w:tcBorders>
+            <w:tcMar>
+              <w:top w:w="100" w:type="dxa"/>
+              <w:left w:w="100" w:type="dxa"/>
+              <w:bottom w:w="100" w:type="dxa"/>
+              <w:right w:w="100" w:type="dxa"/>
+            </w:tcMar>
+            <w:hideMark/>
+          </w:tcPr>
+          <w:p>
+            <w:pPr>
+              <w:rPr>
+                <w:sz w:val="24"/>
+              </w:rPr>
+            </w:pPr>
+          </w:p>
+        </w:tc>
+        <w:tc>
+          <w:tcPr>
+            <w:tcW w:w="0" w:type="auto"/>
+            <w:tcBorders>
+              <w:top w:val="single" w:sz="8" w:space="0" w:color="000000"/>
+              <w:left w:val="single" w:sz="8" w:space="0" w:color="000000"/>
+              <w:bottom w:val="single" w:sz="8" w:space="0" w:color="000000"/>
+              <w:right w:val="single" w:sz="8" w:space="0" w:color="000000"/>
+            </w:tcBorders>
+            <w:tcMar>
+              <w:top w:w="100" w:type="dxa"/>
+              <w:left w:w="100" w:type="dxa"/>
+              <w:bottom w:w="100" w:type="dxa"/>
+              <w:right w:w="100" w:type="dxa"/>
+            </w:tcMar>
+            <w:hideMark/>
+          </w:tcPr>
+          <w:p>
+            <w:pPr>
+              <w:rPr>
+                <w:sz w:val="24"/>
+              </w:rPr>
+            </w:pPr>
           </w:p>
         </w:tc>
         <w:tc>
@@ -1671,176 +1712,203 @@
               <w:rPr>
                 <w:sz w:val="24"/>
               </w:rPr>
-              <w:t>28.01.2019</w:t>
-            </w:r>
-          </w:p>
-        </w:tc>
-        <w:tc>
-          <w:tcPr>
-            <w:tcW w:w="0" w:type="auto"/>
-            <w:tcBorders>
-              <w:top w:val="single" w:sz="8" w:space="0" w:color="000000"/>
-              <w:left w:val="single" w:sz="8" w:space="0" w:color="000000"/>
-              <w:bottom w:val="single" w:sz="8" w:space="0" w:color="000000"/>
-              <w:right w:val="single" w:sz="8" w:space="0" w:color="000000"/>
-            </w:tcBorders>
-            <w:tcMar>
-              <w:top w:w="100" w:type="dxa"/>
-              <w:left w:w="100" w:type="dxa"/>
-              <w:bottom w:w="100" w:type="dxa"/>
-              <w:right w:w="100" w:type="dxa"/>
-            </w:tcMar>
-            <w:hideMark/>
-          </w:tcPr>
-          <w:p>
-            <w:pPr>
-              <w:rPr>
-                <w:sz w:val="24"/>
-              </w:rPr>
-            </w:pPr>
-            <w:r>
-              <w:rPr>
-                <w:sz w:val="24"/>
-              </w:rPr>
-              <w:t>FastLED Library genauer kennenlernen, Skizze erstellen, BMP Datei auslesen (noch manuell als hex)</w:t>
-            </w:r>
-          </w:p>
-        </w:tc>
-        <w:tc>
-          <w:tcPr>
-            <w:tcW w:w="0" w:type="auto"/>
-            <w:tcBorders>
-              <w:top w:val="single" w:sz="8" w:space="0" w:color="000000"/>
-              <w:left w:val="single" w:sz="8" w:space="0" w:color="000000"/>
-              <w:bottom w:val="single" w:sz="8" w:space="0" w:color="000000"/>
-              <w:right w:val="single" w:sz="8" w:space="0" w:color="000000"/>
-            </w:tcBorders>
-            <w:tcMar>
-              <w:top w:w="100" w:type="dxa"/>
-              <w:left w:w="100" w:type="dxa"/>
-              <w:bottom w:w="100" w:type="dxa"/>
-              <w:right w:w="100" w:type="dxa"/>
-            </w:tcMar>
-            <w:hideMark/>
-          </w:tcPr>
-          <w:p>
-            <w:pPr>
-              <w:rPr>
-                <w:sz w:val="24"/>
-              </w:rPr>
-            </w:pPr>
-            <w:r>
-              <w:rPr>
-                <w:sz w:val="24"/>
-              </w:rPr>
-              <w:t>Herausfinden wie BMP ausgelesen werden kann</w:t>
-            </w:r>
-          </w:p>
-        </w:tc>
-        <w:tc>
-          <w:tcPr>
-            <w:tcW w:w="0" w:type="auto"/>
-            <w:tcBorders>
-              <w:top w:val="single" w:sz="8" w:space="0" w:color="000000"/>
-              <w:left w:val="single" w:sz="8" w:space="0" w:color="000000"/>
-              <w:bottom w:val="single" w:sz="8" w:space="0" w:color="000000"/>
-              <w:right w:val="single" w:sz="8" w:space="0" w:color="000000"/>
-            </w:tcBorders>
-            <w:tcMar>
-              <w:top w:w="100" w:type="dxa"/>
-              <w:left w:w="100" w:type="dxa"/>
-              <w:bottom w:w="100" w:type="dxa"/>
-              <w:right w:w="100" w:type="dxa"/>
-            </w:tcMar>
-            <w:hideMark/>
-          </w:tcPr>
-          <w:p>
-            <w:pPr>
-              <w:rPr>
-                <w:sz w:val="24"/>
-              </w:rPr>
-            </w:pPr>
-          </w:p>
-        </w:tc>
-        <w:tc>
-          <w:tcPr>
-            <w:tcW w:w="0" w:type="auto"/>
-            <w:tcBorders>
-              <w:top w:val="single" w:sz="8" w:space="0" w:color="000000"/>
-              <w:left w:val="single" w:sz="8" w:space="0" w:color="000000"/>
-              <w:bottom w:val="single" w:sz="8" w:space="0" w:color="000000"/>
-              <w:right w:val="single" w:sz="8" w:space="0" w:color="000000"/>
-            </w:tcBorders>
-            <w:tcMar>
-              <w:top w:w="100" w:type="dxa"/>
-              <w:left w:w="100" w:type="dxa"/>
-              <w:bottom w:w="100" w:type="dxa"/>
-              <w:right w:w="100" w:type="dxa"/>
-            </w:tcMar>
-            <w:hideMark/>
-          </w:tcPr>
-          <w:p>
-            <w:pPr>
-              <w:rPr>
-                <w:sz w:val="24"/>
-              </w:rPr>
-            </w:pPr>
-            <w:r>
-              <w:rPr>
-                <w:sz w:val="24"/>
-              </w:rPr>
-              <w:t>BMP Datei war nicht immer richtig auslesbar</w:t>
-            </w:r>
-          </w:p>
-        </w:tc>
-        <w:tc>
-          <w:tcPr>
-            <w:tcW w:w="0" w:type="auto"/>
-            <w:tcBorders>
-              <w:top w:val="single" w:sz="8" w:space="0" w:color="000000"/>
-              <w:left w:val="single" w:sz="8" w:space="0" w:color="000000"/>
-              <w:bottom w:val="single" w:sz="8" w:space="0" w:color="000000"/>
-              <w:right w:val="single" w:sz="8" w:space="0" w:color="000000"/>
-            </w:tcBorders>
-            <w:tcMar>
-              <w:top w:w="100" w:type="dxa"/>
-              <w:left w:w="100" w:type="dxa"/>
-              <w:bottom w:w="100" w:type="dxa"/>
-              <w:right w:w="100" w:type="dxa"/>
-            </w:tcMar>
-            <w:hideMark/>
-          </w:tcPr>
-          <w:p>
-            <w:pPr>
-              <w:rPr>
-                <w:sz w:val="24"/>
-              </w:rPr>
-            </w:pPr>
-            <w:r>
-              <w:rPr>
-                <w:sz w:val="24"/>
-              </w:rPr>
-              <w:t>Datei in Gimp als PPM exportieren</w:t>
-            </w:r>
-          </w:p>
-          <w:p>
-            <w:pPr>
-              <w:rPr>
-                <w:sz w:val="24"/>
-              </w:rPr>
-            </w:pPr>
-            <w:r>
-              <w:rPr>
-                <w:sz w:val="24"/>
-              </w:rPr>
-              <w:lastRenderedPageBreak/>
-              <w:sym w:font="Wingdings" w:char="F0E0"/>
-            </w:r>
-            <w:r>
-              <w:rPr>
-                <w:sz w:val="24"/>
-              </w:rPr>
-              <w:t xml:space="preserve"> RGB Werte sind einfach auslesbar</w:t>
+              <w:t>23.01.2019</w:t>
+            </w:r>
+          </w:p>
+        </w:tc>
+        <w:tc>
+          <w:tcPr>
+            <w:tcW w:w="0" w:type="auto"/>
+            <w:tcBorders>
+              <w:top w:val="single" w:sz="8" w:space="0" w:color="000000"/>
+              <w:left w:val="single" w:sz="8" w:space="0" w:color="000000"/>
+              <w:bottom w:val="single" w:sz="8" w:space="0" w:color="000000"/>
+              <w:right w:val="single" w:sz="8" w:space="0" w:color="000000"/>
+            </w:tcBorders>
+            <w:tcMar>
+              <w:top w:w="100" w:type="dxa"/>
+              <w:left w:w="100" w:type="dxa"/>
+              <w:bottom w:w="100" w:type="dxa"/>
+              <w:right w:w="100" w:type="dxa"/>
+            </w:tcMar>
+            <w:hideMark/>
+          </w:tcPr>
+          <w:p>
+            <w:pPr>
+              <w:rPr>
+                <w:sz w:val="24"/>
+              </w:rPr>
+            </w:pPr>
+            <w:r>
+              <w:rPr>
+                <w:sz w:val="24"/>
+              </w:rPr>
+              <w:t xml:space="preserve">Umplanung um statt 600 Lötstellen nur </w:t>
+            </w:r>
+            <w:r>
+              <w:rPr>
+                <w:sz w:val="24"/>
+              </w:rPr>
+              <w:t>~</w:t>
+            </w:r>
+            <w:r>
+              <w:rPr>
+                <w:sz w:val="24"/>
+              </w:rPr>
+              <w:t>60 zu haben</w:t>
+            </w:r>
+          </w:p>
+          <w:p>
+            <w:pPr>
+              <w:rPr>
+                <w:sz w:val="24"/>
+              </w:rPr>
+            </w:pPr>
+          </w:p>
+        </w:tc>
+        <w:tc>
+          <w:tcPr>
+            <w:tcW w:w="0" w:type="auto"/>
+            <w:tcBorders>
+              <w:top w:val="single" w:sz="8" w:space="0" w:color="000000"/>
+              <w:left w:val="single" w:sz="8" w:space="0" w:color="000000"/>
+              <w:bottom w:val="single" w:sz="8" w:space="0" w:color="000000"/>
+              <w:right w:val="single" w:sz="8" w:space="0" w:color="000000"/>
+            </w:tcBorders>
+            <w:tcMar>
+              <w:top w:w="100" w:type="dxa"/>
+              <w:left w:w="100" w:type="dxa"/>
+              <w:bottom w:w="100" w:type="dxa"/>
+              <w:right w:w="100" w:type="dxa"/>
+            </w:tcMar>
+            <w:hideMark/>
+          </w:tcPr>
+          <w:p>
+            <w:pPr>
+              <w:rPr>
+                <w:sz w:val="24"/>
+              </w:rPr>
+            </w:pPr>
+            <w:r>
+              <w:rPr>
+                <w:sz w:val="24"/>
+              </w:rPr>
+              <w:t xml:space="preserve">Ursprünglich war geplant alle </w:t>
+            </w:r>
+            <w:proofErr w:type="spellStart"/>
+            <w:r>
+              <w:rPr>
+                <w:sz w:val="24"/>
+              </w:rPr>
+              <w:t>LED’s</w:t>
+            </w:r>
+            <w:proofErr w:type="spellEnd"/>
+            <w:r>
+              <w:rPr>
+                <w:sz w:val="24"/>
+              </w:rPr>
+              <w:t xml:space="preserve"> einzeln zu verlöten und die Matrix somit etwas größer zu gestalten</w:t>
+            </w:r>
+          </w:p>
+        </w:tc>
+        <w:tc>
+          <w:tcPr>
+            <w:tcW w:w="0" w:type="auto"/>
+            <w:tcBorders>
+              <w:top w:val="single" w:sz="8" w:space="0" w:color="000000"/>
+              <w:left w:val="single" w:sz="8" w:space="0" w:color="000000"/>
+              <w:bottom w:val="single" w:sz="8" w:space="0" w:color="000000"/>
+              <w:right w:val="single" w:sz="8" w:space="0" w:color="000000"/>
+            </w:tcBorders>
+            <w:tcMar>
+              <w:top w:w="100" w:type="dxa"/>
+              <w:left w:w="100" w:type="dxa"/>
+              <w:bottom w:w="100" w:type="dxa"/>
+              <w:right w:w="100" w:type="dxa"/>
+            </w:tcMar>
+            <w:hideMark/>
+          </w:tcPr>
+          <w:p>
+            <w:pPr>
+              <w:rPr>
+                <w:sz w:val="24"/>
+              </w:rPr>
+            </w:pPr>
+          </w:p>
+        </w:tc>
+        <w:tc>
+          <w:tcPr>
+            <w:tcW w:w="0" w:type="auto"/>
+            <w:tcBorders>
+              <w:top w:val="single" w:sz="8" w:space="0" w:color="000000"/>
+              <w:left w:val="single" w:sz="8" w:space="0" w:color="000000"/>
+              <w:bottom w:val="single" w:sz="8" w:space="0" w:color="000000"/>
+              <w:right w:val="single" w:sz="8" w:space="0" w:color="000000"/>
+            </w:tcBorders>
+            <w:tcMar>
+              <w:top w:w="100" w:type="dxa"/>
+              <w:left w:w="100" w:type="dxa"/>
+              <w:bottom w:w="100" w:type="dxa"/>
+              <w:right w:w="100" w:type="dxa"/>
+            </w:tcMar>
+            <w:hideMark/>
+          </w:tcPr>
+          <w:p>
+            <w:pPr>
+              <w:rPr>
+                <w:sz w:val="24"/>
+              </w:rPr>
+            </w:pPr>
+            <w:r>
+              <w:rPr>
+                <w:sz w:val="24"/>
+              </w:rPr>
+              <w:t>600 Lötstellen wären viel zu viele → Gefahr von kalten Lötstellen und schlicht der enorme Zeitanspruch</w:t>
+            </w:r>
+          </w:p>
+        </w:tc>
+        <w:tc>
+          <w:tcPr>
+            <w:tcW w:w="0" w:type="auto"/>
+            <w:tcBorders>
+              <w:top w:val="single" w:sz="8" w:space="0" w:color="000000"/>
+              <w:left w:val="single" w:sz="8" w:space="0" w:color="000000"/>
+              <w:bottom w:val="single" w:sz="8" w:space="0" w:color="000000"/>
+              <w:right w:val="single" w:sz="8" w:space="0" w:color="000000"/>
+            </w:tcBorders>
+            <w:tcMar>
+              <w:top w:w="100" w:type="dxa"/>
+              <w:left w:w="100" w:type="dxa"/>
+              <w:bottom w:w="100" w:type="dxa"/>
+              <w:right w:w="100" w:type="dxa"/>
+            </w:tcMar>
+            <w:hideMark/>
+          </w:tcPr>
+          <w:p>
+            <w:pPr>
+              <w:rPr>
+                <w:sz w:val="24"/>
+              </w:rPr>
+            </w:pPr>
+            <w:r>
+              <w:rPr>
+                <w:sz w:val="24"/>
+              </w:rPr>
+              <w:t xml:space="preserve">Statt alle </w:t>
+            </w:r>
+            <w:proofErr w:type="spellStart"/>
+            <w:r>
+              <w:rPr>
+                <w:sz w:val="24"/>
+              </w:rPr>
+              <w:t>LED’s</w:t>
+            </w:r>
+            <w:proofErr w:type="spellEnd"/>
+            <w:r>
+              <w:rPr>
+                <w:sz w:val="24"/>
+              </w:rPr>
+              <w:t xml:space="preserve"> einzeln zu verlöten entschied ich mich dazu immer 10er Streifen zu nehmen und lediglich diese dann zu verlöten</w:t>
             </w:r>
           </w:p>
         </w:tc>
@@ -1898,139 +1966,176 @@
               <w:rPr>
                 <w:sz w:val="24"/>
               </w:rPr>
-              <w:t>30.01.2019</w:t>
-            </w:r>
-          </w:p>
-        </w:tc>
-        <w:tc>
-          <w:tcPr>
-            <w:tcW w:w="0" w:type="auto"/>
-            <w:tcBorders>
-              <w:top w:val="single" w:sz="8" w:space="0" w:color="000000"/>
-              <w:left w:val="single" w:sz="8" w:space="0" w:color="000000"/>
-              <w:bottom w:val="single" w:sz="8" w:space="0" w:color="000000"/>
-              <w:right w:val="single" w:sz="8" w:space="0" w:color="000000"/>
-            </w:tcBorders>
-            <w:tcMar>
-              <w:top w:w="100" w:type="dxa"/>
-              <w:left w:w="100" w:type="dxa"/>
-              <w:bottom w:w="100" w:type="dxa"/>
-              <w:right w:w="100" w:type="dxa"/>
-            </w:tcMar>
-            <w:hideMark/>
-          </w:tcPr>
-          <w:p>
-            <w:pPr>
-              <w:rPr>
-                <w:sz w:val="24"/>
-              </w:rPr>
-            </w:pPr>
-            <w:r>
-              <w:rPr>
-                <w:sz w:val="24"/>
-              </w:rPr>
-              <w:t>Holzplatten kaufen und zuschneiden und einzelne LED Streifen aufkleben</w:t>
-            </w:r>
-          </w:p>
-        </w:tc>
-        <w:tc>
-          <w:tcPr>
-            <w:tcW w:w="0" w:type="auto"/>
-            <w:tcBorders>
-              <w:top w:val="single" w:sz="8" w:space="0" w:color="000000"/>
-              <w:left w:val="single" w:sz="8" w:space="0" w:color="000000"/>
-              <w:bottom w:val="single" w:sz="8" w:space="0" w:color="000000"/>
-              <w:right w:val="single" w:sz="8" w:space="0" w:color="000000"/>
-            </w:tcBorders>
-            <w:tcMar>
-              <w:top w:w="100" w:type="dxa"/>
-              <w:left w:w="100" w:type="dxa"/>
-              <w:bottom w:w="100" w:type="dxa"/>
-              <w:right w:w="100" w:type="dxa"/>
-            </w:tcMar>
-            <w:hideMark/>
-          </w:tcPr>
-          <w:p>
-            <w:pPr>
-              <w:rPr>
-                <w:sz w:val="24"/>
-              </w:rPr>
-            </w:pPr>
-          </w:p>
-        </w:tc>
-        <w:tc>
-          <w:tcPr>
-            <w:tcW w:w="0" w:type="auto"/>
-            <w:tcBorders>
-              <w:top w:val="single" w:sz="8" w:space="0" w:color="000000"/>
-              <w:left w:val="single" w:sz="8" w:space="0" w:color="000000"/>
-              <w:bottom w:val="single" w:sz="8" w:space="0" w:color="000000"/>
-              <w:right w:val="single" w:sz="8" w:space="0" w:color="000000"/>
-            </w:tcBorders>
-            <w:tcMar>
-              <w:top w:w="100" w:type="dxa"/>
-              <w:left w:w="100" w:type="dxa"/>
-              <w:bottom w:w="100" w:type="dxa"/>
-              <w:right w:w="100" w:type="dxa"/>
-            </w:tcMar>
-            <w:hideMark/>
-          </w:tcPr>
-          <w:p>
-            <w:pPr>
-              <w:rPr>
-                <w:sz w:val="24"/>
-              </w:rPr>
-            </w:pPr>
-          </w:p>
-        </w:tc>
-        <w:tc>
-          <w:tcPr>
-            <w:tcW w:w="0" w:type="auto"/>
-            <w:tcBorders>
-              <w:top w:val="single" w:sz="8" w:space="0" w:color="000000"/>
-              <w:left w:val="single" w:sz="8" w:space="0" w:color="000000"/>
-              <w:bottom w:val="single" w:sz="8" w:space="0" w:color="000000"/>
-              <w:right w:val="single" w:sz="8" w:space="0" w:color="000000"/>
-            </w:tcBorders>
-            <w:tcMar>
-              <w:top w:w="100" w:type="dxa"/>
-              <w:left w:w="100" w:type="dxa"/>
-              <w:bottom w:w="100" w:type="dxa"/>
-              <w:right w:w="100" w:type="dxa"/>
-            </w:tcMar>
-            <w:hideMark/>
-          </w:tcPr>
-          <w:p>
-            <w:pPr>
-              <w:rPr>
-                <w:sz w:val="24"/>
-              </w:rPr>
-            </w:pPr>
-          </w:p>
-        </w:tc>
-        <w:tc>
-          <w:tcPr>
-            <w:tcW w:w="0" w:type="auto"/>
-            <w:tcBorders>
-              <w:top w:val="single" w:sz="8" w:space="0" w:color="000000"/>
-              <w:left w:val="single" w:sz="8" w:space="0" w:color="000000"/>
-              <w:bottom w:val="single" w:sz="8" w:space="0" w:color="000000"/>
-              <w:right w:val="single" w:sz="8" w:space="0" w:color="000000"/>
-            </w:tcBorders>
-            <w:tcMar>
-              <w:top w:w="100" w:type="dxa"/>
-              <w:left w:w="100" w:type="dxa"/>
-              <w:bottom w:w="100" w:type="dxa"/>
-              <w:right w:w="100" w:type="dxa"/>
-            </w:tcMar>
-            <w:hideMark/>
-          </w:tcPr>
-          <w:p>
-            <w:pPr>
-              <w:rPr>
-                <w:sz w:val="24"/>
-              </w:rPr>
-            </w:pPr>
+              <w:t>28.01.2019</w:t>
+            </w:r>
+          </w:p>
+        </w:tc>
+        <w:tc>
+          <w:tcPr>
+            <w:tcW w:w="0" w:type="auto"/>
+            <w:tcBorders>
+              <w:top w:val="single" w:sz="8" w:space="0" w:color="000000"/>
+              <w:left w:val="single" w:sz="8" w:space="0" w:color="000000"/>
+              <w:bottom w:val="single" w:sz="8" w:space="0" w:color="000000"/>
+              <w:right w:val="single" w:sz="8" w:space="0" w:color="000000"/>
+            </w:tcBorders>
+            <w:tcMar>
+              <w:top w:w="100" w:type="dxa"/>
+              <w:left w:w="100" w:type="dxa"/>
+              <w:bottom w:w="100" w:type="dxa"/>
+              <w:right w:w="100" w:type="dxa"/>
+            </w:tcMar>
+            <w:hideMark/>
+          </w:tcPr>
+          <w:p>
+            <w:pPr>
+              <w:rPr>
+                <w:sz w:val="24"/>
+              </w:rPr>
+            </w:pPr>
+            <w:r>
+              <w:rPr>
+                <w:sz w:val="24"/>
+              </w:rPr>
+              <w:t>FastLED Library genauer kennenlernen, Skizze erstellen, BMP Datei auslesen (noch manuell als hex)</w:t>
+            </w:r>
+          </w:p>
+        </w:tc>
+        <w:tc>
+          <w:tcPr>
+            <w:tcW w:w="0" w:type="auto"/>
+            <w:tcBorders>
+              <w:top w:val="single" w:sz="8" w:space="0" w:color="000000"/>
+              <w:left w:val="single" w:sz="8" w:space="0" w:color="000000"/>
+              <w:bottom w:val="single" w:sz="8" w:space="0" w:color="000000"/>
+              <w:right w:val="single" w:sz="8" w:space="0" w:color="000000"/>
+            </w:tcBorders>
+            <w:tcMar>
+              <w:top w:w="100" w:type="dxa"/>
+              <w:left w:w="100" w:type="dxa"/>
+              <w:bottom w:w="100" w:type="dxa"/>
+              <w:right w:w="100" w:type="dxa"/>
+            </w:tcMar>
+            <w:hideMark/>
+          </w:tcPr>
+          <w:p>
+            <w:pPr>
+              <w:rPr>
+                <w:sz w:val="24"/>
+              </w:rPr>
+            </w:pPr>
+            <w:r>
+              <w:rPr>
+                <w:sz w:val="24"/>
+              </w:rPr>
+              <w:t>Herausfinden wie BMP ausgelesen werden kann</w:t>
+            </w:r>
+          </w:p>
+        </w:tc>
+        <w:tc>
+          <w:tcPr>
+            <w:tcW w:w="0" w:type="auto"/>
+            <w:tcBorders>
+              <w:top w:val="single" w:sz="8" w:space="0" w:color="000000"/>
+              <w:left w:val="single" w:sz="8" w:space="0" w:color="000000"/>
+              <w:bottom w:val="single" w:sz="8" w:space="0" w:color="000000"/>
+              <w:right w:val="single" w:sz="8" w:space="0" w:color="000000"/>
+            </w:tcBorders>
+            <w:tcMar>
+              <w:top w:w="100" w:type="dxa"/>
+              <w:left w:w="100" w:type="dxa"/>
+              <w:bottom w:w="100" w:type="dxa"/>
+              <w:right w:w="100" w:type="dxa"/>
+            </w:tcMar>
+            <w:hideMark/>
+          </w:tcPr>
+          <w:p>
+            <w:pPr>
+              <w:rPr>
+                <w:sz w:val="24"/>
+              </w:rPr>
+            </w:pPr>
+          </w:p>
+        </w:tc>
+        <w:tc>
+          <w:tcPr>
+            <w:tcW w:w="0" w:type="auto"/>
+            <w:tcBorders>
+              <w:top w:val="single" w:sz="8" w:space="0" w:color="000000"/>
+              <w:left w:val="single" w:sz="8" w:space="0" w:color="000000"/>
+              <w:bottom w:val="single" w:sz="8" w:space="0" w:color="000000"/>
+              <w:right w:val="single" w:sz="8" w:space="0" w:color="000000"/>
+            </w:tcBorders>
+            <w:tcMar>
+              <w:top w:w="100" w:type="dxa"/>
+              <w:left w:w="100" w:type="dxa"/>
+              <w:bottom w:w="100" w:type="dxa"/>
+              <w:right w:w="100" w:type="dxa"/>
+            </w:tcMar>
+            <w:hideMark/>
+          </w:tcPr>
+          <w:p>
+            <w:pPr>
+              <w:rPr>
+                <w:sz w:val="24"/>
+              </w:rPr>
+            </w:pPr>
+            <w:r>
+              <w:rPr>
+                <w:sz w:val="24"/>
+              </w:rPr>
+              <w:t>BMP Datei war nicht immer richtig auslesbar</w:t>
+            </w:r>
+          </w:p>
+        </w:tc>
+        <w:tc>
+          <w:tcPr>
+            <w:tcW w:w="0" w:type="auto"/>
+            <w:tcBorders>
+              <w:top w:val="single" w:sz="8" w:space="0" w:color="000000"/>
+              <w:left w:val="single" w:sz="8" w:space="0" w:color="000000"/>
+              <w:bottom w:val="single" w:sz="8" w:space="0" w:color="000000"/>
+              <w:right w:val="single" w:sz="8" w:space="0" w:color="000000"/>
+            </w:tcBorders>
+            <w:tcMar>
+              <w:top w:w="100" w:type="dxa"/>
+              <w:left w:w="100" w:type="dxa"/>
+              <w:bottom w:w="100" w:type="dxa"/>
+              <w:right w:w="100" w:type="dxa"/>
+            </w:tcMar>
+            <w:hideMark/>
+          </w:tcPr>
+          <w:p>
+            <w:pPr>
+              <w:rPr>
+                <w:sz w:val="24"/>
+              </w:rPr>
+            </w:pPr>
+            <w:r>
+              <w:rPr>
+                <w:sz w:val="24"/>
+              </w:rPr>
+              <w:t>Datei in Gimp als PPM exportieren</w:t>
+            </w:r>
+          </w:p>
+          <w:p>
+            <w:pPr>
+              <w:rPr>
+                <w:sz w:val="24"/>
+              </w:rPr>
+            </w:pPr>
+            <w:r>
+              <w:rPr>
+                <w:sz w:val="24"/>
+              </w:rPr>
+              <w:sym w:font="Wingdings" w:char="F0E0"/>
+            </w:r>
+            <w:r>
+              <w:rPr>
+                <w:sz w:val="24"/>
+              </w:rPr>
+              <w:t xml:space="preserve"> RGB Werte sind einfach auslesbar</w:t>
+            </w:r>
           </w:p>
         </w:tc>
         <w:tc>
@@ -2087,46 +2192,40 @@
               <w:rPr>
                 <w:sz w:val="24"/>
               </w:rPr>
-              <w:t>01.02.2019</w:t>
-            </w:r>
-          </w:p>
-        </w:tc>
-        <w:tc>
-          <w:tcPr>
-            <w:tcW w:w="0" w:type="auto"/>
-            <w:tcBorders>
-              <w:top w:val="single" w:sz="8" w:space="0" w:color="000000"/>
-              <w:left w:val="single" w:sz="8" w:space="0" w:color="000000"/>
-              <w:bottom w:val="single" w:sz="8" w:space="0" w:color="000000"/>
-              <w:right w:val="single" w:sz="8" w:space="0" w:color="000000"/>
-            </w:tcBorders>
-            <w:tcMar>
-              <w:top w:w="100" w:type="dxa"/>
-              <w:left w:w="100" w:type="dxa"/>
-              <w:bottom w:w="100" w:type="dxa"/>
-              <w:right w:w="100" w:type="dxa"/>
-            </w:tcMar>
-            <w:hideMark/>
-          </w:tcPr>
-          <w:p>
-            <w:pPr>
-              <w:rPr>
-                <w:sz w:val="24"/>
-              </w:rPr>
-            </w:pPr>
-            <w:r>
-              <w:rPr>
-                <w:sz w:val="24"/>
-              </w:rPr>
-              <w:t>LED Streifen verlöten (Stromversorgung und Steuerungsleitung)</w:t>
-            </w:r>
-          </w:p>
-          <w:p>
-            <w:pPr>
-              <w:rPr>
-                <w:sz w:val="24"/>
-              </w:rPr>
-            </w:pPr>
+              <w:lastRenderedPageBreak/>
+              <w:t>30.01.2019</w:t>
+            </w:r>
+          </w:p>
+        </w:tc>
+        <w:tc>
+          <w:tcPr>
+            <w:tcW w:w="0" w:type="auto"/>
+            <w:tcBorders>
+              <w:top w:val="single" w:sz="8" w:space="0" w:color="000000"/>
+              <w:left w:val="single" w:sz="8" w:space="0" w:color="000000"/>
+              <w:bottom w:val="single" w:sz="8" w:space="0" w:color="000000"/>
+              <w:right w:val="single" w:sz="8" w:space="0" w:color="000000"/>
+            </w:tcBorders>
+            <w:tcMar>
+              <w:top w:w="100" w:type="dxa"/>
+              <w:left w:w="100" w:type="dxa"/>
+              <w:bottom w:w="100" w:type="dxa"/>
+              <w:right w:w="100" w:type="dxa"/>
+            </w:tcMar>
+            <w:hideMark/>
+          </w:tcPr>
+          <w:p>
+            <w:pPr>
+              <w:rPr>
+                <w:sz w:val="24"/>
+              </w:rPr>
+            </w:pPr>
+            <w:r>
+              <w:rPr>
+                <w:sz w:val="24"/>
+              </w:rPr>
+              <w:t>Holzplatten kaufen und zuschneiden und einzelne LED Streifen aufkleben</w:t>
+            </w:r>
           </w:p>
         </w:tc>
         <w:tc>
@@ -2283,120 +2382,121 @@
               <w:rPr>
                 <w:sz w:val="24"/>
               </w:rPr>
-              <w:t>02.02.2019</w:t>
-            </w:r>
-          </w:p>
-        </w:tc>
-        <w:tc>
-          <w:tcPr>
-            <w:tcW w:w="0" w:type="auto"/>
-            <w:tcBorders>
-              <w:top w:val="single" w:sz="8" w:space="0" w:color="000000"/>
-              <w:left w:val="single" w:sz="8" w:space="0" w:color="000000"/>
-              <w:bottom w:val="single" w:sz="8" w:space="0" w:color="000000"/>
-              <w:right w:val="single" w:sz="8" w:space="0" w:color="000000"/>
-            </w:tcBorders>
-            <w:tcMar>
-              <w:top w:w="100" w:type="dxa"/>
-              <w:left w:w="100" w:type="dxa"/>
-              <w:bottom w:w="100" w:type="dxa"/>
-              <w:right w:w="100" w:type="dxa"/>
-            </w:tcMar>
-            <w:hideMark/>
-          </w:tcPr>
-          <w:p>
-            <w:pPr>
-              <w:rPr>
-                <w:sz w:val="24"/>
-              </w:rPr>
-            </w:pPr>
-            <w:r>
-              <w:rPr>
-                <w:sz w:val="24"/>
-              </w:rPr>
-              <w:t>einfachen Farbverlauf programmieren</w:t>
-            </w:r>
-          </w:p>
-        </w:tc>
-        <w:tc>
-          <w:tcPr>
-            <w:tcW w:w="0" w:type="auto"/>
-            <w:tcBorders>
-              <w:top w:val="single" w:sz="8" w:space="0" w:color="000000"/>
-              <w:left w:val="single" w:sz="8" w:space="0" w:color="000000"/>
-              <w:bottom w:val="single" w:sz="8" w:space="0" w:color="000000"/>
-              <w:right w:val="single" w:sz="8" w:space="0" w:color="000000"/>
-            </w:tcBorders>
-            <w:tcMar>
-              <w:top w:w="100" w:type="dxa"/>
-              <w:left w:w="100" w:type="dxa"/>
-              <w:bottom w:w="100" w:type="dxa"/>
-              <w:right w:w="100" w:type="dxa"/>
-            </w:tcMar>
-            <w:hideMark/>
-          </w:tcPr>
-          <w:p>
-            <w:pPr>
-              <w:rPr>
-                <w:sz w:val="24"/>
-              </w:rPr>
-            </w:pPr>
-          </w:p>
-        </w:tc>
-        <w:tc>
-          <w:tcPr>
-            <w:tcW w:w="0" w:type="auto"/>
-            <w:tcBorders>
-              <w:top w:val="single" w:sz="8" w:space="0" w:color="000000"/>
-              <w:left w:val="single" w:sz="8" w:space="0" w:color="000000"/>
-              <w:bottom w:val="single" w:sz="8" w:space="0" w:color="000000"/>
-              <w:right w:val="single" w:sz="8" w:space="0" w:color="000000"/>
-            </w:tcBorders>
-            <w:tcMar>
-              <w:top w:w="100" w:type="dxa"/>
-              <w:left w:w="100" w:type="dxa"/>
-              <w:bottom w:w="100" w:type="dxa"/>
-              <w:right w:w="100" w:type="dxa"/>
-            </w:tcMar>
-            <w:hideMark/>
-          </w:tcPr>
-          <w:p>
-            <w:pPr>
-              <w:rPr>
-                <w:sz w:val="24"/>
-              </w:rPr>
-            </w:pPr>
-          </w:p>
-        </w:tc>
-        <w:tc>
-          <w:tcPr>
-            <w:tcW w:w="0" w:type="auto"/>
-            <w:tcBorders>
-              <w:top w:val="single" w:sz="8" w:space="0" w:color="000000"/>
-              <w:left w:val="single" w:sz="8" w:space="0" w:color="000000"/>
-              <w:bottom w:val="single" w:sz="8" w:space="0" w:color="000000"/>
-              <w:right w:val="single" w:sz="8" w:space="0" w:color="000000"/>
-            </w:tcBorders>
-            <w:tcMar>
-              <w:top w:w="100" w:type="dxa"/>
-              <w:left w:w="100" w:type="dxa"/>
-              <w:bottom w:w="100" w:type="dxa"/>
-              <w:right w:w="100" w:type="dxa"/>
-            </w:tcMar>
-            <w:hideMark/>
-          </w:tcPr>
-          <w:p>
-            <w:pPr>
-              <w:rPr>
-                <w:sz w:val="24"/>
-              </w:rPr>
-            </w:pPr>
-            <w:r>
-              <w:rPr>
-                <w:sz w:val="24"/>
-              </w:rPr>
-              <w:t>Obwohl Aufruf der UP im Loop stand wurde es nicht wiederholt</w:t>
-            </w:r>
+              <w:t>01.02.2019</w:t>
+            </w:r>
+          </w:p>
+        </w:tc>
+        <w:tc>
+          <w:tcPr>
+            <w:tcW w:w="0" w:type="auto"/>
+            <w:tcBorders>
+              <w:top w:val="single" w:sz="8" w:space="0" w:color="000000"/>
+              <w:left w:val="single" w:sz="8" w:space="0" w:color="000000"/>
+              <w:bottom w:val="single" w:sz="8" w:space="0" w:color="000000"/>
+              <w:right w:val="single" w:sz="8" w:space="0" w:color="000000"/>
+            </w:tcBorders>
+            <w:tcMar>
+              <w:top w:w="100" w:type="dxa"/>
+              <w:left w:w="100" w:type="dxa"/>
+              <w:bottom w:w="100" w:type="dxa"/>
+              <w:right w:w="100" w:type="dxa"/>
+            </w:tcMar>
+            <w:hideMark/>
+          </w:tcPr>
+          <w:p>
+            <w:pPr>
+              <w:rPr>
+                <w:sz w:val="24"/>
+              </w:rPr>
+            </w:pPr>
+            <w:r>
+              <w:rPr>
+                <w:sz w:val="24"/>
+              </w:rPr>
+              <w:t>LED Streifen verlöten (Stromversorgung und Steuerungsleitung)</w:t>
+            </w:r>
+          </w:p>
+          <w:p>
+            <w:pPr>
+              <w:rPr>
+                <w:sz w:val="24"/>
+              </w:rPr>
+            </w:pPr>
+          </w:p>
+        </w:tc>
+        <w:tc>
+          <w:tcPr>
+            <w:tcW w:w="0" w:type="auto"/>
+            <w:tcBorders>
+              <w:top w:val="single" w:sz="8" w:space="0" w:color="000000"/>
+              <w:left w:val="single" w:sz="8" w:space="0" w:color="000000"/>
+              <w:bottom w:val="single" w:sz="8" w:space="0" w:color="000000"/>
+              <w:right w:val="single" w:sz="8" w:space="0" w:color="000000"/>
+            </w:tcBorders>
+            <w:tcMar>
+              <w:top w:w="100" w:type="dxa"/>
+              <w:left w:w="100" w:type="dxa"/>
+              <w:bottom w:w="100" w:type="dxa"/>
+              <w:right w:w="100" w:type="dxa"/>
+            </w:tcMar>
+            <w:hideMark/>
+          </w:tcPr>
+          <w:p>
+            <w:pPr>
+              <w:rPr>
+                <w:sz w:val="24"/>
+              </w:rPr>
+            </w:pPr>
+          </w:p>
+        </w:tc>
+        <w:tc>
+          <w:tcPr>
+            <w:tcW w:w="0" w:type="auto"/>
+            <w:tcBorders>
+              <w:top w:val="single" w:sz="8" w:space="0" w:color="000000"/>
+              <w:left w:val="single" w:sz="8" w:space="0" w:color="000000"/>
+              <w:bottom w:val="single" w:sz="8" w:space="0" w:color="000000"/>
+              <w:right w:val="single" w:sz="8" w:space="0" w:color="000000"/>
+            </w:tcBorders>
+            <w:tcMar>
+              <w:top w:w="100" w:type="dxa"/>
+              <w:left w:w="100" w:type="dxa"/>
+              <w:bottom w:w="100" w:type="dxa"/>
+              <w:right w:w="100" w:type="dxa"/>
+            </w:tcMar>
+            <w:hideMark/>
+          </w:tcPr>
+          <w:p>
+            <w:pPr>
+              <w:rPr>
+                <w:sz w:val="24"/>
+              </w:rPr>
+            </w:pPr>
+          </w:p>
+        </w:tc>
+        <w:tc>
+          <w:tcPr>
+            <w:tcW w:w="0" w:type="auto"/>
+            <w:tcBorders>
+              <w:top w:val="single" w:sz="8" w:space="0" w:color="000000"/>
+              <w:left w:val="single" w:sz="8" w:space="0" w:color="000000"/>
+              <w:bottom w:val="single" w:sz="8" w:space="0" w:color="000000"/>
+              <w:right w:val="single" w:sz="8" w:space="0" w:color="000000"/>
+            </w:tcBorders>
+            <w:tcMar>
+              <w:top w:w="100" w:type="dxa"/>
+              <w:left w:w="100" w:type="dxa"/>
+              <w:bottom w:w="100" w:type="dxa"/>
+              <w:right w:w="100" w:type="dxa"/>
+            </w:tcMar>
+            <w:hideMark/>
+          </w:tcPr>
+          <w:p>
+            <w:pPr>
+              <w:rPr>
+                <w:sz w:val="24"/>
+              </w:rPr>
+            </w:pPr>
           </w:p>
         </w:tc>
         <w:tc>
@@ -2478,120 +2578,120 @@
               <w:rPr>
                 <w:sz w:val="24"/>
               </w:rPr>
-              <w:t>03.02.2019</w:t>
-            </w:r>
-          </w:p>
-        </w:tc>
-        <w:tc>
-          <w:tcPr>
-            <w:tcW w:w="0" w:type="auto"/>
-            <w:tcBorders>
-              <w:top w:val="single" w:sz="8" w:space="0" w:color="000000"/>
-              <w:left w:val="single" w:sz="8" w:space="0" w:color="000000"/>
-              <w:bottom w:val="single" w:sz="8" w:space="0" w:color="000000"/>
-              <w:right w:val="single" w:sz="8" w:space="0" w:color="000000"/>
-            </w:tcBorders>
-            <w:tcMar>
-              <w:top w:w="100" w:type="dxa"/>
-              <w:left w:w="100" w:type="dxa"/>
-              <w:bottom w:w="100" w:type="dxa"/>
-              <w:right w:w="100" w:type="dxa"/>
-            </w:tcMar>
-            <w:hideMark/>
-          </w:tcPr>
-          <w:p>
-            <w:pPr>
-              <w:rPr>
-                <w:sz w:val="24"/>
-              </w:rPr>
-            </w:pPr>
-            <w:r>
-              <w:rPr>
-                <w:sz w:val="24"/>
-              </w:rPr>
-              <w:t>S</w:t>
-            </w:r>
-            <w:r>
-              <w:rPr>
-                <w:sz w:val="24"/>
-              </w:rPr>
-              <w:t>chaumstoffstreifen aus der Platte schneiden und bei einigen die Verzahnung schneiden</w:t>
-            </w:r>
-          </w:p>
-        </w:tc>
-        <w:tc>
-          <w:tcPr>
-            <w:tcW w:w="0" w:type="auto"/>
-            <w:tcBorders>
-              <w:top w:val="single" w:sz="8" w:space="0" w:color="000000"/>
-              <w:left w:val="single" w:sz="8" w:space="0" w:color="000000"/>
-              <w:bottom w:val="single" w:sz="8" w:space="0" w:color="000000"/>
-              <w:right w:val="single" w:sz="8" w:space="0" w:color="000000"/>
-            </w:tcBorders>
-            <w:tcMar>
-              <w:top w:w="100" w:type="dxa"/>
-              <w:left w:w="100" w:type="dxa"/>
-              <w:bottom w:w="100" w:type="dxa"/>
-              <w:right w:w="100" w:type="dxa"/>
-            </w:tcMar>
-            <w:hideMark/>
-          </w:tcPr>
-          <w:p>
-            <w:pPr>
-              <w:rPr>
-                <w:sz w:val="24"/>
-              </w:rPr>
-            </w:pPr>
-          </w:p>
-        </w:tc>
-        <w:tc>
-          <w:tcPr>
-            <w:tcW w:w="0" w:type="auto"/>
-            <w:tcBorders>
-              <w:top w:val="single" w:sz="8" w:space="0" w:color="000000"/>
-              <w:left w:val="single" w:sz="8" w:space="0" w:color="000000"/>
-              <w:bottom w:val="single" w:sz="8" w:space="0" w:color="000000"/>
-              <w:right w:val="single" w:sz="8" w:space="0" w:color="000000"/>
-            </w:tcBorders>
-            <w:tcMar>
-              <w:top w:w="100" w:type="dxa"/>
-              <w:left w:w="100" w:type="dxa"/>
-              <w:bottom w:w="100" w:type="dxa"/>
-              <w:right w:w="100" w:type="dxa"/>
-            </w:tcMar>
-            <w:hideMark/>
-          </w:tcPr>
-          <w:p>
-            <w:pPr>
-              <w:rPr>
-                <w:sz w:val="24"/>
-              </w:rPr>
-            </w:pPr>
-          </w:p>
-        </w:tc>
-        <w:tc>
-          <w:tcPr>
-            <w:tcW w:w="0" w:type="auto"/>
-            <w:tcBorders>
-              <w:top w:val="single" w:sz="8" w:space="0" w:color="000000"/>
-              <w:left w:val="single" w:sz="8" w:space="0" w:color="000000"/>
-              <w:bottom w:val="single" w:sz="8" w:space="0" w:color="000000"/>
-              <w:right w:val="single" w:sz="8" w:space="0" w:color="000000"/>
-            </w:tcBorders>
-            <w:tcMar>
-              <w:top w:w="100" w:type="dxa"/>
-              <w:left w:w="100" w:type="dxa"/>
-              <w:bottom w:w="100" w:type="dxa"/>
-              <w:right w:w="100" w:type="dxa"/>
-            </w:tcMar>
-            <w:hideMark/>
-          </w:tcPr>
-          <w:p>
-            <w:pPr>
-              <w:rPr>
-                <w:sz w:val="24"/>
-              </w:rPr>
-            </w:pPr>
+              <w:t>02.02.2019</w:t>
+            </w:r>
+          </w:p>
+        </w:tc>
+        <w:tc>
+          <w:tcPr>
+            <w:tcW w:w="0" w:type="auto"/>
+            <w:tcBorders>
+              <w:top w:val="single" w:sz="8" w:space="0" w:color="000000"/>
+              <w:left w:val="single" w:sz="8" w:space="0" w:color="000000"/>
+              <w:bottom w:val="single" w:sz="8" w:space="0" w:color="000000"/>
+              <w:right w:val="single" w:sz="8" w:space="0" w:color="000000"/>
+            </w:tcBorders>
+            <w:tcMar>
+              <w:top w:w="100" w:type="dxa"/>
+              <w:left w:w="100" w:type="dxa"/>
+              <w:bottom w:w="100" w:type="dxa"/>
+              <w:right w:w="100" w:type="dxa"/>
+            </w:tcMar>
+            <w:hideMark/>
+          </w:tcPr>
+          <w:p>
+            <w:pPr>
+              <w:rPr>
+                <w:sz w:val="24"/>
+              </w:rPr>
+            </w:pPr>
+            <w:r>
+              <w:rPr>
+                <w:sz w:val="24"/>
+              </w:rPr>
+              <w:t>einfachen Farbverlauf programmieren</w:t>
+            </w:r>
+          </w:p>
+        </w:tc>
+        <w:tc>
+          <w:tcPr>
+            <w:tcW w:w="0" w:type="auto"/>
+            <w:tcBorders>
+              <w:top w:val="single" w:sz="8" w:space="0" w:color="000000"/>
+              <w:left w:val="single" w:sz="8" w:space="0" w:color="000000"/>
+              <w:bottom w:val="single" w:sz="8" w:space="0" w:color="000000"/>
+              <w:right w:val="single" w:sz="8" w:space="0" w:color="000000"/>
+            </w:tcBorders>
+            <w:tcMar>
+              <w:top w:w="100" w:type="dxa"/>
+              <w:left w:w="100" w:type="dxa"/>
+              <w:bottom w:w="100" w:type="dxa"/>
+              <w:right w:w="100" w:type="dxa"/>
+            </w:tcMar>
+            <w:hideMark/>
+          </w:tcPr>
+          <w:p>
+            <w:pPr>
+              <w:rPr>
+                <w:sz w:val="24"/>
+              </w:rPr>
+            </w:pPr>
+          </w:p>
+        </w:tc>
+        <w:tc>
+          <w:tcPr>
+            <w:tcW w:w="0" w:type="auto"/>
+            <w:tcBorders>
+              <w:top w:val="single" w:sz="8" w:space="0" w:color="000000"/>
+              <w:left w:val="single" w:sz="8" w:space="0" w:color="000000"/>
+              <w:bottom w:val="single" w:sz="8" w:space="0" w:color="000000"/>
+              <w:right w:val="single" w:sz="8" w:space="0" w:color="000000"/>
+            </w:tcBorders>
+            <w:tcMar>
+              <w:top w:w="100" w:type="dxa"/>
+              <w:left w:w="100" w:type="dxa"/>
+              <w:bottom w:w="100" w:type="dxa"/>
+              <w:right w:w="100" w:type="dxa"/>
+            </w:tcMar>
+            <w:hideMark/>
+          </w:tcPr>
+          <w:p>
+            <w:pPr>
+              <w:rPr>
+                <w:sz w:val="24"/>
+              </w:rPr>
+            </w:pPr>
+          </w:p>
+        </w:tc>
+        <w:tc>
+          <w:tcPr>
+            <w:tcW w:w="0" w:type="auto"/>
+            <w:tcBorders>
+              <w:top w:val="single" w:sz="8" w:space="0" w:color="000000"/>
+              <w:left w:val="single" w:sz="8" w:space="0" w:color="000000"/>
+              <w:bottom w:val="single" w:sz="8" w:space="0" w:color="000000"/>
+              <w:right w:val="single" w:sz="8" w:space="0" w:color="000000"/>
+            </w:tcBorders>
+            <w:tcMar>
+              <w:top w:w="100" w:type="dxa"/>
+              <w:left w:w="100" w:type="dxa"/>
+              <w:bottom w:w="100" w:type="dxa"/>
+              <w:right w:w="100" w:type="dxa"/>
+            </w:tcMar>
+            <w:hideMark/>
+          </w:tcPr>
+          <w:p>
+            <w:pPr>
+              <w:rPr>
+                <w:sz w:val="24"/>
+              </w:rPr>
+            </w:pPr>
+            <w:r>
+              <w:rPr>
+                <w:sz w:val="24"/>
+              </w:rPr>
+              <w:t>Obwohl Aufruf der UP im Loop stand wurde es nicht wiederholt</w:t>
+            </w:r>
           </w:p>
         </w:tc>
         <w:tc>
@@ -2673,72 +2773,44 @@
               <w:rPr>
                 <w:sz w:val="24"/>
               </w:rPr>
-              <w:lastRenderedPageBreak/>
-              <w:t>04.02.2019</w:t>
-            </w:r>
-          </w:p>
-        </w:tc>
-        <w:tc>
-          <w:tcPr>
-            <w:tcW w:w="0" w:type="auto"/>
-            <w:tcBorders>
-              <w:top w:val="single" w:sz="8" w:space="0" w:color="000000"/>
-              <w:left w:val="single" w:sz="8" w:space="0" w:color="000000"/>
-              <w:bottom w:val="single" w:sz="8" w:space="0" w:color="000000"/>
-              <w:right w:val="single" w:sz="8" w:space="0" w:color="000000"/>
-            </w:tcBorders>
-            <w:tcMar>
-              <w:top w:w="100" w:type="dxa"/>
-              <w:left w:w="100" w:type="dxa"/>
-              <w:bottom w:w="100" w:type="dxa"/>
-              <w:right w:w="100" w:type="dxa"/>
-            </w:tcMar>
-            <w:hideMark/>
-          </w:tcPr>
-          <w:p>
-            <w:pPr>
-              <w:rPr>
-                <w:sz w:val="24"/>
-              </w:rPr>
-            </w:pPr>
-            <w:r>
-              <w:rPr>
-                <w:sz w:val="24"/>
-              </w:rPr>
-              <w:t>Problem mit Loop gelöst → kopiert und nochmal eingefügt → jetzt wiederholt es sich auf einmal?</w:t>
-            </w:r>
-          </w:p>
-          <w:p>
-            <w:pPr>
-              <w:rPr>
-                <w:sz w:val="24"/>
-              </w:rPr>
-            </w:pPr>
-          </w:p>
-          <w:p>
-            <w:pPr>
-              <w:rPr>
-                <w:sz w:val="24"/>
-              </w:rPr>
-            </w:pPr>
-            <w:r>
-              <w:rPr>
-                <w:sz w:val="24"/>
-              </w:rPr>
-              <w:t>Angefangen BMP Converter in Python zu schreiben</w:t>
-            </w:r>
-          </w:p>
-          <w:p>
-            <w:pPr>
-              <w:rPr>
-                <w:sz w:val="24"/>
-              </w:rPr>
-            </w:pPr>
-            <w:r>
-              <w:rPr>
-                <w:sz w:val="24"/>
-              </w:rPr>
-              <w:t>und Aufbau einer BMP Datei angeschaut</w:t>
+              <w:t>03.02.2019</w:t>
+            </w:r>
+          </w:p>
+        </w:tc>
+        <w:tc>
+          <w:tcPr>
+            <w:tcW w:w="0" w:type="auto"/>
+            <w:tcBorders>
+              <w:top w:val="single" w:sz="8" w:space="0" w:color="000000"/>
+              <w:left w:val="single" w:sz="8" w:space="0" w:color="000000"/>
+              <w:bottom w:val="single" w:sz="8" w:space="0" w:color="000000"/>
+              <w:right w:val="single" w:sz="8" w:space="0" w:color="000000"/>
+            </w:tcBorders>
+            <w:tcMar>
+              <w:top w:w="100" w:type="dxa"/>
+              <w:left w:w="100" w:type="dxa"/>
+              <w:bottom w:w="100" w:type="dxa"/>
+              <w:right w:w="100" w:type="dxa"/>
+            </w:tcMar>
+            <w:hideMark/>
+          </w:tcPr>
+          <w:p>
+            <w:pPr>
+              <w:rPr>
+                <w:sz w:val="24"/>
+              </w:rPr>
+            </w:pPr>
+            <w:r>
+              <w:rPr>
+                <w:sz w:val="24"/>
+              </w:rPr>
+              <w:t>S</w:t>
+            </w:r>
+            <w:r>
+              <w:rPr>
+                <w:sz w:val="24"/>
+              </w:rPr>
+              <w:t>chaumstoffstreifen aus der Platte schneiden und bei einigen die Verzahnung schneiden</w:t>
             </w:r>
           </w:p>
         </w:tc>
@@ -2896,38 +2968,71 @@
               <w:rPr>
                 <w:sz w:val="24"/>
               </w:rPr>
-              <w:t>18.02.2019</w:t>
-            </w:r>
-          </w:p>
-        </w:tc>
-        <w:tc>
-          <w:tcPr>
-            <w:tcW w:w="0" w:type="auto"/>
-            <w:tcBorders>
-              <w:top w:val="single" w:sz="8" w:space="0" w:color="000000"/>
-              <w:left w:val="single" w:sz="8" w:space="0" w:color="000000"/>
-              <w:bottom w:val="single" w:sz="8" w:space="0" w:color="000000"/>
-              <w:right w:val="single" w:sz="8" w:space="0" w:color="000000"/>
-            </w:tcBorders>
-            <w:tcMar>
-              <w:top w:w="100" w:type="dxa"/>
-              <w:left w:w="100" w:type="dxa"/>
-              <w:bottom w:w="100" w:type="dxa"/>
-              <w:right w:w="100" w:type="dxa"/>
-            </w:tcMar>
-            <w:hideMark/>
-          </w:tcPr>
-          <w:p>
-            <w:pPr>
-              <w:rPr>
-                <w:sz w:val="24"/>
-              </w:rPr>
-            </w:pPr>
-            <w:r>
-              <w:rPr>
-                <w:sz w:val="24"/>
-              </w:rPr>
-              <w:t>Converter und Datei einlesen</w:t>
+              <w:t>04.02.2019</w:t>
+            </w:r>
+          </w:p>
+        </w:tc>
+        <w:tc>
+          <w:tcPr>
+            <w:tcW w:w="0" w:type="auto"/>
+            <w:tcBorders>
+              <w:top w:val="single" w:sz="8" w:space="0" w:color="000000"/>
+              <w:left w:val="single" w:sz="8" w:space="0" w:color="000000"/>
+              <w:bottom w:val="single" w:sz="8" w:space="0" w:color="000000"/>
+              <w:right w:val="single" w:sz="8" w:space="0" w:color="000000"/>
+            </w:tcBorders>
+            <w:tcMar>
+              <w:top w:w="100" w:type="dxa"/>
+              <w:left w:w="100" w:type="dxa"/>
+              <w:bottom w:w="100" w:type="dxa"/>
+              <w:right w:w="100" w:type="dxa"/>
+            </w:tcMar>
+            <w:hideMark/>
+          </w:tcPr>
+          <w:p>
+            <w:pPr>
+              <w:rPr>
+                <w:sz w:val="24"/>
+              </w:rPr>
+            </w:pPr>
+            <w:r>
+              <w:rPr>
+                <w:sz w:val="24"/>
+              </w:rPr>
+              <w:t>Problem mit Loop gelöst → kopiert und nochmal eingefügt → jetzt wiederholt es sich auf einmal?</w:t>
+            </w:r>
+          </w:p>
+          <w:p>
+            <w:pPr>
+              <w:rPr>
+                <w:sz w:val="24"/>
+              </w:rPr>
+            </w:pPr>
+          </w:p>
+          <w:p>
+            <w:pPr>
+              <w:rPr>
+                <w:sz w:val="24"/>
+              </w:rPr>
+            </w:pPr>
+            <w:r>
+              <w:rPr>
+                <w:sz w:val="24"/>
+              </w:rPr>
+              <w:t>Angefangen BMP Converter in Python zu schreiben</w:t>
+            </w:r>
+          </w:p>
+          <w:p>
+            <w:pPr>
+              <w:rPr>
+                <w:sz w:val="24"/>
+              </w:rPr>
+            </w:pPr>
+            <w:r>
+              <w:rPr>
+                <w:sz w:val="24"/>
+              </w:rPr>
+              <w:t>und Aufbau einer BMP Datei angeschaut</w:t>
             </w:r>
           </w:p>
         </w:tc>
@@ -3085,58 +3190,38 @@
               <w:rPr>
                 <w:sz w:val="24"/>
               </w:rPr>
-              <w:t>28.02.2019</w:t>
-            </w:r>
-          </w:p>
-        </w:tc>
-        <w:tc>
-          <w:tcPr>
-            <w:tcW w:w="0" w:type="auto"/>
-            <w:tcBorders>
-              <w:top w:val="single" w:sz="8" w:space="0" w:color="000000"/>
-              <w:left w:val="single" w:sz="8" w:space="0" w:color="000000"/>
-              <w:bottom w:val="single" w:sz="8" w:space="0" w:color="000000"/>
-              <w:right w:val="single" w:sz="8" w:space="0" w:color="000000"/>
-            </w:tcBorders>
-            <w:tcMar>
-              <w:top w:w="100" w:type="dxa"/>
-              <w:left w:w="100" w:type="dxa"/>
-              <w:bottom w:w="100" w:type="dxa"/>
-              <w:right w:w="100" w:type="dxa"/>
-            </w:tcMar>
-            <w:hideMark/>
-          </w:tcPr>
-          <w:p>
-            <w:pPr>
-              <w:rPr>
-                <w:sz w:val="24"/>
-              </w:rPr>
-            </w:pPr>
-            <w:r>
-              <w:rPr>
-                <w:sz w:val="24"/>
-              </w:rPr>
-              <w:t>Converter</w:t>
-            </w:r>
-            <w:r>
-              <w:rPr>
-                <w:sz w:val="24"/>
-              </w:rPr>
-              <w:t xml:space="preserve"> weiter programmieren und </w:t>
-            </w:r>
-            <w:proofErr w:type="spellStart"/>
-            <w:r>
-              <w:rPr>
-                <w:sz w:val="24"/>
-              </w:rPr>
-              <w:t>partition</w:t>
-            </w:r>
-            <w:proofErr w:type="spellEnd"/>
-            <w:r>
-              <w:rPr>
-                <w:sz w:val="24"/>
-              </w:rPr>
-              <w:t xml:space="preserve"> Befehl in Python genauer angeschaut</w:t>
+              <w:t>18.02.2019</w:t>
+            </w:r>
+          </w:p>
+        </w:tc>
+        <w:tc>
+          <w:tcPr>
+            <w:tcW w:w="0" w:type="auto"/>
+            <w:tcBorders>
+              <w:top w:val="single" w:sz="8" w:space="0" w:color="000000"/>
+              <w:left w:val="single" w:sz="8" w:space="0" w:color="000000"/>
+              <w:bottom w:val="single" w:sz="8" w:space="0" w:color="000000"/>
+              <w:right w:val="single" w:sz="8" w:space="0" w:color="000000"/>
+            </w:tcBorders>
+            <w:tcMar>
+              <w:top w:w="100" w:type="dxa"/>
+              <w:left w:w="100" w:type="dxa"/>
+              <w:bottom w:w="100" w:type="dxa"/>
+              <w:right w:w="100" w:type="dxa"/>
+            </w:tcMar>
+            <w:hideMark/>
+          </w:tcPr>
+          <w:p>
+            <w:pPr>
+              <w:rPr>
+                <w:sz w:val="24"/>
+              </w:rPr>
+            </w:pPr>
+            <w:r>
+              <w:rPr>
+                <w:sz w:val="24"/>
+              </w:rPr>
+              <w:t>Converter und Datei einlesen</w:t>
             </w:r>
           </w:p>
         </w:tc>
@@ -3294,92 +3379,58 @@
               <w:rPr>
                 <w:sz w:val="24"/>
               </w:rPr>
-              <w:t>01.03.2019</w:t>
-            </w:r>
-          </w:p>
-        </w:tc>
-        <w:tc>
-          <w:tcPr>
-            <w:tcW w:w="0" w:type="auto"/>
-            <w:tcBorders>
-              <w:top w:val="single" w:sz="8" w:space="0" w:color="000000"/>
-              <w:left w:val="single" w:sz="8" w:space="0" w:color="000000"/>
-              <w:bottom w:val="single" w:sz="8" w:space="0" w:color="000000"/>
-              <w:right w:val="single" w:sz="8" w:space="0" w:color="000000"/>
-            </w:tcBorders>
-            <w:tcMar>
-              <w:top w:w="100" w:type="dxa"/>
-              <w:left w:w="100" w:type="dxa"/>
-              <w:bottom w:w="100" w:type="dxa"/>
-              <w:right w:w="100" w:type="dxa"/>
-            </w:tcMar>
-            <w:hideMark/>
-          </w:tcPr>
-          <w:p>
-            <w:pPr>
-              <w:rPr>
-                <w:sz w:val="24"/>
-              </w:rPr>
-            </w:pPr>
-            <w:r>
-              <w:rPr>
-                <w:sz w:val="24"/>
-              </w:rPr>
-              <w:t xml:space="preserve">Converter funktioniert → </w:t>
-            </w:r>
-            <w:r>
-              <w:rPr>
-                <w:sz w:val="24"/>
-              </w:rPr>
-              <w:t>bis jetzt nur alle Werte in einzelnen Dateien</w:t>
-            </w:r>
-          </w:p>
-          <w:p>
-            <w:pPr>
-              <w:rPr>
-                <w:sz w:val="24"/>
-              </w:rPr>
-            </w:pPr>
-          </w:p>
-          <w:p>
-            <w:pPr>
-              <w:rPr>
-                <w:sz w:val="24"/>
-              </w:rPr>
-            </w:pPr>
-            <w:r>
-              <w:rPr>
-                <w:sz w:val="24"/>
-              </w:rPr>
-              <w:lastRenderedPageBreak/>
-              <w:t>Gimp→ exportieren als .ppm → “</w:t>
+              <w:t>28.02.2019</w:t>
+            </w:r>
+          </w:p>
+        </w:tc>
+        <w:tc>
+          <w:tcPr>
+            <w:tcW w:w="0" w:type="auto"/>
+            <w:tcBorders>
+              <w:top w:val="single" w:sz="8" w:space="0" w:color="000000"/>
+              <w:left w:val="single" w:sz="8" w:space="0" w:color="000000"/>
+              <w:bottom w:val="single" w:sz="8" w:space="0" w:color="000000"/>
+              <w:right w:val="single" w:sz="8" w:space="0" w:color="000000"/>
+            </w:tcBorders>
+            <w:tcMar>
+              <w:top w:w="100" w:type="dxa"/>
+              <w:left w:w="100" w:type="dxa"/>
+              <w:bottom w:w="100" w:type="dxa"/>
+              <w:right w:w="100" w:type="dxa"/>
+            </w:tcMar>
+            <w:hideMark/>
+          </w:tcPr>
+          <w:p>
+            <w:pPr>
+              <w:rPr>
+                <w:sz w:val="24"/>
+              </w:rPr>
+            </w:pPr>
+            <w:r>
+              <w:rPr>
+                <w:sz w:val="24"/>
+              </w:rPr>
+              <w:t>Converter</w:t>
+            </w:r>
+            <w:r>
+              <w:rPr>
+                <w:sz w:val="24"/>
+              </w:rPr>
+              <w:t xml:space="preserve"> weiter programmieren und </w:t>
             </w:r>
             <w:proofErr w:type="spellStart"/>
             <w:r>
               <w:rPr>
                 <w:sz w:val="24"/>
               </w:rPr>
-              <w:t>bild.ppm</w:t>
+              <w:t>partition</w:t>
             </w:r>
             <w:proofErr w:type="spellEnd"/>
             <w:r>
               <w:rPr>
                 <w:sz w:val="24"/>
               </w:rPr>
-              <w:t>” → Python ausführen → 3 Ausgabedateien mit R, G, B Werten</w:t>
-            </w:r>
-          </w:p>
-          <w:p>
-            <w:pPr>
-              <w:rPr>
-                <w:sz w:val="24"/>
-              </w:rPr>
-            </w:pPr>
-            <w:r>
-              <w:rPr>
-                <w:sz w:val="24"/>
-              </w:rPr>
-              <w:t>(Inzwischen nicht mehr aktuell!)</w:t>
+              <w:t xml:space="preserve"> Befehl in Python genauer angeschaut</w:t>
             </w:r>
           </w:p>
         </w:tc>
@@ -3537,50 +3588,98 @@
               <w:rPr>
                 <w:sz w:val="24"/>
               </w:rPr>
-              <w:t>08.03.2019</w:t>
-            </w:r>
-          </w:p>
-        </w:tc>
-        <w:tc>
-          <w:tcPr>
-            <w:tcW w:w="0" w:type="auto"/>
-            <w:tcBorders>
-              <w:top w:val="single" w:sz="8" w:space="0" w:color="000000"/>
-              <w:left w:val="single" w:sz="8" w:space="0" w:color="000000"/>
-              <w:bottom w:val="single" w:sz="8" w:space="0" w:color="000000"/>
-              <w:right w:val="single" w:sz="8" w:space="0" w:color="000000"/>
-            </w:tcBorders>
-            <w:tcMar>
-              <w:top w:w="100" w:type="dxa"/>
-              <w:left w:w="100" w:type="dxa"/>
-              <w:bottom w:w="100" w:type="dxa"/>
-              <w:right w:w="100" w:type="dxa"/>
-            </w:tcMar>
-            <w:hideMark/>
-          </w:tcPr>
-          <w:p>
-            <w:pPr>
-              <w:rPr>
-                <w:sz w:val="24"/>
-              </w:rPr>
-            </w:pPr>
-            <w:r>
-              <w:rPr>
-                <w:sz w:val="24"/>
-              </w:rPr>
-              <w:t xml:space="preserve">Bilder für </w:t>
-            </w:r>
-            <w:r>
-              <w:rPr>
-                <w:sz w:val="24"/>
-              </w:rPr>
-              <w:t>Vierecke Animation</w:t>
-            </w:r>
-            <w:r>
-              <w:rPr>
-                <w:sz w:val="24"/>
-              </w:rPr>
-              <w:t xml:space="preserve"> erstellt</w:t>
+              <w:t>01.03.2019</w:t>
+            </w:r>
+          </w:p>
+        </w:tc>
+        <w:tc>
+          <w:tcPr>
+            <w:tcW w:w="0" w:type="auto"/>
+            <w:tcBorders>
+              <w:top w:val="single" w:sz="8" w:space="0" w:color="000000"/>
+              <w:left w:val="single" w:sz="8" w:space="0" w:color="000000"/>
+              <w:bottom w:val="single" w:sz="8" w:space="0" w:color="000000"/>
+              <w:right w:val="single" w:sz="8" w:space="0" w:color="000000"/>
+            </w:tcBorders>
+            <w:tcMar>
+              <w:top w:w="100" w:type="dxa"/>
+              <w:left w:w="100" w:type="dxa"/>
+              <w:bottom w:w="100" w:type="dxa"/>
+              <w:right w:w="100" w:type="dxa"/>
+            </w:tcMar>
+            <w:hideMark/>
+          </w:tcPr>
+          <w:p>
+            <w:pPr>
+              <w:rPr>
+                <w:sz w:val="24"/>
+              </w:rPr>
+            </w:pPr>
+            <w:r>
+              <w:rPr>
+                <w:sz w:val="24"/>
+              </w:rPr>
+              <w:t xml:space="preserve">Converter funktioniert → </w:t>
+            </w:r>
+            <w:r>
+              <w:rPr>
+                <w:sz w:val="24"/>
+              </w:rPr>
+              <w:t>bis jetzt nur alle Werte in einzelnen Dateien</w:t>
+            </w:r>
+          </w:p>
+          <w:p>
+            <w:pPr>
+              <w:rPr>
+                <w:sz w:val="24"/>
+              </w:rPr>
+            </w:pPr>
+          </w:p>
+          <w:p>
+            <w:pPr>
+              <w:rPr>
+                <w:sz w:val="24"/>
+              </w:rPr>
+            </w:pPr>
+            <w:r>
+              <w:rPr>
+                <w:sz w:val="24"/>
+              </w:rPr>
+              <w:t>Gimp→ exportieren als .ppm → “</w:t>
+            </w:r>
+            <w:proofErr w:type="spellStart"/>
+            <w:r>
+              <w:rPr>
+                <w:sz w:val="24"/>
+              </w:rPr>
+              <w:t>bild.ppm</w:t>
+            </w:r>
+            <w:proofErr w:type="spellEnd"/>
+            <w:r>
+              <w:rPr>
+                <w:sz w:val="24"/>
+              </w:rPr>
+              <w:t xml:space="preserve">” → Python ausführen → 3 </w:t>
+            </w:r>
+            <w:r>
+              <w:rPr>
+                <w:sz w:val="24"/>
+              </w:rPr>
+              <w:lastRenderedPageBreak/>
+              <w:t>Ausgabedateien mit R, G, B Werten</w:t>
+            </w:r>
+          </w:p>
+          <w:p>
+            <w:pPr>
+              <w:rPr>
+                <w:sz w:val="24"/>
+              </w:rPr>
+            </w:pPr>
+            <w:r>
+              <w:rPr>
+                <w:sz w:val="24"/>
+              </w:rPr>
+              <w:t>(Inzwischen nicht mehr aktuell!)</w:t>
             </w:r>
           </w:p>
         </w:tc>
@@ -3738,126 +3837,126 @@
               <w:rPr>
                 <w:sz w:val="24"/>
               </w:rPr>
-              <w:t>11.03.2019</w:t>
-            </w:r>
-          </w:p>
-        </w:tc>
-        <w:tc>
-          <w:tcPr>
-            <w:tcW w:w="0" w:type="auto"/>
-            <w:tcBorders>
-              <w:top w:val="single" w:sz="8" w:space="0" w:color="000000"/>
-              <w:left w:val="single" w:sz="8" w:space="0" w:color="000000"/>
-              <w:bottom w:val="single" w:sz="8" w:space="0" w:color="000000"/>
-              <w:right w:val="single" w:sz="8" w:space="0" w:color="000000"/>
-            </w:tcBorders>
-            <w:tcMar>
-              <w:top w:w="100" w:type="dxa"/>
-              <w:left w:w="100" w:type="dxa"/>
-              <w:bottom w:w="100" w:type="dxa"/>
-              <w:right w:w="100" w:type="dxa"/>
-            </w:tcMar>
-            <w:hideMark/>
-          </w:tcPr>
-          <w:p>
-            <w:pPr>
-              <w:rPr>
-                <w:sz w:val="24"/>
-              </w:rPr>
-            </w:pPr>
-            <w:r>
-              <w:rPr>
-                <w:sz w:val="24"/>
-              </w:rPr>
-              <w:t>Streifen schneiden</w:t>
-            </w:r>
-          </w:p>
-        </w:tc>
-        <w:tc>
-          <w:tcPr>
-            <w:tcW w:w="0" w:type="auto"/>
-            <w:tcBorders>
-              <w:top w:val="single" w:sz="8" w:space="0" w:color="000000"/>
-              <w:left w:val="single" w:sz="8" w:space="0" w:color="000000"/>
-              <w:bottom w:val="single" w:sz="8" w:space="0" w:color="000000"/>
-              <w:right w:val="single" w:sz="8" w:space="0" w:color="000000"/>
-            </w:tcBorders>
-            <w:tcMar>
-              <w:top w:w="100" w:type="dxa"/>
-              <w:left w:w="100" w:type="dxa"/>
-              <w:bottom w:w="100" w:type="dxa"/>
-              <w:right w:w="100" w:type="dxa"/>
-            </w:tcMar>
-            <w:hideMark/>
-          </w:tcPr>
-          <w:p>
-            <w:pPr>
-              <w:rPr>
-                <w:sz w:val="24"/>
-              </w:rPr>
-            </w:pPr>
-          </w:p>
-        </w:tc>
-        <w:tc>
-          <w:tcPr>
-            <w:tcW w:w="0" w:type="auto"/>
-            <w:tcBorders>
-              <w:top w:val="single" w:sz="8" w:space="0" w:color="000000"/>
-              <w:left w:val="single" w:sz="8" w:space="0" w:color="000000"/>
-              <w:bottom w:val="single" w:sz="8" w:space="0" w:color="000000"/>
-              <w:right w:val="single" w:sz="8" w:space="0" w:color="000000"/>
-            </w:tcBorders>
-            <w:tcMar>
-              <w:top w:w="100" w:type="dxa"/>
-              <w:left w:w="100" w:type="dxa"/>
-              <w:bottom w:w="100" w:type="dxa"/>
-              <w:right w:w="100" w:type="dxa"/>
-            </w:tcMar>
-            <w:hideMark/>
-          </w:tcPr>
-          <w:p>
-            <w:pPr>
-              <w:rPr>
-                <w:sz w:val="24"/>
-              </w:rPr>
-            </w:pPr>
-          </w:p>
-        </w:tc>
-        <w:tc>
-          <w:tcPr>
-            <w:tcW w:w="0" w:type="auto"/>
-            <w:tcBorders>
-              <w:top w:val="single" w:sz="8" w:space="0" w:color="000000"/>
-              <w:left w:val="single" w:sz="8" w:space="0" w:color="000000"/>
-              <w:bottom w:val="single" w:sz="8" w:space="0" w:color="000000"/>
-              <w:right w:val="single" w:sz="8" w:space="0" w:color="000000"/>
-            </w:tcBorders>
-            <w:tcMar>
-              <w:top w:w="100" w:type="dxa"/>
-              <w:left w:w="100" w:type="dxa"/>
-              <w:bottom w:w="100" w:type="dxa"/>
-              <w:right w:w="100" w:type="dxa"/>
-            </w:tcMar>
-            <w:hideMark/>
-          </w:tcPr>
-          <w:p>
-            <w:pPr>
-              <w:rPr>
-                <w:sz w:val="24"/>
-              </w:rPr>
-            </w:pPr>
-            <w:r>
-              <w:rPr>
-                <w:sz w:val="24"/>
-              </w:rPr>
-              <w:t xml:space="preserve">18 Streifen mit jeweils </w:t>
-            </w:r>
-            <w:r>
-              <w:rPr>
-                <w:sz w:val="24"/>
-              </w:rPr>
-              <w:t>9  5mm breiten Einkerbungen</w:t>
-            </w:r>
+              <w:t>08.03.2019</w:t>
+            </w:r>
+          </w:p>
+        </w:tc>
+        <w:tc>
+          <w:tcPr>
+            <w:tcW w:w="0" w:type="auto"/>
+            <w:tcBorders>
+              <w:top w:val="single" w:sz="8" w:space="0" w:color="000000"/>
+              <w:left w:val="single" w:sz="8" w:space="0" w:color="000000"/>
+              <w:bottom w:val="single" w:sz="8" w:space="0" w:color="000000"/>
+              <w:right w:val="single" w:sz="8" w:space="0" w:color="000000"/>
+            </w:tcBorders>
+            <w:tcMar>
+              <w:top w:w="100" w:type="dxa"/>
+              <w:left w:w="100" w:type="dxa"/>
+              <w:bottom w:w="100" w:type="dxa"/>
+              <w:right w:w="100" w:type="dxa"/>
+            </w:tcMar>
+            <w:hideMark/>
+          </w:tcPr>
+          <w:p>
+            <w:pPr>
+              <w:rPr>
+                <w:sz w:val="24"/>
+              </w:rPr>
+            </w:pPr>
+            <w:r>
+              <w:rPr>
+                <w:sz w:val="24"/>
+              </w:rPr>
+              <w:t xml:space="preserve">Bilder für </w:t>
+            </w:r>
+            <w:r>
+              <w:rPr>
+                <w:sz w:val="24"/>
+              </w:rPr>
+              <w:t>Vierecke Animation</w:t>
+            </w:r>
+            <w:r>
+              <w:rPr>
+                <w:sz w:val="24"/>
+              </w:rPr>
+              <w:t xml:space="preserve"> erstellt</w:t>
+            </w:r>
+          </w:p>
+        </w:tc>
+        <w:tc>
+          <w:tcPr>
+            <w:tcW w:w="0" w:type="auto"/>
+            <w:tcBorders>
+              <w:top w:val="single" w:sz="8" w:space="0" w:color="000000"/>
+              <w:left w:val="single" w:sz="8" w:space="0" w:color="000000"/>
+              <w:bottom w:val="single" w:sz="8" w:space="0" w:color="000000"/>
+              <w:right w:val="single" w:sz="8" w:space="0" w:color="000000"/>
+            </w:tcBorders>
+            <w:tcMar>
+              <w:top w:w="100" w:type="dxa"/>
+              <w:left w:w="100" w:type="dxa"/>
+              <w:bottom w:w="100" w:type="dxa"/>
+              <w:right w:w="100" w:type="dxa"/>
+            </w:tcMar>
+            <w:hideMark/>
+          </w:tcPr>
+          <w:p>
+            <w:pPr>
+              <w:rPr>
+                <w:sz w:val="24"/>
+              </w:rPr>
+            </w:pPr>
+          </w:p>
+        </w:tc>
+        <w:tc>
+          <w:tcPr>
+            <w:tcW w:w="0" w:type="auto"/>
+            <w:tcBorders>
+              <w:top w:val="single" w:sz="8" w:space="0" w:color="000000"/>
+              <w:left w:val="single" w:sz="8" w:space="0" w:color="000000"/>
+              <w:bottom w:val="single" w:sz="8" w:space="0" w:color="000000"/>
+              <w:right w:val="single" w:sz="8" w:space="0" w:color="000000"/>
+            </w:tcBorders>
+            <w:tcMar>
+              <w:top w:w="100" w:type="dxa"/>
+              <w:left w:w="100" w:type="dxa"/>
+              <w:bottom w:w="100" w:type="dxa"/>
+              <w:right w:w="100" w:type="dxa"/>
+            </w:tcMar>
+            <w:hideMark/>
+          </w:tcPr>
+          <w:p>
+            <w:pPr>
+              <w:rPr>
+                <w:sz w:val="24"/>
+              </w:rPr>
+            </w:pPr>
+          </w:p>
+        </w:tc>
+        <w:tc>
+          <w:tcPr>
+            <w:tcW w:w="0" w:type="auto"/>
+            <w:tcBorders>
+              <w:top w:val="single" w:sz="8" w:space="0" w:color="000000"/>
+              <w:left w:val="single" w:sz="8" w:space="0" w:color="000000"/>
+              <w:bottom w:val="single" w:sz="8" w:space="0" w:color="000000"/>
+              <w:right w:val="single" w:sz="8" w:space="0" w:color="000000"/>
+            </w:tcBorders>
+            <w:tcMar>
+              <w:top w:w="100" w:type="dxa"/>
+              <w:left w:w="100" w:type="dxa"/>
+              <w:bottom w:w="100" w:type="dxa"/>
+              <w:right w:w="100" w:type="dxa"/>
+            </w:tcMar>
+            <w:hideMark/>
+          </w:tcPr>
+          <w:p>
+            <w:pPr>
+              <w:rPr>
+                <w:sz w:val="24"/>
+              </w:rPr>
+            </w:pPr>
           </w:p>
         </w:tc>
         <w:tc>
@@ -3939,7 +4038,7 @@
               <w:rPr>
                 <w:sz w:val="24"/>
               </w:rPr>
-              <w:t>13.03.2019</w:t>
+              <w:t>11.03.2019</w:t>
             </w:r>
           </w:p>
         </w:tc>
@@ -4051,59 +4150,33 @@
               <w:rPr>
                 <w:sz w:val="24"/>
               </w:rPr>
-              <w:t xml:space="preserve">Um wenige Millimeter verrechnet, dadurch </w:t>
-            </w:r>
-            <w:r>
-              <w:rPr>
-                <w:sz w:val="24"/>
-              </w:rPr>
-              <w:t xml:space="preserve">hat </w:t>
-            </w:r>
-            <w:r>
-              <w:rPr>
-                <w:sz w:val="24"/>
-              </w:rPr>
-              <w:t xml:space="preserve">das Gitter nicht mehr </w:t>
-            </w:r>
-            <w:r>
-              <w:rPr>
-                <w:sz w:val="24"/>
-              </w:rPr>
-              <w:lastRenderedPageBreak/>
-              <w:t xml:space="preserve">über die LEDs gepasst </w:t>
-            </w:r>
-          </w:p>
-        </w:tc>
-        <w:tc>
-          <w:tcPr>
-            <w:tcW w:w="0" w:type="auto"/>
-            <w:tcBorders>
-              <w:top w:val="single" w:sz="8" w:space="0" w:color="000000"/>
-              <w:left w:val="single" w:sz="8" w:space="0" w:color="000000"/>
-              <w:bottom w:val="single" w:sz="8" w:space="0" w:color="000000"/>
-              <w:right w:val="single" w:sz="8" w:space="0" w:color="000000"/>
-            </w:tcBorders>
-            <w:tcMar>
-              <w:top w:w="100" w:type="dxa"/>
-              <w:left w:w="100" w:type="dxa"/>
-              <w:bottom w:w="100" w:type="dxa"/>
-              <w:right w:w="100" w:type="dxa"/>
-            </w:tcMar>
-            <w:hideMark/>
-          </w:tcPr>
-          <w:p>
-            <w:pPr>
-              <w:rPr>
-                <w:sz w:val="24"/>
-              </w:rPr>
-            </w:pPr>
-            <w:r>
-              <w:rPr>
-                <w:sz w:val="24"/>
-              </w:rPr>
-              <w:lastRenderedPageBreak/>
-              <w:t>Stückeln und teilweises neu zuschneiden</w:t>
-            </w:r>
+              <w:t>18 Streifen mit jeweils 9  5mm breiten Einkerbungen</w:t>
+            </w:r>
+          </w:p>
+        </w:tc>
+        <w:tc>
+          <w:tcPr>
+            <w:tcW w:w="0" w:type="auto"/>
+            <w:tcBorders>
+              <w:top w:val="single" w:sz="8" w:space="0" w:color="000000"/>
+              <w:left w:val="single" w:sz="8" w:space="0" w:color="000000"/>
+              <w:bottom w:val="single" w:sz="8" w:space="0" w:color="000000"/>
+              <w:right w:val="single" w:sz="8" w:space="0" w:color="000000"/>
+            </w:tcBorders>
+            <w:tcMar>
+              <w:top w:w="100" w:type="dxa"/>
+              <w:left w:w="100" w:type="dxa"/>
+              <w:bottom w:w="100" w:type="dxa"/>
+              <w:right w:w="100" w:type="dxa"/>
+            </w:tcMar>
+            <w:hideMark/>
+          </w:tcPr>
+          <w:p>
+            <w:pPr>
+              <w:rPr>
+                <w:sz w:val="24"/>
+              </w:rPr>
+            </w:pPr>
           </w:p>
         </w:tc>
         <w:tc>
@@ -4160,171 +4233,151 @@
               <w:rPr>
                 <w:sz w:val="24"/>
               </w:rPr>
-              <w:t>16.03.2019</w:t>
-            </w:r>
-          </w:p>
-        </w:tc>
-        <w:tc>
-          <w:tcPr>
-            <w:tcW w:w="0" w:type="auto"/>
-            <w:tcBorders>
-              <w:top w:val="single" w:sz="8" w:space="0" w:color="000000"/>
-              <w:left w:val="single" w:sz="8" w:space="0" w:color="000000"/>
-              <w:bottom w:val="single" w:sz="8" w:space="0" w:color="000000"/>
-              <w:right w:val="single" w:sz="8" w:space="0" w:color="000000"/>
-            </w:tcBorders>
-            <w:tcMar>
-              <w:top w:w="100" w:type="dxa"/>
-              <w:left w:w="100" w:type="dxa"/>
-              <w:bottom w:w="100" w:type="dxa"/>
-              <w:right w:w="100" w:type="dxa"/>
-            </w:tcMar>
-            <w:hideMark/>
-          </w:tcPr>
-          <w:p>
-            <w:pPr>
-              <w:rPr>
-                <w:sz w:val="24"/>
-              </w:rPr>
-            </w:pPr>
-            <w:r>
-              <w:rPr>
-                <w:sz w:val="24"/>
-              </w:rPr>
-              <w:t>Bilder für Animation</w:t>
-            </w:r>
-            <w:r>
-              <w:rPr>
-                <w:sz w:val="24"/>
-              </w:rPr>
-              <w:t xml:space="preserve"> Vierecke erstellt</w:t>
-            </w:r>
-          </w:p>
-          <w:p>
-            <w:pPr>
-              <w:rPr>
-                <w:sz w:val="24"/>
-              </w:rPr>
-            </w:pPr>
-            <w:r>
-              <w:rPr>
-                <w:sz w:val="24"/>
-              </w:rPr>
-              <w:t>Converter verbessert und Projekt weitergemacht</w:t>
-            </w:r>
-          </w:p>
-          <w:p>
-            <w:pPr>
-              <w:rPr>
-                <w:sz w:val="24"/>
-              </w:rPr>
-            </w:pPr>
-            <w:r>
-              <w:rPr>
-                <w:sz w:val="24"/>
-              </w:rPr>
-              <w:t>Bilder in RGB umgewandelt</w:t>
-            </w:r>
-          </w:p>
-        </w:tc>
-        <w:tc>
-          <w:tcPr>
-            <w:tcW w:w="0" w:type="auto"/>
-            <w:tcBorders>
-              <w:top w:val="single" w:sz="8" w:space="0" w:color="000000"/>
-              <w:left w:val="single" w:sz="8" w:space="0" w:color="000000"/>
-              <w:bottom w:val="single" w:sz="8" w:space="0" w:color="000000"/>
-              <w:right w:val="single" w:sz="8" w:space="0" w:color="000000"/>
-            </w:tcBorders>
-            <w:tcMar>
-              <w:top w:w="100" w:type="dxa"/>
-              <w:left w:w="100" w:type="dxa"/>
-              <w:bottom w:w="100" w:type="dxa"/>
-              <w:right w:w="100" w:type="dxa"/>
-            </w:tcMar>
-            <w:hideMark/>
-          </w:tcPr>
-          <w:p>
-            <w:pPr>
-              <w:rPr>
-                <w:sz w:val="24"/>
-              </w:rPr>
-            </w:pPr>
-          </w:p>
-        </w:tc>
-        <w:tc>
-          <w:tcPr>
-            <w:tcW w:w="0" w:type="auto"/>
-            <w:tcBorders>
-              <w:top w:val="single" w:sz="8" w:space="0" w:color="000000"/>
-              <w:left w:val="single" w:sz="8" w:space="0" w:color="000000"/>
-              <w:bottom w:val="single" w:sz="8" w:space="0" w:color="000000"/>
-              <w:right w:val="single" w:sz="8" w:space="0" w:color="000000"/>
-            </w:tcBorders>
-            <w:tcMar>
-              <w:top w:w="100" w:type="dxa"/>
-              <w:left w:w="100" w:type="dxa"/>
-              <w:bottom w:w="100" w:type="dxa"/>
-              <w:right w:w="100" w:type="dxa"/>
-            </w:tcMar>
-            <w:hideMark/>
-          </w:tcPr>
-          <w:p>
-            <w:pPr>
-              <w:rPr>
-                <w:sz w:val="24"/>
-              </w:rPr>
-            </w:pPr>
-          </w:p>
-        </w:tc>
-        <w:tc>
-          <w:tcPr>
-            <w:tcW w:w="0" w:type="auto"/>
-            <w:tcBorders>
-              <w:top w:val="single" w:sz="8" w:space="0" w:color="000000"/>
-              <w:left w:val="single" w:sz="8" w:space="0" w:color="000000"/>
-              <w:bottom w:val="single" w:sz="8" w:space="0" w:color="000000"/>
-              <w:right w:val="single" w:sz="8" w:space="0" w:color="000000"/>
-            </w:tcBorders>
-            <w:tcMar>
-              <w:top w:w="100" w:type="dxa"/>
-              <w:left w:w="100" w:type="dxa"/>
-              <w:bottom w:w="100" w:type="dxa"/>
-              <w:right w:w="100" w:type="dxa"/>
-            </w:tcMar>
-            <w:hideMark/>
-          </w:tcPr>
-          <w:p>
-            <w:pPr>
-              <w:rPr>
-                <w:sz w:val="24"/>
-              </w:rPr>
-            </w:pPr>
-          </w:p>
-        </w:tc>
-        <w:tc>
-          <w:tcPr>
-            <w:tcW w:w="0" w:type="auto"/>
-            <w:tcBorders>
-              <w:top w:val="single" w:sz="8" w:space="0" w:color="000000"/>
-              <w:left w:val="single" w:sz="8" w:space="0" w:color="000000"/>
-              <w:bottom w:val="single" w:sz="8" w:space="0" w:color="000000"/>
-              <w:right w:val="single" w:sz="8" w:space="0" w:color="000000"/>
-            </w:tcBorders>
-            <w:tcMar>
-              <w:top w:w="100" w:type="dxa"/>
-              <w:left w:w="100" w:type="dxa"/>
-              <w:bottom w:w="100" w:type="dxa"/>
-              <w:right w:w="100" w:type="dxa"/>
-            </w:tcMar>
-            <w:hideMark/>
-          </w:tcPr>
-          <w:p>
-            <w:pPr>
-              <w:rPr>
-                <w:sz w:val="24"/>
-              </w:rPr>
-            </w:pPr>
+              <w:t>13.03.2019</w:t>
+            </w:r>
+          </w:p>
+        </w:tc>
+        <w:tc>
+          <w:tcPr>
+            <w:tcW w:w="0" w:type="auto"/>
+            <w:tcBorders>
+              <w:top w:val="single" w:sz="8" w:space="0" w:color="000000"/>
+              <w:left w:val="single" w:sz="8" w:space="0" w:color="000000"/>
+              <w:bottom w:val="single" w:sz="8" w:space="0" w:color="000000"/>
+              <w:right w:val="single" w:sz="8" w:space="0" w:color="000000"/>
+            </w:tcBorders>
+            <w:tcMar>
+              <w:top w:w="100" w:type="dxa"/>
+              <w:left w:w="100" w:type="dxa"/>
+              <w:bottom w:w="100" w:type="dxa"/>
+              <w:right w:w="100" w:type="dxa"/>
+            </w:tcMar>
+            <w:hideMark/>
+          </w:tcPr>
+          <w:p>
+            <w:pPr>
+              <w:rPr>
+                <w:sz w:val="24"/>
+              </w:rPr>
+            </w:pPr>
+            <w:r>
+              <w:rPr>
+                <w:sz w:val="24"/>
+              </w:rPr>
+              <w:t>Streifen schneiden</w:t>
+            </w:r>
+          </w:p>
+        </w:tc>
+        <w:tc>
+          <w:tcPr>
+            <w:tcW w:w="0" w:type="auto"/>
+            <w:tcBorders>
+              <w:top w:val="single" w:sz="8" w:space="0" w:color="000000"/>
+              <w:left w:val="single" w:sz="8" w:space="0" w:color="000000"/>
+              <w:bottom w:val="single" w:sz="8" w:space="0" w:color="000000"/>
+              <w:right w:val="single" w:sz="8" w:space="0" w:color="000000"/>
+            </w:tcBorders>
+            <w:tcMar>
+              <w:top w:w="100" w:type="dxa"/>
+              <w:left w:w="100" w:type="dxa"/>
+              <w:bottom w:w="100" w:type="dxa"/>
+              <w:right w:w="100" w:type="dxa"/>
+            </w:tcMar>
+            <w:hideMark/>
+          </w:tcPr>
+          <w:p>
+            <w:pPr>
+              <w:rPr>
+                <w:sz w:val="24"/>
+              </w:rPr>
+            </w:pPr>
+          </w:p>
+        </w:tc>
+        <w:tc>
+          <w:tcPr>
+            <w:tcW w:w="0" w:type="auto"/>
+            <w:tcBorders>
+              <w:top w:val="single" w:sz="8" w:space="0" w:color="000000"/>
+              <w:left w:val="single" w:sz="8" w:space="0" w:color="000000"/>
+              <w:bottom w:val="single" w:sz="8" w:space="0" w:color="000000"/>
+              <w:right w:val="single" w:sz="8" w:space="0" w:color="000000"/>
+            </w:tcBorders>
+            <w:tcMar>
+              <w:top w:w="100" w:type="dxa"/>
+              <w:left w:w="100" w:type="dxa"/>
+              <w:bottom w:w="100" w:type="dxa"/>
+              <w:right w:w="100" w:type="dxa"/>
+            </w:tcMar>
+            <w:hideMark/>
+          </w:tcPr>
+          <w:p>
+            <w:pPr>
+              <w:rPr>
+                <w:sz w:val="24"/>
+              </w:rPr>
+            </w:pPr>
+          </w:p>
+        </w:tc>
+        <w:tc>
+          <w:tcPr>
+            <w:tcW w:w="0" w:type="auto"/>
+            <w:tcBorders>
+              <w:top w:val="single" w:sz="8" w:space="0" w:color="000000"/>
+              <w:left w:val="single" w:sz="8" w:space="0" w:color="000000"/>
+              <w:bottom w:val="single" w:sz="8" w:space="0" w:color="000000"/>
+              <w:right w:val="single" w:sz="8" w:space="0" w:color="000000"/>
+            </w:tcBorders>
+            <w:tcMar>
+              <w:top w:w="100" w:type="dxa"/>
+              <w:left w:w="100" w:type="dxa"/>
+              <w:bottom w:w="100" w:type="dxa"/>
+              <w:right w:w="100" w:type="dxa"/>
+            </w:tcMar>
+            <w:hideMark/>
+          </w:tcPr>
+          <w:p>
+            <w:pPr>
+              <w:rPr>
+                <w:sz w:val="24"/>
+              </w:rPr>
+            </w:pPr>
+            <w:r>
+              <w:rPr>
+                <w:sz w:val="24"/>
+              </w:rPr>
+              <w:t xml:space="preserve">Um wenige Millimeter verrechnet, dadurch hat das Gitter nicht mehr über die LEDs gepasst </w:t>
+            </w:r>
+          </w:p>
+        </w:tc>
+        <w:tc>
+          <w:tcPr>
+            <w:tcW w:w="0" w:type="auto"/>
+            <w:tcBorders>
+              <w:top w:val="single" w:sz="8" w:space="0" w:color="000000"/>
+              <w:left w:val="single" w:sz="8" w:space="0" w:color="000000"/>
+              <w:bottom w:val="single" w:sz="8" w:space="0" w:color="000000"/>
+              <w:right w:val="single" w:sz="8" w:space="0" w:color="000000"/>
+            </w:tcBorders>
+            <w:tcMar>
+              <w:top w:w="100" w:type="dxa"/>
+              <w:left w:w="100" w:type="dxa"/>
+              <w:bottom w:w="100" w:type="dxa"/>
+              <w:right w:w="100" w:type="dxa"/>
+            </w:tcMar>
+            <w:hideMark/>
+          </w:tcPr>
+          <w:p>
+            <w:pPr>
+              <w:rPr>
+                <w:sz w:val="24"/>
+              </w:rPr>
+            </w:pPr>
+            <w:r>
+              <w:rPr>
+                <w:sz w:val="24"/>
+              </w:rPr>
+              <w:t>Stückeln und teilweises neu zuschneiden</w:t>
+            </w:r>
           </w:p>
         </w:tc>
         <w:tc>
@@ -4381,160 +4434,147 @@
               <w:rPr>
                 <w:sz w:val="24"/>
               </w:rPr>
-              <w:t>17.03.2019</w:t>
-            </w:r>
-          </w:p>
-        </w:tc>
-        <w:tc>
-          <w:tcPr>
-            <w:tcW w:w="0" w:type="auto"/>
-            <w:tcBorders>
-              <w:top w:val="single" w:sz="8" w:space="0" w:color="000000"/>
-              <w:left w:val="single" w:sz="8" w:space="0" w:color="000000"/>
-              <w:bottom w:val="single" w:sz="8" w:space="0" w:color="000000"/>
-              <w:right w:val="single" w:sz="8" w:space="0" w:color="000000"/>
-            </w:tcBorders>
-            <w:tcMar>
-              <w:top w:w="100" w:type="dxa"/>
-              <w:left w:w="100" w:type="dxa"/>
-              <w:bottom w:w="100" w:type="dxa"/>
-              <w:right w:w="100" w:type="dxa"/>
-            </w:tcMar>
-            <w:hideMark/>
-          </w:tcPr>
-          <w:p>
-            <w:pPr>
-              <w:rPr>
-                <w:sz w:val="24"/>
-              </w:rPr>
-            </w:pPr>
-            <w:r>
-              <w:rPr>
-                <w:sz w:val="24"/>
-              </w:rPr>
-              <w:t xml:space="preserve">Schaumstoffstreifen neu zuschneiden da sie nicht gepasst haben, </w:t>
-            </w:r>
-          </w:p>
-          <w:p>
-            <w:pPr>
-              <w:rPr>
-                <w:sz w:val="24"/>
-              </w:rPr>
-            </w:pPr>
-            <w:r>
-              <w:rPr>
-                <w:sz w:val="24"/>
-              </w:rPr>
-              <w:t>Bilder in RGB umgewandelt, eingebaut</w:t>
-            </w:r>
-          </w:p>
-        </w:tc>
-        <w:tc>
-          <w:tcPr>
-            <w:tcW w:w="0" w:type="auto"/>
-            <w:tcBorders>
-              <w:top w:val="single" w:sz="8" w:space="0" w:color="000000"/>
-              <w:left w:val="single" w:sz="8" w:space="0" w:color="000000"/>
-              <w:bottom w:val="single" w:sz="8" w:space="0" w:color="000000"/>
-              <w:right w:val="single" w:sz="8" w:space="0" w:color="000000"/>
-            </w:tcBorders>
-            <w:tcMar>
-              <w:top w:w="100" w:type="dxa"/>
-              <w:left w:w="100" w:type="dxa"/>
-              <w:bottom w:w="100" w:type="dxa"/>
-              <w:right w:w="100" w:type="dxa"/>
-            </w:tcMar>
-            <w:hideMark/>
-          </w:tcPr>
-          <w:p>
-            <w:pPr>
-              <w:rPr>
-                <w:sz w:val="24"/>
-              </w:rPr>
-            </w:pPr>
-          </w:p>
-        </w:tc>
-        <w:tc>
-          <w:tcPr>
-            <w:tcW w:w="0" w:type="auto"/>
-            <w:tcBorders>
-              <w:top w:val="single" w:sz="8" w:space="0" w:color="000000"/>
-              <w:left w:val="single" w:sz="8" w:space="0" w:color="000000"/>
-              <w:bottom w:val="single" w:sz="8" w:space="0" w:color="000000"/>
-              <w:right w:val="single" w:sz="8" w:space="0" w:color="000000"/>
-            </w:tcBorders>
-            <w:tcMar>
-              <w:top w:w="100" w:type="dxa"/>
-              <w:left w:w="100" w:type="dxa"/>
-              <w:bottom w:w="100" w:type="dxa"/>
-              <w:right w:w="100" w:type="dxa"/>
-            </w:tcMar>
-            <w:hideMark/>
-          </w:tcPr>
-          <w:p>
-            <w:pPr>
-              <w:rPr>
-                <w:sz w:val="24"/>
-              </w:rPr>
-            </w:pPr>
-          </w:p>
-        </w:tc>
-        <w:tc>
-          <w:tcPr>
-            <w:tcW w:w="0" w:type="auto"/>
-            <w:tcBorders>
-              <w:top w:val="single" w:sz="8" w:space="0" w:color="000000"/>
-              <w:left w:val="single" w:sz="8" w:space="0" w:color="000000"/>
-              <w:bottom w:val="single" w:sz="8" w:space="0" w:color="000000"/>
-              <w:right w:val="single" w:sz="8" w:space="0" w:color="000000"/>
-            </w:tcBorders>
-            <w:tcMar>
-              <w:top w:w="100" w:type="dxa"/>
-              <w:left w:w="100" w:type="dxa"/>
-              <w:bottom w:w="100" w:type="dxa"/>
-              <w:right w:w="100" w:type="dxa"/>
-            </w:tcMar>
-            <w:hideMark/>
-          </w:tcPr>
-          <w:p>
-            <w:pPr>
-              <w:rPr>
-                <w:sz w:val="24"/>
-              </w:rPr>
-            </w:pPr>
-            <w:r>
-              <w:rPr>
-                <w:sz w:val="24"/>
-              </w:rPr>
-              <w:t>Arbeitsspeicher Arduino Uno zu klein</w:t>
-            </w:r>
-          </w:p>
-          <w:p>
-            <w:pPr>
-              <w:rPr>
-                <w:sz w:val="24"/>
-              </w:rPr>
-            </w:pPr>
-            <w:r>
-              <w:rPr>
-                <w:sz w:val="24"/>
-              </w:rPr>
-              <w:t xml:space="preserve">3 </w:t>
-            </w:r>
-            <w:proofErr w:type="spellStart"/>
-            <w:r>
-              <w:rPr>
-                <w:sz w:val="24"/>
-              </w:rPr>
-              <w:t>Löststellen</w:t>
-            </w:r>
-            <w:proofErr w:type="spellEnd"/>
-            <w:r>
-              <w:rPr>
-                <w:sz w:val="24"/>
-              </w:rPr>
-              <w:t xml:space="preserve"> sind </w:t>
-            </w:r>
+              <w:lastRenderedPageBreak/>
+              <w:t>16.03.2019</w:t>
+            </w:r>
+          </w:p>
+        </w:tc>
+        <w:tc>
+          <w:tcPr>
+            <w:tcW w:w="0" w:type="auto"/>
+            <w:tcBorders>
+              <w:top w:val="single" w:sz="8" w:space="0" w:color="000000"/>
+              <w:left w:val="single" w:sz="8" w:space="0" w:color="000000"/>
+              <w:bottom w:val="single" w:sz="8" w:space="0" w:color="000000"/>
+              <w:right w:val="single" w:sz="8" w:space="0" w:color="000000"/>
+            </w:tcBorders>
+            <w:tcMar>
+              <w:top w:w="100" w:type="dxa"/>
+              <w:left w:w="100" w:type="dxa"/>
+              <w:bottom w:w="100" w:type="dxa"/>
+              <w:right w:w="100" w:type="dxa"/>
+            </w:tcMar>
+            <w:hideMark/>
+          </w:tcPr>
+          <w:p>
+            <w:pPr>
+              <w:rPr>
+                <w:sz w:val="24"/>
+              </w:rPr>
+            </w:pPr>
+            <w:r>
+              <w:rPr>
+                <w:sz w:val="24"/>
+              </w:rPr>
+              <w:t>Bilder für Animation</w:t>
+            </w:r>
+            <w:r>
+              <w:rPr>
+                <w:sz w:val="24"/>
+              </w:rPr>
+              <w:t xml:space="preserve"> Vierecke erstellt</w:t>
+            </w:r>
+          </w:p>
+          <w:p>
+            <w:pPr>
+              <w:rPr>
+                <w:sz w:val="24"/>
+              </w:rPr>
+            </w:pPr>
+            <w:r>
+              <w:rPr>
+                <w:sz w:val="24"/>
+              </w:rPr>
+              <w:t>Converter verbessert und Projekt weitergemacht</w:t>
+            </w:r>
+          </w:p>
+          <w:p>
+            <w:pPr>
+              <w:rPr>
+                <w:sz w:val="24"/>
+              </w:rPr>
+            </w:pPr>
+            <w:r>
+              <w:rPr>
+                <w:sz w:val="24"/>
+              </w:rPr>
+              <w:t>Bilder in RGB umgewandelt</w:t>
+            </w:r>
+          </w:p>
+        </w:tc>
+        <w:tc>
+          <w:tcPr>
+            <w:tcW w:w="0" w:type="auto"/>
+            <w:tcBorders>
+              <w:top w:val="single" w:sz="8" w:space="0" w:color="000000"/>
+              <w:left w:val="single" w:sz="8" w:space="0" w:color="000000"/>
+              <w:bottom w:val="single" w:sz="8" w:space="0" w:color="000000"/>
+              <w:right w:val="single" w:sz="8" w:space="0" w:color="000000"/>
+            </w:tcBorders>
+            <w:tcMar>
+              <w:top w:w="100" w:type="dxa"/>
+              <w:left w:w="100" w:type="dxa"/>
+              <w:bottom w:w="100" w:type="dxa"/>
+              <w:right w:w="100" w:type="dxa"/>
+            </w:tcMar>
+            <w:hideMark/>
+          </w:tcPr>
+          <w:p>
+            <w:pPr>
+              <w:rPr>
+                <w:sz w:val="24"/>
+              </w:rPr>
+            </w:pPr>
+          </w:p>
+        </w:tc>
+        <w:tc>
+          <w:tcPr>
+            <w:tcW w:w="0" w:type="auto"/>
+            <w:tcBorders>
+              <w:top w:val="single" w:sz="8" w:space="0" w:color="000000"/>
+              <w:left w:val="single" w:sz="8" w:space="0" w:color="000000"/>
+              <w:bottom w:val="single" w:sz="8" w:space="0" w:color="000000"/>
+              <w:right w:val="single" w:sz="8" w:space="0" w:color="000000"/>
+            </w:tcBorders>
+            <w:tcMar>
+              <w:top w:w="100" w:type="dxa"/>
+              <w:left w:w="100" w:type="dxa"/>
+              <w:bottom w:w="100" w:type="dxa"/>
+              <w:right w:w="100" w:type="dxa"/>
+            </w:tcMar>
+            <w:hideMark/>
+          </w:tcPr>
+          <w:p>
+            <w:pPr>
+              <w:rPr>
+                <w:sz w:val="24"/>
+              </w:rPr>
+            </w:pPr>
+          </w:p>
+        </w:tc>
+        <w:tc>
+          <w:tcPr>
+            <w:tcW w:w="0" w:type="auto"/>
+            <w:tcBorders>
+              <w:top w:val="single" w:sz="8" w:space="0" w:color="000000"/>
+              <w:left w:val="single" w:sz="8" w:space="0" w:color="000000"/>
+              <w:bottom w:val="single" w:sz="8" w:space="0" w:color="000000"/>
+              <w:right w:val="single" w:sz="8" w:space="0" w:color="000000"/>
+            </w:tcBorders>
+            <w:tcMar>
+              <w:top w:w="100" w:type="dxa"/>
+              <w:left w:w="100" w:type="dxa"/>
+              <w:bottom w:w="100" w:type="dxa"/>
+              <w:right w:w="100" w:type="dxa"/>
+            </w:tcMar>
+            <w:hideMark/>
+          </w:tcPr>
+          <w:p>
+            <w:pPr>
+              <w:rPr>
+                <w:sz w:val="24"/>
+              </w:rPr>
+            </w:pPr>
           </w:p>
         </w:tc>
         <w:tc>
@@ -4616,119 +4656,159 @@
               <w:rPr>
                 <w:sz w:val="24"/>
               </w:rPr>
-              <w:t>18.03.2019</w:t>
-            </w:r>
-          </w:p>
-        </w:tc>
-        <w:tc>
-          <w:tcPr>
-            <w:tcW w:w="0" w:type="auto"/>
-            <w:tcBorders>
-              <w:top w:val="single" w:sz="8" w:space="0" w:color="000000"/>
-              <w:left w:val="single" w:sz="8" w:space="0" w:color="000000"/>
-              <w:bottom w:val="single" w:sz="8" w:space="0" w:color="000000"/>
-              <w:right w:val="single" w:sz="8" w:space="0" w:color="000000"/>
-            </w:tcBorders>
-            <w:tcMar>
-              <w:top w:w="100" w:type="dxa"/>
-              <w:left w:w="100" w:type="dxa"/>
-              <w:bottom w:w="100" w:type="dxa"/>
-              <w:right w:w="100" w:type="dxa"/>
-            </w:tcMar>
-            <w:hideMark/>
-          </w:tcPr>
-          <w:p>
-            <w:pPr>
-              <w:rPr>
-                <w:sz w:val="24"/>
-              </w:rPr>
-            </w:pPr>
-            <w:r>
-              <w:rPr>
-                <w:sz w:val="24"/>
-              </w:rPr>
-              <w:t>RGB Werte in Flash geschrieben</w:t>
-            </w:r>
-          </w:p>
-        </w:tc>
-        <w:tc>
-          <w:tcPr>
-            <w:tcW w:w="0" w:type="auto"/>
-            <w:tcBorders>
-              <w:top w:val="single" w:sz="8" w:space="0" w:color="000000"/>
-              <w:left w:val="single" w:sz="8" w:space="0" w:color="000000"/>
-              <w:bottom w:val="single" w:sz="8" w:space="0" w:color="000000"/>
-              <w:right w:val="single" w:sz="8" w:space="0" w:color="000000"/>
-            </w:tcBorders>
-            <w:tcMar>
-              <w:top w:w="100" w:type="dxa"/>
-              <w:left w:w="100" w:type="dxa"/>
-              <w:bottom w:w="100" w:type="dxa"/>
-              <w:right w:w="100" w:type="dxa"/>
-            </w:tcMar>
-            <w:hideMark/>
-          </w:tcPr>
-          <w:p>
-            <w:pPr>
-              <w:rPr>
-                <w:sz w:val="24"/>
-              </w:rPr>
-            </w:pPr>
-          </w:p>
-        </w:tc>
-        <w:tc>
-          <w:tcPr>
-            <w:tcW w:w="0" w:type="auto"/>
-            <w:tcBorders>
-              <w:top w:val="single" w:sz="8" w:space="0" w:color="000000"/>
-              <w:left w:val="single" w:sz="8" w:space="0" w:color="000000"/>
-              <w:bottom w:val="single" w:sz="8" w:space="0" w:color="000000"/>
-              <w:right w:val="single" w:sz="8" w:space="0" w:color="000000"/>
-            </w:tcBorders>
-            <w:tcMar>
-              <w:top w:w="100" w:type="dxa"/>
-              <w:left w:w="100" w:type="dxa"/>
-              <w:bottom w:w="100" w:type="dxa"/>
-              <w:right w:w="100" w:type="dxa"/>
-            </w:tcMar>
-            <w:hideMark/>
-          </w:tcPr>
-          <w:p>
-            <w:pPr>
-              <w:rPr>
-                <w:sz w:val="24"/>
-              </w:rPr>
-            </w:pPr>
-          </w:p>
-        </w:tc>
-        <w:tc>
-          <w:tcPr>
-            <w:tcW w:w="0" w:type="auto"/>
-            <w:tcBorders>
-              <w:top w:val="single" w:sz="8" w:space="0" w:color="000000"/>
-              <w:left w:val="single" w:sz="8" w:space="0" w:color="000000"/>
-              <w:bottom w:val="single" w:sz="8" w:space="0" w:color="000000"/>
-              <w:right w:val="single" w:sz="8" w:space="0" w:color="000000"/>
-            </w:tcBorders>
-            <w:tcMar>
-              <w:top w:w="100" w:type="dxa"/>
-              <w:left w:w="100" w:type="dxa"/>
-              <w:bottom w:w="100" w:type="dxa"/>
-              <w:right w:w="100" w:type="dxa"/>
-            </w:tcMar>
-            <w:hideMark/>
-          </w:tcPr>
-          <w:p>
-            <w:pPr>
-              <w:rPr>
-                <w:sz w:val="24"/>
-              </w:rPr>
-            </w:pPr>
-            <w:r>
-              <w:rPr>
-                <w:sz w:val="24"/>
-              </w:rPr>
-              <w:t>LED’S zeigen nicht an was sie sollen</w:t>
+              <w:t>17.03.2019</w:t>
+            </w:r>
+          </w:p>
+        </w:tc>
+        <w:tc>
+          <w:tcPr>
+            <w:tcW w:w="0" w:type="auto"/>
+            <w:tcBorders>
+              <w:top w:val="single" w:sz="8" w:space="0" w:color="000000"/>
+              <w:left w:val="single" w:sz="8" w:space="0" w:color="000000"/>
+              <w:bottom w:val="single" w:sz="8" w:space="0" w:color="000000"/>
+              <w:right w:val="single" w:sz="8" w:space="0" w:color="000000"/>
+            </w:tcBorders>
+            <w:tcMar>
+              <w:top w:w="100" w:type="dxa"/>
+              <w:left w:w="100" w:type="dxa"/>
+              <w:bottom w:w="100" w:type="dxa"/>
+              <w:right w:w="100" w:type="dxa"/>
+            </w:tcMar>
+            <w:hideMark/>
+          </w:tcPr>
+          <w:p>
+            <w:pPr>
+              <w:rPr>
+                <w:sz w:val="24"/>
+              </w:rPr>
+            </w:pPr>
+            <w:r>
+              <w:rPr>
+                <w:sz w:val="24"/>
+              </w:rPr>
+              <w:t xml:space="preserve">Schaumstoffstreifen neu zuschneiden da sie nicht gepasst haben, </w:t>
+            </w:r>
+          </w:p>
+          <w:p>
+            <w:pPr>
+              <w:rPr>
+                <w:sz w:val="24"/>
+              </w:rPr>
+            </w:pPr>
+            <w:r>
+              <w:rPr>
+                <w:sz w:val="24"/>
+              </w:rPr>
+              <w:t>Bilder in RGB umgewandelt, eingebaut</w:t>
+            </w:r>
+          </w:p>
+        </w:tc>
+        <w:tc>
+          <w:tcPr>
+            <w:tcW w:w="0" w:type="auto"/>
+            <w:tcBorders>
+              <w:top w:val="single" w:sz="8" w:space="0" w:color="000000"/>
+              <w:left w:val="single" w:sz="8" w:space="0" w:color="000000"/>
+              <w:bottom w:val="single" w:sz="8" w:space="0" w:color="000000"/>
+              <w:right w:val="single" w:sz="8" w:space="0" w:color="000000"/>
+            </w:tcBorders>
+            <w:tcMar>
+              <w:top w:w="100" w:type="dxa"/>
+              <w:left w:w="100" w:type="dxa"/>
+              <w:bottom w:w="100" w:type="dxa"/>
+              <w:right w:w="100" w:type="dxa"/>
+            </w:tcMar>
+            <w:hideMark/>
+          </w:tcPr>
+          <w:p>
+            <w:pPr>
+              <w:rPr>
+                <w:sz w:val="24"/>
+              </w:rPr>
+            </w:pPr>
+          </w:p>
+        </w:tc>
+        <w:tc>
+          <w:tcPr>
+            <w:tcW w:w="0" w:type="auto"/>
+            <w:tcBorders>
+              <w:top w:val="single" w:sz="8" w:space="0" w:color="000000"/>
+              <w:left w:val="single" w:sz="8" w:space="0" w:color="000000"/>
+              <w:bottom w:val="single" w:sz="8" w:space="0" w:color="000000"/>
+              <w:right w:val="single" w:sz="8" w:space="0" w:color="000000"/>
+            </w:tcBorders>
+            <w:tcMar>
+              <w:top w:w="100" w:type="dxa"/>
+              <w:left w:w="100" w:type="dxa"/>
+              <w:bottom w:w="100" w:type="dxa"/>
+              <w:right w:w="100" w:type="dxa"/>
+            </w:tcMar>
+            <w:hideMark/>
+          </w:tcPr>
+          <w:p>
+            <w:pPr>
+              <w:rPr>
+                <w:sz w:val="24"/>
+              </w:rPr>
+            </w:pPr>
+          </w:p>
+        </w:tc>
+        <w:tc>
+          <w:tcPr>
+            <w:tcW w:w="0" w:type="auto"/>
+            <w:tcBorders>
+              <w:top w:val="single" w:sz="8" w:space="0" w:color="000000"/>
+              <w:left w:val="single" w:sz="8" w:space="0" w:color="000000"/>
+              <w:bottom w:val="single" w:sz="8" w:space="0" w:color="000000"/>
+              <w:right w:val="single" w:sz="8" w:space="0" w:color="000000"/>
+            </w:tcBorders>
+            <w:tcMar>
+              <w:top w:w="100" w:type="dxa"/>
+              <w:left w:w="100" w:type="dxa"/>
+              <w:bottom w:w="100" w:type="dxa"/>
+              <w:right w:w="100" w:type="dxa"/>
+            </w:tcMar>
+            <w:hideMark/>
+          </w:tcPr>
+          <w:p>
+            <w:pPr>
+              <w:rPr>
+                <w:sz w:val="24"/>
+              </w:rPr>
+            </w:pPr>
+            <w:r>
+              <w:rPr>
+                <w:sz w:val="24"/>
+              </w:rPr>
+              <w:t>Arbeitsspeicher Arduino Uno zu klein</w:t>
+            </w:r>
+          </w:p>
+          <w:p>
+            <w:pPr>
+              <w:rPr>
+                <w:sz w:val="24"/>
+              </w:rPr>
+            </w:pPr>
+            <w:r>
+              <w:rPr>
+                <w:sz w:val="24"/>
+              </w:rPr>
+              <w:t xml:space="preserve">3 </w:t>
+            </w:r>
+            <w:proofErr w:type="spellStart"/>
+            <w:r>
+              <w:rPr>
+                <w:sz w:val="24"/>
+              </w:rPr>
+              <w:t>Löststellen</w:t>
+            </w:r>
+            <w:proofErr w:type="spellEnd"/>
+            <w:r>
+              <w:rPr>
+                <w:sz w:val="24"/>
+              </w:rPr>
+              <w:t xml:space="preserve"> sind </w:t>
             </w:r>
           </w:p>
         </w:tc>
@@ -4811,6 +4891,201 @@
               <w:rPr>
                 <w:sz w:val="24"/>
               </w:rPr>
+              <w:t>18.03.2019</w:t>
+            </w:r>
+          </w:p>
+        </w:tc>
+        <w:tc>
+          <w:tcPr>
+            <w:tcW w:w="0" w:type="auto"/>
+            <w:tcBorders>
+              <w:top w:val="single" w:sz="8" w:space="0" w:color="000000"/>
+              <w:left w:val="single" w:sz="8" w:space="0" w:color="000000"/>
+              <w:bottom w:val="single" w:sz="8" w:space="0" w:color="000000"/>
+              <w:right w:val="single" w:sz="8" w:space="0" w:color="000000"/>
+            </w:tcBorders>
+            <w:tcMar>
+              <w:top w:w="100" w:type="dxa"/>
+              <w:left w:w="100" w:type="dxa"/>
+              <w:bottom w:w="100" w:type="dxa"/>
+              <w:right w:w="100" w:type="dxa"/>
+            </w:tcMar>
+            <w:hideMark/>
+          </w:tcPr>
+          <w:p>
+            <w:pPr>
+              <w:rPr>
+                <w:sz w:val="24"/>
+              </w:rPr>
+            </w:pPr>
+            <w:r>
+              <w:rPr>
+                <w:sz w:val="24"/>
+              </w:rPr>
+              <w:t>RGB Werte in Flash geschrieben</w:t>
+            </w:r>
+          </w:p>
+        </w:tc>
+        <w:tc>
+          <w:tcPr>
+            <w:tcW w:w="0" w:type="auto"/>
+            <w:tcBorders>
+              <w:top w:val="single" w:sz="8" w:space="0" w:color="000000"/>
+              <w:left w:val="single" w:sz="8" w:space="0" w:color="000000"/>
+              <w:bottom w:val="single" w:sz="8" w:space="0" w:color="000000"/>
+              <w:right w:val="single" w:sz="8" w:space="0" w:color="000000"/>
+            </w:tcBorders>
+            <w:tcMar>
+              <w:top w:w="100" w:type="dxa"/>
+              <w:left w:w="100" w:type="dxa"/>
+              <w:bottom w:w="100" w:type="dxa"/>
+              <w:right w:w="100" w:type="dxa"/>
+            </w:tcMar>
+            <w:hideMark/>
+          </w:tcPr>
+          <w:p>
+            <w:pPr>
+              <w:rPr>
+                <w:sz w:val="24"/>
+              </w:rPr>
+            </w:pPr>
+          </w:p>
+        </w:tc>
+        <w:tc>
+          <w:tcPr>
+            <w:tcW w:w="0" w:type="auto"/>
+            <w:tcBorders>
+              <w:top w:val="single" w:sz="8" w:space="0" w:color="000000"/>
+              <w:left w:val="single" w:sz="8" w:space="0" w:color="000000"/>
+              <w:bottom w:val="single" w:sz="8" w:space="0" w:color="000000"/>
+              <w:right w:val="single" w:sz="8" w:space="0" w:color="000000"/>
+            </w:tcBorders>
+            <w:tcMar>
+              <w:top w:w="100" w:type="dxa"/>
+              <w:left w:w="100" w:type="dxa"/>
+              <w:bottom w:w="100" w:type="dxa"/>
+              <w:right w:w="100" w:type="dxa"/>
+            </w:tcMar>
+            <w:hideMark/>
+          </w:tcPr>
+          <w:p>
+            <w:pPr>
+              <w:rPr>
+                <w:sz w:val="24"/>
+              </w:rPr>
+            </w:pPr>
+          </w:p>
+        </w:tc>
+        <w:tc>
+          <w:tcPr>
+            <w:tcW w:w="0" w:type="auto"/>
+            <w:tcBorders>
+              <w:top w:val="single" w:sz="8" w:space="0" w:color="000000"/>
+              <w:left w:val="single" w:sz="8" w:space="0" w:color="000000"/>
+              <w:bottom w:val="single" w:sz="8" w:space="0" w:color="000000"/>
+              <w:right w:val="single" w:sz="8" w:space="0" w:color="000000"/>
+            </w:tcBorders>
+            <w:tcMar>
+              <w:top w:w="100" w:type="dxa"/>
+              <w:left w:w="100" w:type="dxa"/>
+              <w:bottom w:w="100" w:type="dxa"/>
+              <w:right w:w="100" w:type="dxa"/>
+            </w:tcMar>
+            <w:hideMark/>
+          </w:tcPr>
+          <w:p>
+            <w:pPr>
+              <w:rPr>
+                <w:sz w:val="24"/>
+              </w:rPr>
+            </w:pPr>
+            <w:r>
+              <w:rPr>
+                <w:sz w:val="24"/>
+              </w:rPr>
+              <w:t>LED’S zeigen nicht an was sie sollen</w:t>
+            </w:r>
+          </w:p>
+        </w:tc>
+        <w:tc>
+          <w:tcPr>
+            <w:tcW w:w="0" w:type="auto"/>
+            <w:tcBorders>
+              <w:top w:val="single" w:sz="8" w:space="0" w:color="000000"/>
+              <w:left w:val="single" w:sz="8" w:space="0" w:color="000000"/>
+              <w:bottom w:val="single" w:sz="8" w:space="0" w:color="000000"/>
+              <w:right w:val="single" w:sz="8" w:space="0" w:color="000000"/>
+            </w:tcBorders>
+            <w:tcMar>
+              <w:top w:w="100" w:type="dxa"/>
+              <w:left w:w="100" w:type="dxa"/>
+              <w:bottom w:w="100" w:type="dxa"/>
+              <w:right w:w="100" w:type="dxa"/>
+            </w:tcMar>
+            <w:hideMark/>
+          </w:tcPr>
+          <w:p>
+            <w:pPr>
+              <w:rPr>
+                <w:sz w:val="24"/>
+              </w:rPr>
+            </w:pPr>
+          </w:p>
+        </w:tc>
+        <w:tc>
+          <w:tcPr>
+            <w:tcW w:w="0" w:type="auto"/>
+            <w:tcBorders>
+              <w:top w:val="single" w:sz="8" w:space="0" w:color="000000"/>
+              <w:left w:val="single" w:sz="8" w:space="0" w:color="000000"/>
+              <w:bottom w:val="single" w:sz="8" w:space="0" w:color="000000"/>
+              <w:right w:val="single" w:sz="8" w:space="0" w:color="000000"/>
+            </w:tcBorders>
+            <w:tcMar>
+              <w:top w:w="100" w:type="dxa"/>
+              <w:left w:w="100" w:type="dxa"/>
+              <w:bottom w:w="100" w:type="dxa"/>
+              <w:right w:w="100" w:type="dxa"/>
+            </w:tcMar>
+            <w:hideMark/>
+          </w:tcPr>
+          <w:p>
+            <w:pPr>
+              <w:rPr>
+                <w:sz w:val="24"/>
+              </w:rPr>
+            </w:pPr>
+          </w:p>
+        </w:tc>
+      </w:tr>
+      <w:tr>
+        <w:tc>
+          <w:tcPr>
+            <w:tcW w:w="0" w:type="auto"/>
+            <w:tcBorders>
+              <w:top w:val="single" w:sz="8" w:space="0" w:color="000000"/>
+              <w:left w:val="single" w:sz="8" w:space="0" w:color="000000"/>
+              <w:bottom w:val="single" w:sz="8" w:space="0" w:color="000000"/>
+              <w:right w:val="single" w:sz="8" w:space="0" w:color="000000"/>
+            </w:tcBorders>
+            <w:tcMar>
+              <w:top w:w="100" w:type="dxa"/>
+              <w:left w:w="100" w:type="dxa"/>
+              <w:bottom w:w="100" w:type="dxa"/>
+              <w:right w:w="100" w:type="dxa"/>
+            </w:tcMar>
+            <w:hideMark/>
+          </w:tcPr>
+          <w:p>
+            <w:pPr>
+              <w:rPr>
+                <w:sz w:val="24"/>
+              </w:rPr>
+            </w:pPr>
+            <w:r>
+              <w:rPr>
+                <w:sz w:val="24"/>
+              </w:rPr>
               <w:t>19.03.2019</w:t>
             </w:r>
           </w:p>
@@ -4848,33 +5123,33 @@
               <w:rPr>
                 <w:sz w:val="24"/>
               </w:rPr>
+              <w:t>A</w:t>
+            </w:r>
+            <w:r>
+              <w:rPr>
+                <w:sz w:val="24"/>
+              </w:rPr>
+              <w:t>brufen aus dem Flash weicht von Standard ab</w:t>
+            </w:r>
+          </w:p>
+          <w:p>
+            <w:pPr>
+              <w:rPr>
+                <w:sz w:val="24"/>
+              </w:rPr>
+            </w:pPr>
+          </w:p>
+          <w:p>
+            <w:pPr>
+              <w:rPr>
+                <w:sz w:val="24"/>
+              </w:rPr>
+            </w:pPr>
+            <w:r>
+              <w:rPr>
+                <w:sz w:val="24"/>
+              </w:rPr>
               <w:lastRenderedPageBreak/>
-              <w:t>A</w:t>
-            </w:r>
-            <w:r>
-              <w:rPr>
-                <w:sz w:val="24"/>
-              </w:rPr>
-              <w:t>brufen aus dem Flash weicht von Standard ab</w:t>
-            </w:r>
-          </w:p>
-          <w:p>
-            <w:pPr>
-              <w:rPr>
-                <w:sz w:val="24"/>
-              </w:rPr>
-            </w:pPr>
-          </w:p>
-          <w:p>
-            <w:pPr>
-              <w:rPr>
-                <w:sz w:val="24"/>
-              </w:rPr>
-            </w:pPr>
-            <w:r>
-              <w:rPr>
-                <w:sz w:val="24"/>
-              </w:rPr>
               <w:t>Zusägen und schleifen der Plexiglasplatte, Kabelmanagement unter der Platte etwas verbessert und Arduino und Stromversorgung neu platziert</w:t>
             </w:r>
           </w:p>
@@ -4969,33 +5244,27 @@
               <w:rPr>
                 <w:sz w:val="24"/>
               </w:rPr>
-              <w:t xml:space="preserve">Bild 5 wird nicht angezeigt → </w:t>
-            </w:r>
+              <w:t>Bild 5 wird nicht angezeigt → Falsch umgewandelt?</w:t>
+            </w:r>
+          </w:p>
+          <w:p>
+            <w:pPr>
+              <w:rPr>
+                <w:sz w:val="24"/>
+              </w:rPr>
+            </w:pPr>
+          </w:p>
+          <w:p>
+            <w:pPr>
+              <w:rPr>
+                <w:sz w:val="24"/>
+              </w:rPr>
+            </w:pPr>
             <w:r>
               <w:rPr>
                 <w:sz w:val="24"/>
               </w:rPr>
               <w:lastRenderedPageBreak/>
-              <w:t>Falsch umgewandelt?</w:t>
-            </w:r>
-          </w:p>
-          <w:p>
-            <w:pPr>
-              <w:rPr>
-                <w:sz w:val="24"/>
-              </w:rPr>
-            </w:pPr>
-          </w:p>
-          <w:p>
-            <w:pPr>
-              <w:rPr>
-                <w:sz w:val="24"/>
-              </w:rPr>
-            </w:pPr>
-            <w:r>
-              <w:rPr>
-                <w:sz w:val="24"/>
-              </w:rPr>
               <w:t>Neue Version des Converters ausversehen gelöscht → aus Git</w:t>
             </w:r>
             <w:r>
@@ -5052,14 +5321,7 @@
               <w:rPr>
                 <w:sz w:val="24"/>
               </w:rPr>
-              <w:t xml:space="preserve"> </w:t>
-            </w:r>
-            <w:r>
-              <w:rPr>
-                <w:sz w:val="24"/>
-              </w:rPr>
-              <w:lastRenderedPageBreak/>
-              <w:t>Fehler behoben</w:t>
+              <w:t xml:space="preserve"> Fehler behoben</w:t>
             </w:r>
           </w:p>
         </w:tc>
@@ -5345,51 +5607,51 @@
               <w:rPr>
                 <w:sz w:val="24"/>
               </w:rPr>
+              <w:t>21.03.2019</w:t>
+            </w:r>
+          </w:p>
+        </w:tc>
+        <w:tc>
+          <w:tcPr>
+            <w:tcW w:w="0" w:type="auto"/>
+            <w:tcBorders>
+              <w:top w:val="single" w:sz="8" w:space="0" w:color="000000"/>
+              <w:left w:val="single" w:sz="8" w:space="0" w:color="000000"/>
+              <w:bottom w:val="single" w:sz="8" w:space="0" w:color="000000"/>
+              <w:right w:val="single" w:sz="8" w:space="0" w:color="000000"/>
+            </w:tcBorders>
+            <w:tcMar>
+              <w:top w:w="100" w:type="dxa"/>
+              <w:left w:w="100" w:type="dxa"/>
+              <w:bottom w:w="100" w:type="dxa"/>
+              <w:right w:w="100" w:type="dxa"/>
+            </w:tcMar>
+            <w:hideMark/>
+          </w:tcPr>
+          <w:p>
+            <w:pPr>
+              <w:rPr>
+                <w:sz w:val="24"/>
+              </w:rPr>
+            </w:pPr>
+            <w:r>
+              <w:rPr>
+                <w:sz w:val="24"/>
+              </w:rPr>
+              <w:t>PacMan Einzelbilder in Gimp erstellt und umgewandelt</w:t>
+            </w:r>
+          </w:p>
+          <w:p>
+            <w:pPr>
+              <w:rPr>
+                <w:sz w:val="24"/>
+              </w:rPr>
+            </w:pPr>
+            <w:r>
+              <w:rPr>
+                <w:sz w:val="24"/>
+              </w:rPr>
               <w:lastRenderedPageBreak/>
-              <w:t>21.03.2019</w:t>
-            </w:r>
-          </w:p>
-        </w:tc>
-        <w:tc>
-          <w:tcPr>
-            <w:tcW w:w="0" w:type="auto"/>
-            <w:tcBorders>
-              <w:top w:val="single" w:sz="8" w:space="0" w:color="000000"/>
-              <w:left w:val="single" w:sz="8" w:space="0" w:color="000000"/>
-              <w:bottom w:val="single" w:sz="8" w:space="0" w:color="000000"/>
-              <w:right w:val="single" w:sz="8" w:space="0" w:color="000000"/>
-            </w:tcBorders>
-            <w:tcMar>
-              <w:top w:w="100" w:type="dxa"/>
-              <w:left w:w="100" w:type="dxa"/>
-              <w:bottom w:w="100" w:type="dxa"/>
-              <w:right w:w="100" w:type="dxa"/>
-            </w:tcMar>
-            <w:hideMark/>
-          </w:tcPr>
-          <w:p>
-            <w:pPr>
-              <w:rPr>
-                <w:sz w:val="24"/>
-              </w:rPr>
-            </w:pPr>
-            <w:r>
-              <w:rPr>
-                <w:sz w:val="24"/>
-              </w:rPr>
-              <w:t>PacMan Einzelbilder in Gimp erstellt und umgewandelt</w:t>
-            </w:r>
-          </w:p>
-          <w:p>
-            <w:pPr>
-              <w:rPr>
-                <w:sz w:val="24"/>
-              </w:rPr>
-            </w:pPr>
-            <w:r>
-              <w:rPr>
-                <w:sz w:val="24"/>
-              </w:rPr>
               <w:t>Stroboskop, PacMan, laufenden Punkt  hinzugefügt</w:t>
             </w:r>
           </w:p>
@@ -5474,6 +5736,7 @@
               <w:rPr>
                 <w:sz w:val="24"/>
               </w:rPr>
+              <w:lastRenderedPageBreak/>
               <w:t>Funktionen in extra Datei auslagern</w:t>
             </w:r>
           </w:p>
@@ -5530,7 +5793,14 @@
               <w:rPr>
                 <w:sz w:val="24"/>
               </w:rPr>
-              <w:t>Stroboskop läuft in Endlosschleife → Zähler setzt sich bei 4 immer wieder auf 0 oder erhöht sich gar nicht erst</w:t>
+              <w:t xml:space="preserve">Stroboskop läuft in Endlosschleife → Zähler setzt sich bei 4 immer </w:t>
+            </w:r>
+            <w:r>
+              <w:rPr>
+                <w:sz w:val="24"/>
+              </w:rPr>
+              <w:lastRenderedPageBreak/>
+              <w:t>wieder auf 0 oder erhöht sich gar nicht erst</w:t>
             </w:r>
           </w:p>
           <w:p>
@@ -5606,34 +5876,34 @@
               <w:rPr>
                 <w:sz w:val="24"/>
               </w:rPr>
-              <w:t>Wenn mehr Zeit gewesen wäre, wäre das nächste Ziel gewesen die einzelnen Funktionen in extra Dateien auszulagern um die Hauptdatei noch übersichtlicher zu halten</w:t>
-            </w:r>
-          </w:p>
-          <w:p>
-            <w:pPr>
-              <w:rPr>
-                <w:sz w:val="24"/>
-              </w:rPr>
-            </w:pPr>
-          </w:p>
-          <w:p>
-            <w:pPr>
-              <w:rPr>
-                <w:sz w:val="24"/>
-              </w:rPr>
-            </w:pPr>
-            <w:r>
-              <w:rPr>
-                <w:sz w:val="24"/>
-              </w:rPr>
-              <w:t xml:space="preserve">Converter überarbeiten, sodass keine Exportierung im .ppm Format mehr nötig ist, sondern z.B. BMP Dateien direkt </w:t>
+              <w:t xml:space="preserve">Wenn mehr Zeit gewesen wäre, wäre das nächste Ziel </w:t>
             </w:r>
             <w:r>
               <w:rPr>
                 <w:sz w:val="24"/>
               </w:rPr>
               <w:lastRenderedPageBreak/>
-              <w:t>gelesen werden können</w:t>
+              <w:t>gewesen die einzelnen Funktionen in extra Dateien auszulagern um die Hauptdatei noch übersichtlicher zu halten</w:t>
+            </w:r>
+          </w:p>
+          <w:p>
+            <w:pPr>
+              <w:rPr>
+                <w:sz w:val="24"/>
+              </w:rPr>
+            </w:pPr>
+          </w:p>
+          <w:p>
+            <w:pPr>
+              <w:rPr>
+                <w:sz w:val="24"/>
+              </w:rPr>
+            </w:pPr>
+            <w:r>
+              <w:rPr>
+                <w:sz w:val="24"/>
+              </w:rPr>
+              <w:t>Converter überarbeiten, sodass keine Exportierung im .ppm Format mehr nötig ist, sondern z.B. BMP Dateien direkt gelesen werden können</w:t>
             </w:r>
           </w:p>
         </w:tc>
@@ -5671,10 +5941,9 @@
         <w:rPr>
           <w:sz w:val="24"/>
         </w:rPr>
+        <w:lastRenderedPageBreak/>
         <w:t>Folgende Websites wurden im Laufe der Arbeit als Informationsquellen genutzt:</w:t>
       </w:r>
-      <w:bookmarkStart w:id="0" w:name="_GoBack"/>
-      <w:bookmarkEnd w:id="0"/>
     </w:p>
     <w:p>
       <w:pPr>
@@ -6316,6 +6585,7 @@
   <w:style w:type="character" w:default="1" w:styleId="Absatz-Standardschriftart">
     <w:name w:val="Default Paragraph Font"/>
     <w:uiPriority w:val="1"/>
+    <w:semiHidden/>
     <w:unhideWhenUsed/>
   </w:style>
   <w:style w:type="table" w:default="1" w:styleId="NormaleTabelle">

--- a/Dokumente/Tagebuch.docx
+++ b/Dokumente/Tagebuch.docx
@@ -11,7 +11,7 @@
     </w:p>
     <w:tbl>
       <w:tblPr>
-        <w:tblW w:w="0" w:type="auto"/>
+        <w:tblW w:w="5000" w:type="pct"/>
         <w:tblCellMar>
           <w:top w:w="15" w:type="dxa"/>
           <w:left w:w="15" w:type="dxa"/>
@@ -21,13 +21,13 @@
         <w:tblLook w:val="04A0" w:firstRow="1" w:lastRow="0" w:firstColumn="1" w:lastColumn="0" w:noHBand="0" w:noVBand="1"/>
       </w:tblPr>
       <w:tblGrid>
-        <w:gridCol w:w="1296"/>
-        <w:gridCol w:w="3114"/>
-        <w:gridCol w:w="2292"/>
-        <w:gridCol w:w="2189"/>
-        <w:gridCol w:w="1970"/>
-        <w:gridCol w:w="1560"/>
-        <w:gridCol w:w="1846"/>
+        <w:gridCol w:w="1295"/>
+        <w:gridCol w:w="3041"/>
+        <w:gridCol w:w="2219"/>
+        <w:gridCol w:w="2117"/>
+        <w:gridCol w:w="1898"/>
+        <w:gridCol w:w="1922"/>
+        <w:gridCol w:w="1775"/>
       </w:tblGrid>
       <w:tr>
         <w:trPr>
@@ -35,7 +35,7 @@
         </w:trPr>
         <w:tc>
           <w:tcPr>
-            <w:tcW w:w="0" w:type="auto"/>
+            <w:tcW w:w="454" w:type="pct"/>
             <w:tcBorders>
               <w:top w:val="single" w:sz="8" w:space="0" w:color="000000"/>
               <w:left w:val="single" w:sz="8" w:space="0" w:color="000000"/>
@@ -68,13 +68,26 @@
                 <w:sz w:val="24"/>
                 <w:lang w:eastAsia="de-DE"/>
               </w:rPr>
-              <w:t>Datum</w:t>
-            </w:r>
-          </w:p>
-        </w:tc>
-        <w:tc>
-          <w:tcPr>
-            <w:tcW w:w="0" w:type="auto"/>
+              <w:t>Datu</w:t>
+            </w:r>
+            <w:bookmarkStart w:id="0" w:name="_GoBack"/>
+            <w:bookmarkEnd w:id="0"/>
+            <w:r>
+              <w:rPr>
+                <w:rFonts w:eastAsia="Times New Roman" w:cstheme="minorHAnsi"/>
+                <w:b/>
+                <w:bCs/>
+                <w:color w:val="000000"/>
+                <w:sz w:val="24"/>
+                <w:lang w:eastAsia="de-DE"/>
+              </w:rPr>
+              <w:t>m</w:t>
+            </w:r>
+          </w:p>
+        </w:tc>
+        <w:tc>
+          <w:tcPr>
+            <w:tcW w:w="1091" w:type="pct"/>
             <w:tcBorders>
               <w:top w:val="single" w:sz="8" w:space="0" w:color="000000"/>
               <w:left w:val="single" w:sz="8" w:space="0" w:color="000000"/>
@@ -113,7 +126,7 @@
         </w:tc>
         <w:tc>
           <w:tcPr>
-            <w:tcW w:w="0" w:type="auto"/>
+            <w:tcW w:w="803" w:type="pct"/>
             <w:tcBorders>
               <w:top w:val="single" w:sz="8" w:space="0" w:color="000000"/>
               <w:left w:val="single" w:sz="8" w:space="0" w:color="000000"/>
@@ -152,7 +165,7 @@
         </w:tc>
         <w:tc>
           <w:tcPr>
-            <w:tcW w:w="0" w:type="auto"/>
+            <w:tcW w:w="767" w:type="pct"/>
             <w:tcBorders>
               <w:top w:val="single" w:sz="8" w:space="0" w:color="000000"/>
               <w:left w:val="single" w:sz="8" w:space="0" w:color="000000"/>
@@ -191,7 +204,7 @@
         </w:tc>
         <w:tc>
           <w:tcPr>
-            <w:tcW w:w="0" w:type="auto"/>
+            <w:tcW w:w="690" w:type="pct"/>
             <w:tcBorders>
               <w:top w:val="single" w:sz="8" w:space="0" w:color="000000"/>
               <w:left w:val="single" w:sz="8" w:space="0" w:color="000000"/>
@@ -230,7 +243,7 @@
         </w:tc>
         <w:tc>
           <w:tcPr>
-            <w:tcW w:w="0" w:type="auto"/>
+            <w:tcW w:w="547" w:type="pct"/>
             <w:tcBorders>
               <w:top w:val="single" w:sz="8" w:space="0" w:color="000000"/>
               <w:left w:val="single" w:sz="8" w:space="0" w:color="000000"/>
@@ -269,7 +282,7 @@
         </w:tc>
         <w:tc>
           <w:tcPr>
-            <w:tcW w:w="0" w:type="auto"/>
+            <w:tcW w:w="647" w:type="pct"/>
             <w:tcBorders>
               <w:top w:val="single" w:sz="8" w:space="0" w:color="000000"/>
               <w:left w:val="single" w:sz="8" w:space="0" w:color="000000"/>
@@ -310,7 +323,7 @@
       <w:tr>
         <w:tc>
           <w:tcPr>
-            <w:tcW w:w="0" w:type="auto"/>
+            <w:tcW w:w="454" w:type="pct"/>
             <w:tcBorders>
               <w:top w:val="single" w:sz="8" w:space="0" w:color="000000"/>
               <w:left w:val="single" w:sz="8" w:space="0" w:color="000000"/>
@@ -341,7 +354,7 @@
         </w:tc>
         <w:tc>
           <w:tcPr>
-            <w:tcW w:w="0" w:type="auto"/>
+            <w:tcW w:w="1091" w:type="pct"/>
             <w:tcBorders>
               <w:top w:val="single" w:sz="8" w:space="0" w:color="000000"/>
               <w:left w:val="single" w:sz="8" w:space="0" w:color="000000"/>
@@ -372,7 +385,7 @@
         </w:tc>
         <w:tc>
           <w:tcPr>
-            <w:tcW w:w="0" w:type="auto"/>
+            <w:tcW w:w="803" w:type="pct"/>
             <w:tcBorders>
               <w:top w:val="single" w:sz="8" w:space="0" w:color="000000"/>
               <w:left w:val="single" w:sz="8" w:space="0" w:color="000000"/>
@@ -403,7 +416,7 @@
         </w:tc>
         <w:tc>
           <w:tcPr>
-            <w:tcW w:w="0" w:type="auto"/>
+            <w:tcW w:w="767" w:type="pct"/>
             <w:tcBorders>
               <w:top w:val="single" w:sz="8" w:space="0" w:color="000000"/>
               <w:left w:val="single" w:sz="8" w:space="0" w:color="000000"/>
@@ -434,57 +447,57 @@
         </w:tc>
         <w:tc>
           <w:tcPr>
-            <w:tcW w:w="0" w:type="auto"/>
-            <w:tcBorders>
-              <w:top w:val="single" w:sz="8" w:space="0" w:color="000000"/>
-              <w:left w:val="single" w:sz="8" w:space="0" w:color="000000"/>
-              <w:bottom w:val="single" w:sz="8" w:space="0" w:color="000000"/>
-              <w:right w:val="single" w:sz="8" w:space="0" w:color="000000"/>
-            </w:tcBorders>
-            <w:tcMar>
-              <w:top w:w="100" w:type="dxa"/>
-              <w:left w:w="100" w:type="dxa"/>
-              <w:bottom w:w="100" w:type="dxa"/>
-              <w:right w:w="100" w:type="dxa"/>
-            </w:tcMar>
-            <w:hideMark/>
-          </w:tcPr>
-          <w:p>
-            <w:pPr>
-              <w:rPr>
-                <w:sz w:val="24"/>
-              </w:rPr>
-            </w:pPr>
-          </w:p>
-        </w:tc>
-        <w:tc>
-          <w:tcPr>
-            <w:tcW w:w="0" w:type="auto"/>
-            <w:tcBorders>
-              <w:top w:val="single" w:sz="8" w:space="0" w:color="000000"/>
-              <w:left w:val="single" w:sz="8" w:space="0" w:color="000000"/>
-              <w:bottom w:val="single" w:sz="8" w:space="0" w:color="000000"/>
-              <w:right w:val="single" w:sz="8" w:space="0" w:color="000000"/>
-            </w:tcBorders>
-            <w:tcMar>
-              <w:top w:w="100" w:type="dxa"/>
-              <w:left w:w="100" w:type="dxa"/>
-              <w:bottom w:w="100" w:type="dxa"/>
-              <w:right w:w="100" w:type="dxa"/>
-            </w:tcMar>
-            <w:hideMark/>
-          </w:tcPr>
-          <w:p>
-            <w:pPr>
-              <w:rPr>
-                <w:sz w:val="24"/>
-              </w:rPr>
-            </w:pPr>
-          </w:p>
-        </w:tc>
-        <w:tc>
-          <w:tcPr>
-            <w:tcW w:w="0" w:type="auto"/>
+            <w:tcW w:w="690" w:type="pct"/>
+            <w:tcBorders>
+              <w:top w:val="single" w:sz="8" w:space="0" w:color="000000"/>
+              <w:left w:val="single" w:sz="8" w:space="0" w:color="000000"/>
+              <w:bottom w:val="single" w:sz="8" w:space="0" w:color="000000"/>
+              <w:right w:val="single" w:sz="8" w:space="0" w:color="000000"/>
+            </w:tcBorders>
+            <w:tcMar>
+              <w:top w:w="100" w:type="dxa"/>
+              <w:left w:w="100" w:type="dxa"/>
+              <w:bottom w:w="100" w:type="dxa"/>
+              <w:right w:w="100" w:type="dxa"/>
+            </w:tcMar>
+            <w:hideMark/>
+          </w:tcPr>
+          <w:p>
+            <w:pPr>
+              <w:rPr>
+                <w:sz w:val="24"/>
+              </w:rPr>
+            </w:pPr>
+          </w:p>
+        </w:tc>
+        <w:tc>
+          <w:tcPr>
+            <w:tcW w:w="547" w:type="pct"/>
+            <w:tcBorders>
+              <w:top w:val="single" w:sz="8" w:space="0" w:color="000000"/>
+              <w:left w:val="single" w:sz="8" w:space="0" w:color="000000"/>
+              <w:bottom w:val="single" w:sz="8" w:space="0" w:color="000000"/>
+              <w:right w:val="single" w:sz="8" w:space="0" w:color="000000"/>
+            </w:tcBorders>
+            <w:tcMar>
+              <w:top w:w="100" w:type="dxa"/>
+              <w:left w:w="100" w:type="dxa"/>
+              <w:bottom w:w="100" w:type="dxa"/>
+              <w:right w:w="100" w:type="dxa"/>
+            </w:tcMar>
+            <w:hideMark/>
+          </w:tcPr>
+          <w:p>
+            <w:pPr>
+              <w:rPr>
+                <w:sz w:val="24"/>
+              </w:rPr>
+            </w:pPr>
+          </w:p>
+        </w:tc>
+        <w:tc>
+          <w:tcPr>
+            <w:tcW w:w="647" w:type="pct"/>
             <w:tcBorders>
               <w:top w:val="single" w:sz="8" w:space="0" w:color="000000"/>
               <w:left w:val="single" w:sz="8" w:space="0" w:color="000000"/>
@@ -517,7 +530,7 @@
       <w:tr>
         <w:tc>
           <w:tcPr>
-            <w:tcW w:w="0" w:type="auto"/>
+            <w:tcW w:w="454" w:type="pct"/>
             <w:tcBorders>
               <w:top w:val="single" w:sz="8" w:space="0" w:color="000000"/>
               <w:left w:val="single" w:sz="8" w:space="0" w:color="000000"/>
@@ -547,7 +560,7 @@
         </w:tc>
         <w:tc>
           <w:tcPr>
-            <w:tcW w:w="0" w:type="auto"/>
+            <w:tcW w:w="1091" w:type="pct"/>
             <w:tcBorders>
               <w:top w:val="single" w:sz="8" w:space="0" w:color="000000"/>
               <w:left w:val="single" w:sz="8" w:space="0" w:color="000000"/>
@@ -590,103 +603,103 @@
         </w:tc>
         <w:tc>
           <w:tcPr>
-            <w:tcW w:w="0" w:type="auto"/>
-            <w:tcBorders>
-              <w:top w:val="single" w:sz="8" w:space="0" w:color="000000"/>
-              <w:left w:val="single" w:sz="8" w:space="0" w:color="000000"/>
-              <w:bottom w:val="single" w:sz="8" w:space="0" w:color="000000"/>
-              <w:right w:val="single" w:sz="8" w:space="0" w:color="000000"/>
-            </w:tcBorders>
-            <w:tcMar>
-              <w:top w:w="100" w:type="dxa"/>
-              <w:left w:w="100" w:type="dxa"/>
-              <w:bottom w:w="100" w:type="dxa"/>
-              <w:right w:w="100" w:type="dxa"/>
-            </w:tcMar>
-          </w:tcPr>
-          <w:p>
-            <w:pPr>
-              <w:rPr>
-                <w:sz w:val="24"/>
-              </w:rPr>
-            </w:pPr>
-          </w:p>
-        </w:tc>
-        <w:tc>
-          <w:tcPr>
-            <w:tcW w:w="0" w:type="auto"/>
-            <w:tcBorders>
-              <w:top w:val="single" w:sz="8" w:space="0" w:color="000000"/>
-              <w:left w:val="single" w:sz="8" w:space="0" w:color="000000"/>
-              <w:bottom w:val="single" w:sz="8" w:space="0" w:color="000000"/>
-              <w:right w:val="single" w:sz="8" w:space="0" w:color="000000"/>
-            </w:tcBorders>
-            <w:tcMar>
-              <w:top w:w="100" w:type="dxa"/>
-              <w:left w:w="100" w:type="dxa"/>
-              <w:bottom w:w="100" w:type="dxa"/>
-              <w:right w:w="100" w:type="dxa"/>
-            </w:tcMar>
-          </w:tcPr>
-          <w:p>
-            <w:pPr>
-              <w:rPr>
-                <w:sz w:val="24"/>
-              </w:rPr>
-            </w:pPr>
-          </w:p>
-        </w:tc>
-        <w:tc>
-          <w:tcPr>
-            <w:tcW w:w="0" w:type="auto"/>
-            <w:tcBorders>
-              <w:top w:val="single" w:sz="8" w:space="0" w:color="000000"/>
-              <w:left w:val="single" w:sz="8" w:space="0" w:color="000000"/>
-              <w:bottom w:val="single" w:sz="8" w:space="0" w:color="000000"/>
-              <w:right w:val="single" w:sz="8" w:space="0" w:color="000000"/>
-            </w:tcBorders>
-            <w:tcMar>
-              <w:top w:w="100" w:type="dxa"/>
-              <w:left w:w="100" w:type="dxa"/>
-              <w:bottom w:w="100" w:type="dxa"/>
-              <w:right w:w="100" w:type="dxa"/>
-            </w:tcMar>
-          </w:tcPr>
-          <w:p>
-            <w:pPr>
-              <w:rPr>
-                <w:sz w:val="24"/>
-              </w:rPr>
-            </w:pPr>
-          </w:p>
-        </w:tc>
-        <w:tc>
-          <w:tcPr>
-            <w:tcW w:w="0" w:type="auto"/>
-            <w:tcBorders>
-              <w:top w:val="single" w:sz="8" w:space="0" w:color="000000"/>
-              <w:left w:val="single" w:sz="8" w:space="0" w:color="000000"/>
-              <w:bottom w:val="single" w:sz="8" w:space="0" w:color="000000"/>
-              <w:right w:val="single" w:sz="8" w:space="0" w:color="000000"/>
-            </w:tcBorders>
-            <w:tcMar>
-              <w:top w:w="100" w:type="dxa"/>
-              <w:left w:w="100" w:type="dxa"/>
-              <w:bottom w:w="100" w:type="dxa"/>
-              <w:right w:w="100" w:type="dxa"/>
-            </w:tcMar>
-          </w:tcPr>
-          <w:p>
-            <w:pPr>
-              <w:rPr>
-                <w:sz w:val="24"/>
-              </w:rPr>
-            </w:pPr>
-          </w:p>
-        </w:tc>
-        <w:tc>
-          <w:tcPr>
-            <w:tcW w:w="0" w:type="auto"/>
+            <w:tcW w:w="803" w:type="pct"/>
+            <w:tcBorders>
+              <w:top w:val="single" w:sz="8" w:space="0" w:color="000000"/>
+              <w:left w:val="single" w:sz="8" w:space="0" w:color="000000"/>
+              <w:bottom w:val="single" w:sz="8" w:space="0" w:color="000000"/>
+              <w:right w:val="single" w:sz="8" w:space="0" w:color="000000"/>
+            </w:tcBorders>
+            <w:tcMar>
+              <w:top w:w="100" w:type="dxa"/>
+              <w:left w:w="100" w:type="dxa"/>
+              <w:bottom w:w="100" w:type="dxa"/>
+              <w:right w:w="100" w:type="dxa"/>
+            </w:tcMar>
+          </w:tcPr>
+          <w:p>
+            <w:pPr>
+              <w:rPr>
+                <w:sz w:val="24"/>
+              </w:rPr>
+            </w:pPr>
+          </w:p>
+        </w:tc>
+        <w:tc>
+          <w:tcPr>
+            <w:tcW w:w="767" w:type="pct"/>
+            <w:tcBorders>
+              <w:top w:val="single" w:sz="8" w:space="0" w:color="000000"/>
+              <w:left w:val="single" w:sz="8" w:space="0" w:color="000000"/>
+              <w:bottom w:val="single" w:sz="8" w:space="0" w:color="000000"/>
+              <w:right w:val="single" w:sz="8" w:space="0" w:color="000000"/>
+            </w:tcBorders>
+            <w:tcMar>
+              <w:top w:w="100" w:type="dxa"/>
+              <w:left w:w="100" w:type="dxa"/>
+              <w:bottom w:w="100" w:type="dxa"/>
+              <w:right w:w="100" w:type="dxa"/>
+            </w:tcMar>
+          </w:tcPr>
+          <w:p>
+            <w:pPr>
+              <w:rPr>
+                <w:sz w:val="24"/>
+              </w:rPr>
+            </w:pPr>
+          </w:p>
+        </w:tc>
+        <w:tc>
+          <w:tcPr>
+            <w:tcW w:w="690" w:type="pct"/>
+            <w:tcBorders>
+              <w:top w:val="single" w:sz="8" w:space="0" w:color="000000"/>
+              <w:left w:val="single" w:sz="8" w:space="0" w:color="000000"/>
+              <w:bottom w:val="single" w:sz="8" w:space="0" w:color="000000"/>
+              <w:right w:val="single" w:sz="8" w:space="0" w:color="000000"/>
+            </w:tcBorders>
+            <w:tcMar>
+              <w:top w:w="100" w:type="dxa"/>
+              <w:left w:w="100" w:type="dxa"/>
+              <w:bottom w:w="100" w:type="dxa"/>
+              <w:right w:w="100" w:type="dxa"/>
+            </w:tcMar>
+          </w:tcPr>
+          <w:p>
+            <w:pPr>
+              <w:rPr>
+                <w:sz w:val="24"/>
+              </w:rPr>
+            </w:pPr>
+          </w:p>
+        </w:tc>
+        <w:tc>
+          <w:tcPr>
+            <w:tcW w:w="547" w:type="pct"/>
+            <w:tcBorders>
+              <w:top w:val="single" w:sz="8" w:space="0" w:color="000000"/>
+              <w:left w:val="single" w:sz="8" w:space="0" w:color="000000"/>
+              <w:bottom w:val="single" w:sz="8" w:space="0" w:color="000000"/>
+              <w:right w:val="single" w:sz="8" w:space="0" w:color="000000"/>
+            </w:tcBorders>
+            <w:tcMar>
+              <w:top w:w="100" w:type="dxa"/>
+              <w:left w:w="100" w:type="dxa"/>
+              <w:bottom w:w="100" w:type="dxa"/>
+              <w:right w:w="100" w:type="dxa"/>
+            </w:tcMar>
+          </w:tcPr>
+          <w:p>
+            <w:pPr>
+              <w:rPr>
+                <w:sz w:val="24"/>
+              </w:rPr>
+            </w:pPr>
+          </w:p>
+        </w:tc>
+        <w:tc>
+          <w:tcPr>
+            <w:tcW w:w="647" w:type="pct"/>
             <w:tcBorders>
               <w:top w:val="single" w:sz="8" w:space="0" w:color="000000"/>
               <w:left w:val="single" w:sz="8" w:space="0" w:color="000000"/>
@@ -712,7 +725,7 @@
       <w:tr>
         <w:tc>
           <w:tcPr>
-            <w:tcW w:w="0" w:type="auto"/>
+            <w:tcW w:w="454" w:type="pct"/>
             <w:tcBorders>
               <w:top w:val="single" w:sz="8" w:space="0" w:color="000000"/>
               <w:left w:val="single" w:sz="8" w:space="0" w:color="000000"/>
@@ -749,7 +762,7 @@
         </w:tc>
         <w:tc>
           <w:tcPr>
-            <w:tcW w:w="0" w:type="auto"/>
+            <w:tcW w:w="1091" w:type="pct"/>
             <w:tcBorders>
               <w:top w:val="single" w:sz="8" w:space="0" w:color="000000"/>
               <w:left w:val="single" w:sz="8" w:space="0" w:color="000000"/>
@@ -780,7 +793,7 @@
         </w:tc>
         <w:tc>
           <w:tcPr>
-            <w:tcW w:w="0" w:type="auto"/>
+            <w:tcW w:w="803" w:type="pct"/>
             <w:tcBorders>
               <w:top w:val="single" w:sz="8" w:space="0" w:color="000000"/>
               <w:left w:val="single" w:sz="8" w:space="0" w:color="000000"/>
@@ -811,7 +824,7 @@
         </w:tc>
         <w:tc>
           <w:tcPr>
-            <w:tcW w:w="0" w:type="auto"/>
+            <w:tcW w:w="767" w:type="pct"/>
             <w:tcBorders>
               <w:top w:val="single" w:sz="8" w:space="0" w:color="000000"/>
               <w:left w:val="single" w:sz="8" w:space="0" w:color="000000"/>
@@ -842,57 +855,57 @@
         </w:tc>
         <w:tc>
           <w:tcPr>
-            <w:tcW w:w="0" w:type="auto"/>
-            <w:tcBorders>
-              <w:top w:val="single" w:sz="8" w:space="0" w:color="000000"/>
-              <w:left w:val="single" w:sz="8" w:space="0" w:color="000000"/>
-              <w:bottom w:val="single" w:sz="8" w:space="0" w:color="000000"/>
-              <w:right w:val="single" w:sz="8" w:space="0" w:color="000000"/>
-            </w:tcBorders>
-            <w:tcMar>
-              <w:top w:w="100" w:type="dxa"/>
-              <w:left w:w="100" w:type="dxa"/>
-              <w:bottom w:w="100" w:type="dxa"/>
-              <w:right w:w="100" w:type="dxa"/>
-            </w:tcMar>
-            <w:hideMark/>
-          </w:tcPr>
-          <w:p>
-            <w:pPr>
-              <w:rPr>
-                <w:sz w:val="24"/>
-              </w:rPr>
-            </w:pPr>
-          </w:p>
-        </w:tc>
-        <w:tc>
-          <w:tcPr>
-            <w:tcW w:w="0" w:type="auto"/>
-            <w:tcBorders>
-              <w:top w:val="single" w:sz="8" w:space="0" w:color="000000"/>
-              <w:left w:val="single" w:sz="8" w:space="0" w:color="000000"/>
-              <w:bottom w:val="single" w:sz="8" w:space="0" w:color="000000"/>
-              <w:right w:val="single" w:sz="8" w:space="0" w:color="000000"/>
-            </w:tcBorders>
-            <w:tcMar>
-              <w:top w:w="100" w:type="dxa"/>
-              <w:left w:w="100" w:type="dxa"/>
-              <w:bottom w:w="100" w:type="dxa"/>
-              <w:right w:w="100" w:type="dxa"/>
-            </w:tcMar>
-            <w:hideMark/>
-          </w:tcPr>
-          <w:p>
-            <w:pPr>
-              <w:rPr>
-                <w:sz w:val="24"/>
-              </w:rPr>
-            </w:pPr>
-          </w:p>
-        </w:tc>
-        <w:tc>
-          <w:tcPr>
-            <w:tcW w:w="0" w:type="auto"/>
+            <w:tcW w:w="690" w:type="pct"/>
+            <w:tcBorders>
+              <w:top w:val="single" w:sz="8" w:space="0" w:color="000000"/>
+              <w:left w:val="single" w:sz="8" w:space="0" w:color="000000"/>
+              <w:bottom w:val="single" w:sz="8" w:space="0" w:color="000000"/>
+              <w:right w:val="single" w:sz="8" w:space="0" w:color="000000"/>
+            </w:tcBorders>
+            <w:tcMar>
+              <w:top w:w="100" w:type="dxa"/>
+              <w:left w:w="100" w:type="dxa"/>
+              <w:bottom w:w="100" w:type="dxa"/>
+              <w:right w:w="100" w:type="dxa"/>
+            </w:tcMar>
+            <w:hideMark/>
+          </w:tcPr>
+          <w:p>
+            <w:pPr>
+              <w:rPr>
+                <w:sz w:val="24"/>
+              </w:rPr>
+            </w:pPr>
+          </w:p>
+        </w:tc>
+        <w:tc>
+          <w:tcPr>
+            <w:tcW w:w="547" w:type="pct"/>
+            <w:tcBorders>
+              <w:top w:val="single" w:sz="8" w:space="0" w:color="000000"/>
+              <w:left w:val="single" w:sz="8" w:space="0" w:color="000000"/>
+              <w:bottom w:val="single" w:sz="8" w:space="0" w:color="000000"/>
+              <w:right w:val="single" w:sz="8" w:space="0" w:color="000000"/>
+            </w:tcBorders>
+            <w:tcMar>
+              <w:top w:w="100" w:type="dxa"/>
+              <w:left w:w="100" w:type="dxa"/>
+              <w:bottom w:w="100" w:type="dxa"/>
+              <w:right w:w="100" w:type="dxa"/>
+            </w:tcMar>
+            <w:hideMark/>
+          </w:tcPr>
+          <w:p>
+            <w:pPr>
+              <w:rPr>
+                <w:sz w:val="24"/>
+              </w:rPr>
+            </w:pPr>
+          </w:p>
+        </w:tc>
+        <w:tc>
+          <w:tcPr>
+            <w:tcW w:w="647" w:type="pct"/>
             <w:tcBorders>
               <w:top w:val="single" w:sz="8" w:space="0" w:color="000000"/>
               <w:left w:val="single" w:sz="8" w:space="0" w:color="000000"/>
@@ -919,7 +932,7 @@
       <w:tr>
         <w:tc>
           <w:tcPr>
-            <w:tcW w:w="0" w:type="auto"/>
+            <w:tcW w:w="454" w:type="pct"/>
             <w:tcBorders>
               <w:top w:val="single" w:sz="8" w:space="0" w:color="000000"/>
               <w:left w:val="single" w:sz="8" w:space="0" w:color="000000"/>
@@ -950,7 +963,7 @@
         </w:tc>
         <w:tc>
           <w:tcPr>
-            <w:tcW w:w="0" w:type="auto"/>
+            <w:tcW w:w="1091" w:type="pct"/>
             <w:tcBorders>
               <w:top w:val="single" w:sz="8" w:space="0" w:color="000000"/>
               <w:left w:val="single" w:sz="8" w:space="0" w:color="000000"/>
@@ -994,7 +1007,7 @@
         </w:tc>
         <w:tc>
           <w:tcPr>
-            <w:tcW w:w="0" w:type="auto"/>
+            <w:tcW w:w="803" w:type="pct"/>
             <w:tcBorders>
               <w:top w:val="single" w:sz="8" w:space="0" w:color="000000"/>
               <w:left w:val="single" w:sz="8" w:space="0" w:color="000000"/>
@@ -1031,7 +1044,7 @@
         </w:tc>
         <w:tc>
           <w:tcPr>
-            <w:tcW w:w="0" w:type="auto"/>
+            <w:tcW w:w="767" w:type="pct"/>
             <w:tcBorders>
               <w:top w:val="single" w:sz="8" w:space="0" w:color="000000"/>
               <w:left w:val="single" w:sz="8" w:space="0" w:color="000000"/>
@@ -1082,57 +1095,57 @@
         </w:tc>
         <w:tc>
           <w:tcPr>
-            <w:tcW w:w="0" w:type="auto"/>
-            <w:tcBorders>
-              <w:top w:val="single" w:sz="8" w:space="0" w:color="000000"/>
-              <w:left w:val="single" w:sz="8" w:space="0" w:color="000000"/>
-              <w:bottom w:val="single" w:sz="8" w:space="0" w:color="000000"/>
-              <w:right w:val="single" w:sz="8" w:space="0" w:color="000000"/>
-            </w:tcBorders>
-            <w:tcMar>
-              <w:top w:w="100" w:type="dxa"/>
-              <w:left w:w="100" w:type="dxa"/>
-              <w:bottom w:w="100" w:type="dxa"/>
-              <w:right w:w="100" w:type="dxa"/>
-            </w:tcMar>
-            <w:hideMark/>
-          </w:tcPr>
-          <w:p>
-            <w:pPr>
-              <w:rPr>
-                <w:sz w:val="24"/>
-              </w:rPr>
-            </w:pPr>
-          </w:p>
-        </w:tc>
-        <w:tc>
-          <w:tcPr>
-            <w:tcW w:w="0" w:type="auto"/>
-            <w:tcBorders>
-              <w:top w:val="single" w:sz="8" w:space="0" w:color="000000"/>
-              <w:left w:val="single" w:sz="8" w:space="0" w:color="000000"/>
-              <w:bottom w:val="single" w:sz="8" w:space="0" w:color="000000"/>
-              <w:right w:val="single" w:sz="8" w:space="0" w:color="000000"/>
-            </w:tcBorders>
-            <w:tcMar>
-              <w:top w:w="100" w:type="dxa"/>
-              <w:left w:w="100" w:type="dxa"/>
-              <w:bottom w:w="100" w:type="dxa"/>
-              <w:right w:w="100" w:type="dxa"/>
-            </w:tcMar>
-            <w:hideMark/>
-          </w:tcPr>
-          <w:p>
-            <w:pPr>
-              <w:rPr>
-                <w:sz w:val="24"/>
-              </w:rPr>
-            </w:pPr>
-          </w:p>
-        </w:tc>
-        <w:tc>
-          <w:tcPr>
-            <w:tcW w:w="0" w:type="auto"/>
+            <w:tcW w:w="690" w:type="pct"/>
+            <w:tcBorders>
+              <w:top w:val="single" w:sz="8" w:space="0" w:color="000000"/>
+              <w:left w:val="single" w:sz="8" w:space="0" w:color="000000"/>
+              <w:bottom w:val="single" w:sz="8" w:space="0" w:color="000000"/>
+              <w:right w:val="single" w:sz="8" w:space="0" w:color="000000"/>
+            </w:tcBorders>
+            <w:tcMar>
+              <w:top w:w="100" w:type="dxa"/>
+              <w:left w:w="100" w:type="dxa"/>
+              <w:bottom w:w="100" w:type="dxa"/>
+              <w:right w:w="100" w:type="dxa"/>
+            </w:tcMar>
+            <w:hideMark/>
+          </w:tcPr>
+          <w:p>
+            <w:pPr>
+              <w:rPr>
+                <w:sz w:val="24"/>
+              </w:rPr>
+            </w:pPr>
+          </w:p>
+        </w:tc>
+        <w:tc>
+          <w:tcPr>
+            <w:tcW w:w="547" w:type="pct"/>
+            <w:tcBorders>
+              <w:top w:val="single" w:sz="8" w:space="0" w:color="000000"/>
+              <w:left w:val="single" w:sz="8" w:space="0" w:color="000000"/>
+              <w:bottom w:val="single" w:sz="8" w:space="0" w:color="000000"/>
+              <w:right w:val="single" w:sz="8" w:space="0" w:color="000000"/>
+            </w:tcBorders>
+            <w:tcMar>
+              <w:top w:w="100" w:type="dxa"/>
+              <w:left w:w="100" w:type="dxa"/>
+              <w:bottom w:w="100" w:type="dxa"/>
+              <w:right w:w="100" w:type="dxa"/>
+            </w:tcMar>
+            <w:hideMark/>
+          </w:tcPr>
+          <w:p>
+            <w:pPr>
+              <w:rPr>
+                <w:sz w:val="24"/>
+              </w:rPr>
+            </w:pPr>
+          </w:p>
+        </w:tc>
+        <w:tc>
+          <w:tcPr>
+            <w:tcW w:w="647" w:type="pct"/>
             <w:tcBorders>
               <w:top w:val="single" w:sz="8" w:space="0" w:color="000000"/>
               <w:left w:val="single" w:sz="8" w:space="0" w:color="000000"/>
@@ -1159,7 +1172,7 @@
       <w:tr>
         <w:tc>
           <w:tcPr>
-            <w:tcW w:w="0" w:type="auto"/>
+            <w:tcW w:w="454" w:type="pct"/>
             <w:tcBorders>
               <w:top w:val="single" w:sz="8" w:space="0" w:color="000000"/>
               <w:left w:val="single" w:sz="8" w:space="0" w:color="000000"/>
@@ -1190,7 +1203,7 @@
         </w:tc>
         <w:tc>
           <w:tcPr>
-            <w:tcW w:w="0" w:type="auto"/>
+            <w:tcW w:w="1091" w:type="pct"/>
             <w:tcBorders>
               <w:top w:val="single" w:sz="8" w:space="0" w:color="000000"/>
               <w:left w:val="single" w:sz="8" w:space="0" w:color="000000"/>
@@ -1252,7 +1265,7 @@
         </w:tc>
         <w:tc>
           <w:tcPr>
-            <w:tcW w:w="0" w:type="auto"/>
+            <w:tcW w:w="803" w:type="pct"/>
             <w:tcBorders>
               <w:top w:val="single" w:sz="8" w:space="0" w:color="000000"/>
               <w:left w:val="single" w:sz="8" w:space="0" w:color="000000"/>
@@ -1289,7 +1302,7 @@
         </w:tc>
         <w:tc>
           <w:tcPr>
-            <w:tcW w:w="0" w:type="auto"/>
+            <w:tcW w:w="767" w:type="pct"/>
             <w:tcBorders>
               <w:top w:val="single" w:sz="8" w:space="0" w:color="000000"/>
               <w:left w:val="single" w:sz="8" w:space="0" w:color="000000"/>
@@ -1320,57 +1333,57 @@
         </w:tc>
         <w:tc>
           <w:tcPr>
-            <w:tcW w:w="0" w:type="auto"/>
-            <w:tcBorders>
-              <w:top w:val="single" w:sz="8" w:space="0" w:color="000000"/>
-              <w:left w:val="single" w:sz="8" w:space="0" w:color="000000"/>
-              <w:bottom w:val="single" w:sz="8" w:space="0" w:color="000000"/>
-              <w:right w:val="single" w:sz="8" w:space="0" w:color="000000"/>
-            </w:tcBorders>
-            <w:tcMar>
-              <w:top w:w="100" w:type="dxa"/>
-              <w:left w:w="100" w:type="dxa"/>
-              <w:bottom w:w="100" w:type="dxa"/>
-              <w:right w:w="100" w:type="dxa"/>
-            </w:tcMar>
-            <w:hideMark/>
-          </w:tcPr>
-          <w:p>
-            <w:pPr>
-              <w:rPr>
-                <w:sz w:val="24"/>
-              </w:rPr>
-            </w:pPr>
-          </w:p>
-        </w:tc>
-        <w:tc>
-          <w:tcPr>
-            <w:tcW w:w="0" w:type="auto"/>
-            <w:tcBorders>
-              <w:top w:val="single" w:sz="8" w:space="0" w:color="000000"/>
-              <w:left w:val="single" w:sz="8" w:space="0" w:color="000000"/>
-              <w:bottom w:val="single" w:sz="8" w:space="0" w:color="000000"/>
-              <w:right w:val="single" w:sz="8" w:space="0" w:color="000000"/>
-            </w:tcBorders>
-            <w:tcMar>
-              <w:top w:w="100" w:type="dxa"/>
-              <w:left w:w="100" w:type="dxa"/>
-              <w:bottom w:w="100" w:type="dxa"/>
-              <w:right w:w="100" w:type="dxa"/>
-            </w:tcMar>
-            <w:hideMark/>
-          </w:tcPr>
-          <w:p>
-            <w:pPr>
-              <w:rPr>
-                <w:sz w:val="24"/>
-              </w:rPr>
-            </w:pPr>
-          </w:p>
-        </w:tc>
-        <w:tc>
-          <w:tcPr>
-            <w:tcW w:w="0" w:type="auto"/>
+            <w:tcW w:w="690" w:type="pct"/>
+            <w:tcBorders>
+              <w:top w:val="single" w:sz="8" w:space="0" w:color="000000"/>
+              <w:left w:val="single" w:sz="8" w:space="0" w:color="000000"/>
+              <w:bottom w:val="single" w:sz="8" w:space="0" w:color="000000"/>
+              <w:right w:val="single" w:sz="8" w:space="0" w:color="000000"/>
+            </w:tcBorders>
+            <w:tcMar>
+              <w:top w:w="100" w:type="dxa"/>
+              <w:left w:w="100" w:type="dxa"/>
+              <w:bottom w:w="100" w:type="dxa"/>
+              <w:right w:w="100" w:type="dxa"/>
+            </w:tcMar>
+            <w:hideMark/>
+          </w:tcPr>
+          <w:p>
+            <w:pPr>
+              <w:rPr>
+                <w:sz w:val="24"/>
+              </w:rPr>
+            </w:pPr>
+          </w:p>
+        </w:tc>
+        <w:tc>
+          <w:tcPr>
+            <w:tcW w:w="547" w:type="pct"/>
+            <w:tcBorders>
+              <w:top w:val="single" w:sz="8" w:space="0" w:color="000000"/>
+              <w:left w:val="single" w:sz="8" w:space="0" w:color="000000"/>
+              <w:bottom w:val="single" w:sz="8" w:space="0" w:color="000000"/>
+              <w:right w:val="single" w:sz="8" w:space="0" w:color="000000"/>
+            </w:tcBorders>
+            <w:tcMar>
+              <w:top w:w="100" w:type="dxa"/>
+              <w:left w:w="100" w:type="dxa"/>
+              <w:bottom w:w="100" w:type="dxa"/>
+              <w:right w:w="100" w:type="dxa"/>
+            </w:tcMar>
+            <w:hideMark/>
+          </w:tcPr>
+          <w:p>
+            <w:pPr>
+              <w:rPr>
+                <w:sz w:val="24"/>
+              </w:rPr>
+            </w:pPr>
+          </w:p>
+        </w:tc>
+        <w:tc>
+          <w:tcPr>
+            <w:tcW w:w="647" w:type="pct"/>
             <w:tcBorders>
               <w:top w:val="single" w:sz="8" w:space="0" w:color="000000"/>
               <w:left w:val="single" w:sz="8" w:space="0" w:color="000000"/>
@@ -1397,7 +1410,7 @@
       <w:tr>
         <w:tc>
           <w:tcPr>
-            <w:tcW w:w="0" w:type="auto"/>
+            <w:tcW w:w="454" w:type="pct"/>
             <w:tcBorders>
               <w:top w:val="single" w:sz="8" w:space="0" w:color="000000"/>
               <w:left w:val="single" w:sz="8" w:space="0" w:color="000000"/>
@@ -1428,7 +1441,7 @@
         </w:tc>
         <w:tc>
           <w:tcPr>
-            <w:tcW w:w="0" w:type="auto"/>
+            <w:tcW w:w="1091" w:type="pct"/>
             <w:tcBorders>
               <w:top w:val="single" w:sz="8" w:space="0" w:color="000000"/>
               <w:left w:val="single" w:sz="8" w:space="0" w:color="000000"/>
@@ -1529,13 +1542,11 @@
               </w:rPr>
               <w:t xml:space="preserve"> fiel</w:t>
             </w:r>
-            <w:bookmarkStart w:id="0" w:name="_GoBack"/>
-            <w:bookmarkEnd w:id="0"/>
-          </w:p>
-        </w:tc>
-        <w:tc>
-          <w:tcPr>
-            <w:tcW w:w="0" w:type="auto"/>
+          </w:p>
+        </w:tc>
+        <w:tc>
+          <w:tcPr>
+            <w:tcW w:w="803" w:type="pct"/>
             <w:tcBorders>
               <w:top w:val="single" w:sz="8" w:space="0" w:color="000000"/>
               <w:left w:val="single" w:sz="8" w:space="0" w:color="000000"/>
@@ -1567,7 +1578,7 @@
         </w:tc>
         <w:tc>
           <w:tcPr>
-            <w:tcW w:w="0" w:type="auto"/>
+            <w:tcW w:w="767" w:type="pct"/>
             <w:tcBorders>
               <w:top w:val="single" w:sz="8" w:space="0" w:color="000000"/>
               <w:left w:val="single" w:sz="8" w:space="0" w:color="000000"/>
@@ -1610,57 +1621,57 @@
         </w:tc>
         <w:tc>
           <w:tcPr>
-            <w:tcW w:w="0" w:type="auto"/>
-            <w:tcBorders>
-              <w:top w:val="single" w:sz="8" w:space="0" w:color="000000"/>
-              <w:left w:val="single" w:sz="8" w:space="0" w:color="000000"/>
-              <w:bottom w:val="single" w:sz="8" w:space="0" w:color="000000"/>
-              <w:right w:val="single" w:sz="8" w:space="0" w:color="000000"/>
-            </w:tcBorders>
-            <w:tcMar>
-              <w:top w:w="100" w:type="dxa"/>
-              <w:left w:w="100" w:type="dxa"/>
-              <w:bottom w:w="100" w:type="dxa"/>
-              <w:right w:w="100" w:type="dxa"/>
-            </w:tcMar>
-            <w:hideMark/>
-          </w:tcPr>
-          <w:p>
-            <w:pPr>
-              <w:rPr>
-                <w:sz w:val="24"/>
-              </w:rPr>
-            </w:pPr>
-          </w:p>
-        </w:tc>
-        <w:tc>
-          <w:tcPr>
-            <w:tcW w:w="0" w:type="auto"/>
-            <w:tcBorders>
-              <w:top w:val="single" w:sz="8" w:space="0" w:color="000000"/>
-              <w:left w:val="single" w:sz="8" w:space="0" w:color="000000"/>
-              <w:bottom w:val="single" w:sz="8" w:space="0" w:color="000000"/>
-              <w:right w:val="single" w:sz="8" w:space="0" w:color="000000"/>
-            </w:tcBorders>
-            <w:tcMar>
-              <w:top w:w="100" w:type="dxa"/>
-              <w:left w:w="100" w:type="dxa"/>
-              <w:bottom w:w="100" w:type="dxa"/>
-              <w:right w:w="100" w:type="dxa"/>
-            </w:tcMar>
-            <w:hideMark/>
-          </w:tcPr>
-          <w:p>
-            <w:pPr>
-              <w:rPr>
-                <w:sz w:val="24"/>
-              </w:rPr>
-            </w:pPr>
-          </w:p>
-        </w:tc>
-        <w:tc>
-          <w:tcPr>
-            <w:tcW w:w="0" w:type="auto"/>
+            <w:tcW w:w="690" w:type="pct"/>
+            <w:tcBorders>
+              <w:top w:val="single" w:sz="8" w:space="0" w:color="000000"/>
+              <w:left w:val="single" w:sz="8" w:space="0" w:color="000000"/>
+              <w:bottom w:val="single" w:sz="8" w:space="0" w:color="000000"/>
+              <w:right w:val="single" w:sz="8" w:space="0" w:color="000000"/>
+            </w:tcBorders>
+            <w:tcMar>
+              <w:top w:w="100" w:type="dxa"/>
+              <w:left w:w="100" w:type="dxa"/>
+              <w:bottom w:w="100" w:type="dxa"/>
+              <w:right w:w="100" w:type="dxa"/>
+            </w:tcMar>
+            <w:hideMark/>
+          </w:tcPr>
+          <w:p>
+            <w:pPr>
+              <w:rPr>
+                <w:sz w:val="24"/>
+              </w:rPr>
+            </w:pPr>
+          </w:p>
+        </w:tc>
+        <w:tc>
+          <w:tcPr>
+            <w:tcW w:w="547" w:type="pct"/>
+            <w:tcBorders>
+              <w:top w:val="single" w:sz="8" w:space="0" w:color="000000"/>
+              <w:left w:val="single" w:sz="8" w:space="0" w:color="000000"/>
+              <w:bottom w:val="single" w:sz="8" w:space="0" w:color="000000"/>
+              <w:right w:val="single" w:sz="8" w:space="0" w:color="000000"/>
+            </w:tcBorders>
+            <w:tcMar>
+              <w:top w:w="100" w:type="dxa"/>
+              <w:left w:w="100" w:type="dxa"/>
+              <w:bottom w:w="100" w:type="dxa"/>
+              <w:right w:w="100" w:type="dxa"/>
+            </w:tcMar>
+            <w:hideMark/>
+          </w:tcPr>
+          <w:p>
+            <w:pPr>
+              <w:rPr>
+                <w:sz w:val="24"/>
+              </w:rPr>
+            </w:pPr>
+          </w:p>
+        </w:tc>
+        <w:tc>
+          <w:tcPr>
+            <w:tcW w:w="647" w:type="pct"/>
             <w:tcBorders>
               <w:top w:val="single" w:sz="8" w:space="0" w:color="000000"/>
               <w:left w:val="single" w:sz="8" w:space="0" w:color="000000"/>
@@ -1687,7 +1698,7 @@
       <w:tr>
         <w:tc>
           <w:tcPr>
-            <w:tcW w:w="0" w:type="auto"/>
+            <w:tcW w:w="454" w:type="pct"/>
             <w:tcBorders>
               <w:top w:val="single" w:sz="8" w:space="0" w:color="000000"/>
               <w:left w:val="single" w:sz="8" w:space="0" w:color="000000"/>
@@ -1718,7 +1729,7 @@
         </w:tc>
         <w:tc>
           <w:tcPr>
-            <w:tcW w:w="0" w:type="auto"/>
+            <w:tcW w:w="1091" w:type="pct"/>
             <w:tcBorders>
               <w:top w:val="single" w:sz="8" w:space="0" w:color="000000"/>
               <w:left w:val="single" w:sz="8" w:space="0" w:color="000000"/>
@@ -1768,7 +1779,7 @@
         </w:tc>
         <w:tc>
           <w:tcPr>
-            <w:tcW w:w="0" w:type="auto"/>
+            <w:tcW w:w="803" w:type="pct"/>
             <w:tcBorders>
               <w:top w:val="single" w:sz="8" w:space="0" w:color="000000"/>
               <w:left w:val="single" w:sz="8" w:space="0" w:color="000000"/>
@@ -1813,32 +1824,32 @@
         </w:tc>
         <w:tc>
           <w:tcPr>
-            <w:tcW w:w="0" w:type="auto"/>
-            <w:tcBorders>
-              <w:top w:val="single" w:sz="8" w:space="0" w:color="000000"/>
-              <w:left w:val="single" w:sz="8" w:space="0" w:color="000000"/>
-              <w:bottom w:val="single" w:sz="8" w:space="0" w:color="000000"/>
-              <w:right w:val="single" w:sz="8" w:space="0" w:color="000000"/>
-            </w:tcBorders>
-            <w:tcMar>
-              <w:top w:w="100" w:type="dxa"/>
-              <w:left w:w="100" w:type="dxa"/>
-              <w:bottom w:w="100" w:type="dxa"/>
-              <w:right w:w="100" w:type="dxa"/>
-            </w:tcMar>
-            <w:hideMark/>
-          </w:tcPr>
-          <w:p>
-            <w:pPr>
-              <w:rPr>
-                <w:sz w:val="24"/>
-              </w:rPr>
-            </w:pPr>
-          </w:p>
-        </w:tc>
-        <w:tc>
-          <w:tcPr>
-            <w:tcW w:w="0" w:type="auto"/>
+            <w:tcW w:w="767" w:type="pct"/>
+            <w:tcBorders>
+              <w:top w:val="single" w:sz="8" w:space="0" w:color="000000"/>
+              <w:left w:val="single" w:sz="8" w:space="0" w:color="000000"/>
+              <w:bottom w:val="single" w:sz="8" w:space="0" w:color="000000"/>
+              <w:right w:val="single" w:sz="8" w:space="0" w:color="000000"/>
+            </w:tcBorders>
+            <w:tcMar>
+              <w:top w:w="100" w:type="dxa"/>
+              <w:left w:w="100" w:type="dxa"/>
+              <w:bottom w:w="100" w:type="dxa"/>
+              <w:right w:w="100" w:type="dxa"/>
+            </w:tcMar>
+            <w:hideMark/>
+          </w:tcPr>
+          <w:p>
+            <w:pPr>
+              <w:rPr>
+                <w:sz w:val="24"/>
+              </w:rPr>
+            </w:pPr>
+          </w:p>
+        </w:tc>
+        <w:tc>
+          <w:tcPr>
+            <w:tcW w:w="690" w:type="pct"/>
             <w:tcBorders>
               <w:top w:val="single" w:sz="8" w:space="0" w:color="000000"/>
               <w:left w:val="single" w:sz="8" w:space="0" w:color="000000"/>
@@ -1866,10 +1877,35 @@
               <w:t>600 Lötstellen wären viel zu viele → Gefahr von kalten Lötstellen und schlicht der enorme Zeitanspruch</w:t>
             </w:r>
           </w:p>
-        </w:tc>
-        <w:tc>
-          <w:tcPr>
-            <w:tcW w:w="0" w:type="auto"/>
+          <w:p>
+            <w:pPr>
+              <w:rPr>
+                <w:sz w:val="24"/>
+              </w:rPr>
+            </w:pPr>
+            <w:r>
+              <w:rPr>
+                <w:sz w:val="24"/>
+              </w:rPr>
+              <w:t xml:space="preserve">(Anmerkung: selbst die 60 haben über 5 Stunden gedauert </w:t>
+            </w:r>
+            <w:r>
+              <w:rPr>
+                <w:sz w:val="24"/>
+              </w:rPr>
+              <w:sym w:font="Wingdings" w:char="F0E0"/>
+            </w:r>
+            <w:r>
+              <w:rPr>
+                <w:sz w:val="24"/>
+              </w:rPr>
+              <w:t xml:space="preserve"> zum Glück habe ich mich umentschieden)</w:t>
+            </w:r>
+          </w:p>
+        </w:tc>
+        <w:tc>
+          <w:tcPr>
+            <w:tcW w:w="547" w:type="pct"/>
             <w:tcBorders>
               <w:top w:val="single" w:sz="8" w:space="0" w:color="000000"/>
               <w:left w:val="single" w:sz="8" w:space="0" w:color="000000"/>
@@ -1914,7 +1950,7 @@
         </w:tc>
         <w:tc>
           <w:tcPr>
-            <w:tcW w:w="0" w:type="auto"/>
+            <w:tcW w:w="647" w:type="pct"/>
             <w:tcBorders>
               <w:top w:val="single" w:sz="8" w:space="0" w:color="000000"/>
               <w:left w:val="single" w:sz="8" w:space="0" w:color="000000"/>
@@ -1941,7 +1977,7 @@
       <w:tr>
         <w:tc>
           <w:tcPr>
-            <w:tcW w:w="0" w:type="auto"/>
+            <w:tcW w:w="454" w:type="pct"/>
             <w:tcBorders>
               <w:top w:val="single" w:sz="8" w:space="0" w:color="000000"/>
               <w:left w:val="single" w:sz="8" w:space="0" w:color="000000"/>
@@ -1972,94 +2008,114 @@
         </w:tc>
         <w:tc>
           <w:tcPr>
-            <w:tcW w:w="0" w:type="auto"/>
-            <w:tcBorders>
-              <w:top w:val="single" w:sz="8" w:space="0" w:color="000000"/>
-              <w:left w:val="single" w:sz="8" w:space="0" w:color="000000"/>
-              <w:bottom w:val="single" w:sz="8" w:space="0" w:color="000000"/>
-              <w:right w:val="single" w:sz="8" w:space="0" w:color="000000"/>
-            </w:tcBorders>
-            <w:tcMar>
-              <w:top w:w="100" w:type="dxa"/>
-              <w:left w:w="100" w:type="dxa"/>
-              <w:bottom w:w="100" w:type="dxa"/>
-              <w:right w:w="100" w:type="dxa"/>
-            </w:tcMar>
-            <w:hideMark/>
-          </w:tcPr>
-          <w:p>
-            <w:pPr>
-              <w:rPr>
-                <w:sz w:val="24"/>
-              </w:rPr>
-            </w:pPr>
-            <w:r>
-              <w:rPr>
-                <w:sz w:val="24"/>
-              </w:rPr>
-              <w:t>FastLED Library genauer kennenlernen, Skizze erstellen, BMP Datei auslesen (noch manuell als hex)</w:t>
-            </w:r>
-          </w:p>
-        </w:tc>
-        <w:tc>
-          <w:tcPr>
-            <w:tcW w:w="0" w:type="auto"/>
-            <w:tcBorders>
-              <w:top w:val="single" w:sz="8" w:space="0" w:color="000000"/>
-              <w:left w:val="single" w:sz="8" w:space="0" w:color="000000"/>
-              <w:bottom w:val="single" w:sz="8" w:space="0" w:color="000000"/>
-              <w:right w:val="single" w:sz="8" w:space="0" w:color="000000"/>
-            </w:tcBorders>
-            <w:tcMar>
-              <w:top w:w="100" w:type="dxa"/>
-              <w:left w:w="100" w:type="dxa"/>
-              <w:bottom w:w="100" w:type="dxa"/>
-              <w:right w:w="100" w:type="dxa"/>
-            </w:tcMar>
-            <w:hideMark/>
-          </w:tcPr>
-          <w:p>
-            <w:pPr>
-              <w:rPr>
-                <w:sz w:val="24"/>
-              </w:rPr>
-            </w:pPr>
-            <w:r>
-              <w:rPr>
-                <w:sz w:val="24"/>
-              </w:rPr>
+            <w:tcW w:w="1091" w:type="pct"/>
+            <w:tcBorders>
+              <w:top w:val="single" w:sz="8" w:space="0" w:color="000000"/>
+              <w:left w:val="single" w:sz="8" w:space="0" w:color="000000"/>
+              <w:bottom w:val="single" w:sz="8" w:space="0" w:color="000000"/>
+              <w:right w:val="single" w:sz="8" w:space="0" w:color="000000"/>
+            </w:tcBorders>
+            <w:tcMar>
+              <w:top w:w="100" w:type="dxa"/>
+              <w:left w:w="100" w:type="dxa"/>
+              <w:bottom w:w="100" w:type="dxa"/>
+              <w:right w:w="100" w:type="dxa"/>
+            </w:tcMar>
+            <w:hideMark/>
+          </w:tcPr>
+          <w:p>
+            <w:pPr>
+              <w:rPr>
+                <w:sz w:val="24"/>
+              </w:rPr>
+            </w:pPr>
+            <w:r>
+              <w:rPr>
+                <w:sz w:val="24"/>
+              </w:rPr>
+              <w:t xml:space="preserve">FastLED Library genauer kennenlernen, Skizze erstellen, BMP Datei </w:t>
+            </w:r>
+            <w:r>
+              <w:rPr>
+                <w:sz w:val="24"/>
+              </w:rPr>
+              <w:lastRenderedPageBreak/>
+              <w:t>auslesen (noch manuell als hex</w:t>
+            </w:r>
+            <w:r>
+              <w:rPr>
+                <w:sz w:val="24"/>
+              </w:rPr>
+              <w:t>adezimal</w:t>
+            </w:r>
+            <w:r>
+              <w:rPr>
+                <w:sz w:val="24"/>
+              </w:rPr>
+              <w:t>)</w:t>
+            </w:r>
+          </w:p>
+        </w:tc>
+        <w:tc>
+          <w:tcPr>
+            <w:tcW w:w="803" w:type="pct"/>
+            <w:tcBorders>
+              <w:top w:val="single" w:sz="8" w:space="0" w:color="000000"/>
+              <w:left w:val="single" w:sz="8" w:space="0" w:color="000000"/>
+              <w:bottom w:val="single" w:sz="8" w:space="0" w:color="000000"/>
+              <w:right w:val="single" w:sz="8" w:space="0" w:color="000000"/>
+            </w:tcBorders>
+            <w:tcMar>
+              <w:top w:w="100" w:type="dxa"/>
+              <w:left w:w="100" w:type="dxa"/>
+              <w:bottom w:w="100" w:type="dxa"/>
+              <w:right w:w="100" w:type="dxa"/>
+            </w:tcMar>
+            <w:hideMark/>
+          </w:tcPr>
+          <w:p>
+            <w:pPr>
+              <w:rPr>
+                <w:sz w:val="24"/>
+              </w:rPr>
+            </w:pPr>
+            <w:r>
+              <w:rPr>
+                <w:sz w:val="24"/>
+              </w:rPr>
+              <w:lastRenderedPageBreak/>
               <w:t>Herausfinden wie BMP ausgelesen werden kann</w:t>
             </w:r>
           </w:p>
         </w:tc>
         <w:tc>
           <w:tcPr>
-            <w:tcW w:w="0" w:type="auto"/>
-            <w:tcBorders>
-              <w:top w:val="single" w:sz="8" w:space="0" w:color="000000"/>
-              <w:left w:val="single" w:sz="8" w:space="0" w:color="000000"/>
-              <w:bottom w:val="single" w:sz="8" w:space="0" w:color="000000"/>
-              <w:right w:val="single" w:sz="8" w:space="0" w:color="000000"/>
-            </w:tcBorders>
-            <w:tcMar>
-              <w:top w:w="100" w:type="dxa"/>
-              <w:left w:w="100" w:type="dxa"/>
-              <w:bottom w:w="100" w:type="dxa"/>
-              <w:right w:w="100" w:type="dxa"/>
-            </w:tcMar>
-            <w:hideMark/>
-          </w:tcPr>
-          <w:p>
-            <w:pPr>
-              <w:rPr>
-                <w:sz w:val="24"/>
-              </w:rPr>
-            </w:pPr>
-          </w:p>
-        </w:tc>
-        <w:tc>
-          <w:tcPr>
-            <w:tcW w:w="0" w:type="auto"/>
+            <w:tcW w:w="767" w:type="pct"/>
+            <w:tcBorders>
+              <w:top w:val="single" w:sz="8" w:space="0" w:color="000000"/>
+              <w:left w:val="single" w:sz="8" w:space="0" w:color="000000"/>
+              <w:bottom w:val="single" w:sz="8" w:space="0" w:color="000000"/>
+              <w:right w:val="single" w:sz="8" w:space="0" w:color="000000"/>
+            </w:tcBorders>
+            <w:tcMar>
+              <w:top w:w="100" w:type="dxa"/>
+              <w:left w:w="100" w:type="dxa"/>
+              <w:bottom w:w="100" w:type="dxa"/>
+              <w:right w:w="100" w:type="dxa"/>
+            </w:tcMar>
+            <w:hideMark/>
+          </w:tcPr>
+          <w:p>
+            <w:pPr>
+              <w:rPr>
+                <w:sz w:val="24"/>
+              </w:rPr>
+            </w:pPr>
+          </w:p>
+        </w:tc>
+        <w:tc>
+          <w:tcPr>
+            <w:tcW w:w="690" w:type="pct"/>
             <w:tcBorders>
               <w:top w:val="single" w:sz="8" w:space="0" w:color="000000"/>
               <w:left w:val="single" w:sz="8" w:space="0" w:color="000000"/>
@@ -2090,7 +2146,7 @@
         </w:tc>
         <w:tc>
           <w:tcPr>
-            <w:tcW w:w="0" w:type="auto"/>
+            <w:tcW w:w="547" w:type="pct"/>
             <w:tcBorders>
               <w:top w:val="single" w:sz="8" w:space="0" w:color="000000"/>
               <w:left w:val="single" w:sz="8" w:space="0" w:color="000000"/>
@@ -2128,6 +2184,7 @@
               <w:rPr>
                 <w:sz w:val="24"/>
               </w:rPr>
+              <w:lastRenderedPageBreak/>
               <w:sym w:font="Wingdings" w:char="F0E0"/>
             </w:r>
             <w:r>
@@ -2140,7 +2197,7 @@
         </w:tc>
         <w:tc>
           <w:tcPr>
-            <w:tcW w:w="0" w:type="auto"/>
+            <w:tcW w:w="647" w:type="pct"/>
             <w:tcBorders>
               <w:top w:val="single" w:sz="8" w:space="0" w:color="000000"/>
               <w:left w:val="single" w:sz="8" w:space="0" w:color="000000"/>
@@ -2167,39 +2224,38 @@
       <w:tr>
         <w:tc>
           <w:tcPr>
-            <w:tcW w:w="0" w:type="auto"/>
-            <w:tcBorders>
-              <w:top w:val="single" w:sz="8" w:space="0" w:color="000000"/>
-              <w:left w:val="single" w:sz="8" w:space="0" w:color="000000"/>
-              <w:bottom w:val="single" w:sz="8" w:space="0" w:color="000000"/>
-              <w:right w:val="single" w:sz="8" w:space="0" w:color="000000"/>
-            </w:tcBorders>
-            <w:tcMar>
-              <w:top w:w="100" w:type="dxa"/>
-              <w:left w:w="100" w:type="dxa"/>
-              <w:bottom w:w="100" w:type="dxa"/>
-              <w:right w:w="100" w:type="dxa"/>
-            </w:tcMar>
-            <w:hideMark/>
-          </w:tcPr>
-          <w:p>
-            <w:pPr>
-              <w:rPr>
-                <w:sz w:val="24"/>
-              </w:rPr>
-            </w:pPr>
-            <w:r>
-              <w:rPr>
-                <w:sz w:val="24"/>
-              </w:rPr>
-              <w:lastRenderedPageBreak/>
+            <w:tcW w:w="454" w:type="pct"/>
+            <w:tcBorders>
+              <w:top w:val="single" w:sz="8" w:space="0" w:color="000000"/>
+              <w:left w:val="single" w:sz="8" w:space="0" w:color="000000"/>
+              <w:bottom w:val="single" w:sz="8" w:space="0" w:color="000000"/>
+              <w:right w:val="single" w:sz="8" w:space="0" w:color="000000"/>
+            </w:tcBorders>
+            <w:tcMar>
+              <w:top w:w="100" w:type="dxa"/>
+              <w:left w:w="100" w:type="dxa"/>
+              <w:bottom w:w="100" w:type="dxa"/>
+              <w:right w:w="100" w:type="dxa"/>
+            </w:tcMar>
+            <w:hideMark/>
+          </w:tcPr>
+          <w:p>
+            <w:pPr>
+              <w:rPr>
+                <w:sz w:val="24"/>
+              </w:rPr>
+            </w:pPr>
+            <w:r>
+              <w:rPr>
+                <w:sz w:val="24"/>
+              </w:rPr>
               <w:t>30.01.2019</w:t>
             </w:r>
           </w:p>
         </w:tc>
         <w:tc>
           <w:tcPr>
-            <w:tcW w:w="0" w:type="auto"/>
+            <w:tcW w:w="1091" w:type="pct"/>
             <w:tcBorders>
               <w:top w:val="single" w:sz="8" w:space="0" w:color="000000"/>
               <w:left w:val="single" w:sz="8" w:space="0" w:color="000000"/>
@@ -2230,107 +2286,126 @@
         </w:tc>
         <w:tc>
           <w:tcPr>
-            <w:tcW w:w="0" w:type="auto"/>
-            <w:tcBorders>
-              <w:top w:val="single" w:sz="8" w:space="0" w:color="000000"/>
-              <w:left w:val="single" w:sz="8" w:space="0" w:color="000000"/>
-              <w:bottom w:val="single" w:sz="8" w:space="0" w:color="000000"/>
-              <w:right w:val="single" w:sz="8" w:space="0" w:color="000000"/>
-            </w:tcBorders>
-            <w:tcMar>
-              <w:top w:w="100" w:type="dxa"/>
-              <w:left w:w="100" w:type="dxa"/>
-              <w:bottom w:w="100" w:type="dxa"/>
-              <w:right w:w="100" w:type="dxa"/>
-            </w:tcMar>
-            <w:hideMark/>
-          </w:tcPr>
-          <w:p>
-            <w:pPr>
-              <w:rPr>
-                <w:sz w:val="24"/>
-              </w:rPr>
-            </w:pPr>
-          </w:p>
-        </w:tc>
-        <w:tc>
-          <w:tcPr>
-            <w:tcW w:w="0" w:type="auto"/>
-            <w:tcBorders>
-              <w:top w:val="single" w:sz="8" w:space="0" w:color="000000"/>
-              <w:left w:val="single" w:sz="8" w:space="0" w:color="000000"/>
-              <w:bottom w:val="single" w:sz="8" w:space="0" w:color="000000"/>
-              <w:right w:val="single" w:sz="8" w:space="0" w:color="000000"/>
-            </w:tcBorders>
-            <w:tcMar>
-              <w:top w:w="100" w:type="dxa"/>
-              <w:left w:w="100" w:type="dxa"/>
-              <w:bottom w:w="100" w:type="dxa"/>
-              <w:right w:w="100" w:type="dxa"/>
-            </w:tcMar>
-            <w:hideMark/>
-          </w:tcPr>
-          <w:p>
-            <w:pPr>
-              <w:rPr>
-                <w:sz w:val="24"/>
-              </w:rPr>
-            </w:pPr>
-          </w:p>
-        </w:tc>
-        <w:tc>
-          <w:tcPr>
-            <w:tcW w:w="0" w:type="auto"/>
-            <w:tcBorders>
-              <w:top w:val="single" w:sz="8" w:space="0" w:color="000000"/>
-              <w:left w:val="single" w:sz="8" w:space="0" w:color="000000"/>
-              <w:bottom w:val="single" w:sz="8" w:space="0" w:color="000000"/>
-              <w:right w:val="single" w:sz="8" w:space="0" w:color="000000"/>
-            </w:tcBorders>
-            <w:tcMar>
-              <w:top w:w="100" w:type="dxa"/>
-              <w:left w:w="100" w:type="dxa"/>
-              <w:bottom w:w="100" w:type="dxa"/>
-              <w:right w:w="100" w:type="dxa"/>
-            </w:tcMar>
-            <w:hideMark/>
-          </w:tcPr>
-          <w:p>
-            <w:pPr>
-              <w:rPr>
-                <w:sz w:val="24"/>
-              </w:rPr>
-            </w:pPr>
-          </w:p>
-        </w:tc>
-        <w:tc>
-          <w:tcPr>
-            <w:tcW w:w="0" w:type="auto"/>
-            <w:tcBorders>
-              <w:top w:val="single" w:sz="8" w:space="0" w:color="000000"/>
-              <w:left w:val="single" w:sz="8" w:space="0" w:color="000000"/>
-              <w:bottom w:val="single" w:sz="8" w:space="0" w:color="000000"/>
-              <w:right w:val="single" w:sz="8" w:space="0" w:color="000000"/>
-            </w:tcBorders>
-            <w:tcMar>
-              <w:top w:w="100" w:type="dxa"/>
-              <w:left w:w="100" w:type="dxa"/>
-              <w:bottom w:w="100" w:type="dxa"/>
-              <w:right w:w="100" w:type="dxa"/>
-            </w:tcMar>
-            <w:hideMark/>
-          </w:tcPr>
-          <w:p>
-            <w:pPr>
-              <w:rPr>
-                <w:sz w:val="24"/>
-              </w:rPr>
-            </w:pPr>
-          </w:p>
-        </w:tc>
-        <w:tc>
-          <w:tcPr>
-            <w:tcW w:w="0" w:type="auto"/>
+            <w:tcW w:w="803" w:type="pct"/>
+            <w:tcBorders>
+              <w:top w:val="single" w:sz="8" w:space="0" w:color="000000"/>
+              <w:left w:val="single" w:sz="8" w:space="0" w:color="000000"/>
+              <w:bottom w:val="single" w:sz="8" w:space="0" w:color="000000"/>
+              <w:right w:val="single" w:sz="8" w:space="0" w:color="000000"/>
+            </w:tcBorders>
+            <w:tcMar>
+              <w:top w:w="100" w:type="dxa"/>
+              <w:left w:w="100" w:type="dxa"/>
+              <w:bottom w:w="100" w:type="dxa"/>
+              <w:right w:w="100" w:type="dxa"/>
+            </w:tcMar>
+            <w:hideMark/>
+          </w:tcPr>
+          <w:p>
+            <w:pPr>
+              <w:rPr>
+                <w:sz w:val="24"/>
+              </w:rPr>
+            </w:pPr>
+          </w:p>
+        </w:tc>
+        <w:tc>
+          <w:tcPr>
+            <w:tcW w:w="767" w:type="pct"/>
+            <w:tcBorders>
+              <w:top w:val="single" w:sz="8" w:space="0" w:color="000000"/>
+              <w:left w:val="single" w:sz="8" w:space="0" w:color="000000"/>
+              <w:bottom w:val="single" w:sz="8" w:space="0" w:color="000000"/>
+              <w:right w:val="single" w:sz="8" w:space="0" w:color="000000"/>
+            </w:tcBorders>
+            <w:tcMar>
+              <w:top w:w="100" w:type="dxa"/>
+              <w:left w:w="100" w:type="dxa"/>
+              <w:bottom w:w="100" w:type="dxa"/>
+              <w:right w:w="100" w:type="dxa"/>
+            </w:tcMar>
+            <w:hideMark/>
+          </w:tcPr>
+          <w:p>
+            <w:pPr>
+              <w:rPr>
+                <w:sz w:val="24"/>
+              </w:rPr>
+            </w:pPr>
+            <w:r>
+              <w:rPr>
+                <w:sz w:val="24"/>
+              </w:rPr>
+              <w:t>Basis für Matrix wurde geschaffen</w:t>
+            </w:r>
+          </w:p>
+          <w:p>
+            <w:pPr>
+              <w:rPr>
+                <w:sz w:val="24"/>
+              </w:rPr>
+            </w:pPr>
+            <w:r>
+              <w:rPr>
+                <w:sz w:val="24"/>
+              </w:rPr>
+              <w:t>LED Streifen wurden in Abschnitte mit jeweils 10 LEDs zerstückelt</w:t>
+            </w:r>
+          </w:p>
+        </w:tc>
+        <w:tc>
+          <w:tcPr>
+            <w:tcW w:w="690" w:type="pct"/>
+            <w:tcBorders>
+              <w:top w:val="single" w:sz="8" w:space="0" w:color="000000"/>
+              <w:left w:val="single" w:sz="8" w:space="0" w:color="000000"/>
+              <w:bottom w:val="single" w:sz="8" w:space="0" w:color="000000"/>
+              <w:right w:val="single" w:sz="8" w:space="0" w:color="000000"/>
+            </w:tcBorders>
+            <w:tcMar>
+              <w:top w:w="100" w:type="dxa"/>
+              <w:left w:w="100" w:type="dxa"/>
+              <w:bottom w:w="100" w:type="dxa"/>
+              <w:right w:w="100" w:type="dxa"/>
+            </w:tcMar>
+            <w:hideMark/>
+          </w:tcPr>
+          <w:p>
+            <w:pPr>
+              <w:rPr>
+                <w:sz w:val="24"/>
+              </w:rPr>
+            </w:pPr>
+          </w:p>
+        </w:tc>
+        <w:tc>
+          <w:tcPr>
+            <w:tcW w:w="547" w:type="pct"/>
+            <w:tcBorders>
+              <w:top w:val="single" w:sz="8" w:space="0" w:color="000000"/>
+              <w:left w:val="single" w:sz="8" w:space="0" w:color="000000"/>
+              <w:bottom w:val="single" w:sz="8" w:space="0" w:color="000000"/>
+              <w:right w:val="single" w:sz="8" w:space="0" w:color="000000"/>
+            </w:tcBorders>
+            <w:tcMar>
+              <w:top w:w="100" w:type="dxa"/>
+              <w:left w:w="100" w:type="dxa"/>
+              <w:bottom w:w="100" w:type="dxa"/>
+              <w:right w:w="100" w:type="dxa"/>
+            </w:tcMar>
+            <w:hideMark/>
+          </w:tcPr>
+          <w:p>
+            <w:pPr>
+              <w:rPr>
+                <w:sz w:val="24"/>
+              </w:rPr>
+            </w:pPr>
+          </w:p>
+        </w:tc>
+        <w:tc>
+          <w:tcPr>
+            <w:tcW w:w="647" w:type="pct"/>
             <w:tcBorders>
               <w:top w:val="single" w:sz="8" w:space="0" w:color="000000"/>
               <w:left w:val="single" w:sz="8" w:space="0" w:color="000000"/>
@@ -2357,7 +2432,7 @@
       <w:tr>
         <w:tc>
           <w:tcPr>
-            <w:tcW w:w="0" w:type="auto"/>
+            <w:tcW w:w="454" w:type="pct"/>
             <w:tcBorders>
               <w:top w:val="single" w:sz="8" w:space="0" w:color="000000"/>
               <w:left w:val="single" w:sz="8" w:space="0" w:color="000000"/>
@@ -2388,7 +2463,128 @@
         </w:tc>
         <w:tc>
           <w:tcPr>
-            <w:tcW w:w="0" w:type="auto"/>
+            <w:tcW w:w="1091" w:type="pct"/>
+            <w:tcBorders>
+              <w:top w:val="single" w:sz="8" w:space="0" w:color="000000"/>
+              <w:left w:val="single" w:sz="8" w:space="0" w:color="000000"/>
+              <w:bottom w:val="single" w:sz="8" w:space="0" w:color="000000"/>
+              <w:right w:val="single" w:sz="8" w:space="0" w:color="000000"/>
+            </w:tcBorders>
+            <w:tcMar>
+              <w:top w:w="100" w:type="dxa"/>
+              <w:left w:w="100" w:type="dxa"/>
+              <w:bottom w:w="100" w:type="dxa"/>
+              <w:right w:w="100" w:type="dxa"/>
+            </w:tcMar>
+            <w:hideMark/>
+          </w:tcPr>
+          <w:p>
+            <w:pPr>
+              <w:rPr>
+                <w:sz w:val="24"/>
+              </w:rPr>
+            </w:pPr>
+            <w:r>
+              <w:rPr>
+                <w:sz w:val="24"/>
+              </w:rPr>
+              <w:t>Zwei Hauptkabel für die Stromversorgung (5V und Ground) an denen jeder Streifen angelötet wurde</w:t>
+            </w:r>
+          </w:p>
+          <w:p>
+            <w:pPr>
+              <w:rPr>
+                <w:sz w:val="24"/>
+              </w:rPr>
+            </w:pPr>
+            <w:r>
+              <w:rPr>
+                <w:sz w:val="24"/>
+              </w:rPr>
+              <w:t xml:space="preserve">Löcher an den Kontaktstellen (5 je Streifen) bohren, Holzkanten schleifen, LED Streifen an zwei Hauptkabeln (5V und Ground) festlöten </w:t>
+            </w:r>
+          </w:p>
+          <w:p>
+            <w:pPr>
+              <w:rPr>
+                <w:sz w:val="24"/>
+              </w:rPr>
+            </w:pPr>
+            <w:r>
+              <w:rPr>
+                <w:sz w:val="24"/>
+              </w:rPr>
+              <w:lastRenderedPageBreak/>
+              <w:t>Widerstand zwischen Arduino und LED Datenleitung gelötet</w:t>
+            </w:r>
+          </w:p>
+          <w:p>
+            <w:pPr>
+              <w:rPr>
+                <w:sz w:val="24"/>
+              </w:rPr>
+            </w:pPr>
+            <w:r>
+              <w:rPr>
+                <w:sz w:val="24"/>
+              </w:rPr>
+              <w:t>Datenleitung</w:t>
+            </w:r>
+            <w:r>
+              <w:rPr>
+                <w:sz w:val="24"/>
+              </w:rPr>
+              <w:t xml:space="preserve"> vom Arduino</w:t>
+            </w:r>
+            <w:r>
+              <w:rPr>
+                <w:sz w:val="24"/>
+              </w:rPr>
+              <w:t xml:space="preserve"> oben Links angelötet und </w:t>
+            </w:r>
+            <w:r>
+              <w:rPr>
+                <w:sz w:val="24"/>
+              </w:rPr>
+              <w:t>am Ende der Zeile unter dem Brett zum Anfang der nächsten geführt und angelötet</w:t>
+            </w:r>
+          </w:p>
+        </w:tc>
+        <w:tc>
+          <w:tcPr>
+            <w:tcW w:w="803" w:type="pct"/>
+            <w:tcBorders>
+              <w:top w:val="single" w:sz="8" w:space="0" w:color="000000"/>
+              <w:left w:val="single" w:sz="8" w:space="0" w:color="000000"/>
+              <w:bottom w:val="single" w:sz="8" w:space="0" w:color="000000"/>
+              <w:right w:val="single" w:sz="8" w:space="0" w:color="000000"/>
+            </w:tcBorders>
+            <w:tcMar>
+              <w:top w:w="100" w:type="dxa"/>
+              <w:left w:w="100" w:type="dxa"/>
+              <w:bottom w:w="100" w:type="dxa"/>
+              <w:right w:w="100" w:type="dxa"/>
+            </w:tcMar>
+            <w:hideMark/>
+          </w:tcPr>
+          <w:p>
+            <w:pPr>
+              <w:rPr>
+                <w:sz w:val="24"/>
+              </w:rPr>
+            </w:pPr>
+            <w:r>
+              <w:rPr>
+                <w:sz w:val="24"/>
+              </w:rPr>
+              <w:lastRenderedPageBreak/>
+              <w:t>LED Streifen auf der Basis verlöten</w:t>
+            </w:r>
+          </w:p>
+        </w:tc>
+        <w:tc>
+          <w:tcPr>
+            <w:tcW w:w="767" w:type="pct"/>
             <w:tcBorders>
               <w:top w:val="single" w:sz="8" w:space="0" w:color="000000"/>
               <w:left w:val="single" w:sz="8" w:space="0" w:color="000000"/>
@@ -2426,107 +2622,69 @@
         </w:tc>
         <w:tc>
           <w:tcPr>
-            <w:tcW w:w="0" w:type="auto"/>
-            <w:tcBorders>
-              <w:top w:val="single" w:sz="8" w:space="0" w:color="000000"/>
-              <w:left w:val="single" w:sz="8" w:space="0" w:color="000000"/>
-              <w:bottom w:val="single" w:sz="8" w:space="0" w:color="000000"/>
-              <w:right w:val="single" w:sz="8" w:space="0" w:color="000000"/>
-            </w:tcBorders>
-            <w:tcMar>
-              <w:top w:w="100" w:type="dxa"/>
-              <w:left w:w="100" w:type="dxa"/>
-              <w:bottom w:w="100" w:type="dxa"/>
-              <w:right w:w="100" w:type="dxa"/>
-            </w:tcMar>
-            <w:hideMark/>
-          </w:tcPr>
-          <w:p>
-            <w:pPr>
-              <w:rPr>
-                <w:sz w:val="24"/>
-              </w:rPr>
-            </w:pPr>
-          </w:p>
-        </w:tc>
-        <w:tc>
-          <w:tcPr>
-            <w:tcW w:w="0" w:type="auto"/>
-            <w:tcBorders>
-              <w:top w:val="single" w:sz="8" w:space="0" w:color="000000"/>
-              <w:left w:val="single" w:sz="8" w:space="0" w:color="000000"/>
-              <w:bottom w:val="single" w:sz="8" w:space="0" w:color="000000"/>
-              <w:right w:val="single" w:sz="8" w:space="0" w:color="000000"/>
-            </w:tcBorders>
-            <w:tcMar>
-              <w:top w:w="100" w:type="dxa"/>
-              <w:left w:w="100" w:type="dxa"/>
-              <w:bottom w:w="100" w:type="dxa"/>
-              <w:right w:w="100" w:type="dxa"/>
-            </w:tcMar>
-            <w:hideMark/>
-          </w:tcPr>
-          <w:p>
-            <w:pPr>
-              <w:rPr>
-                <w:sz w:val="24"/>
-              </w:rPr>
-            </w:pPr>
-          </w:p>
-        </w:tc>
-        <w:tc>
-          <w:tcPr>
-            <w:tcW w:w="0" w:type="auto"/>
-            <w:tcBorders>
-              <w:top w:val="single" w:sz="8" w:space="0" w:color="000000"/>
-              <w:left w:val="single" w:sz="8" w:space="0" w:color="000000"/>
-              <w:bottom w:val="single" w:sz="8" w:space="0" w:color="000000"/>
-              <w:right w:val="single" w:sz="8" w:space="0" w:color="000000"/>
-            </w:tcBorders>
-            <w:tcMar>
-              <w:top w:w="100" w:type="dxa"/>
-              <w:left w:w="100" w:type="dxa"/>
-              <w:bottom w:w="100" w:type="dxa"/>
-              <w:right w:w="100" w:type="dxa"/>
-            </w:tcMar>
-            <w:hideMark/>
-          </w:tcPr>
-          <w:p>
-            <w:pPr>
-              <w:rPr>
-                <w:sz w:val="24"/>
-              </w:rPr>
-            </w:pPr>
-          </w:p>
-        </w:tc>
-        <w:tc>
-          <w:tcPr>
-            <w:tcW w:w="0" w:type="auto"/>
-            <w:tcBorders>
-              <w:top w:val="single" w:sz="8" w:space="0" w:color="000000"/>
-              <w:left w:val="single" w:sz="8" w:space="0" w:color="000000"/>
-              <w:bottom w:val="single" w:sz="8" w:space="0" w:color="000000"/>
-              <w:right w:val="single" w:sz="8" w:space="0" w:color="000000"/>
-            </w:tcBorders>
-            <w:tcMar>
-              <w:top w:w="100" w:type="dxa"/>
-              <w:left w:w="100" w:type="dxa"/>
-              <w:bottom w:w="100" w:type="dxa"/>
-              <w:right w:w="100" w:type="dxa"/>
-            </w:tcMar>
-            <w:hideMark/>
-          </w:tcPr>
-          <w:p>
-            <w:pPr>
-              <w:rPr>
-                <w:sz w:val="24"/>
-              </w:rPr>
-            </w:pPr>
-          </w:p>
-        </w:tc>
-        <w:tc>
-          <w:tcPr>
-            <w:tcW w:w="0" w:type="auto"/>
+            <w:tcW w:w="690" w:type="pct"/>
+            <w:tcBorders>
+              <w:top w:val="single" w:sz="8" w:space="0" w:color="000000"/>
+              <w:left w:val="single" w:sz="8" w:space="0" w:color="000000"/>
+              <w:bottom w:val="single" w:sz="8" w:space="0" w:color="000000"/>
+              <w:right w:val="single" w:sz="8" w:space="0" w:color="000000"/>
+            </w:tcBorders>
+            <w:tcMar>
+              <w:top w:w="100" w:type="dxa"/>
+              <w:left w:w="100" w:type="dxa"/>
+              <w:bottom w:w="100" w:type="dxa"/>
+              <w:right w:w="100" w:type="dxa"/>
+            </w:tcMar>
+            <w:hideMark/>
+          </w:tcPr>
+          <w:p>
+            <w:pPr>
+              <w:rPr>
+                <w:sz w:val="24"/>
+              </w:rPr>
+            </w:pPr>
+            <w:r>
+              <w:rPr>
+                <w:sz w:val="24"/>
+              </w:rPr>
+              <w:t>Eine LED ist geschmolzen, da ich beim Löten abgerutscht bin</w:t>
+            </w:r>
+          </w:p>
+        </w:tc>
+        <w:tc>
+          <w:tcPr>
+            <w:tcW w:w="547" w:type="pct"/>
+            <w:tcBorders>
+              <w:top w:val="single" w:sz="8" w:space="0" w:color="000000"/>
+              <w:left w:val="single" w:sz="8" w:space="0" w:color="000000"/>
+              <w:bottom w:val="single" w:sz="8" w:space="0" w:color="000000"/>
+              <w:right w:val="single" w:sz="8" w:space="0" w:color="000000"/>
+            </w:tcBorders>
+            <w:tcMar>
+              <w:top w:w="100" w:type="dxa"/>
+              <w:left w:w="100" w:type="dxa"/>
+              <w:bottom w:w="100" w:type="dxa"/>
+              <w:right w:w="100" w:type="dxa"/>
+            </w:tcMar>
+            <w:hideMark/>
+          </w:tcPr>
+          <w:p>
+            <w:pPr>
+              <w:rPr>
+                <w:sz w:val="24"/>
+              </w:rPr>
+            </w:pPr>
+            <w:r>
+              <w:rPr>
+                <w:sz w:val="24"/>
+              </w:rPr>
+              <w:t>LED wurde herausgetrennt und eine neue angelötet</w:t>
+            </w:r>
+          </w:p>
+        </w:tc>
+        <w:tc>
+          <w:tcPr>
+            <w:tcW w:w="647" w:type="pct"/>
             <w:tcBorders>
               <w:top w:val="single" w:sz="8" w:space="0" w:color="000000"/>
               <w:left w:val="single" w:sz="8" w:space="0" w:color="000000"/>
@@ -2553,7 +2711,7 @@
       <w:tr>
         <w:tc>
           <w:tcPr>
-            <w:tcW w:w="0" w:type="auto"/>
+            <w:tcW w:w="454" w:type="pct"/>
             <w:tcBorders>
               <w:top w:val="single" w:sz="8" w:space="0" w:color="000000"/>
               <w:left w:val="single" w:sz="8" w:space="0" w:color="000000"/>
@@ -2584,7 +2742,7 @@
         </w:tc>
         <w:tc>
           <w:tcPr>
-            <w:tcW w:w="0" w:type="auto"/>
+            <w:tcW w:w="1091" w:type="pct"/>
             <w:tcBorders>
               <w:top w:val="single" w:sz="8" w:space="0" w:color="000000"/>
               <w:left w:val="single" w:sz="8" w:space="0" w:color="000000"/>
@@ -2615,113 +2773,125 @@
         </w:tc>
         <w:tc>
           <w:tcPr>
-            <w:tcW w:w="0" w:type="auto"/>
-            <w:tcBorders>
-              <w:top w:val="single" w:sz="8" w:space="0" w:color="000000"/>
-              <w:left w:val="single" w:sz="8" w:space="0" w:color="000000"/>
-              <w:bottom w:val="single" w:sz="8" w:space="0" w:color="000000"/>
-              <w:right w:val="single" w:sz="8" w:space="0" w:color="000000"/>
-            </w:tcBorders>
-            <w:tcMar>
-              <w:top w:w="100" w:type="dxa"/>
-              <w:left w:w="100" w:type="dxa"/>
-              <w:bottom w:w="100" w:type="dxa"/>
-              <w:right w:w="100" w:type="dxa"/>
-            </w:tcMar>
-            <w:hideMark/>
-          </w:tcPr>
-          <w:p>
-            <w:pPr>
-              <w:rPr>
-                <w:sz w:val="24"/>
-              </w:rPr>
-            </w:pPr>
-          </w:p>
-        </w:tc>
-        <w:tc>
-          <w:tcPr>
-            <w:tcW w:w="0" w:type="auto"/>
-            <w:tcBorders>
-              <w:top w:val="single" w:sz="8" w:space="0" w:color="000000"/>
-              <w:left w:val="single" w:sz="8" w:space="0" w:color="000000"/>
-              <w:bottom w:val="single" w:sz="8" w:space="0" w:color="000000"/>
-              <w:right w:val="single" w:sz="8" w:space="0" w:color="000000"/>
-            </w:tcBorders>
-            <w:tcMar>
-              <w:top w:w="100" w:type="dxa"/>
-              <w:left w:w="100" w:type="dxa"/>
-              <w:bottom w:w="100" w:type="dxa"/>
-              <w:right w:w="100" w:type="dxa"/>
-            </w:tcMar>
-            <w:hideMark/>
-          </w:tcPr>
-          <w:p>
-            <w:pPr>
-              <w:rPr>
-                <w:sz w:val="24"/>
-              </w:rPr>
-            </w:pPr>
-          </w:p>
-        </w:tc>
-        <w:tc>
-          <w:tcPr>
-            <w:tcW w:w="0" w:type="auto"/>
-            <w:tcBorders>
-              <w:top w:val="single" w:sz="8" w:space="0" w:color="000000"/>
-              <w:left w:val="single" w:sz="8" w:space="0" w:color="000000"/>
-              <w:bottom w:val="single" w:sz="8" w:space="0" w:color="000000"/>
-              <w:right w:val="single" w:sz="8" w:space="0" w:color="000000"/>
-            </w:tcBorders>
-            <w:tcMar>
-              <w:top w:w="100" w:type="dxa"/>
-              <w:left w:w="100" w:type="dxa"/>
-              <w:bottom w:w="100" w:type="dxa"/>
-              <w:right w:w="100" w:type="dxa"/>
-            </w:tcMar>
-            <w:hideMark/>
-          </w:tcPr>
-          <w:p>
-            <w:pPr>
-              <w:rPr>
-                <w:sz w:val="24"/>
-              </w:rPr>
-            </w:pPr>
-            <w:r>
-              <w:rPr>
-                <w:sz w:val="24"/>
-              </w:rPr>
-              <w:t>Obwohl Aufruf der UP im Loop stand wurde es nicht wiederholt</w:t>
-            </w:r>
-          </w:p>
-        </w:tc>
-        <w:tc>
-          <w:tcPr>
-            <w:tcW w:w="0" w:type="auto"/>
-            <w:tcBorders>
-              <w:top w:val="single" w:sz="8" w:space="0" w:color="000000"/>
-              <w:left w:val="single" w:sz="8" w:space="0" w:color="000000"/>
-              <w:bottom w:val="single" w:sz="8" w:space="0" w:color="000000"/>
-              <w:right w:val="single" w:sz="8" w:space="0" w:color="000000"/>
-            </w:tcBorders>
-            <w:tcMar>
-              <w:top w:w="100" w:type="dxa"/>
-              <w:left w:w="100" w:type="dxa"/>
-              <w:bottom w:w="100" w:type="dxa"/>
-              <w:right w:w="100" w:type="dxa"/>
-            </w:tcMar>
-            <w:hideMark/>
-          </w:tcPr>
-          <w:p>
-            <w:pPr>
-              <w:rPr>
-                <w:sz w:val="24"/>
-              </w:rPr>
-            </w:pPr>
-          </w:p>
-        </w:tc>
-        <w:tc>
-          <w:tcPr>
-            <w:tcW w:w="0" w:type="auto"/>
+            <w:tcW w:w="803" w:type="pct"/>
+            <w:tcBorders>
+              <w:top w:val="single" w:sz="8" w:space="0" w:color="000000"/>
+              <w:left w:val="single" w:sz="8" w:space="0" w:color="000000"/>
+              <w:bottom w:val="single" w:sz="8" w:space="0" w:color="000000"/>
+              <w:right w:val="single" w:sz="8" w:space="0" w:color="000000"/>
+            </w:tcBorders>
+            <w:tcMar>
+              <w:top w:w="100" w:type="dxa"/>
+              <w:left w:w="100" w:type="dxa"/>
+              <w:bottom w:w="100" w:type="dxa"/>
+              <w:right w:w="100" w:type="dxa"/>
+            </w:tcMar>
+            <w:hideMark/>
+          </w:tcPr>
+          <w:p>
+            <w:pPr>
+              <w:rPr>
+                <w:sz w:val="24"/>
+              </w:rPr>
+            </w:pPr>
+            <w:r>
+              <w:rPr>
+                <w:sz w:val="24"/>
+              </w:rPr>
+              <w:t>Erste Bilder erzeugen</w:t>
+            </w:r>
+          </w:p>
+        </w:tc>
+        <w:tc>
+          <w:tcPr>
+            <w:tcW w:w="767" w:type="pct"/>
+            <w:tcBorders>
+              <w:top w:val="single" w:sz="8" w:space="0" w:color="000000"/>
+              <w:left w:val="single" w:sz="8" w:space="0" w:color="000000"/>
+              <w:bottom w:val="single" w:sz="8" w:space="0" w:color="000000"/>
+              <w:right w:val="single" w:sz="8" w:space="0" w:color="000000"/>
+            </w:tcBorders>
+            <w:tcMar>
+              <w:top w:w="100" w:type="dxa"/>
+              <w:left w:w="100" w:type="dxa"/>
+              <w:bottom w:w="100" w:type="dxa"/>
+              <w:right w:w="100" w:type="dxa"/>
+            </w:tcMar>
+            <w:hideMark/>
+          </w:tcPr>
+          <w:p>
+            <w:pPr>
+              <w:rPr>
+                <w:sz w:val="24"/>
+              </w:rPr>
+            </w:pPr>
+          </w:p>
+        </w:tc>
+        <w:tc>
+          <w:tcPr>
+            <w:tcW w:w="690" w:type="pct"/>
+            <w:tcBorders>
+              <w:top w:val="single" w:sz="8" w:space="0" w:color="000000"/>
+              <w:left w:val="single" w:sz="8" w:space="0" w:color="000000"/>
+              <w:bottom w:val="single" w:sz="8" w:space="0" w:color="000000"/>
+              <w:right w:val="single" w:sz="8" w:space="0" w:color="000000"/>
+            </w:tcBorders>
+            <w:tcMar>
+              <w:top w:w="100" w:type="dxa"/>
+              <w:left w:w="100" w:type="dxa"/>
+              <w:bottom w:w="100" w:type="dxa"/>
+              <w:right w:w="100" w:type="dxa"/>
+            </w:tcMar>
+            <w:hideMark/>
+          </w:tcPr>
+          <w:p>
+            <w:pPr>
+              <w:rPr>
+                <w:sz w:val="24"/>
+              </w:rPr>
+            </w:pPr>
+            <w:r>
+              <w:rPr>
+                <w:sz w:val="24"/>
+              </w:rPr>
+              <w:t>Obwohl Aufruf der UP im Loop stand wurde es nicht wiederho</w:t>
+            </w:r>
+            <w:r>
+              <w:rPr>
+                <w:sz w:val="24"/>
+              </w:rPr>
+              <w:t>lt</w:t>
+            </w:r>
+          </w:p>
+        </w:tc>
+        <w:tc>
+          <w:tcPr>
+            <w:tcW w:w="547" w:type="pct"/>
+            <w:tcBorders>
+              <w:top w:val="single" w:sz="8" w:space="0" w:color="000000"/>
+              <w:left w:val="single" w:sz="8" w:space="0" w:color="000000"/>
+              <w:bottom w:val="single" w:sz="8" w:space="0" w:color="000000"/>
+              <w:right w:val="single" w:sz="8" w:space="0" w:color="000000"/>
+            </w:tcBorders>
+            <w:tcMar>
+              <w:top w:w="100" w:type="dxa"/>
+              <w:left w:w="100" w:type="dxa"/>
+              <w:bottom w:w="100" w:type="dxa"/>
+              <w:right w:w="100" w:type="dxa"/>
+            </w:tcMar>
+            <w:hideMark/>
+          </w:tcPr>
+          <w:p>
+            <w:pPr>
+              <w:rPr>
+                <w:sz w:val="24"/>
+              </w:rPr>
+            </w:pPr>
+          </w:p>
+        </w:tc>
+        <w:tc>
+          <w:tcPr>
+            <w:tcW w:w="647" w:type="pct"/>
             <w:tcBorders>
               <w:top w:val="single" w:sz="8" w:space="0" w:color="000000"/>
               <w:left w:val="single" w:sz="8" w:space="0" w:color="000000"/>
@@ -2748,7 +2918,7 @@
       <w:tr>
         <w:tc>
           <w:tcPr>
-            <w:tcW w:w="0" w:type="auto"/>
+            <w:tcW w:w="454" w:type="pct"/>
             <w:tcBorders>
               <w:top w:val="single" w:sz="8" w:space="0" w:color="000000"/>
               <w:left w:val="single" w:sz="8" w:space="0" w:color="000000"/>
@@ -2779,7 +2949,7 @@
         </w:tc>
         <w:tc>
           <w:tcPr>
-            <w:tcW w:w="0" w:type="auto"/>
+            <w:tcW w:w="1091" w:type="pct"/>
             <w:tcBorders>
               <w:top w:val="single" w:sz="8" w:space="0" w:color="000000"/>
               <w:left w:val="single" w:sz="8" w:space="0" w:color="000000"/>
@@ -2816,107 +2986,131 @@
         </w:tc>
         <w:tc>
           <w:tcPr>
-            <w:tcW w:w="0" w:type="auto"/>
-            <w:tcBorders>
-              <w:top w:val="single" w:sz="8" w:space="0" w:color="000000"/>
-              <w:left w:val="single" w:sz="8" w:space="0" w:color="000000"/>
-              <w:bottom w:val="single" w:sz="8" w:space="0" w:color="000000"/>
-              <w:right w:val="single" w:sz="8" w:space="0" w:color="000000"/>
-            </w:tcBorders>
-            <w:tcMar>
-              <w:top w:w="100" w:type="dxa"/>
-              <w:left w:w="100" w:type="dxa"/>
-              <w:bottom w:w="100" w:type="dxa"/>
-              <w:right w:w="100" w:type="dxa"/>
-            </w:tcMar>
-            <w:hideMark/>
-          </w:tcPr>
-          <w:p>
-            <w:pPr>
-              <w:rPr>
-                <w:sz w:val="24"/>
-              </w:rPr>
-            </w:pPr>
-          </w:p>
-        </w:tc>
-        <w:tc>
-          <w:tcPr>
-            <w:tcW w:w="0" w:type="auto"/>
-            <w:tcBorders>
-              <w:top w:val="single" w:sz="8" w:space="0" w:color="000000"/>
-              <w:left w:val="single" w:sz="8" w:space="0" w:color="000000"/>
-              <w:bottom w:val="single" w:sz="8" w:space="0" w:color="000000"/>
-              <w:right w:val="single" w:sz="8" w:space="0" w:color="000000"/>
-            </w:tcBorders>
-            <w:tcMar>
-              <w:top w:w="100" w:type="dxa"/>
-              <w:left w:w="100" w:type="dxa"/>
-              <w:bottom w:w="100" w:type="dxa"/>
-              <w:right w:w="100" w:type="dxa"/>
-            </w:tcMar>
-            <w:hideMark/>
-          </w:tcPr>
-          <w:p>
-            <w:pPr>
-              <w:rPr>
-                <w:sz w:val="24"/>
-              </w:rPr>
-            </w:pPr>
-          </w:p>
-        </w:tc>
-        <w:tc>
-          <w:tcPr>
-            <w:tcW w:w="0" w:type="auto"/>
-            <w:tcBorders>
-              <w:top w:val="single" w:sz="8" w:space="0" w:color="000000"/>
-              <w:left w:val="single" w:sz="8" w:space="0" w:color="000000"/>
-              <w:bottom w:val="single" w:sz="8" w:space="0" w:color="000000"/>
-              <w:right w:val="single" w:sz="8" w:space="0" w:color="000000"/>
-            </w:tcBorders>
-            <w:tcMar>
-              <w:top w:w="100" w:type="dxa"/>
-              <w:left w:w="100" w:type="dxa"/>
-              <w:bottom w:w="100" w:type="dxa"/>
-              <w:right w:w="100" w:type="dxa"/>
-            </w:tcMar>
-            <w:hideMark/>
-          </w:tcPr>
-          <w:p>
-            <w:pPr>
-              <w:rPr>
-                <w:sz w:val="24"/>
-              </w:rPr>
-            </w:pPr>
-          </w:p>
-        </w:tc>
-        <w:tc>
-          <w:tcPr>
-            <w:tcW w:w="0" w:type="auto"/>
-            <w:tcBorders>
-              <w:top w:val="single" w:sz="8" w:space="0" w:color="000000"/>
-              <w:left w:val="single" w:sz="8" w:space="0" w:color="000000"/>
-              <w:bottom w:val="single" w:sz="8" w:space="0" w:color="000000"/>
-              <w:right w:val="single" w:sz="8" w:space="0" w:color="000000"/>
-            </w:tcBorders>
-            <w:tcMar>
-              <w:top w:w="100" w:type="dxa"/>
-              <w:left w:w="100" w:type="dxa"/>
-              <w:bottom w:w="100" w:type="dxa"/>
-              <w:right w:w="100" w:type="dxa"/>
-            </w:tcMar>
-            <w:hideMark/>
-          </w:tcPr>
-          <w:p>
-            <w:pPr>
-              <w:rPr>
-                <w:sz w:val="24"/>
-              </w:rPr>
-            </w:pPr>
-          </w:p>
-        </w:tc>
-        <w:tc>
-          <w:tcPr>
-            <w:tcW w:w="0" w:type="auto"/>
+            <w:tcW w:w="803" w:type="pct"/>
+            <w:tcBorders>
+              <w:top w:val="single" w:sz="8" w:space="0" w:color="000000"/>
+              <w:left w:val="single" w:sz="8" w:space="0" w:color="000000"/>
+              <w:bottom w:val="single" w:sz="8" w:space="0" w:color="000000"/>
+              <w:right w:val="single" w:sz="8" w:space="0" w:color="000000"/>
+            </w:tcBorders>
+            <w:tcMar>
+              <w:top w:w="100" w:type="dxa"/>
+              <w:left w:w="100" w:type="dxa"/>
+              <w:bottom w:w="100" w:type="dxa"/>
+              <w:right w:w="100" w:type="dxa"/>
+            </w:tcMar>
+            <w:hideMark/>
+          </w:tcPr>
+          <w:p>
+            <w:pPr>
+              <w:rPr>
+                <w:sz w:val="24"/>
+              </w:rPr>
+            </w:pPr>
+          </w:p>
+        </w:tc>
+        <w:tc>
+          <w:tcPr>
+            <w:tcW w:w="767" w:type="pct"/>
+            <w:tcBorders>
+              <w:top w:val="single" w:sz="8" w:space="0" w:color="000000"/>
+              <w:left w:val="single" w:sz="8" w:space="0" w:color="000000"/>
+              <w:bottom w:val="single" w:sz="8" w:space="0" w:color="000000"/>
+              <w:right w:val="single" w:sz="8" w:space="0" w:color="000000"/>
+            </w:tcBorders>
+            <w:tcMar>
+              <w:top w:w="100" w:type="dxa"/>
+              <w:left w:w="100" w:type="dxa"/>
+              <w:bottom w:w="100" w:type="dxa"/>
+              <w:right w:w="100" w:type="dxa"/>
+            </w:tcMar>
+            <w:hideMark/>
+          </w:tcPr>
+          <w:p>
+            <w:pPr>
+              <w:rPr>
+                <w:sz w:val="24"/>
+              </w:rPr>
+            </w:pPr>
+          </w:p>
+        </w:tc>
+        <w:tc>
+          <w:tcPr>
+            <w:tcW w:w="690" w:type="pct"/>
+            <w:tcBorders>
+              <w:top w:val="single" w:sz="8" w:space="0" w:color="000000"/>
+              <w:left w:val="single" w:sz="8" w:space="0" w:color="000000"/>
+              <w:bottom w:val="single" w:sz="8" w:space="0" w:color="000000"/>
+              <w:right w:val="single" w:sz="8" w:space="0" w:color="000000"/>
+            </w:tcBorders>
+            <w:tcMar>
+              <w:top w:w="100" w:type="dxa"/>
+              <w:left w:w="100" w:type="dxa"/>
+              <w:bottom w:w="100" w:type="dxa"/>
+              <w:right w:w="100" w:type="dxa"/>
+            </w:tcMar>
+            <w:hideMark/>
+          </w:tcPr>
+          <w:p>
+            <w:pPr>
+              <w:rPr>
+                <w:sz w:val="24"/>
+              </w:rPr>
+            </w:pPr>
+            <w:r>
+              <w:rPr>
+                <w:sz w:val="24"/>
+              </w:rPr>
+              <w:t>Streifen wurden nicht immer gerade</w:t>
+            </w:r>
+          </w:p>
+        </w:tc>
+        <w:tc>
+          <w:tcPr>
+            <w:tcW w:w="547" w:type="pct"/>
+            <w:tcBorders>
+              <w:top w:val="single" w:sz="8" w:space="0" w:color="000000"/>
+              <w:left w:val="single" w:sz="8" w:space="0" w:color="000000"/>
+              <w:bottom w:val="single" w:sz="8" w:space="0" w:color="000000"/>
+              <w:right w:val="single" w:sz="8" w:space="0" w:color="000000"/>
+            </w:tcBorders>
+            <w:tcMar>
+              <w:top w:w="100" w:type="dxa"/>
+              <w:left w:w="100" w:type="dxa"/>
+              <w:bottom w:w="100" w:type="dxa"/>
+              <w:right w:w="100" w:type="dxa"/>
+            </w:tcMar>
+            <w:hideMark/>
+          </w:tcPr>
+          <w:p>
+            <w:pPr>
+              <w:rPr>
+                <w:sz w:val="24"/>
+              </w:rPr>
+            </w:pPr>
+            <w:r>
+              <w:rPr>
+                <w:sz w:val="24"/>
+              </w:rPr>
+              <w:t xml:space="preserve">Vorsichtigeres schneiden und ohne abzusetzen </w:t>
+            </w:r>
+            <w:r>
+              <w:rPr>
+                <w:sz w:val="24"/>
+              </w:rPr>
+              <w:sym w:font="Wingdings" w:char="F0E0"/>
+            </w:r>
+            <w:r>
+              <w:rPr>
+                <w:sz w:val="24"/>
+              </w:rPr>
+              <w:t xml:space="preserve"> wenigstens keine harten Kanten</w:t>
+            </w:r>
+          </w:p>
+        </w:tc>
+        <w:tc>
+          <w:tcPr>
+            <w:tcW w:w="647" w:type="pct"/>
             <w:tcBorders>
               <w:top w:val="single" w:sz="8" w:space="0" w:color="000000"/>
               <w:left w:val="single" w:sz="8" w:space="0" w:color="000000"/>
@@ -2943,38 +3137,39 @@
       <w:tr>
         <w:tc>
           <w:tcPr>
-            <w:tcW w:w="0" w:type="auto"/>
-            <w:tcBorders>
-              <w:top w:val="single" w:sz="8" w:space="0" w:color="000000"/>
-              <w:left w:val="single" w:sz="8" w:space="0" w:color="000000"/>
-              <w:bottom w:val="single" w:sz="8" w:space="0" w:color="000000"/>
-              <w:right w:val="single" w:sz="8" w:space="0" w:color="000000"/>
-            </w:tcBorders>
-            <w:tcMar>
-              <w:top w:w="100" w:type="dxa"/>
-              <w:left w:w="100" w:type="dxa"/>
-              <w:bottom w:w="100" w:type="dxa"/>
-              <w:right w:w="100" w:type="dxa"/>
-            </w:tcMar>
-            <w:hideMark/>
-          </w:tcPr>
-          <w:p>
-            <w:pPr>
-              <w:rPr>
-                <w:sz w:val="24"/>
-              </w:rPr>
-            </w:pPr>
-            <w:r>
-              <w:rPr>
-                <w:sz w:val="24"/>
-              </w:rPr>
+            <w:tcW w:w="454" w:type="pct"/>
+            <w:tcBorders>
+              <w:top w:val="single" w:sz="8" w:space="0" w:color="000000"/>
+              <w:left w:val="single" w:sz="8" w:space="0" w:color="000000"/>
+              <w:bottom w:val="single" w:sz="8" w:space="0" w:color="000000"/>
+              <w:right w:val="single" w:sz="8" w:space="0" w:color="000000"/>
+            </w:tcBorders>
+            <w:tcMar>
+              <w:top w:w="100" w:type="dxa"/>
+              <w:left w:w="100" w:type="dxa"/>
+              <w:bottom w:w="100" w:type="dxa"/>
+              <w:right w:w="100" w:type="dxa"/>
+            </w:tcMar>
+            <w:hideMark/>
+          </w:tcPr>
+          <w:p>
+            <w:pPr>
+              <w:rPr>
+                <w:sz w:val="24"/>
+              </w:rPr>
+            </w:pPr>
+            <w:r>
+              <w:rPr>
+                <w:sz w:val="24"/>
+              </w:rPr>
+              <w:lastRenderedPageBreak/>
               <w:t>04.02.2019</w:t>
             </w:r>
           </w:p>
         </w:tc>
         <w:tc>
           <w:tcPr>
-            <w:tcW w:w="0" w:type="auto"/>
+            <w:tcW w:w="1091" w:type="pct"/>
             <w:tcBorders>
               <w:top w:val="single" w:sz="8" w:space="0" w:color="000000"/>
               <w:left w:val="single" w:sz="8" w:space="0" w:color="000000"/>
@@ -3032,113 +3227,113 @@
               <w:rPr>
                 <w:sz w:val="24"/>
               </w:rPr>
-              <w:t>und Aufbau einer BMP Datei angeschaut</w:t>
-            </w:r>
-          </w:p>
-        </w:tc>
-        <w:tc>
-          <w:tcPr>
-            <w:tcW w:w="0" w:type="auto"/>
-            <w:tcBorders>
-              <w:top w:val="single" w:sz="8" w:space="0" w:color="000000"/>
-              <w:left w:val="single" w:sz="8" w:space="0" w:color="000000"/>
-              <w:bottom w:val="single" w:sz="8" w:space="0" w:color="000000"/>
-              <w:right w:val="single" w:sz="8" w:space="0" w:color="000000"/>
-            </w:tcBorders>
-            <w:tcMar>
-              <w:top w:w="100" w:type="dxa"/>
-              <w:left w:w="100" w:type="dxa"/>
-              <w:bottom w:w="100" w:type="dxa"/>
-              <w:right w:w="100" w:type="dxa"/>
-            </w:tcMar>
-            <w:hideMark/>
-          </w:tcPr>
-          <w:p>
-            <w:pPr>
-              <w:rPr>
-                <w:sz w:val="24"/>
-              </w:rPr>
-            </w:pPr>
-          </w:p>
-        </w:tc>
-        <w:tc>
-          <w:tcPr>
-            <w:tcW w:w="0" w:type="auto"/>
-            <w:tcBorders>
-              <w:top w:val="single" w:sz="8" w:space="0" w:color="000000"/>
-              <w:left w:val="single" w:sz="8" w:space="0" w:color="000000"/>
-              <w:bottom w:val="single" w:sz="8" w:space="0" w:color="000000"/>
-              <w:right w:val="single" w:sz="8" w:space="0" w:color="000000"/>
-            </w:tcBorders>
-            <w:tcMar>
-              <w:top w:w="100" w:type="dxa"/>
-              <w:left w:w="100" w:type="dxa"/>
-              <w:bottom w:w="100" w:type="dxa"/>
-              <w:right w:w="100" w:type="dxa"/>
-            </w:tcMar>
-            <w:hideMark/>
-          </w:tcPr>
-          <w:p>
-            <w:pPr>
-              <w:rPr>
-                <w:sz w:val="24"/>
-              </w:rPr>
-            </w:pPr>
-          </w:p>
-        </w:tc>
-        <w:tc>
-          <w:tcPr>
-            <w:tcW w:w="0" w:type="auto"/>
-            <w:tcBorders>
-              <w:top w:val="single" w:sz="8" w:space="0" w:color="000000"/>
-              <w:left w:val="single" w:sz="8" w:space="0" w:color="000000"/>
-              <w:bottom w:val="single" w:sz="8" w:space="0" w:color="000000"/>
-              <w:right w:val="single" w:sz="8" w:space="0" w:color="000000"/>
-            </w:tcBorders>
-            <w:tcMar>
-              <w:top w:w="100" w:type="dxa"/>
-              <w:left w:w="100" w:type="dxa"/>
-              <w:bottom w:w="100" w:type="dxa"/>
-              <w:right w:w="100" w:type="dxa"/>
-            </w:tcMar>
-            <w:hideMark/>
-          </w:tcPr>
-          <w:p>
-            <w:pPr>
-              <w:rPr>
-                <w:sz w:val="24"/>
-              </w:rPr>
-            </w:pPr>
-          </w:p>
-        </w:tc>
-        <w:tc>
-          <w:tcPr>
-            <w:tcW w:w="0" w:type="auto"/>
-            <w:tcBorders>
-              <w:top w:val="single" w:sz="8" w:space="0" w:color="000000"/>
-              <w:left w:val="single" w:sz="8" w:space="0" w:color="000000"/>
-              <w:bottom w:val="single" w:sz="8" w:space="0" w:color="000000"/>
-              <w:right w:val="single" w:sz="8" w:space="0" w:color="000000"/>
-            </w:tcBorders>
-            <w:tcMar>
-              <w:top w:w="100" w:type="dxa"/>
-              <w:left w:w="100" w:type="dxa"/>
-              <w:bottom w:w="100" w:type="dxa"/>
-              <w:right w:w="100" w:type="dxa"/>
-            </w:tcMar>
-            <w:hideMark/>
-          </w:tcPr>
-          <w:p>
-            <w:pPr>
-              <w:rPr>
-                <w:sz w:val="24"/>
-              </w:rPr>
-            </w:pPr>
-          </w:p>
-        </w:tc>
-        <w:tc>
-          <w:tcPr>
-            <w:tcW w:w="0" w:type="auto"/>
+              <w:t>Aufbau einer BMP Datei angeschaut</w:t>
+            </w:r>
+          </w:p>
+        </w:tc>
+        <w:tc>
+          <w:tcPr>
+            <w:tcW w:w="803" w:type="pct"/>
+            <w:tcBorders>
+              <w:top w:val="single" w:sz="8" w:space="0" w:color="000000"/>
+              <w:left w:val="single" w:sz="8" w:space="0" w:color="000000"/>
+              <w:bottom w:val="single" w:sz="8" w:space="0" w:color="000000"/>
+              <w:right w:val="single" w:sz="8" w:space="0" w:color="000000"/>
+            </w:tcBorders>
+            <w:tcMar>
+              <w:top w:w="100" w:type="dxa"/>
+              <w:left w:w="100" w:type="dxa"/>
+              <w:bottom w:w="100" w:type="dxa"/>
+              <w:right w:w="100" w:type="dxa"/>
+            </w:tcMar>
+            <w:hideMark/>
+          </w:tcPr>
+          <w:p>
+            <w:pPr>
+              <w:rPr>
+                <w:sz w:val="24"/>
+              </w:rPr>
+            </w:pPr>
+          </w:p>
+        </w:tc>
+        <w:tc>
+          <w:tcPr>
+            <w:tcW w:w="767" w:type="pct"/>
+            <w:tcBorders>
+              <w:top w:val="single" w:sz="8" w:space="0" w:color="000000"/>
+              <w:left w:val="single" w:sz="8" w:space="0" w:color="000000"/>
+              <w:bottom w:val="single" w:sz="8" w:space="0" w:color="000000"/>
+              <w:right w:val="single" w:sz="8" w:space="0" w:color="000000"/>
+            </w:tcBorders>
+            <w:tcMar>
+              <w:top w:w="100" w:type="dxa"/>
+              <w:left w:w="100" w:type="dxa"/>
+              <w:bottom w:w="100" w:type="dxa"/>
+              <w:right w:w="100" w:type="dxa"/>
+            </w:tcMar>
+            <w:hideMark/>
+          </w:tcPr>
+          <w:p>
+            <w:pPr>
+              <w:rPr>
+                <w:sz w:val="24"/>
+              </w:rPr>
+            </w:pPr>
+          </w:p>
+        </w:tc>
+        <w:tc>
+          <w:tcPr>
+            <w:tcW w:w="690" w:type="pct"/>
+            <w:tcBorders>
+              <w:top w:val="single" w:sz="8" w:space="0" w:color="000000"/>
+              <w:left w:val="single" w:sz="8" w:space="0" w:color="000000"/>
+              <w:bottom w:val="single" w:sz="8" w:space="0" w:color="000000"/>
+              <w:right w:val="single" w:sz="8" w:space="0" w:color="000000"/>
+            </w:tcBorders>
+            <w:tcMar>
+              <w:top w:w="100" w:type="dxa"/>
+              <w:left w:w="100" w:type="dxa"/>
+              <w:bottom w:w="100" w:type="dxa"/>
+              <w:right w:w="100" w:type="dxa"/>
+            </w:tcMar>
+            <w:hideMark/>
+          </w:tcPr>
+          <w:p>
+            <w:pPr>
+              <w:rPr>
+                <w:sz w:val="24"/>
+              </w:rPr>
+            </w:pPr>
+          </w:p>
+        </w:tc>
+        <w:tc>
+          <w:tcPr>
+            <w:tcW w:w="547" w:type="pct"/>
+            <w:tcBorders>
+              <w:top w:val="single" w:sz="8" w:space="0" w:color="000000"/>
+              <w:left w:val="single" w:sz="8" w:space="0" w:color="000000"/>
+              <w:bottom w:val="single" w:sz="8" w:space="0" w:color="000000"/>
+              <w:right w:val="single" w:sz="8" w:space="0" w:color="000000"/>
+            </w:tcBorders>
+            <w:tcMar>
+              <w:top w:w="100" w:type="dxa"/>
+              <w:left w:w="100" w:type="dxa"/>
+              <w:bottom w:w="100" w:type="dxa"/>
+              <w:right w:w="100" w:type="dxa"/>
+            </w:tcMar>
+            <w:hideMark/>
+          </w:tcPr>
+          <w:p>
+            <w:pPr>
+              <w:rPr>
+                <w:sz w:val="24"/>
+              </w:rPr>
+            </w:pPr>
+          </w:p>
+        </w:tc>
+        <w:tc>
+          <w:tcPr>
+            <w:tcW w:w="647" w:type="pct"/>
             <w:tcBorders>
               <w:top w:val="single" w:sz="8" w:space="0" w:color="000000"/>
               <w:left w:val="single" w:sz="8" w:space="0" w:color="000000"/>
@@ -3165,7 +3360,7 @@
       <w:tr>
         <w:tc>
           <w:tcPr>
-            <w:tcW w:w="0" w:type="auto"/>
+            <w:tcW w:w="454" w:type="pct"/>
             <w:tcBorders>
               <w:top w:val="single" w:sz="8" w:space="0" w:color="000000"/>
               <w:left w:val="single" w:sz="8" w:space="0" w:color="000000"/>
@@ -3196,7 +3391,7 @@
         </w:tc>
         <w:tc>
           <w:tcPr>
-            <w:tcW w:w="0" w:type="auto"/>
+            <w:tcW w:w="1091" w:type="pct"/>
             <w:tcBorders>
               <w:top w:val="single" w:sz="8" w:space="0" w:color="000000"/>
               <w:left w:val="single" w:sz="8" w:space="0" w:color="000000"/>
@@ -3227,107 +3422,113 @@
         </w:tc>
         <w:tc>
           <w:tcPr>
-            <w:tcW w:w="0" w:type="auto"/>
-            <w:tcBorders>
-              <w:top w:val="single" w:sz="8" w:space="0" w:color="000000"/>
-              <w:left w:val="single" w:sz="8" w:space="0" w:color="000000"/>
-              <w:bottom w:val="single" w:sz="8" w:space="0" w:color="000000"/>
-              <w:right w:val="single" w:sz="8" w:space="0" w:color="000000"/>
-            </w:tcBorders>
-            <w:tcMar>
-              <w:top w:w="100" w:type="dxa"/>
-              <w:left w:w="100" w:type="dxa"/>
-              <w:bottom w:w="100" w:type="dxa"/>
-              <w:right w:w="100" w:type="dxa"/>
-            </w:tcMar>
-            <w:hideMark/>
-          </w:tcPr>
-          <w:p>
-            <w:pPr>
-              <w:rPr>
-                <w:sz w:val="24"/>
-              </w:rPr>
-            </w:pPr>
-          </w:p>
-        </w:tc>
-        <w:tc>
-          <w:tcPr>
-            <w:tcW w:w="0" w:type="auto"/>
-            <w:tcBorders>
-              <w:top w:val="single" w:sz="8" w:space="0" w:color="000000"/>
-              <w:left w:val="single" w:sz="8" w:space="0" w:color="000000"/>
-              <w:bottom w:val="single" w:sz="8" w:space="0" w:color="000000"/>
-              <w:right w:val="single" w:sz="8" w:space="0" w:color="000000"/>
-            </w:tcBorders>
-            <w:tcMar>
-              <w:top w:w="100" w:type="dxa"/>
-              <w:left w:w="100" w:type="dxa"/>
-              <w:bottom w:w="100" w:type="dxa"/>
-              <w:right w:w="100" w:type="dxa"/>
-            </w:tcMar>
-            <w:hideMark/>
-          </w:tcPr>
-          <w:p>
-            <w:pPr>
-              <w:rPr>
-                <w:sz w:val="24"/>
-              </w:rPr>
-            </w:pPr>
-          </w:p>
-        </w:tc>
-        <w:tc>
-          <w:tcPr>
-            <w:tcW w:w="0" w:type="auto"/>
-            <w:tcBorders>
-              <w:top w:val="single" w:sz="8" w:space="0" w:color="000000"/>
-              <w:left w:val="single" w:sz="8" w:space="0" w:color="000000"/>
-              <w:bottom w:val="single" w:sz="8" w:space="0" w:color="000000"/>
-              <w:right w:val="single" w:sz="8" w:space="0" w:color="000000"/>
-            </w:tcBorders>
-            <w:tcMar>
-              <w:top w:w="100" w:type="dxa"/>
-              <w:left w:w="100" w:type="dxa"/>
-              <w:bottom w:w="100" w:type="dxa"/>
-              <w:right w:w="100" w:type="dxa"/>
-            </w:tcMar>
-            <w:hideMark/>
-          </w:tcPr>
-          <w:p>
-            <w:pPr>
-              <w:rPr>
-                <w:sz w:val="24"/>
-              </w:rPr>
-            </w:pPr>
-          </w:p>
-        </w:tc>
-        <w:tc>
-          <w:tcPr>
-            <w:tcW w:w="0" w:type="auto"/>
-            <w:tcBorders>
-              <w:top w:val="single" w:sz="8" w:space="0" w:color="000000"/>
-              <w:left w:val="single" w:sz="8" w:space="0" w:color="000000"/>
-              <w:bottom w:val="single" w:sz="8" w:space="0" w:color="000000"/>
-              <w:right w:val="single" w:sz="8" w:space="0" w:color="000000"/>
-            </w:tcBorders>
-            <w:tcMar>
-              <w:top w:w="100" w:type="dxa"/>
-              <w:left w:w="100" w:type="dxa"/>
-              <w:bottom w:w="100" w:type="dxa"/>
-              <w:right w:w="100" w:type="dxa"/>
-            </w:tcMar>
-            <w:hideMark/>
-          </w:tcPr>
-          <w:p>
-            <w:pPr>
-              <w:rPr>
-                <w:sz w:val="24"/>
-              </w:rPr>
-            </w:pPr>
-          </w:p>
-        </w:tc>
-        <w:tc>
-          <w:tcPr>
-            <w:tcW w:w="0" w:type="auto"/>
+            <w:tcW w:w="803" w:type="pct"/>
+            <w:tcBorders>
+              <w:top w:val="single" w:sz="8" w:space="0" w:color="000000"/>
+              <w:left w:val="single" w:sz="8" w:space="0" w:color="000000"/>
+              <w:bottom w:val="single" w:sz="8" w:space="0" w:color="000000"/>
+              <w:right w:val="single" w:sz="8" w:space="0" w:color="000000"/>
+            </w:tcBorders>
+            <w:tcMar>
+              <w:top w:w="100" w:type="dxa"/>
+              <w:left w:w="100" w:type="dxa"/>
+              <w:bottom w:w="100" w:type="dxa"/>
+              <w:right w:w="100" w:type="dxa"/>
+            </w:tcMar>
+            <w:hideMark/>
+          </w:tcPr>
+          <w:p>
+            <w:pPr>
+              <w:rPr>
+                <w:sz w:val="24"/>
+              </w:rPr>
+            </w:pPr>
+          </w:p>
+        </w:tc>
+        <w:tc>
+          <w:tcPr>
+            <w:tcW w:w="767" w:type="pct"/>
+            <w:tcBorders>
+              <w:top w:val="single" w:sz="8" w:space="0" w:color="000000"/>
+              <w:left w:val="single" w:sz="8" w:space="0" w:color="000000"/>
+              <w:bottom w:val="single" w:sz="8" w:space="0" w:color="000000"/>
+              <w:right w:val="single" w:sz="8" w:space="0" w:color="000000"/>
+            </w:tcBorders>
+            <w:tcMar>
+              <w:top w:w="100" w:type="dxa"/>
+              <w:left w:w="100" w:type="dxa"/>
+              <w:bottom w:w="100" w:type="dxa"/>
+              <w:right w:w="100" w:type="dxa"/>
+            </w:tcMar>
+            <w:hideMark/>
+          </w:tcPr>
+          <w:p>
+            <w:pPr>
+              <w:rPr>
+                <w:sz w:val="24"/>
+              </w:rPr>
+            </w:pPr>
+          </w:p>
+        </w:tc>
+        <w:tc>
+          <w:tcPr>
+            <w:tcW w:w="690" w:type="pct"/>
+            <w:tcBorders>
+              <w:top w:val="single" w:sz="8" w:space="0" w:color="000000"/>
+              <w:left w:val="single" w:sz="8" w:space="0" w:color="000000"/>
+              <w:bottom w:val="single" w:sz="8" w:space="0" w:color="000000"/>
+              <w:right w:val="single" w:sz="8" w:space="0" w:color="000000"/>
+            </w:tcBorders>
+            <w:tcMar>
+              <w:top w:w="100" w:type="dxa"/>
+              <w:left w:w="100" w:type="dxa"/>
+              <w:bottom w:w="100" w:type="dxa"/>
+              <w:right w:w="100" w:type="dxa"/>
+            </w:tcMar>
+            <w:hideMark/>
+          </w:tcPr>
+          <w:p>
+            <w:pPr>
+              <w:rPr>
+                <w:sz w:val="24"/>
+              </w:rPr>
+            </w:pPr>
+            <w:r>
+              <w:rPr>
+                <w:sz w:val="24"/>
+              </w:rPr>
+              <w:t>BMP Datei ließ sich nie so umwandeln wie gewollt</w:t>
+            </w:r>
+          </w:p>
+        </w:tc>
+        <w:tc>
+          <w:tcPr>
+            <w:tcW w:w="547" w:type="pct"/>
+            <w:tcBorders>
+              <w:top w:val="single" w:sz="8" w:space="0" w:color="000000"/>
+              <w:left w:val="single" w:sz="8" w:space="0" w:color="000000"/>
+              <w:bottom w:val="single" w:sz="8" w:space="0" w:color="000000"/>
+              <w:right w:val="single" w:sz="8" w:space="0" w:color="000000"/>
+            </w:tcBorders>
+            <w:tcMar>
+              <w:top w:w="100" w:type="dxa"/>
+              <w:left w:w="100" w:type="dxa"/>
+              <w:bottom w:w="100" w:type="dxa"/>
+              <w:right w:w="100" w:type="dxa"/>
+            </w:tcMar>
+            <w:hideMark/>
+          </w:tcPr>
+          <w:p>
+            <w:pPr>
+              <w:rPr>
+                <w:sz w:val="24"/>
+              </w:rPr>
+            </w:pPr>
+          </w:p>
+        </w:tc>
+        <w:tc>
+          <w:tcPr>
+            <w:tcW w:w="647" w:type="pct"/>
             <w:tcBorders>
               <w:top w:val="single" w:sz="8" w:space="0" w:color="000000"/>
               <w:left w:val="single" w:sz="8" w:space="0" w:color="000000"/>
@@ -3354,7 +3555,7 @@
       <w:tr>
         <w:tc>
           <w:tcPr>
-            <w:tcW w:w="0" w:type="auto"/>
+            <w:tcW w:w="454" w:type="pct"/>
             <w:tcBorders>
               <w:top w:val="single" w:sz="8" w:space="0" w:color="000000"/>
               <w:left w:val="single" w:sz="8" w:space="0" w:color="000000"/>
@@ -3385,7 +3586,7 @@
         </w:tc>
         <w:tc>
           <w:tcPr>
-            <w:tcW w:w="0" w:type="auto"/>
+            <w:tcW w:w="1091" w:type="pct"/>
             <w:tcBorders>
               <w:top w:val="single" w:sz="8" w:space="0" w:color="000000"/>
               <w:left w:val="single" w:sz="8" w:space="0" w:color="000000"/>
@@ -3436,107 +3637,134 @@
         </w:tc>
         <w:tc>
           <w:tcPr>
-            <w:tcW w:w="0" w:type="auto"/>
-            <w:tcBorders>
-              <w:top w:val="single" w:sz="8" w:space="0" w:color="000000"/>
-              <w:left w:val="single" w:sz="8" w:space="0" w:color="000000"/>
-              <w:bottom w:val="single" w:sz="8" w:space="0" w:color="000000"/>
-              <w:right w:val="single" w:sz="8" w:space="0" w:color="000000"/>
-            </w:tcBorders>
-            <w:tcMar>
-              <w:top w:w="100" w:type="dxa"/>
-              <w:left w:w="100" w:type="dxa"/>
-              <w:bottom w:w="100" w:type="dxa"/>
-              <w:right w:w="100" w:type="dxa"/>
-            </w:tcMar>
-            <w:hideMark/>
-          </w:tcPr>
-          <w:p>
-            <w:pPr>
-              <w:rPr>
-                <w:sz w:val="24"/>
-              </w:rPr>
-            </w:pPr>
-          </w:p>
-        </w:tc>
-        <w:tc>
-          <w:tcPr>
-            <w:tcW w:w="0" w:type="auto"/>
-            <w:tcBorders>
-              <w:top w:val="single" w:sz="8" w:space="0" w:color="000000"/>
-              <w:left w:val="single" w:sz="8" w:space="0" w:color="000000"/>
-              <w:bottom w:val="single" w:sz="8" w:space="0" w:color="000000"/>
-              <w:right w:val="single" w:sz="8" w:space="0" w:color="000000"/>
-            </w:tcBorders>
-            <w:tcMar>
-              <w:top w:w="100" w:type="dxa"/>
-              <w:left w:w="100" w:type="dxa"/>
-              <w:bottom w:w="100" w:type="dxa"/>
-              <w:right w:w="100" w:type="dxa"/>
-            </w:tcMar>
-            <w:hideMark/>
-          </w:tcPr>
-          <w:p>
-            <w:pPr>
-              <w:rPr>
-                <w:sz w:val="24"/>
-              </w:rPr>
-            </w:pPr>
-          </w:p>
-        </w:tc>
-        <w:tc>
-          <w:tcPr>
-            <w:tcW w:w="0" w:type="auto"/>
-            <w:tcBorders>
-              <w:top w:val="single" w:sz="8" w:space="0" w:color="000000"/>
-              <w:left w:val="single" w:sz="8" w:space="0" w:color="000000"/>
-              <w:bottom w:val="single" w:sz="8" w:space="0" w:color="000000"/>
-              <w:right w:val="single" w:sz="8" w:space="0" w:color="000000"/>
-            </w:tcBorders>
-            <w:tcMar>
-              <w:top w:w="100" w:type="dxa"/>
-              <w:left w:w="100" w:type="dxa"/>
-              <w:bottom w:w="100" w:type="dxa"/>
-              <w:right w:w="100" w:type="dxa"/>
-            </w:tcMar>
-            <w:hideMark/>
-          </w:tcPr>
-          <w:p>
-            <w:pPr>
-              <w:rPr>
-                <w:sz w:val="24"/>
-              </w:rPr>
-            </w:pPr>
-          </w:p>
-        </w:tc>
-        <w:tc>
-          <w:tcPr>
-            <w:tcW w:w="0" w:type="auto"/>
-            <w:tcBorders>
-              <w:top w:val="single" w:sz="8" w:space="0" w:color="000000"/>
-              <w:left w:val="single" w:sz="8" w:space="0" w:color="000000"/>
-              <w:bottom w:val="single" w:sz="8" w:space="0" w:color="000000"/>
-              <w:right w:val="single" w:sz="8" w:space="0" w:color="000000"/>
-            </w:tcBorders>
-            <w:tcMar>
-              <w:top w:w="100" w:type="dxa"/>
-              <w:left w:w="100" w:type="dxa"/>
-              <w:bottom w:w="100" w:type="dxa"/>
-              <w:right w:w="100" w:type="dxa"/>
-            </w:tcMar>
-            <w:hideMark/>
-          </w:tcPr>
-          <w:p>
-            <w:pPr>
-              <w:rPr>
-                <w:sz w:val="24"/>
-              </w:rPr>
-            </w:pPr>
-          </w:p>
-        </w:tc>
-        <w:tc>
-          <w:tcPr>
-            <w:tcW w:w="0" w:type="auto"/>
+            <w:tcW w:w="803" w:type="pct"/>
+            <w:tcBorders>
+              <w:top w:val="single" w:sz="8" w:space="0" w:color="000000"/>
+              <w:left w:val="single" w:sz="8" w:space="0" w:color="000000"/>
+              <w:bottom w:val="single" w:sz="8" w:space="0" w:color="000000"/>
+              <w:right w:val="single" w:sz="8" w:space="0" w:color="000000"/>
+            </w:tcBorders>
+            <w:tcMar>
+              <w:top w:w="100" w:type="dxa"/>
+              <w:left w:w="100" w:type="dxa"/>
+              <w:bottom w:w="100" w:type="dxa"/>
+              <w:right w:w="100" w:type="dxa"/>
+            </w:tcMar>
+            <w:hideMark/>
+          </w:tcPr>
+          <w:p>
+            <w:pPr>
+              <w:rPr>
+                <w:sz w:val="24"/>
+              </w:rPr>
+            </w:pPr>
+          </w:p>
+        </w:tc>
+        <w:tc>
+          <w:tcPr>
+            <w:tcW w:w="767" w:type="pct"/>
+            <w:tcBorders>
+              <w:top w:val="single" w:sz="8" w:space="0" w:color="000000"/>
+              <w:left w:val="single" w:sz="8" w:space="0" w:color="000000"/>
+              <w:bottom w:val="single" w:sz="8" w:space="0" w:color="000000"/>
+              <w:right w:val="single" w:sz="8" w:space="0" w:color="000000"/>
+            </w:tcBorders>
+            <w:tcMar>
+              <w:top w:w="100" w:type="dxa"/>
+              <w:left w:w="100" w:type="dxa"/>
+              <w:bottom w:w="100" w:type="dxa"/>
+              <w:right w:w="100" w:type="dxa"/>
+            </w:tcMar>
+            <w:hideMark/>
+          </w:tcPr>
+          <w:p>
+            <w:pPr>
+              <w:rPr>
+                <w:sz w:val="24"/>
+              </w:rPr>
+            </w:pPr>
+          </w:p>
+        </w:tc>
+        <w:tc>
+          <w:tcPr>
+            <w:tcW w:w="690" w:type="pct"/>
+            <w:tcBorders>
+              <w:top w:val="single" w:sz="8" w:space="0" w:color="000000"/>
+              <w:left w:val="single" w:sz="8" w:space="0" w:color="000000"/>
+              <w:bottom w:val="single" w:sz="8" w:space="0" w:color="000000"/>
+              <w:right w:val="single" w:sz="8" w:space="0" w:color="000000"/>
+            </w:tcBorders>
+            <w:tcMar>
+              <w:top w:w="100" w:type="dxa"/>
+              <w:left w:w="100" w:type="dxa"/>
+              <w:bottom w:w="100" w:type="dxa"/>
+              <w:right w:w="100" w:type="dxa"/>
+            </w:tcMar>
+            <w:hideMark/>
+          </w:tcPr>
+          <w:p>
+            <w:pPr>
+              <w:rPr>
+                <w:sz w:val="24"/>
+              </w:rPr>
+            </w:pPr>
+          </w:p>
+        </w:tc>
+        <w:tc>
+          <w:tcPr>
+            <w:tcW w:w="547" w:type="pct"/>
+            <w:tcBorders>
+              <w:top w:val="single" w:sz="8" w:space="0" w:color="000000"/>
+              <w:left w:val="single" w:sz="8" w:space="0" w:color="000000"/>
+              <w:bottom w:val="single" w:sz="8" w:space="0" w:color="000000"/>
+              <w:right w:val="single" w:sz="8" w:space="0" w:color="000000"/>
+            </w:tcBorders>
+            <w:tcMar>
+              <w:top w:w="100" w:type="dxa"/>
+              <w:left w:w="100" w:type="dxa"/>
+              <w:bottom w:w="100" w:type="dxa"/>
+              <w:right w:w="100" w:type="dxa"/>
+            </w:tcMar>
+            <w:hideMark/>
+          </w:tcPr>
+          <w:p>
+            <w:pPr>
+              <w:rPr>
+                <w:sz w:val="24"/>
+              </w:rPr>
+            </w:pPr>
+            <w:r>
+              <w:rPr>
+                <w:sz w:val="24"/>
+              </w:rPr>
+              <w:t xml:space="preserve">BMP Problem lässt sich umgehen, indem das Bild in Gimp geöffnet wird und dort als </w:t>
+            </w:r>
+            <w:r>
+              <w:rPr>
+                <w:sz w:val="24"/>
+              </w:rPr>
+              <w:lastRenderedPageBreak/>
+              <w:t xml:space="preserve">.ppm </w:t>
+            </w:r>
+            <w:proofErr w:type="spellStart"/>
+            <w:r>
+              <w:rPr>
+                <w:sz w:val="24"/>
+              </w:rPr>
+              <w:t>datei</w:t>
+            </w:r>
+            <w:proofErr w:type="spellEnd"/>
+            <w:r>
+              <w:rPr>
+                <w:sz w:val="24"/>
+              </w:rPr>
+              <w:t xml:space="preserve"> exportiert wird</w:t>
+            </w:r>
+          </w:p>
+        </w:tc>
+        <w:tc>
+          <w:tcPr>
+            <w:tcW w:w="647" w:type="pct"/>
             <w:tcBorders>
               <w:top w:val="single" w:sz="8" w:space="0" w:color="000000"/>
               <w:left w:val="single" w:sz="8" w:space="0" w:color="000000"/>
@@ -3563,7 +3791,7 @@
       <w:tr>
         <w:tc>
           <w:tcPr>
-            <w:tcW w:w="0" w:type="auto"/>
+            <w:tcW w:w="454" w:type="pct"/>
             <w:tcBorders>
               <w:top w:val="single" w:sz="8" w:space="0" w:color="000000"/>
               <w:left w:val="single" w:sz="8" w:space="0" w:color="000000"/>
@@ -3594,7 +3822,7 @@
         </w:tc>
         <w:tc>
           <w:tcPr>
-            <w:tcW w:w="0" w:type="auto"/>
+            <w:tcW w:w="1091" w:type="pct"/>
             <w:tcBorders>
               <w:top w:val="single" w:sz="8" w:space="0" w:color="000000"/>
               <w:left w:val="single" w:sz="8" w:space="0" w:color="000000"/>
@@ -3659,14 +3887,7 @@
               <w:rPr>
                 <w:sz w:val="24"/>
               </w:rPr>
-              <w:t xml:space="preserve">” → Python ausführen → 3 </w:t>
-            </w:r>
-            <w:r>
-              <w:rPr>
-                <w:sz w:val="24"/>
-              </w:rPr>
-              <w:lastRenderedPageBreak/>
-              <w:t>Ausgabedateien mit R, G, B Werten</w:t>
+              <w:t>” → Python ausführen → 3 Ausgabedateien mit R, G, B Werten</w:t>
             </w:r>
           </w:p>
           <w:p>
@@ -3685,107 +3906,107 @@
         </w:tc>
         <w:tc>
           <w:tcPr>
-            <w:tcW w:w="0" w:type="auto"/>
-            <w:tcBorders>
-              <w:top w:val="single" w:sz="8" w:space="0" w:color="000000"/>
-              <w:left w:val="single" w:sz="8" w:space="0" w:color="000000"/>
-              <w:bottom w:val="single" w:sz="8" w:space="0" w:color="000000"/>
-              <w:right w:val="single" w:sz="8" w:space="0" w:color="000000"/>
-            </w:tcBorders>
-            <w:tcMar>
-              <w:top w:w="100" w:type="dxa"/>
-              <w:left w:w="100" w:type="dxa"/>
-              <w:bottom w:w="100" w:type="dxa"/>
-              <w:right w:w="100" w:type="dxa"/>
-            </w:tcMar>
-            <w:hideMark/>
-          </w:tcPr>
-          <w:p>
-            <w:pPr>
-              <w:rPr>
-                <w:sz w:val="24"/>
-              </w:rPr>
-            </w:pPr>
-          </w:p>
-        </w:tc>
-        <w:tc>
-          <w:tcPr>
-            <w:tcW w:w="0" w:type="auto"/>
-            <w:tcBorders>
-              <w:top w:val="single" w:sz="8" w:space="0" w:color="000000"/>
-              <w:left w:val="single" w:sz="8" w:space="0" w:color="000000"/>
-              <w:bottom w:val="single" w:sz="8" w:space="0" w:color="000000"/>
-              <w:right w:val="single" w:sz="8" w:space="0" w:color="000000"/>
-            </w:tcBorders>
-            <w:tcMar>
-              <w:top w:w="100" w:type="dxa"/>
-              <w:left w:w="100" w:type="dxa"/>
-              <w:bottom w:w="100" w:type="dxa"/>
-              <w:right w:w="100" w:type="dxa"/>
-            </w:tcMar>
-            <w:hideMark/>
-          </w:tcPr>
-          <w:p>
-            <w:pPr>
-              <w:rPr>
-                <w:sz w:val="24"/>
-              </w:rPr>
-            </w:pPr>
-          </w:p>
-        </w:tc>
-        <w:tc>
-          <w:tcPr>
-            <w:tcW w:w="0" w:type="auto"/>
-            <w:tcBorders>
-              <w:top w:val="single" w:sz="8" w:space="0" w:color="000000"/>
-              <w:left w:val="single" w:sz="8" w:space="0" w:color="000000"/>
-              <w:bottom w:val="single" w:sz="8" w:space="0" w:color="000000"/>
-              <w:right w:val="single" w:sz="8" w:space="0" w:color="000000"/>
-            </w:tcBorders>
-            <w:tcMar>
-              <w:top w:w="100" w:type="dxa"/>
-              <w:left w:w="100" w:type="dxa"/>
-              <w:bottom w:w="100" w:type="dxa"/>
-              <w:right w:w="100" w:type="dxa"/>
-            </w:tcMar>
-            <w:hideMark/>
-          </w:tcPr>
-          <w:p>
-            <w:pPr>
-              <w:rPr>
-                <w:sz w:val="24"/>
-              </w:rPr>
-            </w:pPr>
-          </w:p>
-        </w:tc>
-        <w:tc>
-          <w:tcPr>
-            <w:tcW w:w="0" w:type="auto"/>
-            <w:tcBorders>
-              <w:top w:val="single" w:sz="8" w:space="0" w:color="000000"/>
-              <w:left w:val="single" w:sz="8" w:space="0" w:color="000000"/>
-              <w:bottom w:val="single" w:sz="8" w:space="0" w:color="000000"/>
-              <w:right w:val="single" w:sz="8" w:space="0" w:color="000000"/>
-            </w:tcBorders>
-            <w:tcMar>
-              <w:top w:w="100" w:type="dxa"/>
-              <w:left w:w="100" w:type="dxa"/>
-              <w:bottom w:w="100" w:type="dxa"/>
-              <w:right w:w="100" w:type="dxa"/>
-            </w:tcMar>
-            <w:hideMark/>
-          </w:tcPr>
-          <w:p>
-            <w:pPr>
-              <w:rPr>
-                <w:sz w:val="24"/>
-              </w:rPr>
-            </w:pPr>
-          </w:p>
-        </w:tc>
-        <w:tc>
-          <w:tcPr>
-            <w:tcW w:w="0" w:type="auto"/>
+            <w:tcW w:w="803" w:type="pct"/>
+            <w:tcBorders>
+              <w:top w:val="single" w:sz="8" w:space="0" w:color="000000"/>
+              <w:left w:val="single" w:sz="8" w:space="0" w:color="000000"/>
+              <w:bottom w:val="single" w:sz="8" w:space="0" w:color="000000"/>
+              <w:right w:val="single" w:sz="8" w:space="0" w:color="000000"/>
+            </w:tcBorders>
+            <w:tcMar>
+              <w:top w:w="100" w:type="dxa"/>
+              <w:left w:w="100" w:type="dxa"/>
+              <w:bottom w:w="100" w:type="dxa"/>
+              <w:right w:w="100" w:type="dxa"/>
+            </w:tcMar>
+            <w:hideMark/>
+          </w:tcPr>
+          <w:p>
+            <w:pPr>
+              <w:rPr>
+                <w:sz w:val="24"/>
+              </w:rPr>
+            </w:pPr>
+          </w:p>
+        </w:tc>
+        <w:tc>
+          <w:tcPr>
+            <w:tcW w:w="767" w:type="pct"/>
+            <w:tcBorders>
+              <w:top w:val="single" w:sz="8" w:space="0" w:color="000000"/>
+              <w:left w:val="single" w:sz="8" w:space="0" w:color="000000"/>
+              <w:bottom w:val="single" w:sz="8" w:space="0" w:color="000000"/>
+              <w:right w:val="single" w:sz="8" w:space="0" w:color="000000"/>
+            </w:tcBorders>
+            <w:tcMar>
+              <w:top w:w="100" w:type="dxa"/>
+              <w:left w:w="100" w:type="dxa"/>
+              <w:bottom w:w="100" w:type="dxa"/>
+              <w:right w:w="100" w:type="dxa"/>
+            </w:tcMar>
+            <w:hideMark/>
+          </w:tcPr>
+          <w:p>
+            <w:pPr>
+              <w:rPr>
+                <w:sz w:val="24"/>
+              </w:rPr>
+            </w:pPr>
+          </w:p>
+        </w:tc>
+        <w:tc>
+          <w:tcPr>
+            <w:tcW w:w="690" w:type="pct"/>
+            <w:tcBorders>
+              <w:top w:val="single" w:sz="8" w:space="0" w:color="000000"/>
+              <w:left w:val="single" w:sz="8" w:space="0" w:color="000000"/>
+              <w:bottom w:val="single" w:sz="8" w:space="0" w:color="000000"/>
+              <w:right w:val="single" w:sz="8" w:space="0" w:color="000000"/>
+            </w:tcBorders>
+            <w:tcMar>
+              <w:top w:w="100" w:type="dxa"/>
+              <w:left w:w="100" w:type="dxa"/>
+              <w:bottom w:w="100" w:type="dxa"/>
+              <w:right w:w="100" w:type="dxa"/>
+            </w:tcMar>
+            <w:hideMark/>
+          </w:tcPr>
+          <w:p>
+            <w:pPr>
+              <w:rPr>
+                <w:sz w:val="24"/>
+              </w:rPr>
+            </w:pPr>
+          </w:p>
+        </w:tc>
+        <w:tc>
+          <w:tcPr>
+            <w:tcW w:w="547" w:type="pct"/>
+            <w:tcBorders>
+              <w:top w:val="single" w:sz="8" w:space="0" w:color="000000"/>
+              <w:left w:val="single" w:sz="8" w:space="0" w:color="000000"/>
+              <w:bottom w:val="single" w:sz="8" w:space="0" w:color="000000"/>
+              <w:right w:val="single" w:sz="8" w:space="0" w:color="000000"/>
+            </w:tcBorders>
+            <w:tcMar>
+              <w:top w:w="100" w:type="dxa"/>
+              <w:left w:w="100" w:type="dxa"/>
+              <w:bottom w:w="100" w:type="dxa"/>
+              <w:right w:w="100" w:type="dxa"/>
+            </w:tcMar>
+            <w:hideMark/>
+          </w:tcPr>
+          <w:p>
+            <w:pPr>
+              <w:rPr>
+                <w:sz w:val="24"/>
+              </w:rPr>
+            </w:pPr>
+          </w:p>
+        </w:tc>
+        <w:tc>
+          <w:tcPr>
+            <w:tcW w:w="647" w:type="pct"/>
             <w:tcBorders>
               <w:top w:val="single" w:sz="8" w:space="0" w:color="000000"/>
               <w:left w:val="single" w:sz="8" w:space="0" w:color="000000"/>
@@ -3812,7 +4033,7 @@
       <w:tr>
         <w:tc>
           <w:tcPr>
-            <w:tcW w:w="0" w:type="auto"/>
+            <w:tcW w:w="454" w:type="pct"/>
             <w:tcBorders>
               <w:top w:val="single" w:sz="8" w:space="0" w:color="000000"/>
               <w:left w:val="single" w:sz="8" w:space="0" w:color="000000"/>
@@ -3843,7 +4064,7 @@
         </w:tc>
         <w:tc>
           <w:tcPr>
-            <w:tcW w:w="0" w:type="auto"/>
+            <w:tcW w:w="1091" w:type="pct"/>
             <w:tcBorders>
               <w:top w:val="single" w:sz="8" w:space="0" w:color="000000"/>
               <w:left w:val="single" w:sz="8" w:space="0" w:color="000000"/>
@@ -3886,107 +4107,107 @@
         </w:tc>
         <w:tc>
           <w:tcPr>
-            <w:tcW w:w="0" w:type="auto"/>
-            <w:tcBorders>
-              <w:top w:val="single" w:sz="8" w:space="0" w:color="000000"/>
-              <w:left w:val="single" w:sz="8" w:space="0" w:color="000000"/>
-              <w:bottom w:val="single" w:sz="8" w:space="0" w:color="000000"/>
-              <w:right w:val="single" w:sz="8" w:space="0" w:color="000000"/>
-            </w:tcBorders>
-            <w:tcMar>
-              <w:top w:w="100" w:type="dxa"/>
-              <w:left w:w="100" w:type="dxa"/>
-              <w:bottom w:w="100" w:type="dxa"/>
-              <w:right w:w="100" w:type="dxa"/>
-            </w:tcMar>
-            <w:hideMark/>
-          </w:tcPr>
-          <w:p>
-            <w:pPr>
-              <w:rPr>
-                <w:sz w:val="24"/>
-              </w:rPr>
-            </w:pPr>
-          </w:p>
-        </w:tc>
-        <w:tc>
-          <w:tcPr>
-            <w:tcW w:w="0" w:type="auto"/>
-            <w:tcBorders>
-              <w:top w:val="single" w:sz="8" w:space="0" w:color="000000"/>
-              <w:left w:val="single" w:sz="8" w:space="0" w:color="000000"/>
-              <w:bottom w:val="single" w:sz="8" w:space="0" w:color="000000"/>
-              <w:right w:val="single" w:sz="8" w:space="0" w:color="000000"/>
-            </w:tcBorders>
-            <w:tcMar>
-              <w:top w:w="100" w:type="dxa"/>
-              <w:left w:w="100" w:type="dxa"/>
-              <w:bottom w:w="100" w:type="dxa"/>
-              <w:right w:w="100" w:type="dxa"/>
-            </w:tcMar>
-            <w:hideMark/>
-          </w:tcPr>
-          <w:p>
-            <w:pPr>
-              <w:rPr>
-                <w:sz w:val="24"/>
-              </w:rPr>
-            </w:pPr>
-          </w:p>
-        </w:tc>
-        <w:tc>
-          <w:tcPr>
-            <w:tcW w:w="0" w:type="auto"/>
-            <w:tcBorders>
-              <w:top w:val="single" w:sz="8" w:space="0" w:color="000000"/>
-              <w:left w:val="single" w:sz="8" w:space="0" w:color="000000"/>
-              <w:bottom w:val="single" w:sz="8" w:space="0" w:color="000000"/>
-              <w:right w:val="single" w:sz="8" w:space="0" w:color="000000"/>
-            </w:tcBorders>
-            <w:tcMar>
-              <w:top w:w="100" w:type="dxa"/>
-              <w:left w:w="100" w:type="dxa"/>
-              <w:bottom w:w="100" w:type="dxa"/>
-              <w:right w:w="100" w:type="dxa"/>
-            </w:tcMar>
-            <w:hideMark/>
-          </w:tcPr>
-          <w:p>
-            <w:pPr>
-              <w:rPr>
-                <w:sz w:val="24"/>
-              </w:rPr>
-            </w:pPr>
-          </w:p>
-        </w:tc>
-        <w:tc>
-          <w:tcPr>
-            <w:tcW w:w="0" w:type="auto"/>
-            <w:tcBorders>
-              <w:top w:val="single" w:sz="8" w:space="0" w:color="000000"/>
-              <w:left w:val="single" w:sz="8" w:space="0" w:color="000000"/>
-              <w:bottom w:val="single" w:sz="8" w:space="0" w:color="000000"/>
-              <w:right w:val="single" w:sz="8" w:space="0" w:color="000000"/>
-            </w:tcBorders>
-            <w:tcMar>
-              <w:top w:w="100" w:type="dxa"/>
-              <w:left w:w="100" w:type="dxa"/>
-              <w:bottom w:w="100" w:type="dxa"/>
-              <w:right w:w="100" w:type="dxa"/>
-            </w:tcMar>
-            <w:hideMark/>
-          </w:tcPr>
-          <w:p>
-            <w:pPr>
-              <w:rPr>
-                <w:sz w:val="24"/>
-              </w:rPr>
-            </w:pPr>
-          </w:p>
-        </w:tc>
-        <w:tc>
-          <w:tcPr>
-            <w:tcW w:w="0" w:type="auto"/>
+            <w:tcW w:w="803" w:type="pct"/>
+            <w:tcBorders>
+              <w:top w:val="single" w:sz="8" w:space="0" w:color="000000"/>
+              <w:left w:val="single" w:sz="8" w:space="0" w:color="000000"/>
+              <w:bottom w:val="single" w:sz="8" w:space="0" w:color="000000"/>
+              <w:right w:val="single" w:sz="8" w:space="0" w:color="000000"/>
+            </w:tcBorders>
+            <w:tcMar>
+              <w:top w:w="100" w:type="dxa"/>
+              <w:left w:w="100" w:type="dxa"/>
+              <w:bottom w:w="100" w:type="dxa"/>
+              <w:right w:w="100" w:type="dxa"/>
+            </w:tcMar>
+            <w:hideMark/>
+          </w:tcPr>
+          <w:p>
+            <w:pPr>
+              <w:rPr>
+                <w:sz w:val="24"/>
+              </w:rPr>
+            </w:pPr>
+          </w:p>
+        </w:tc>
+        <w:tc>
+          <w:tcPr>
+            <w:tcW w:w="767" w:type="pct"/>
+            <w:tcBorders>
+              <w:top w:val="single" w:sz="8" w:space="0" w:color="000000"/>
+              <w:left w:val="single" w:sz="8" w:space="0" w:color="000000"/>
+              <w:bottom w:val="single" w:sz="8" w:space="0" w:color="000000"/>
+              <w:right w:val="single" w:sz="8" w:space="0" w:color="000000"/>
+            </w:tcBorders>
+            <w:tcMar>
+              <w:top w:w="100" w:type="dxa"/>
+              <w:left w:w="100" w:type="dxa"/>
+              <w:bottom w:w="100" w:type="dxa"/>
+              <w:right w:w="100" w:type="dxa"/>
+            </w:tcMar>
+            <w:hideMark/>
+          </w:tcPr>
+          <w:p>
+            <w:pPr>
+              <w:rPr>
+                <w:sz w:val="24"/>
+              </w:rPr>
+            </w:pPr>
+          </w:p>
+        </w:tc>
+        <w:tc>
+          <w:tcPr>
+            <w:tcW w:w="690" w:type="pct"/>
+            <w:tcBorders>
+              <w:top w:val="single" w:sz="8" w:space="0" w:color="000000"/>
+              <w:left w:val="single" w:sz="8" w:space="0" w:color="000000"/>
+              <w:bottom w:val="single" w:sz="8" w:space="0" w:color="000000"/>
+              <w:right w:val="single" w:sz="8" w:space="0" w:color="000000"/>
+            </w:tcBorders>
+            <w:tcMar>
+              <w:top w:w="100" w:type="dxa"/>
+              <w:left w:w="100" w:type="dxa"/>
+              <w:bottom w:w="100" w:type="dxa"/>
+              <w:right w:w="100" w:type="dxa"/>
+            </w:tcMar>
+            <w:hideMark/>
+          </w:tcPr>
+          <w:p>
+            <w:pPr>
+              <w:rPr>
+                <w:sz w:val="24"/>
+              </w:rPr>
+            </w:pPr>
+          </w:p>
+        </w:tc>
+        <w:tc>
+          <w:tcPr>
+            <w:tcW w:w="547" w:type="pct"/>
+            <w:tcBorders>
+              <w:top w:val="single" w:sz="8" w:space="0" w:color="000000"/>
+              <w:left w:val="single" w:sz="8" w:space="0" w:color="000000"/>
+              <w:bottom w:val="single" w:sz="8" w:space="0" w:color="000000"/>
+              <w:right w:val="single" w:sz="8" w:space="0" w:color="000000"/>
+            </w:tcBorders>
+            <w:tcMar>
+              <w:top w:w="100" w:type="dxa"/>
+              <w:left w:w="100" w:type="dxa"/>
+              <w:bottom w:w="100" w:type="dxa"/>
+              <w:right w:w="100" w:type="dxa"/>
+            </w:tcMar>
+            <w:hideMark/>
+          </w:tcPr>
+          <w:p>
+            <w:pPr>
+              <w:rPr>
+                <w:sz w:val="24"/>
+              </w:rPr>
+            </w:pPr>
+          </w:p>
+        </w:tc>
+        <w:tc>
+          <w:tcPr>
+            <w:tcW w:w="647" w:type="pct"/>
             <w:tcBorders>
               <w:top w:val="single" w:sz="8" w:space="0" w:color="000000"/>
               <w:left w:val="single" w:sz="8" w:space="0" w:color="000000"/>
@@ -4013,7 +4234,7 @@
       <w:tr>
         <w:tc>
           <w:tcPr>
-            <w:tcW w:w="0" w:type="auto"/>
+            <w:tcW w:w="454" w:type="pct"/>
             <w:tcBorders>
               <w:top w:val="single" w:sz="8" w:space="0" w:color="000000"/>
               <w:left w:val="single" w:sz="8" w:space="0" w:color="000000"/>
@@ -4044,88 +4265,7 @@
         </w:tc>
         <w:tc>
           <w:tcPr>
-            <w:tcW w:w="0" w:type="auto"/>
-            <w:tcBorders>
-              <w:top w:val="single" w:sz="8" w:space="0" w:color="000000"/>
-              <w:left w:val="single" w:sz="8" w:space="0" w:color="000000"/>
-              <w:bottom w:val="single" w:sz="8" w:space="0" w:color="000000"/>
-              <w:right w:val="single" w:sz="8" w:space="0" w:color="000000"/>
-            </w:tcBorders>
-            <w:tcMar>
-              <w:top w:w="100" w:type="dxa"/>
-              <w:left w:w="100" w:type="dxa"/>
-              <w:bottom w:w="100" w:type="dxa"/>
-              <w:right w:w="100" w:type="dxa"/>
-            </w:tcMar>
-            <w:hideMark/>
-          </w:tcPr>
-          <w:p>
-            <w:pPr>
-              <w:rPr>
-                <w:sz w:val="24"/>
-              </w:rPr>
-            </w:pPr>
-            <w:r>
-              <w:rPr>
-                <w:sz w:val="24"/>
-              </w:rPr>
-              <w:t>Streifen schneiden</w:t>
-            </w:r>
-          </w:p>
-        </w:tc>
-        <w:tc>
-          <w:tcPr>
-            <w:tcW w:w="0" w:type="auto"/>
-            <w:tcBorders>
-              <w:top w:val="single" w:sz="8" w:space="0" w:color="000000"/>
-              <w:left w:val="single" w:sz="8" w:space="0" w:color="000000"/>
-              <w:bottom w:val="single" w:sz="8" w:space="0" w:color="000000"/>
-              <w:right w:val="single" w:sz="8" w:space="0" w:color="000000"/>
-            </w:tcBorders>
-            <w:tcMar>
-              <w:top w:w="100" w:type="dxa"/>
-              <w:left w:w="100" w:type="dxa"/>
-              <w:bottom w:w="100" w:type="dxa"/>
-              <w:right w:w="100" w:type="dxa"/>
-            </w:tcMar>
-            <w:hideMark/>
-          </w:tcPr>
-          <w:p>
-            <w:pPr>
-              <w:rPr>
-                <w:sz w:val="24"/>
-              </w:rPr>
-            </w:pPr>
-          </w:p>
-        </w:tc>
-        <w:tc>
-          <w:tcPr>
-            <w:tcW w:w="0" w:type="auto"/>
-            <w:tcBorders>
-              <w:top w:val="single" w:sz="8" w:space="0" w:color="000000"/>
-              <w:left w:val="single" w:sz="8" w:space="0" w:color="000000"/>
-              <w:bottom w:val="single" w:sz="8" w:space="0" w:color="000000"/>
-              <w:right w:val="single" w:sz="8" w:space="0" w:color="000000"/>
-            </w:tcBorders>
-            <w:tcMar>
-              <w:top w:w="100" w:type="dxa"/>
-              <w:left w:w="100" w:type="dxa"/>
-              <w:bottom w:w="100" w:type="dxa"/>
-              <w:right w:w="100" w:type="dxa"/>
-            </w:tcMar>
-            <w:hideMark/>
-          </w:tcPr>
-          <w:p>
-            <w:pPr>
-              <w:rPr>
-                <w:sz w:val="24"/>
-              </w:rPr>
-            </w:pPr>
-          </w:p>
-        </w:tc>
-        <w:tc>
-          <w:tcPr>
-            <w:tcW w:w="0" w:type="auto"/>
+            <w:tcW w:w="1091" w:type="pct"/>
             <w:tcBorders>
               <w:top w:val="single" w:sz="8" w:space="0" w:color="000000"/>
               <w:left w:val="single" w:sz="8" w:space="0" w:color="000000"/>
@@ -4152,36 +4292,117 @@
               </w:rPr>
               <w:t>18 Streifen mit jeweils 9  5mm breiten Einkerbungen</w:t>
             </w:r>
-          </w:p>
-        </w:tc>
-        <w:tc>
-          <w:tcPr>
-            <w:tcW w:w="0" w:type="auto"/>
-            <w:tcBorders>
-              <w:top w:val="single" w:sz="8" w:space="0" w:color="000000"/>
-              <w:left w:val="single" w:sz="8" w:space="0" w:color="000000"/>
-              <w:bottom w:val="single" w:sz="8" w:space="0" w:color="000000"/>
-              <w:right w:val="single" w:sz="8" w:space="0" w:color="000000"/>
-            </w:tcBorders>
-            <w:tcMar>
-              <w:top w:w="100" w:type="dxa"/>
-              <w:left w:w="100" w:type="dxa"/>
-              <w:bottom w:w="100" w:type="dxa"/>
-              <w:right w:w="100" w:type="dxa"/>
-            </w:tcMar>
-            <w:hideMark/>
-          </w:tcPr>
-          <w:p>
-            <w:pPr>
-              <w:rPr>
-                <w:sz w:val="24"/>
-              </w:rPr>
-            </w:pPr>
-          </w:p>
-        </w:tc>
-        <w:tc>
-          <w:tcPr>
-            <w:tcW w:w="0" w:type="auto"/>
+            <w:r>
+              <w:rPr>
+                <w:sz w:val="24"/>
+              </w:rPr>
+              <w:t xml:space="preserve"> schneiden</w:t>
+            </w:r>
+          </w:p>
+        </w:tc>
+        <w:tc>
+          <w:tcPr>
+            <w:tcW w:w="803" w:type="pct"/>
+            <w:tcBorders>
+              <w:top w:val="single" w:sz="8" w:space="0" w:color="000000"/>
+              <w:left w:val="single" w:sz="8" w:space="0" w:color="000000"/>
+              <w:bottom w:val="single" w:sz="8" w:space="0" w:color="000000"/>
+              <w:right w:val="single" w:sz="8" w:space="0" w:color="000000"/>
+            </w:tcBorders>
+            <w:tcMar>
+              <w:top w:w="100" w:type="dxa"/>
+              <w:left w:w="100" w:type="dxa"/>
+              <w:bottom w:w="100" w:type="dxa"/>
+              <w:right w:w="100" w:type="dxa"/>
+            </w:tcMar>
+            <w:hideMark/>
+          </w:tcPr>
+          <w:p>
+            <w:pPr>
+              <w:rPr>
+                <w:sz w:val="24"/>
+              </w:rPr>
+            </w:pPr>
+          </w:p>
+        </w:tc>
+        <w:tc>
+          <w:tcPr>
+            <w:tcW w:w="767" w:type="pct"/>
+            <w:tcBorders>
+              <w:top w:val="single" w:sz="8" w:space="0" w:color="000000"/>
+              <w:left w:val="single" w:sz="8" w:space="0" w:color="000000"/>
+              <w:bottom w:val="single" w:sz="8" w:space="0" w:color="000000"/>
+              <w:right w:val="single" w:sz="8" w:space="0" w:color="000000"/>
+            </w:tcBorders>
+            <w:tcMar>
+              <w:top w:w="100" w:type="dxa"/>
+              <w:left w:w="100" w:type="dxa"/>
+              <w:bottom w:w="100" w:type="dxa"/>
+              <w:right w:w="100" w:type="dxa"/>
+            </w:tcMar>
+            <w:hideMark/>
+          </w:tcPr>
+          <w:p>
+            <w:pPr>
+              <w:rPr>
+                <w:sz w:val="24"/>
+              </w:rPr>
+            </w:pPr>
+          </w:p>
+        </w:tc>
+        <w:tc>
+          <w:tcPr>
+            <w:tcW w:w="690" w:type="pct"/>
+            <w:tcBorders>
+              <w:top w:val="single" w:sz="8" w:space="0" w:color="000000"/>
+              <w:left w:val="single" w:sz="8" w:space="0" w:color="000000"/>
+              <w:bottom w:val="single" w:sz="8" w:space="0" w:color="000000"/>
+              <w:right w:val="single" w:sz="8" w:space="0" w:color="000000"/>
+            </w:tcBorders>
+            <w:tcMar>
+              <w:top w:w="100" w:type="dxa"/>
+              <w:left w:w="100" w:type="dxa"/>
+              <w:bottom w:w="100" w:type="dxa"/>
+              <w:right w:w="100" w:type="dxa"/>
+            </w:tcMar>
+            <w:hideMark/>
+          </w:tcPr>
+          <w:p>
+            <w:pPr>
+              <w:rPr>
+                <w:sz w:val="24"/>
+              </w:rPr>
+            </w:pPr>
+          </w:p>
+        </w:tc>
+        <w:tc>
+          <w:tcPr>
+            <w:tcW w:w="547" w:type="pct"/>
+            <w:tcBorders>
+              <w:top w:val="single" w:sz="8" w:space="0" w:color="000000"/>
+              <w:left w:val="single" w:sz="8" w:space="0" w:color="000000"/>
+              <w:bottom w:val="single" w:sz="8" w:space="0" w:color="000000"/>
+              <w:right w:val="single" w:sz="8" w:space="0" w:color="000000"/>
+            </w:tcBorders>
+            <w:tcMar>
+              <w:top w:w="100" w:type="dxa"/>
+              <w:left w:w="100" w:type="dxa"/>
+              <w:bottom w:w="100" w:type="dxa"/>
+              <w:right w:w="100" w:type="dxa"/>
+            </w:tcMar>
+            <w:hideMark/>
+          </w:tcPr>
+          <w:p>
+            <w:pPr>
+              <w:rPr>
+                <w:sz w:val="24"/>
+              </w:rPr>
+            </w:pPr>
+          </w:p>
+        </w:tc>
+        <w:tc>
+          <w:tcPr>
+            <w:tcW w:w="647" w:type="pct"/>
             <w:tcBorders>
               <w:top w:val="single" w:sz="8" w:space="0" w:color="000000"/>
               <w:left w:val="single" w:sz="8" w:space="0" w:color="000000"/>
@@ -4208,119 +4429,132 @@
       <w:tr>
         <w:tc>
           <w:tcPr>
-            <w:tcW w:w="0" w:type="auto"/>
-            <w:tcBorders>
-              <w:top w:val="single" w:sz="8" w:space="0" w:color="000000"/>
-              <w:left w:val="single" w:sz="8" w:space="0" w:color="000000"/>
-              <w:bottom w:val="single" w:sz="8" w:space="0" w:color="000000"/>
-              <w:right w:val="single" w:sz="8" w:space="0" w:color="000000"/>
-            </w:tcBorders>
-            <w:tcMar>
-              <w:top w:w="100" w:type="dxa"/>
-              <w:left w:w="100" w:type="dxa"/>
-              <w:bottom w:w="100" w:type="dxa"/>
-              <w:right w:w="100" w:type="dxa"/>
-            </w:tcMar>
-            <w:hideMark/>
-          </w:tcPr>
-          <w:p>
-            <w:pPr>
-              <w:rPr>
-                <w:sz w:val="24"/>
-              </w:rPr>
-            </w:pPr>
-            <w:r>
-              <w:rPr>
-                <w:sz w:val="24"/>
-              </w:rPr>
+            <w:tcW w:w="454" w:type="pct"/>
+            <w:tcBorders>
+              <w:top w:val="single" w:sz="8" w:space="0" w:color="000000"/>
+              <w:left w:val="single" w:sz="8" w:space="0" w:color="000000"/>
+              <w:bottom w:val="single" w:sz="8" w:space="0" w:color="000000"/>
+              <w:right w:val="single" w:sz="8" w:space="0" w:color="000000"/>
+            </w:tcBorders>
+            <w:tcMar>
+              <w:top w:w="100" w:type="dxa"/>
+              <w:left w:w="100" w:type="dxa"/>
+              <w:bottom w:w="100" w:type="dxa"/>
+              <w:right w:w="100" w:type="dxa"/>
+            </w:tcMar>
+            <w:hideMark/>
+          </w:tcPr>
+          <w:p>
+            <w:pPr>
+              <w:rPr>
+                <w:sz w:val="24"/>
+              </w:rPr>
+            </w:pPr>
+            <w:r>
+              <w:rPr>
+                <w:sz w:val="24"/>
+              </w:rPr>
+              <w:lastRenderedPageBreak/>
               <w:t>13.03.2019</w:t>
             </w:r>
           </w:p>
         </w:tc>
         <w:tc>
           <w:tcPr>
-            <w:tcW w:w="0" w:type="auto"/>
-            <w:tcBorders>
-              <w:top w:val="single" w:sz="8" w:space="0" w:color="000000"/>
-              <w:left w:val="single" w:sz="8" w:space="0" w:color="000000"/>
-              <w:bottom w:val="single" w:sz="8" w:space="0" w:color="000000"/>
-              <w:right w:val="single" w:sz="8" w:space="0" w:color="000000"/>
-            </w:tcBorders>
-            <w:tcMar>
-              <w:top w:w="100" w:type="dxa"/>
-              <w:left w:w="100" w:type="dxa"/>
-              <w:bottom w:w="100" w:type="dxa"/>
-              <w:right w:w="100" w:type="dxa"/>
-            </w:tcMar>
-            <w:hideMark/>
-          </w:tcPr>
-          <w:p>
-            <w:pPr>
-              <w:rPr>
-                <w:sz w:val="24"/>
-              </w:rPr>
-            </w:pPr>
-            <w:r>
-              <w:rPr>
-                <w:sz w:val="24"/>
-              </w:rPr>
-              <w:t>Streifen schneiden</w:t>
-            </w:r>
-          </w:p>
-        </w:tc>
-        <w:tc>
-          <w:tcPr>
-            <w:tcW w:w="0" w:type="auto"/>
-            <w:tcBorders>
-              <w:top w:val="single" w:sz="8" w:space="0" w:color="000000"/>
-              <w:left w:val="single" w:sz="8" w:space="0" w:color="000000"/>
-              <w:bottom w:val="single" w:sz="8" w:space="0" w:color="000000"/>
-              <w:right w:val="single" w:sz="8" w:space="0" w:color="000000"/>
-            </w:tcBorders>
-            <w:tcMar>
-              <w:top w:w="100" w:type="dxa"/>
-              <w:left w:w="100" w:type="dxa"/>
-              <w:bottom w:w="100" w:type="dxa"/>
-              <w:right w:w="100" w:type="dxa"/>
-            </w:tcMar>
-            <w:hideMark/>
-          </w:tcPr>
-          <w:p>
-            <w:pPr>
-              <w:rPr>
-                <w:sz w:val="24"/>
-              </w:rPr>
-            </w:pPr>
-          </w:p>
-        </w:tc>
-        <w:tc>
-          <w:tcPr>
-            <w:tcW w:w="0" w:type="auto"/>
-            <w:tcBorders>
-              <w:top w:val="single" w:sz="8" w:space="0" w:color="000000"/>
-              <w:left w:val="single" w:sz="8" w:space="0" w:color="000000"/>
-              <w:bottom w:val="single" w:sz="8" w:space="0" w:color="000000"/>
-              <w:right w:val="single" w:sz="8" w:space="0" w:color="000000"/>
-            </w:tcBorders>
-            <w:tcMar>
-              <w:top w:w="100" w:type="dxa"/>
-              <w:left w:w="100" w:type="dxa"/>
-              <w:bottom w:w="100" w:type="dxa"/>
-              <w:right w:w="100" w:type="dxa"/>
-            </w:tcMar>
-            <w:hideMark/>
-          </w:tcPr>
-          <w:p>
-            <w:pPr>
-              <w:rPr>
-                <w:sz w:val="24"/>
-              </w:rPr>
-            </w:pPr>
-          </w:p>
-        </w:tc>
-        <w:tc>
-          <w:tcPr>
-            <w:tcW w:w="0" w:type="auto"/>
+            <w:tcW w:w="1091" w:type="pct"/>
+            <w:tcBorders>
+              <w:top w:val="single" w:sz="8" w:space="0" w:color="000000"/>
+              <w:left w:val="single" w:sz="8" w:space="0" w:color="000000"/>
+              <w:bottom w:val="single" w:sz="8" w:space="0" w:color="000000"/>
+              <w:right w:val="single" w:sz="8" w:space="0" w:color="000000"/>
+            </w:tcBorders>
+            <w:tcMar>
+              <w:top w:w="100" w:type="dxa"/>
+              <w:left w:w="100" w:type="dxa"/>
+              <w:bottom w:w="100" w:type="dxa"/>
+              <w:right w:w="100" w:type="dxa"/>
+            </w:tcMar>
+            <w:hideMark/>
+          </w:tcPr>
+          <w:p>
+            <w:pPr>
+              <w:rPr>
+                <w:sz w:val="24"/>
+              </w:rPr>
+            </w:pPr>
+            <w:r>
+              <w:rPr>
+                <w:sz w:val="24"/>
+              </w:rPr>
+              <w:t xml:space="preserve">Streifen </w:t>
+            </w:r>
+            <w:r>
+              <w:rPr>
+                <w:sz w:val="24"/>
+              </w:rPr>
+              <w:t xml:space="preserve">weiter </w:t>
+            </w:r>
+            <w:r>
+              <w:rPr>
+                <w:sz w:val="24"/>
+              </w:rPr>
+              <w:t>schneiden</w:t>
+            </w:r>
+          </w:p>
+        </w:tc>
+        <w:tc>
+          <w:tcPr>
+            <w:tcW w:w="803" w:type="pct"/>
+            <w:tcBorders>
+              <w:top w:val="single" w:sz="8" w:space="0" w:color="000000"/>
+              <w:left w:val="single" w:sz="8" w:space="0" w:color="000000"/>
+              <w:bottom w:val="single" w:sz="8" w:space="0" w:color="000000"/>
+              <w:right w:val="single" w:sz="8" w:space="0" w:color="000000"/>
+            </w:tcBorders>
+            <w:tcMar>
+              <w:top w:w="100" w:type="dxa"/>
+              <w:left w:w="100" w:type="dxa"/>
+              <w:bottom w:w="100" w:type="dxa"/>
+              <w:right w:w="100" w:type="dxa"/>
+            </w:tcMar>
+            <w:hideMark/>
+          </w:tcPr>
+          <w:p>
+            <w:pPr>
+              <w:rPr>
+                <w:sz w:val="24"/>
+              </w:rPr>
+            </w:pPr>
+          </w:p>
+        </w:tc>
+        <w:tc>
+          <w:tcPr>
+            <w:tcW w:w="767" w:type="pct"/>
+            <w:tcBorders>
+              <w:top w:val="single" w:sz="8" w:space="0" w:color="000000"/>
+              <w:left w:val="single" w:sz="8" w:space="0" w:color="000000"/>
+              <w:bottom w:val="single" w:sz="8" w:space="0" w:color="000000"/>
+              <w:right w:val="single" w:sz="8" w:space="0" w:color="000000"/>
+            </w:tcBorders>
+            <w:tcMar>
+              <w:top w:w="100" w:type="dxa"/>
+              <w:left w:w="100" w:type="dxa"/>
+              <w:bottom w:w="100" w:type="dxa"/>
+              <w:right w:w="100" w:type="dxa"/>
+            </w:tcMar>
+            <w:hideMark/>
+          </w:tcPr>
+          <w:p>
+            <w:pPr>
+              <w:rPr>
+                <w:sz w:val="24"/>
+              </w:rPr>
+            </w:pPr>
+          </w:p>
+        </w:tc>
+        <w:tc>
+          <w:tcPr>
+            <w:tcW w:w="690" w:type="pct"/>
             <w:tcBorders>
               <w:top w:val="single" w:sz="8" w:space="0" w:color="000000"/>
               <w:left w:val="single" w:sz="8" w:space="0" w:color="000000"/>
@@ -4351,38 +4585,32 @@
         </w:tc>
         <w:tc>
           <w:tcPr>
-            <w:tcW w:w="0" w:type="auto"/>
-            <w:tcBorders>
-              <w:top w:val="single" w:sz="8" w:space="0" w:color="000000"/>
-              <w:left w:val="single" w:sz="8" w:space="0" w:color="000000"/>
-              <w:bottom w:val="single" w:sz="8" w:space="0" w:color="000000"/>
-              <w:right w:val="single" w:sz="8" w:space="0" w:color="000000"/>
-            </w:tcBorders>
-            <w:tcMar>
-              <w:top w:w="100" w:type="dxa"/>
-              <w:left w:w="100" w:type="dxa"/>
-              <w:bottom w:w="100" w:type="dxa"/>
-              <w:right w:w="100" w:type="dxa"/>
-            </w:tcMar>
-            <w:hideMark/>
-          </w:tcPr>
-          <w:p>
-            <w:pPr>
-              <w:rPr>
-                <w:sz w:val="24"/>
-              </w:rPr>
-            </w:pPr>
-            <w:r>
-              <w:rPr>
-                <w:sz w:val="24"/>
-              </w:rPr>
-              <w:t>Stückeln und teilweises neu zuschneiden</w:t>
-            </w:r>
-          </w:p>
-        </w:tc>
-        <w:tc>
-          <w:tcPr>
-            <w:tcW w:w="0" w:type="auto"/>
+            <w:tcW w:w="547" w:type="pct"/>
+            <w:tcBorders>
+              <w:top w:val="single" w:sz="8" w:space="0" w:color="000000"/>
+              <w:left w:val="single" w:sz="8" w:space="0" w:color="000000"/>
+              <w:bottom w:val="single" w:sz="8" w:space="0" w:color="000000"/>
+              <w:right w:val="single" w:sz="8" w:space="0" w:color="000000"/>
+            </w:tcBorders>
+            <w:tcMar>
+              <w:top w:w="100" w:type="dxa"/>
+              <w:left w:w="100" w:type="dxa"/>
+              <w:bottom w:w="100" w:type="dxa"/>
+              <w:right w:w="100" w:type="dxa"/>
+            </w:tcMar>
+            <w:hideMark/>
+          </w:tcPr>
+          <w:p>
+            <w:pPr>
+              <w:rPr>
+                <w:sz w:val="24"/>
+              </w:rPr>
+            </w:pPr>
+          </w:p>
+        </w:tc>
+        <w:tc>
+          <w:tcPr>
+            <w:tcW w:w="647" w:type="pct"/>
             <w:tcBorders>
               <w:top w:val="single" w:sz="8" w:space="0" w:color="000000"/>
               <w:left w:val="single" w:sz="8" w:space="0" w:color="000000"/>
@@ -4409,39 +4637,38 @@
       <w:tr>
         <w:tc>
           <w:tcPr>
-            <w:tcW w:w="0" w:type="auto"/>
-            <w:tcBorders>
-              <w:top w:val="single" w:sz="8" w:space="0" w:color="000000"/>
-              <w:left w:val="single" w:sz="8" w:space="0" w:color="000000"/>
-              <w:bottom w:val="single" w:sz="8" w:space="0" w:color="000000"/>
-              <w:right w:val="single" w:sz="8" w:space="0" w:color="000000"/>
-            </w:tcBorders>
-            <w:tcMar>
-              <w:top w:w="100" w:type="dxa"/>
-              <w:left w:w="100" w:type="dxa"/>
-              <w:bottom w:w="100" w:type="dxa"/>
-              <w:right w:w="100" w:type="dxa"/>
-            </w:tcMar>
-            <w:hideMark/>
-          </w:tcPr>
-          <w:p>
-            <w:pPr>
-              <w:rPr>
-                <w:sz w:val="24"/>
-              </w:rPr>
-            </w:pPr>
-            <w:r>
-              <w:rPr>
-                <w:sz w:val="24"/>
-              </w:rPr>
-              <w:lastRenderedPageBreak/>
+            <w:tcW w:w="454" w:type="pct"/>
+            <w:tcBorders>
+              <w:top w:val="single" w:sz="8" w:space="0" w:color="000000"/>
+              <w:left w:val="single" w:sz="8" w:space="0" w:color="000000"/>
+              <w:bottom w:val="single" w:sz="8" w:space="0" w:color="000000"/>
+              <w:right w:val="single" w:sz="8" w:space="0" w:color="000000"/>
+            </w:tcBorders>
+            <w:tcMar>
+              <w:top w:w="100" w:type="dxa"/>
+              <w:left w:w="100" w:type="dxa"/>
+              <w:bottom w:w="100" w:type="dxa"/>
+              <w:right w:w="100" w:type="dxa"/>
+            </w:tcMar>
+            <w:hideMark/>
+          </w:tcPr>
+          <w:p>
+            <w:pPr>
+              <w:rPr>
+                <w:sz w:val="24"/>
+              </w:rPr>
+            </w:pPr>
+            <w:r>
+              <w:rPr>
+                <w:sz w:val="24"/>
+              </w:rPr>
               <w:t>16.03.2019</w:t>
             </w:r>
           </w:p>
         </w:tc>
         <w:tc>
           <w:tcPr>
-            <w:tcW w:w="0" w:type="auto"/>
+            <w:tcW w:w="1091" w:type="pct"/>
             <w:tcBorders>
               <w:top w:val="single" w:sz="8" w:space="0" w:color="000000"/>
               <w:left w:val="single" w:sz="8" w:space="0" w:color="000000"/>
@@ -4504,107 +4731,107 @@
         </w:tc>
         <w:tc>
           <w:tcPr>
-            <w:tcW w:w="0" w:type="auto"/>
-            <w:tcBorders>
-              <w:top w:val="single" w:sz="8" w:space="0" w:color="000000"/>
-              <w:left w:val="single" w:sz="8" w:space="0" w:color="000000"/>
-              <w:bottom w:val="single" w:sz="8" w:space="0" w:color="000000"/>
-              <w:right w:val="single" w:sz="8" w:space="0" w:color="000000"/>
-            </w:tcBorders>
-            <w:tcMar>
-              <w:top w:w="100" w:type="dxa"/>
-              <w:left w:w="100" w:type="dxa"/>
-              <w:bottom w:w="100" w:type="dxa"/>
-              <w:right w:w="100" w:type="dxa"/>
-            </w:tcMar>
-            <w:hideMark/>
-          </w:tcPr>
-          <w:p>
-            <w:pPr>
-              <w:rPr>
-                <w:sz w:val="24"/>
-              </w:rPr>
-            </w:pPr>
-          </w:p>
-        </w:tc>
-        <w:tc>
-          <w:tcPr>
-            <w:tcW w:w="0" w:type="auto"/>
-            <w:tcBorders>
-              <w:top w:val="single" w:sz="8" w:space="0" w:color="000000"/>
-              <w:left w:val="single" w:sz="8" w:space="0" w:color="000000"/>
-              <w:bottom w:val="single" w:sz="8" w:space="0" w:color="000000"/>
-              <w:right w:val="single" w:sz="8" w:space="0" w:color="000000"/>
-            </w:tcBorders>
-            <w:tcMar>
-              <w:top w:w="100" w:type="dxa"/>
-              <w:left w:w="100" w:type="dxa"/>
-              <w:bottom w:w="100" w:type="dxa"/>
-              <w:right w:w="100" w:type="dxa"/>
-            </w:tcMar>
-            <w:hideMark/>
-          </w:tcPr>
-          <w:p>
-            <w:pPr>
-              <w:rPr>
-                <w:sz w:val="24"/>
-              </w:rPr>
-            </w:pPr>
-          </w:p>
-        </w:tc>
-        <w:tc>
-          <w:tcPr>
-            <w:tcW w:w="0" w:type="auto"/>
-            <w:tcBorders>
-              <w:top w:val="single" w:sz="8" w:space="0" w:color="000000"/>
-              <w:left w:val="single" w:sz="8" w:space="0" w:color="000000"/>
-              <w:bottom w:val="single" w:sz="8" w:space="0" w:color="000000"/>
-              <w:right w:val="single" w:sz="8" w:space="0" w:color="000000"/>
-            </w:tcBorders>
-            <w:tcMar>
-              <w:top w:w="100" w:type="dxa"/>
-              <w:left w:w="100" w:type="dxa"/>
-              <w:bottom w:w="100" w:type="dxa"/>
-              <w:right w:w="100" w:type="dxa"/>
-            </w:tcMar>
-            <w:hideMark/>
-          </w:tcPr>
-          <w:p>
-            <w:pPr>
-              <w:rPr>
-                <w:sz w:val="24"/>
-              </w:rPr>
-            </w:pPr>
-          </w:p>
-        </w:tc>
-        <w:tc>
-          <w:tcPr>
-            <w:tcW w:w="0" w:type="auto"/>
-            <w:tcBorders>
-              <w:top w:val="single" w:sz="8" w:space="0" w:color="000000"/>
-              <w:left w:val="single" w:sz="8" w:space="0" w:color="000000"/>
-              <w:bottom w:val="single" w:sz="8" w:space="0" w:color="000000"/>
-              <w:right w:val="single" w:sz="8" w:space="0" w:color="000000"/>
-            </w:tcBorders>
-            <w:tcMar>
-              <w:top w:w="100" w:type="dxa"/>
-              <w:left w:w="100" w:type="dxa"/>
-              <w:bottom w:w="100" w:type="dxa"/>
-              <w:right w:w="100" w:type="dxa"/>
-            </w:tcMar>
-            <w:hideMark/>
-          </w:tcPr>
-          <w:p>
-            <w:pPr>
-              <w:rPr>
-                <w:sz w:val="24"/>
-              </w:rPr>
-            </w:pPr>
-          </w:p>
-        </w:tc>
-        <w:tc>
-          <w:tcPr>
-            <w:tcW w:w="0" w:type="auto"/>
+            <w:tcW w:w="803" w:type="pct"/>
+            <w:tcBorders>
+              <w:top w:val="single" w:sz="8" w:space="0" w:color="000000"/>
+              <w:left w:val="single" w:sz="8" w:space="0" w:color="000000"/>
+              <w:bottom w:val="single" w:sz="8" w:space="0" w:color="000000"/>
+              <w:right w:val="single" w:sz="8" w:space="0" w:color="000000"/>
+            </w:tcBorders>
+            <w:tcMar>
+              <w:top w:w="100" w:type="dxa"/>
+              <w:left w:w="100" w:type="dxa"/>
+              <w:bottom w:w="100" w:type="dxa"/>
+              <w:right w:w="100" w:type="dxa"/>
+            </w:tcMar>
+            <w:hideMark/>
+          </w:tcPr>
+          <w:p>
+            <w:pPr>
+              <w:rPr>
+                <w:sz w:val="24"/>
+              </w:rPr>
+            </w:pPr>
+          </w:p>
+        </w:tc>
+        <w:tc>
+          <w:tcPr>
+            <w:tcW w:w="767" w:type="pct"/>
+            <w:tcBorders>
+              <w:top w:val="single" w:sz="8" w:space="0" w:color="000000"/>
+              <w:left w:val="single" w:sz="8" w:space="0" w:color="000000"/>
+              <w:bottom w:val="single" w:sz="8" w:space="0" w:color="000000"/>
+              <w:right w:val="single" w:sz="8" w:space="0" w:color="000000"/>
+            </w:tcBorders>
+            <w:tcMar>
+              <w:top w:w="100" w:type="dxa"/>
+              <w:left w:w="100" w:type="dxa"/>
+              <w:bottom w:w="100" w:type="dxa"/>
+              <w:right w:w="100" w:type="dxa"/>
+            </w:tcMar>
+            <w:hideMark/>
+          </w:tcPr>
+          <w:p>
+            <w:pPr>
+              <w:rPr>
+                <w:sz w:val="24"/>
+              </w:rPr>
+            </w:pPr>
+          </w:p>
+        </w:tc>
+        <w:tc>
+          <w:tcPr>
+            <w:tcW w:w="690" w:type="pct"/>
+            <w:tcBorders>
+              <w:top w:val="single" w:sz="8" w:space="0" w:color="000000"/>
+              <w:left w:val="single" w:sz="8" w:space="0" w:color="000000"/>
+              <w:bottom w:val="single" w:sz="8" w:space="0" w:color="000000"/>
+              <w:right w:val="single" w:sz="8" w:space="0" w:color="000000"/>
+            </w:tcBorders>
+            <w:tcMar>
+              <w:top w:w="100" w:type="dxa"/>
+              <w:left w:w="100" w:type="dxa"/>
+              <w:bottom w:w="100" w:type="dxa"/>
+              <w:right w:w="100" w:type="dxa"/>
+            </w:tcMar>
+            <w:hideMark/>
+          </w:tcPr>
+          <w:p>
+            <w:pPr>
+              <w:rPr>
+                <w:sz w:val="24"/>
+              </w:rPr>
+            </w:pPr>
+          </w:p>
+        </w:tc>
+        <w:tc>
+          <w:tcPr>
+            <w:tcW w:w="547" w:type="pct"/>
+            <w:tcBorders>
+              <w:top w:val="single" w:sz="8" w:space="0" w:color="000000"/>
+              <w:left w:val="single" w:sz="8" w:space="0" w:color="000000"/>
+              <w:bottom w:val="single" w:sz="8" w:space="0" w:color="000000"/>
+              <w:right w:val="single" w:sz="8" w:space="0" w:color="000000"/>
+            </w:tcBorders>
+            <w:tcMar>
+              <w:top w:w="100" w:type="dxa"/>
+              <w:left w:w="100" w:type="dxa"/>
+              <w:bottom w:w="100" w:type="dxa"/>
+              <w:right w:w="100" w:type="dxa"/>
+            </w:tcMar>
+            <w:hideMark/>
+          </w:tcPr>
+          <w:p>
+            <w:pPr>
+              <w:rPr>
+                <w:sz w:val="24"/>
+              </w:rPr>
+            </w:pPr>
+          </w:p>
+        </w:tc>
+        <w:tc>
+          <w:tcPr>
+            <w:tcW w:w="647" w:type="pct"/>
             <w:tcBorders>
               <w:top w:val="single" w:sz="8" w:space="0" w:color="000000"/>
               <w:left w:val="single" w:sz="8" w:space="0" w:color="000000"/>
@@ -4631,7 +4858,7 @@
       <w:tr>
         <w:tc>
           <w:tcPr>
-            <w:tcW w:w="0" w:type="auto"/>
+            <w:tcW w:w="454" w:type="pct"/>
             <w:tcBorders>
               <w:top w:val="single" w:sz="8" w:space="0" w:color="000000"/>
               <w:left w:val="single" w:sz="8" w:space="0" w:color="000000"/>
@@ -4662,32 +4889,44 @@
         </w:tc>
         <w:tc>
           <w:tcPr>
-            <w:tcW w:w="0" w:type="auto"/>
-            <w:tcBorders>
-              <w:top w:val="single" w:sz="8" w:space="0" w:color="000000"/>
-              <w:left w:val="single" w:sz="8" w:space="0" w:color="000000"/>
-              <w:bottom w:val="single" w:sz="8" w:space="0" w:color="000000"/>
-              <w:right w:val="single" w:sz="8" w:space="0" w:color="000000"/>
-            </w:tcBorders>
-            <w:tcMar>
-              <w:top w:w="100" w:type="dxa"/>
-              <w:left w:w="100" w:type="dxa"/>
-              <w:bottom w:w="100" w:type="dxa"/>
-              <w:right w:w="100" w:type="dxa"/>
-            </w:tcMar>
-            <w:hideMark/>
-          </w:tcPr>
-          <w:p>
-            <w:pPr>
-              <w:rPr>
-                <w:sz w:val="24"/>
-              </w:rPr>
-            </w:pPr>
-            <w:r>
-              <w:rPr>
-                <w:sz w:val="24"/>
-              </w:rPr>
-              <w:t xml:space="preserve">Schaumstoffstreifen neu zuschneiden da sie nicht gepasst haben, </w:t>
+            <w:tcW w:w="1091" w:type="pct"/>
+            <w:tcBorders>
+              <w:top w:val="single" w:sz="8" w:space="0" w:color="000000"/>
+              <w:left w:val="single" w:sz="8" w:space="0" w:color="000000"/>
+              <w:bottom w:val="single" w:sz="8" w:space="0" w:color="000000"/>
+              <w:right w:val="single" w:sz="8" w:space="0" w:color="000000"/>
+            </w:tcBorders>
+            <w:tcMar>
+              <w:top w:w="100" w:type="dxa"/>
+              <w:left w:w="100" w:type="dxa"/>
+              <w:bottom w:w="100" w:type="dxa"/>
+              <w:right w:w="100" w:type="dxa"/>
+            </w:tcMar>
+            <w:hideMark/>
+          </w:tcPr>
+          <w:p>
+            <w:pPr>
+              <w:rPr>
+                <w:sz w:val="24"/>
+              </w:rPr>
+            </w:pPr>
+            <w:r>
+              <w:rPr>
+                <w:sz w:val="24"/>
+              </w:rPr>
+              <w:t>Schaumstoffstreifen neu zuschneiden</w:t>
+            </w:r>
+            <w:r>
+              <w:rPr>
+                <w:sz w:val="24"/>
+              </w:rPr>
+              <w:t xml:space="preserve"> und stückeln</w:t>
+            </w:r>
+            <w:r>
+              <w:rPr>
+                <w:sz w:val="24"/>
+              </w:rPr>
+              <w:t xml:space="preserve"> da sie nicht gepasst haben, </w:t>
             </w:r>
           </w:p>
           <w:p>
@@ -4706,57 +4945,57 @@
         </w:tc>
         <w:tc>
           <w:tcPr>
-            <w:tcW w:w="0" w:type="auto"/>
-            <w:tcBorders>
-              <w:top w:val="single" w:sz="8" w:space="0" w:color="000000"/>
-              <w:left w:val="single" w:sz="8" w:space="0" w:color="000000"/>
-              <w:bottom w:val="single" w:sz="8" w:space="0" w:color="000000"/>
-              <w:right w:val="single" w:sz="8" w:space="0" w:color="000000"/>
-            </w:tcBorders>
-            <w:tcMar>
-              <w:top w:w="100" w:type="dxa"/>
-              <w:left w:w="100" w:type="dxa"/>
-              <w:bottom w:w="100" w:type="dxa"/>
-              <w:right w:w="100" w:type="dxa"/>
-            </w:tcMar>
-            <w:hideMark/>
-          </w:tcPr>
-          <w:p>
-            <w:pPr>
-              <w:rPr>
-                <w:sz w:val="24"/>
-              </w:rPr>
-            </w:pPr>
-          </w:p>
-        </w:tc>
-        <w:tc>
-          <w:tcPr>
-            <w:tcW w:w="0" w:type="auto"/>
-            <w:tcBorders>
-              <w:top w:val="single" w:sz="8" w:space="0" w:color="000000"/>
-              <w:left w:val="single" w:sz="8" w:space="0" w:color="000000"/>
-              <w:bottom w:val="single" w:sz="8" w:space="0" w:color="000000"/>
-              <w:right w:val="single" w:sz="8" w:space="0" w:color="000000"/>
-            </w:tcBorders>
-            <w:tcMar>
-              <w:top w:w="100" w:type="dxa"/>
-              <w:left w:w="100" w:type="dxa"/>
-              <w:bottom w:w="100" w:type="dxa"/>
-              <w:right w:w="100" w:type="dxa"/>
-            </w:tcMar>
-            <w:hideMark/>
-          </w:tcPr>
-          <w:p>
-            <w:pPr>
-              <w:rPr>
-                <w:sz w:val="24"/>
-              </w:rPr>
-            </w:pPr>
-          </w:p>
-        </w:tc>
-        <w:tc>
-          <w:tcPr>
-            <w:tcW w:w="0" w:type="auto"/>
+            <w:tcW w:w="803" w:type="pct"/>
+            <w:tcBorders>
+              <w:top w:val="single" w:sz="8" w:space="0" w:color="000000"/>
+              <w:left w:val="single" w:sz="8" w:space="0" w:color="000000"/>
+              <w:bottom w:val="single" w:sz="8" w:space="0" w:color="000000"/>
+              <w:right w:val="single" w:sz="8" w:space="0" w:color="000000"/>
+            </w:tcBorders>
+            <w:tcMar>
+              <w:top w:w="100" w:type="dxa"/>
+              <w:left w:w="100" w:type="dxa"/>
+              <w:bottom w:w="100" w:type="dxa"/>
+              <w:right w:w="100" w:type="dxa"/>
+            </w:tcMar>
+            <w:hideMark/>
+          </w:tcPr>
+          <w:p>
+            <w:pPr>
+              <w:rPr>
+                <w:sz w:val="24"/>
+              </w:rPr>
+            </w:pPr>
+          </w:p>
+        </w:tc>
+        <w:tc>
+          <w:tcPr>
+            <w:tcW w:w="767" w:type="pct"/>
+            <w:tcBorders>
+              <w:top w:val="single" w:sz="8" w:space="0" w:color="000000"/>
+              <w:left w:val="single" w:sz="8" w:space="0" w:color="000000"/>
+              <w:bottom w:val="single" w:sz="8" w:space="0" w:color="000000"/>
+              <w:right w:val="single" w:sz="8" w:space="0" w:color="000000"/>
+            </w:tcBorders>
+            <w:tcMar>
+              <w:top w:w="100" w:type="dxa"/>
+              <w:left w:w="100" w:type="dxa"/>
+              <w:bottom w:w="100" w:type="dxa"/>
+              <w:right w:w="100" w:type="dxa"/>
+            </w:tcMar>
+            <w:hideMark/>
+          </w:tcPr>
+          <w:p>
+            <w:pPr>
+              <w:rPr>
+                <w:sz w:val="24"/>
+              </w:rPr>
+            </w:pPr>
+          </w:p>
+        </w:tc>
+        <w:tc>
+          <w:tcPr>
+            <w:tcW w:w="690" w:type="pct"/>
             <w:tcBorders>
               <w:top w:val="single" w:sz="8" w:space="0" w:color="000000"/>
               <w:left w:val="single" w:sz="8" w:space="0" w:color="000000"/>
@@ -4783,63 +5022,92 @@
               </w:rPr>
               <w:t>Arbeitsspeicher Arduino Uno zu klein</w:t>
             </w:r>
-          </w:p>
-          <w:p>
-            <w:pPr>
-              <w:rPr>
-                <w:sz w:val="24"/>
-              </w:rPr>
-            </w:pPr>
-            <w:r>
-              <w:rPr>
-                <w:sz w:val="24"/>
-              </w:rPr>
+            <w:r>
+              <w:rPr>
+                <w:sz w:val="24"/>
+              </w:rPr>
+              <w:t xml:space="preserve"> </w:t>
+            </w:r>
+            <w:r>
+              <w:rPr>
+                <w:sz w:val="24"/>
+              </w:rPr>
+              <w:sym w:font="Wingdings" w:char="F0E0"/>
+            </w:r>
+            <w:r>
+              <w:rPr>
+                <w:sz w:val="24"/>
+              </w:rPr>
+              <w:t xml:space="preserve"> Globale Variablen (RGB Arrays) waren zu groß</w:t>
+            </w:r>
+          </w:p>
+          <w:p>
+            <w:pPr>
+              <w:rPr>
+                <w:sz w:val="24"/>
+              </w:rPr>
+            </w:pPr>
+            <w:r>
+              <w:rPr>
+                <w:sz w:val="24"/>
+              </w:rPr>
+              <w:lastRenderedPageBreak/>
               <w:t xml:space="preserve">3 </w:t>
             </w:r>
-            <w:proofErr w:type="spellStart"/>
-            <w:r>
-              <w:rPr>
-                <w:sz w:val="24"/>
-              </w:rPr>
-              <w:t>Löststellen</w:t>
-            </w:r>
-            <w:proofErr w:type="spellEnd"/>
-            <w:r>
-              <w:rPr>
-                <w:sz w:val="24"/>
-              </w:rPr>
-              <w:t xml:space="preserve"> sind </w:t>
-            </w:r>
-          </w:p>
-        </w:tc>
-        <w:tc>
-          <w:tcPr>
-            <w:tcW w:w="0" w:type="auto"/>
-            <w:tcBorders>
-              <w:top w:val="single" w:sz="8" w:space="0" w:color="000000"/>
-              <w:left w:val="single" w:sz="8" w:space="0" w:color="000000"/>
-              <w:bottom w:val="single" w:sz="8" w:space="0" w:color="000000"/>
-              <w:right w:val="single" w:sz="8" w:space="0" w:color="000000"/>
-            </w:tcBorders>
-            <w:tcMar>
-              <w:top w:w="100" w:type="dxa"/>
-              <w:left w:w="100" w:type="dxa"/>
-              <w:bottom w:w="100" w:type="dxa"/>
-              <w:right w:w="100" w:type="dxa"/>
-            </w:tcMar>
-            <w:hideMark/>
-          </w:tcPr>
-          <w:p>
-            <w:pPr>
-              <w:rPr>
-                <w:sz w:val="24"/>
-              </w:rPr>
-            </w:pPr>
-          </w:p>
-        </w:tc>
-        <w:tc>
-          <w:tcPr>
-            <w:tcW w:w="0" w:type="auto"/>
+            <w:r>
+              <w:rPr>
+                <w:sz w:val="24"/>
+              </w:rPr>
+              <w:t>Lötstellen</w:t>
+            </w:r>
+            <w:r>
+              <w:rPr>
+                <w:sz w:val="24"/>
+              </w:rPr>
+              <w:t xml:space="preserve"> sind</w:t>
+            </w:r>
+            <w:r>
+              <w:rPr>
+                <w:sz w:val="24"/>
+              </w:rPr>
+              <w:t xml:space="preserve"> wieder abgegangen</w:t>
+            </w:r>
+            <w:r>
+              <w:rPr>
+                <w:sz w:val="24"/>
+              </w:rPr>
+              <w:t xml:space="preserve"> </w:t>
+            </w:r>
+          </w:p>
+        </w:tc>
+        <w:tc>
+          <w:tcPr>
+            <w:tcW w:w="547" w:type="pct"/>
+            <w:tcBorders>
+              <w:top w:val="single" w:sz="8" w:space="0" w:color="000000"/>
+              <w:left w:val="single" w:sz="8" w:space="0" w:color="000000"/>
+              <w:bottom w:val="single" w:sz="8" w:space="0" w:color="000000"/>
+              <w:right w:val="single" w:sz="8" w:space="0" w:color="000000"/>
+            </w:tcBorders>
+            <w:tcMar>
+              <w:top w:w="100" w:type="dxa"/>
+              <w:left w:w="100" w:type="dxa"/>
+              <w:bottom w:w="100" w:type="dxa"/>
+              <w:right w:w="100" w:type="dxa"/>
+            </w:tcMar>
+            <w:hideMark/>
+          </w:tcPr>
+          <w:p>
+            <w:pPr>
+              <w:rPr>
+                <w:sz w:val="24"/>
+              </w:rPr>
+            </w:pPr>
+          </w:p>
+        </w:tc>
+        <w:tc>
+          <w:tcPr>
+            <w:tcW w:w="647" w:type="pct"/>
             <w:tcBorders>
               <w:top w:val="single" w:sz="8" w:space="0" w:color="000000"/>
               <w:left w:val="single" w:sz="8" w:space="0" w:color="000000"/>
@@ -4866,7 +5134,7 @@
       <w:tr>
         <w:tc>
           <w:tcPr>
-            <w:tcW w:w="0" w:type="auto"/>
+            <w:tcW w:w="454" w:type="pct"/>
             <w:tcBorders>
               <w:top w:val="single" w:sz="8" w:space="0" w:color="000000"/>
               <w:left w:val="single" w:sz="8" w:space="0" w:color="000000"/>
@@ -4897,7 +5165,7 @@
         </w:tc>
         <w:tc>
           <w:tcPr>
-            <w:tcW w:w="0" w:type="auto"/>
+            <w:tcW w:w="1091" w:type="pct"/>
             <w:tcBorders>
               <w:top w:val="single" w:sz="8" w:space="0" w:color="000000"/>
               <w:left w:val="single" w:sz="8" w:space="0" w:color="000000"/>
@@ -4924,61 +5192,104 @@
               </w:rPr>
               <w:t>RGB Werte in Flash geschrieben</w:t>
             </w:r>
-          </w:p>
-        </w:tc>
-        <w:tc>
-          <w:tcPr>
-            <w:tcW w:w="0" w:type="auto"/>
-            <w:tcBorders>
-              <w:top w:val="single" w:sz="8" w:space="0" w:color="000000"/>
-              <w:left w:val="single" w:sz="8" w:space="0" w:color="000000"/>
-              <w:bottom w:val="single" w:sz="8" w:space="0" w:color="000000"/>
-              <w:right w:val="single" w:sz="8" w:space="0" w:color="000000"/>
-            </w:tcBorders>
-            <w:tcMar>
-              <w:top w:w="100" w:type="dxa"/>
-              <w:left w:w="100" w:type="dxa"/>
-              <w:bottom w:w="100" w:type="dxa"/>
-              <w:right w:w="100" w:type="dxa"/>
-            </w:tcMar>
-            <w:hideMark/>
-          </w:tcPr>
-          <w:p>
-            <w:pPr>
-              <w:rPr>
-                <w:sz w:val="24"/>
-              </w:rPr>
-            </w:pPr>
-          </w:p>
-        </w:tc>
-        <w:tc>
-          <w:tcPr>
-            <w:tcW w:w="0" w:type="auto"/>
-            <w:tcBorders>
-              <w:top w:val="single" w:sz="8" w:space="0" w:color="000000"/>
-              <w:left w:val="single" w:sz="8" w:space="0" w:color="000000"/>
-              <w:bottom w:val="single" w:sz="8" w:space="0" w:color="000000"/>
-              <w:right w:val="single" w:sz="8" w:space="0" w:color="000000"/>
-            </w:tcBorders>
-            <w:tcMar>
-              <w:top w:w="100" w:type="dxa"/>
-              <w:left w:w="100" w:type="dxa"/>
-              <w:bottom w:w="100" w:type="dxa"/>
-              <w:right w:w="100" w:type="dxa"/>
-            </w:tcMar>
-            <w:hideMark/>
-          </w:tcPr>
-          <w:p>
-            <w:pPr>
-              <w:rPr>
-                <w:sz w:val="24"/>
-              </w:rPr>
-            </w:pPr>
-          </w:p>
-        </w:tc>
-        <w:tc>
-          <w:tcPr>
-            <w:tcW w:w="0" w:type="auto"/>
+            <w:r>
+              <w:rPr>
+                <w:sz w:val="24"/>
+              </w:rPr>
+              <w:t xml:space="preserve"> </w:t>
+            </w:r>
+            <w:r>
+              <w:rPr>
+                <w:sz w:val="24"/>
+              </w:rPr>
+              <w:sym w:font="Wingdings" w:char="F0E0"/>
+            </w:r>
+            <w:r>
+              <w:rPr>
+                <w:sz w:val="24"/>
+              </w:rPr>
+              <w:t xml:space="preserve"> Flash Speicher des Arduinos ist viel größer als der Arbeitsspeicher </w:t>
+            </w:r>
+            <w:r>
+              <w:rPr>
+                <w:sz w:val="24"/>
+              </w:rPr>
+              <w:sym w:font="Wingdings" w:char="F0E0"/>
+            </w:r>
+            <w:r>
+              <w:rPr>
+                <w:sz w:val="24"/>
+              </w:rPr>
+              <w:t xml:space="preserve"> Flash Daten können während des Programmablaufs nicht verändert werden, dies ist jedoch nicht nötig, da die Werte Konstant bleiben und der Flash Speicher somit geeignet war</w:t>
+            </w:r>
+          </w:p>
+          <w:p>
+            <w:pPr>
+              <w:rPr>
+                <w:sz w:val="24"/>
+              </w:rPr>
+            </w:pPr>
+            <w:r>
+              <w:rPr>
+                <w:sz w:val="24"/>
+              </w:rPr>
+              <w:t>Abgegangene Lötstellen erneut anlöten</w:t>
+            </w:r>
+          </w:p>
+        </w:tc>
+        <w:tc>
+          <w:tcPr>
+            <w:tcW w:w="803" w:type="pct"/>
+            <w:tcBorders>
+              <w:top w:val="single" w:sz="8" w:space="0" w:color="000000"/>
+              <w:left w:val="single" w:sz="8" w:space="0" w:color="000000"/>
+              <w:bottom w:val="single" w:sz="8" w:space="0" w:color="000000"/>
+              <w:right w:val="single" w:sz="8" w:space="0" w:color="000000"/>
+            </w:tcBorders>
+            <w:tcMar>
+              <w:top w:w="100" w:type="dxa"/>
+              <w:left w:w="100" w:type="dxa"/>
+              <w:bottom w:w="100" w:type="dxa"/>
+              <w:right w:w="100" w:type="dxa"/>
+            </w:tcMar>
+            <w:hideMark/>
+          </w:tcPr>
+          <w:p>
+            <w:pPr>
+              <w:rPr>
+                <w:sz w:val="24"/>
+              </w:rPr>
+            </w:pPr>
+          </w:p>
+        </w:tc>
+        <w:tc>
+          <w:tcPr>
+            <w:tcW w:w="767" w:type="pct"/>
+            <w:tcBorders>
+              <w:top w:val="single" w:sz="8" w:space="0" w:color="000000"/>
+              <w:left w:val="single" w:sz="8" w:space="0" w:color="000000"/>
+              <w:bottom w:val="single" w:sz="8" w:space="0" w:color="000000"/>
+              <w:right w:val="single" w:sz="8" w:space="0" w:color="000000"/>
+            </w:tcBorders>
+            <w:tcMar>
+              <w:top w:w="100" w:type="dxa"/>
+              <w:left w:w="100" w:type="dxa"/>
+              <w:bottom w:w="100" w:type="dxa"/>
+              <w:right w:w="100" w:type="dxa"/>
+            </w:tcMar>
+            <w:hideMark/>
+          </w:tcPr>
+          <w:p>
+            <w:pPr>
+              <w:rPr>
+                <w:sz w:val="24"/>
+              </w:rPr>
+            </w:pPr>
+          </w:p>
+        </w:tc>
+        <w:tc>
+          <w:tcPr>
+            <w:tcW w:w="690" w:type="pct"/>
             <w:tcBorders>
               <w:top w:val="single" w:sz="8" w:space="0" w:color="000000"/>
               <w:left w:val="single" w:sz="8" w:space="0" w:color="000000"/>
@@ -5009,32 +5320,32 @@
         </w:tc>
         <w:tc>
           <w:tcPr>
-            <w:tcW w:w="0" w:type="auto"/>
-            <w:tcBorders>
-              <w:top w:val="single" w:sz="8" w:space="0" w:color="000000"/>
-              <w:left w:val="single" w:sz="8" w:space="0" w:color="000000"/>
-              <w:bottom w:val="single" w:sz="8" w:space="0" w:color="000000"/>
-              <w:right w:val="single" w:sz="8" w:space="0" w:color="000000"/>
-            </w:tcBorders>
-            <w:tcMar>
-              <w:top w:w="100" w:type="dxa"/>
-              <w:left w:w="100" w:type="dxa"/>
-              <w:bottom w:w="100" w:type="dxa"/>
-              <w:right w:w="100" w:type="dxa"/>
-            </w:tcMar>
-            <w:hideMark/>
-          </w:tcPr>
-          <w:p>
-            <w:pPr>
-              <w:rPr>
-                <w:sz w:val="24"/>
-              </w:rPr>
-            </w:pPr>
-          </w:p>
-        </w:tc>
-        <w:tc>
-          <w:tcPr>
-            <w:tcW w:w="0" w:type="auto"/>
+            <w:tcW w:w="547" w:type="pct"/>
+            <w:tcBorders>
+              <w:top w:val="single" w:sz="8" w:space="0" w:color="000000"/>
+              <w:left w:val="single" w:sz="8" w:space="0" w:color="000000"/>
+              <w:bottom w:val="single" w:sz="8" w:space="0" w:color="000000"/>
+              <w:right w:val="single" w:sz="8" w:space="0" w:color="000000"/>
+            </w:tcBorders>
+            <w:tcMar>
+              <w:top w:w="100" w:type="dxa"/>
+              <w:left w:w="100" w:type="dxa"/>
+              <w:bottom w:w="100" w:type="dxa"/>
+              <w:right w:w="100" w:type="dxa"/>
+            </w:tcMar>
+            <w:hideMark/>
+          </w:tcPr>
+          <w:p>
+            <w:pPr>
+              <w:rPr>
+                <w:sz w:val="24"/>
+              </w:rPr>
+            </w:pPr>
+          </w:p>
+        </w:tc>
+        <w:tc>
+          <w:tcPr>
+            <w:tcW w:w="647" w:type="pct"/>
             <w:tcBorders>
               <w:top w:val="single" w:sz="8" w:space="0" w:color="000000"/>
               <w:left w:val="single" w:sz="8" w:space="0" w:color="000000"/>
@@ -5061,7 +5372,7 @@
       <w:tr>
         <w:tc>
           <w:tcPr>
-            <w:tcW w:w="0" w:type="auto"/>
+            <w:tcW w:w="454" w:type="pct"/>
             <w:tcBorders>
               <w:top w:val="single" w:sz="8" w:space="0" w:color="000000"/>
               <w:left w:val="single" w:sz="8" w:space="0" w:color="000000"/>
@@ -5092,7 +5403,7 @@
         </w:tc>
         <w:tc>
           <w:tcPr>
-            <w:tcW w:w="0" w:type="auto"/>
+            <w:tcW w:w="1091" w:type="pct"/>
             <w:tcBorders>
               <w:top w:val="single" w:sz="8" w:space="0" w:color="000000"/>
               <w:left w:val="single" w:sz="8" w:space="0" w:color="000000"/>
@@ -5131,13 +5442,6 @@
               </w:rPr>
               <w:t>brufen aus dem Flash weicht von Standard ab</w:t>
             </w:r>
-          </w:p>
-          <w:p>
-            <w:pPr>
-              <w:rPr>
-                <w:sz w:val="24"/>
-              </w:rPr>
-            </w:pPr>
           </w:p>
           <w:p>
             <w:pPr>
@@ -5165,61 +5469,67 @@
               </w:rPr>
               <w:t>Seitenteile zugesägt</w:t>
             </w:r>
-          </w:p>
-        </w:tc>
-        <w:tc>
-          <w:tcPr>
-            <w:tcW w:w="0" w:type="auto"/>
-            <w:tcBorders>
-              <w:top w:val="single" w:sz="8" w:space="0" w:color="000000"/>
-              <w:left w:val="single" w:sz="8" w:space="0" w:color="000000"/>
-              <w:bottom w:val="single" w:sz="8" w:space="0" w:color="000000"/>
-              <w:right w:val="single" w:sz="8" w:space="0" w:color="000000"/>
-            </w:tcBorders>
-            <w:tcMar>
-              <w:top w:w="100" w:type="dxa"/>
-              <w:left w:w="100" w:type="dxa"/>
-              <w:bottom w:w="100" w:type="dxa"/>
-              <w:right w:w="100" w:type="dxa"/>
-            </w:tcMar>
-            <w:hideMark/>
-          </w:tcPr>
-          <w:p>
-            <w:pPr>
-              <w:rPr>
-                <w:sz w:val="24"/>
-              </w:rPr>
-            </w:pPr>
-          </w:p>
-        </w:tc>
-        <w:tc>
-          <w:tcPr>
-            <w:tcW w:w="0" w:type="auto"/>
-            <w:tcBorders>
-              <w:top w:val="single" w:sz="8" w:space="0" w:color="000000"/>
-              <w:left w:val="single" w:sz="8" w:space="0" w:color="000000"/>
-              <w:bottom w:val="single" w:sz="8" w:space="0" w:color="000000"/>
-              <w:right w:val="single" w:sz="8" w:space="0" w:color="000000"/>
-            </w:tcBorders>
-            <w:tcMar>
-              <w:top w:w="100" w:type="dxa"/>
-              <w:left w:w="100" w:type="dxa"/>
-              <w:bottom w:w="100" w:type="dxa"/>
-              <w:right w:w="100" w:type="dxa"/>
-            </w:tcMar>
-            <w:hideMark/>
-          </w:tcPr>
-          <w:p>
-            <w:pPr>
-              <w:rPr>
-                <w:sz w:val="24"/>
-              </w:rPr>
-            </w:pPr>
-          </w:p>
-        </w:tc>
-        <w:tc>
-          <w:tcPr>
-            <w:tcW w:w="0" w:type="auto"/>
+            <w:r>
+              <w:rPr>
+                <w:sz w:val="24"/>
+              </w:rPr>
+              <w:t xml:space="preserve"> und geschliffen</w:t>
+            </w:r>
+          </w:p>
+        </w:tc>
+        <w:tc>
+          <w:tcPr>
+            <w:tcW w:w="803" w:type="pct"/>
+            <w:tcBorders>
+              <w:top w:val="single" w:sz="8" w:space="0" w:color="000000"/>
+              <w:left w:val="single" w:sz="8" w:space="0" w:color="000000"/>
+              <w:bottom w:val="single" w:sz="8" w:space="0" w:color="000000"/>
+              <w:right w:val="single" w:sz="8" w:space="0" w:color="000000"/>
+            </w:tcBorders>
+            <w:tcMar>
+              <w:top w:w="100" w:type="dxa"/>
+              <w:left w:w="100" w:type="dxa"/>
+              <w:bottom w:w="100" w:type="dxa"/>
+              <w:right w:w="100" w:type="dxa"/>
+            </w:tcMar>
+            <w:hideMark/>
+          </w:tcPr>
+          <w:p>
+            <w:pPr>
+              <w:rPr>
+                <w:sz w:val="24"/>
+              </w:rPr>
+            </w:pPr>
+          </w:p>
+        </w:tc>
+        <w:tc>
+          <w:tcPr>
+            <w:tcW w:w="767" w:type="pct"/>
+            <w:tcBorders>
+              <w:top w:val="single" w:sz="8" w:space="0" w:color="000000"/>
+              <w:left w:val="single" w:sz="8" w:space="0" w:color="000000"/>
+              <w:bottom w:val="single" w:sz="8" w:space="0" w:color="000000"/>
+              <w:right w:val="single" w:sz="8" w:space="0" w:color="000000"/>
+            </w:tcBorders>
+            <w:tcMar>
+              <w:top w:w="100" w:type="dxa"/>
+              <w:left w:w="100" w:type="dxa"/>
+              <w:bottom w:w="100" w:type="dxa"/>
+              <w:right w:w="100" w:type="dxa"/>
+            </w:tcMar>
+            <w:hideMark/>
+          </w:tcPr>
+          <w:p>
+            <w:pPr>
+              <w:rPr>
+                <w:sz w:val="24"/>
+              </w:rPr>
+            </w:pPr>
+          </w:p>
+        </w:tc>
+        <w:tc>
+          <w:tcPr>
+            <w:tcW w:w="690" w:type="pct"/>
             <w:tcBorders>
               <w:top w:val="single" w:sz="8" w:space="0" w:color="000000"/>
               <w:left w:val="single" w:sz="8" w:space="0" w:color="000000"/>
@@ -5264,26 +5574,13 @@
               <w:rPr>
                 <w:sz w:val="24"/>
               </w:rPr>
-              <w:lastRenderedPageBreak/>
-              <w:t>Neue Version des Converters ausversehen gelöscht → aus Git</w:t>
-            </w:r>
-            <w:r>
-              <w:rPr>
-                <w:sz w:val="24"/>
-              </w:rPr>
-              <w:t>H</w:t>
-            </w:r>
-            <w:r>
-              <w:rPr>
-                <w:sz w:val="24"/>
-              </w:rPr>
-              <w:t>ub wiederherstellen</w:t>
-            </w:r>
-          </w:p>
-        </w:tc>
-        <w:tc>
-          <w:tcPr>
-            <w:tcW w:w="0" w:type="auto"/>
+              <w:t>Neue Version des Converters ausversehen gelöscht</w:t>
+            </w:r>
+          </w:p>
+        </w:tc>
+        <w:tc>
+          <w:tcPr>
+            <w:tcW w:w="547" w:type="pct"/>
             <w:tcBorders>
               <w:top w:val="single" w:sz="8" w:space="0" w:color="000000"/>
               <w:left w:val="single" w:sz="8" w:space="0" w:color="000000"/>
@@ -5324,10 +5621,42 @@
               <w:t xml:space="preserve"> Fehler behoben</w:t>
             </w:r>
           </w:p>
-        </w:tc>
-        <w:tc>
-          <w:tcPr>
-            <w:tcW w:w="0" w:type="auto"/>
+          <w:p>
+            <w:pPr>
+              <w:rPr>
+                <w:sz w:val="24"/>
+              </w:rPr>
+            </w:pPr>
+          </w:p>
+          <w:p>
+            <w:pPr>
+              <w:rPr>
+                <w:sz w:val="24"/>
+              </w:rPr>
+            </w:pPr>
+            <w:r>
+              <w:rPr>
+                <w:sz w:val="24"/>
+              </w:rPr>
+              <w:t xml:space="preserve">Alte Version konnte aus GitHub </w:t>
+            </w:r>
+            <w:r>
+              <w:rPr>
+                <w:sz w:val="24"/>
+              </w:rPr>
+              <w:t xml:space="preserve">Repository </w:t>
+            </w:r>
+            <w:r>
+              <w:rPr>
+                <w:sz w:val="24"/>
+              </w:rPr>
+              <w:t xml:space="preserve">wiederhergestellt werden </w:t>
+            </w:r>
+          </w:p>
+        </w:tc>
+        <w:tc>
+          <w:tcPr>
+            <w:tcW w:w="647" w:type="pct"/>
             <w:tcBorders>
               <w:top w:val="single" w:sz="8" w:space="0" w:color="000000"/>
               <w:left w:val="single" w:sz="8" w:space="0" w:color="000000"/>
@@ -5354,7 +5683,7 @@
       <w:tr>
         <w:tc>
           <w:tcPr>
-            <w:tcW w:w="0" w:type="auto"/>
+            <w:tcW w:w="454" w:type="pct"/>
             <w:tcBorders>
               <w:top w:val="single" w:sz="8" w:space="0" w:color="000000"/>
               <w:left w:val="single" w:sz="8" w:space="0" w:color="000000"/>
@@ -5385,7 +5714,7 @@
         </w:tc>
         <w:tc>
           <w:tcPr>
-            <w:tcW w:w="0" w:type="auto"/>
+            <w:tcW w:w="1091" w:type="pct"/>
             <w:tcBorders>
               <w:top w:val="single" w:sz="8" w:space="0" w:color="000000"/>
               <w:left w:val="single" w:sz="8" w:space="0" w:color="000000"/>
@@ -5451,111 +5780,145 @@
               </w:rPr>
               <w:t xml:space="preserve">Eidesstattliche Erklärung </w:t>
             </w:r>
-          </w:p>
-        </w:tc>
-        <w:tc>
-          <w:tcPr>
-            <w:tcW w:w="0" w:type="auto"/>
-            <w:tcBorders>
-              <w:top w:val="single" w:sz="8" w:space="0" w:color="000000"/>
-              <w:left w:val="single" w:sz="8" w:space="0" w:color="000000"/>
-              <w:bottom w:val="single" w:sz="8" w:space="0" w:color="000000"/>
-              <w:right w:val="single" w:sz="8" w:space="0" w:color="000000"/>
-            </w:tcBorders>
-            <w:tcMar>
-              <w:top w:w="100" w:type="dxa"/>
-              <w:left w:w="100" w:type="dxa"/>
-              <w:bottom w:w="100" w:type="dxa"/>
-              <w:right w:w="100" w:type="dxa"/>
-            </w:tcMar>
-            <w:hideMark/>
-          </w:tcPr>
-          <w:p>
-            <w:pPr>
-              <w:rPr>
-                <w:sz w:val="24"/>
-              </w:rPr>
-            </w:pPr>
-          </w:p>
-        </w:tc>
-        <w:tc>
-          <w:tcPr>
-            <w:tcW w:w="0" w:type="auto"/>
-            <w:tcBorders>
-              <w:top w:val="single" w:sz="8" w:space="0" w:color="000000"/>
-              <w:left w:val="single" w:sz="8" w:space="0" w:color="000000"/>
-              <w:bottom w:val="single" w:sz="8" w:space="0" w:color="000000"/>
-              <w:right w:val="single" w:sz="8" w:space="0" w:color="000000"/>
-            </w:tcBorders>
-            <w:tcMar>
-              <w:top w:w="100" w:type="dxa"/>
-              <w:left w:w="100" w:type="dxa"/>
-              <w:bottom w:w="100" w:type="dxa"/>
-              <w:right w:w="100" w:type="dxa"/>
-            </w:tcMar>
-            <w:hideMark/>
-          </w:tcPr>
-          <w:p>
-            <w:pPr>
-              <w:rPr>
-                <w:sz w:val="24"/>
-              </w:rPr>
-            </w:pPr>
-          </w:p>
-        </w:tc>
-        <w:tc>
-          <w:tcPr>
-            <w:tcW w:w="0" w:type="auto"/>
-            <w:tcBorders>
-              <w:top w:val="single" w:sz="8" w:space="0" w:color="000000"/>
-              <w:left w:val="single" w:sz="8" w:space="0" w:color="000000"/>
-              <w:bottom w:val="single" w:sz="8" w:space="0" w:color="000000"/>
-              <w:right w:val="single" w:sz="8" w:space="0" w:color="000000"/>
-            </w:tcBorders>
-            <w:tcMar>
-              <w:top w:w="100" w:type="dxa"/>
-              <w:left w:w="100" w:type="dxa"/>
-              <w:bottom w:w="100" w:type="dxa"/>
-              <w:right w:w="100" w:type="dxa"/>
-            </w:tcMar>
-            <w:hideMark/>
-          </w:tcPr>
-          <w:p>
-            <w:pPr>
-              <w:rPr>
-                <w:sz w:val="24"/>
-              </w:rPr>
-            </w:pPr>
-          </w:p>
-        </w:tc>
-        <w:tc>
-          <w:tcPr>
-            <w:tcW w:w="0" w:type="auto"/>
-            <w:tcBorders>
-              <w:top w:val="single" w:sz="8" w:space="0" w:color="000000"/>
-              <w:left w:val="single" w:sz="8" w:space="0" w:color="000000"/>
-              <w:bottom w:val="single" w:sz="8" w:space="0" w:color="000000"/>
-              <w:right w:val="single" w:sz="8" w:space="0" w:color="000000"/>
-            </w:tcBorders>
-            <w:tcMar>
-              <w:top w:w="100" w:type="dxa"/>
-              <w:left w:w="100" w:type="dxa"/>
-              <w:bottom w:w="100" w:type="dxa"/>
-              <w:right w:w="100" w:type="dxa"/>
-            </w:tcMar>
-            <w:hideMark/>
-          </w:tcPr>
-          <w:p>
-            <w:pPr>
-              <w:rPr>
-                <w:sz w:val="24"/>
-              </w:rPr>
-            </w:pPr>
-          </w:p>
-        </w:tc>
-        <w:tc>
-          <w:tcPr>
-            <w:tcW w:w="0" w:type="auto"/>
+            <w:r>
+              <w:rPr>
+                <w:sz w:val="24"/>
+              </w:rPr>
+              <w:t xml:space="preserve">erstellt und als PDF exportiert (ist mit </w:t>
+            </w:r>
+            <w:proofErr w:type="spellStart"/>
+            <w:r>
+              <w:rPr>
+                <w:sz w:val="24"/>
+              </w:rPr>
+              <w:t>im</w:t>
+            </w:r>
+            <w:proofErr w:type="spellEnd"/>
+            <w:r>
+              <w:rPr>
+                <w:sz w:val="24"/>
+              </w:rPr>
+              <w:t xml:space="preserve"> .</w:t>
+            </w:r>
+            <w:proofErr w:type="spellStart"/>
+            <w:r>
+              <w:rPr>
+                <w:sz w:val="24"/>
+              </w:rPr>
+              <w:t>zip</w:t>
+            </w:r>
+            <w:proofErr w:type="spellEnd"/>
+            <w:r>
+              <w:rPr>
+                <w:sz w:val="24"/>
+              </w:rPr>
+              <w:t xml:space="preserve"> Ordner enthalten)</w:t>
+            </w:r>
+          </w:p>
+        </w:tc>
+        <w:tc>
+          <w:tcPr>
+            <w:tcW w:w="803" w:type="pct"/>
+            <w:tcBorders>
+              <w:top w:val="single" w:sz="8" w:space="0" w:color="000000"/>
+              <w:left w:val="single" w:sz="8" w:space="0" w:color="000000"/>
+              <w:bottom w:val="single" w:sz="8" w:space="0" w:color="000000"/>
+              <w:right w:val="single" w:sz="8" w:space="0" w:color="000000"/>
+            </w:tcBorders>
+            <w:tcMar>
+              <w:top w:w="100" w:type="dxa"/>
+              <w:left w:w="100" w:type="dxa"/>
+              <w:bottom w:w="100" w:type="dxa"/>
+              <w:right w:w="100" w:type="dxa"/>
+            </w:tcMar>
+            <w:hideMark/>
+          </w:tcPr>
+          <w:p>
+            <w:pPr>
+              <w:rPr>
+                <w:sz w:val="24"/>
+              </w:rPr>
+            </w:pPr>
+          </w:p>
+        </w:tc>
+        <w:tc>
+          <w:tcPr>
+            <w:tcW w:w="767" w:type="pct"/>
+            <w:tcBorders>
+              <w:top w:val="single" w:sz="8" w:space="0" w:color="000000"/>
+              <w:left w:val="single" w:sz="8" w:space="0" w:color="000000"/>
+              <w:bottom w:val="single" w:sz="8" w:space="0" w:color="000000"/>
+              <w:right w:val="single" w:sz="8" w:space="0" w:color="000000"/>
+            </w:tcBorders>
+            <w:tcMar>
+              <w:top w:w="100" w:type="dxa"/>
+              <w:left w:w="100" w:type="dxa"/>
+              <w:bottom w:w="100" w:type="dxa"/>
+              <w:right w:w="100" w:type="dxa"/>
+            </w:tcMar>
+            <w:hideMark/>
+          </w:tcPr>
+          <w:p>
+            <w:pPr>
+              <w:rPr>
+                <w:sz w:val="24"/>
+              </w:rPr>
+            </w:pPr>
+          </w:p>
+        </w:tc>
+        <w:tc>
+          <w:tcPr>
+            <w:tcW w:w="690" w:type="pct"/>
+            <w:tcBorders>
+              <w:top w:val="single" w:sz="8" w:space="0" w:color="000000"/>
+              <w:left w:val="single" w:sz="8" w:space="0" w:color="000000"/>
+              <w:bottom w:val="single" w:sz="8" w:space="0" w:color="000000"/>
+              <w:right w:val="single" w:sz="8" w:space="0" w:color="000000"/>
+            </w:tcBorders>
+            <w:tcMar>
+              <w:top w:w="100" w:type="dxa"/>
+              <w:left w:w="100" w:type="dxa"/>
+              <w:bottom w:w="100" w:type="dxa"/>
+              <w:right w:w="100" w:type="dxa"/>
+            </w:tcMar>
+            <w:hideMark/>
+          </w:tcPr>
+          <w:p>
+            <w:pPr>
+              <w:rPr>
+                <w:sz w:val="24"/>
+              </w:rPr>
+            </w:pPr>
+          </w:p>
+        </w:tc>
+        <w:tc>
+          <w:tcPr>
+            <w:tcW w:w="547" w:type="pct"/>
+            <w:tcBorders>
+              <w:top w:val="single" w:sz="8" w:space="0" w:color="000000"/>
+              <w:left w:val="single" w:sz="8" w:space="0" w:color="000000"/>
+              <w:bottom w:val="single" w:sz="8" w:space="0" w:color="000000"/>
+              <w:right w:val="single" w:sz="8" w:space="0" w:color="000000"/>
+            </w:tcBorders>
+            <w:tcMar>
+              <w:top w:w="100" w:type="dxa"/>
+              <w:left w:w="100" w:type="dxa"/>
+              <w:bottom w:w="100" w:type="dxa"/>
+              <w:right w:w="100" w:type="dxa"/>
+            </w:tcMar>
+            <w:hideMark/>
+          </w:tcPr>
+          <w:p>
+            <w:pPr>
+              <w:rPr>
+                <w:sz w:val="24"/>
+              </w:rPr>
+            </w:pPr>
+          </w:p>
+        </w:tc>
+        <w:tc>
+          <w:tcPr>
+            <w:tcW w:w="647" w:type="pct"/>
             <w:tcBorders>
               <w:top w:val="single" w:sz="8" w:space="0" w:color="000000"/>
               <w:left w:val="single" w:sz="8" w:space="0" w:color="000000"/>
@@ -5582,38 +5945,39 @@
       <w:tr>
         <w:tc>
           <w:tcPr>
-            <w:tcW w:w="0" w:type="auto"/>
-            <w:tcBorders>
-              <w:top w:val="single" w:sz="8" w:space="0" w:color="000000"/>
-              <w:left w:val="single" w:sz="8" w:space="0" w:color="000000"/>
-              <w:bottom w:val="single" w:sz="8" w:space="0" w:color="000000"/>
-              <w:right w:val="single" w:sz="8" w:space="0" w:color="000000"/>
-            </w:tcBorders>
-            <w:tcMar>
-              <w:top w:w="100" w:type="dxa"/>
-              <w:left w:w="100" w:type="dxa"/>
-              <w:bottom w:w="100" w:type="dxa"/>
-              <w:right w:w="100" w:type="dxa"/>
-            </w:tcMar>
-            <w:hideMark/>
-          </w:tcPr>
-          <w:p>
-            <w:pPr>
-              <w:rPr>
-                <w:sz w:val="24"/>
-              </w:rPr>
-            </w:pPr>
-            <w:r>
-              <w:rPr>
-                <w:sz w:val="24"/>
-              </w:rPr>
+            <w:tcW w:w="454" w:type="pct"/>
+            <w:tcBorders>
+              <w:top w:val="single" w:sz="8" w:space="0" w:color="000000"/>
+              <w:left w:val="single" w:sz="8" w:space="0" w:color="000000"/>
+              <w:bottom w:val="single" w:sz="8" w:space="0" w:color="000000"/>
+              <w:right w:val="single" w:sz="8" w:space="0" w:color="000000"/>
+            </w:tcBorders>
+            <w:tcMar>
+              <w:top w:w="100" w:type="dxa"/>
+              <w:left w:w="100" w:type="dxa"/>
+              <w:bottom w:w="100" w:type="dxa"/>
+              <w:right w:w="100" w:type="dxa"/>
+            </w:tcMar>
+            <w:hideMark/>
+          </w:tcPr>
+          <w:p>
+            <w:pPr>
+              <w:rPr>
+                <w:sz w:val="24"/>
+              </w:rPr>
+            </w:pPr>
+            <w:r>
+              <w:rPr>
+                <w:sz w:val="24"/>
+              </w:rPr>
+              <w:lastRenderedPageBreak/>
               <w:t>21.03.2019</w:t>
             </w:r>
           </w:p>
         </w:tc>
         <w:tc>
           <w:tcPr>
-            <w:tcW w:w="0" w:type="auto"/>
+            <w:tcW w:w="1091" w:type="pct"/>
             <w:tcBorders>
               <w:top w:val="single" w:sz="8" w:space="0" w:color="000000"/>
               <w:left w:val="single" w:sz="8" w:space="0" w:color="000000"/>
@@ -5651,7 +6015,6 @@
               <w:rPr>
                 <w:sz w:val="24"/>
               </w:rPr>
-              <w:lastRenderedPageBreak/>
               <w:t>Stroboskop, PacMan, laufenden Punkt  hinzugefügt</w:t>
             </w:r>
           </w:p>
@@ -5711,96 +6074,88 @@
         </w:tc>
         <w:tc>
           <w:tcPr>
-            <w:tcW w:w="0" w:type="auto"/>
-            <w:tcBorders>
-              <w:top w:val="single" w:sz="8" w:space="0" w:color="000000"/>
-              <w:left w:val="single" w:sz="8" w:space="0" w:color="000000"/>
-              <w:bottom w:val="single" w:sz="8" w:space="0" w:color="000000"/>
-              <w:right w:val="single" w:sz="8" w:space="0" w:color="000000"/>
-            </w:tcBorders>
-            <w:tcMar>
-              <w:top w:w="100" w:type="dxa"/>
-              <w:left w:w="100" w:type="dxa"/>
-              <w:bottom w:w="100" w:type="dxa"/>
-              <w:right w:w="100" w:type="dxa"/>
-            </w:tcMar>
-            <w:hideMark/>
-          </w:tcPr>
-          <w:p>
-            <w:pPr>
-              <w:rPr>
-                <w:sz w:val="24"/>
-              </w:rPr>
-            </w:pPr>
-            <w:r>
-              <w:rPr>
-                <w:sz w:val="24"/>
-              </w:rPr>
-              <w:lastRenderedPageBreak/>
+            <w:tcW w:w="803" w:type="pct"/>
+            <w:tcBorders>
+              <w:top w:val="single" w:sz="8" w:space="0" w:color="000000"/>
+              <w:left w:val="single" w:sz="8" w:space="0" w:color="000000"/>
+              <w:bottom w:val="single" w:sz="8" w:space="0" w:color="000000"/>
+              <w:right w:val="single" w:sz="8" w:space="0" w:color="000000"/>
+            </w:tcBorders>
+            <w:tcMar>
+              <w:top w:w="100" w:type="dxa"/>
+              <w:left w:w="100" w:type="dxa"/>
+              <w:bottom w:w="100" w:type="dxa"/>
+              <w:right w:w="100" w:type="dxa"/>
+            </w:tcMar>
+            <w:hideMark/>
+          </w:tcPr>
+          <w:p>
+            <w:pPr>
+              <w:rPr>
+                <w:sz w:val="24"/>
+              </w:rPr>
+            </w:pPr>
+            <w:r>
+              <w:rPr>
+                <w:sz w:val="24"/>
+              </w:rPr>
               <w:t>Funktionen in extra Datei auslagern</w:t>
             </w:r>
           </w:p>
         </w:tc>
         <w:tc>
           <w:tcPr>
-            <w:tcW w:w="0" w:type="auto"/>
-            <w:tcBorders>
-              <w:top w:val="single" w:sz="8" w:space="0" w:color="000000"/>
-              <w:left w:val="single" w:sz="8" w:space="0" w:color="000000"/>
-              <w:bottom w:val="single" w:sz="8" w:space="0" w:color="000000"/>
-              <w:right w:val="single" w:sz="8" w:space="0" w:color="000000"/>
-            </w:tcBorders>
-            <w:tcMar>
-              <w:top w:w="100" w:type="dxa"/>
-              <w:left w:w="100" w:type="dxa"/>
-              <w:bottom w:w="100" w:type="dxa"/>
-              <w:right w:w="100" w:type="dxa"/>
-            </w:tcMar>
-            <w:hideMark/>
-          </w:tcPr>
-          <w:p>
-            <w:pPr>
-              <w:rPr>
-                <w:sz w:val="24"/>
-              </w:rPr>
-            </w:pPr>
-          </w:p>
-        </w:tc>
-        <w:tc>
-          <w:tcPr>
-            <w:tcW w:w="0" w:type="auto"/>
-            <w:tcBorders>
-              <w:top w:val="single" w:sz="8" w:space="0" w:color="000000"/>
-              <w:left w:val="single" w:sz="8" w:space="0" w:color="000000"/>
-              <w:bottom w:val="single" w:sz="8" w:space="0" w:color="000000"/>
-              <w:right w:val="single" w:sz="8" w:space="0" w:color="000000"/>
-            </w:tcBorders>
-            <w:tcMar>
-              <w:top w:w="100" w:type="dxa"/>
-              <w:left w:w="100" w:type="dxa"/>
-              <w:bottom w:w="100" w:type="dxa"/>
-              <w:right w:w="100" w:type="dxa"/>
-            </w:tcMar>
-            <w:hideMark/>
-          </w:tcPr>
-          <w:p>
-            <w:pPr>
-              <w:rPr>
-                <w:sz w:val="24"/>
-              </w:rPr>
-            </w:pPr>
-            <w:r>
-              <w:rPr>
-                <w:sz w:val="24"/>
-              </w:rPr>
-              <w:t xml:space="preserve">Stroboskop läuft in Endlosschleife → Zähler setzt sich bei 4 immer </w:t>
-            </w:r>
-            <w:r>
-              <w:rPr>
-                <w:sz w:val="24"/>
-              </w:rPr>
-              <w:lastRenderedPageBreak/>
-              <w:t>wieder auf 0 oder erhöht sich gar nicht erst</w:t>
+            <w:tcW w:w="767" w:type="pct"/>
+            <w:tcBorders>
+              <w:top w:val="single" w:sz="8" w:space="0" w:color="000000"/>
+              <w:left w:val="single" w:sz="8" w:space="0" w:color="000000"/>
+              <w:bottom w:val="single" w:sz="8" w:space="0" w:color="000000"/>
+              <w:right w:val="single" w:sz="8" w:space="0" w:color="000000"/>
+            </w:tcBorders>
+            <w:tcMar>
+              <w:top w:w="100" w:type="dxa"/>
+              <w:left w:w="100" w:type="dxa"/>
+              <w:bottom w:w="100" w:type="dxa"/>
+              <w:right w:w="100" w:type="dxa"/>
+            </w:tcMar>
+            <w:hideMark/>
+          </w:tcPr>
+          <w:p>
+            <w:pPr>
+              <w:rPr>
+                <w:sz w:val="24"/>
+              </w:rPr>
+            </w:pPr>
+          </w:p>
+        </w:tc>
+        <w:tc>
+          <w:tcPr>
+            <w:tcW w:w="690" w:type="pct"/>
+            <w:tcBorders>
+              <w:top w:val="single" w:sz="8" w:space="0" w:color="000000"/>
+              <w:left w:val="single" w:sz="8" w:space="0" w:color="000000"/>
+              <w:bottom w:val="single" w:sz="8" w:space="0" w:color="000000"/>
+              <w:right w:val="single" w:sz="8" w:space="0" w:color="000000"/>
+            </w:tcBorders>
+            <w:tcMar>
+              <w:top w:w="100" w:type="dxa"/>
+              <w:left w:w="100" w:type="dxa"/>
+              <w:bottom w:w="100" w:type="dxa"/>
+              <w:right w:w="100" w:type="dxa"/>
+            </w:tcMar>
+            <w:hideMark/>
+          </w:tcPr>
+          <w:p>
+            <w:pPr>
+              <w:rPr>
+                <w:sz w:val="24"/>
+              </w:rPr>
+            </w:pPr>
+            <w:r>
+              <w:rPr>
+                <w:sz w:val="24"/>
+              </w:rPr>
+              <w:t>Stroboskop läuft in Endlosschleife → Zähler setzt sich bei 4 immer wieder auf 0 oder erhöht sich gar nicht erst</w:t>
             </w:r>
           </w:p>
           <w:p>
@@ -5826,72 +6181,58 @@
         </w:tc>
         <w:tc>
           <w:tcPr>
-            <w:tcW w:w="0" w:type="auto"/>
-            <w:tcBorders>
-              <w:top w:val="single" w:sz="8" w:space="0" w:color="000000"/>
-              <w:left w:val="single" w:sz="8" w:space="0" w:color="000000"/>
-              <w:bottom w:val="single" w:sz="8" w:space="0" w:color="000000"/>
-              <w:right w:val="single" w:sz="8" w:space="0" w:color="000000"/>
-            </w:tcBorders>
-            <w:tcMar>
-              <w:top w:w="100" w:type="dxa"/>
-              <w:left w:w="100" w:type="dxa"/>
-              <w:bottom w:w="100" w:type="dxa"/>
-              <w:right w:w="100" w:type="dxa"/>
-            </w:tcMar>
-            <w:hideMark/>
-          </w:tcPr>
-          <w:p>
-            <w:pPr>
-              <w:rPr>
-                <w:sz w:val="24"/>
-              </w:rPr>
-            </w:pPr>
-          </w:p>
-        </w:tc>
-        <w:tc>
-          <w:tcPr>
-            <w:tcW w:w="0" w:type="auto"/>
-            <w:tcBorders>
-              <w:top w:val="single" w:sz="8" w:space="0" w:color="000000"/>
-              <w:left w:val="single" w:sz="8" w:space="0" w:color="000000"/>
-              <w:bottom w:val="single" w:sz="8" w:space="0" w:color="000000"/>
-              <w:right w:val="single" w:sz="8" w:space="0" w:color="000000"/>
-            </w:tcBorders>
-            <w:tcMar>
-              <w:top w:w="100" w:type="dxa"/>
-              <w:left w:w="100" w:type="dxa"/>
-              <w:bottom w:w="100" w:type="dxa"/>
-              <w:right w:w="100" w:type="dxa"/>
-            </w:tcMar>
-            <w:hideMark/>
-          </w:tcPr>
-          <w:p>
-            <w:pPr>
-              <w:rPr>
-                <w:sz w:val="24"/>
-              </w:rPr>
-            </w:pPr>
-            <w:r>
-              <w:rPr>
-                <w:sz w:val="24"/>
-              </w:rPr>
-              <w:t xml:space="preserve">Wenn mehr Zeit gewesen wäre, wäre das nächste Ziel </w:t>
-            </w:r>
-            <w:r>
-              <w:rPr>
-                <w:sz w:val="24"/>
-              </w:rPr>
-              <w:lastRenderedPageBreak/>
-              <w:t>gewesen die einzelnen Funktionen in extra Dateien auszulagern um die Hauptdatei noch übersichtlicher zu halten</w:t>
-            </w:r>
-          </w:p>
-          <w:p>
-            <w:pPr>
-              <w:rPr>
-                <w:sz w:val="24"/>
-              </w:rPr>
-            </w:pPr>
+            <w:tcW w:w="547" w:type="pct"/>
+            <w:tcBorders>
+              <w:top w:val="single" w:sz="8" w:space="0" w:color="000000"/>
+              <w:left w:val="single" w:sz="8" w:space="0" w:color="000000"/>
+              <w:bottom w:val="single" w:sz="8" w:space="0" w:color="000000"/>
+              <w:right w:val="single" w:sz="8" w:space="0" w:color="000000"/>
+            </w:tcBorders>
+            <w:tcMar>
+              <w:top w:w="100" w:type="dxa"/>
+              <w:left w:w="100" w:type="dxa"/>
+              <w:bottom w:w="100" w:type="dxa"/>
+              <w:right w:w="100" w:type="dxa"/>
+            </w:tcMar>
+            <w:hideMark/>
+          </w:tcPr>
+          <w:p>
+            <w:pPr>
+              <w:rPr>
+                <w:sz w:val="24"/>
+              </w:rPr>
+            </w:pPr>
+          </w:p>
+        </w:tc>
+        <w:tc>
+          <w:tcPr>
+            <w:tcW w:w="647" w:type="pct"/>
+            <w:tcBorders>
+              <w:top w:val="single" w:sz="8" w:space="0" w:color="000000"/>
+              <w:left w:val="single" w:sz="8" w:space="0" w:color="000000"/>
+              <w:bottom w:val="single" w:sz="8" w:space="0" w:color="000000"/>
+              <w:right w:val="single" w:sz="8" w:space="0" w:color="000000"/>
+            </w:tcBorders>
+            <w:tcMar>
+              <w:top w:w="100" w:type="dxa"/>
+              <w:left w:w="100" w:type="dxa"/>
+              <w:bottom w:w="100" w:type="dxa"/>
+              <w:right w:w="100" w:type="dxa"/>
+            </w:tcMar>
+            <w:hideMark/>
+          </w:tcPr>
+          <w:p>
+            <w:pPr>
+              <w:rPr>
+                <w:sz w:val="24"/>
+              </w:rPr>
+            </w:pPr>
+            <w:r>
+              <w:rPr>
+                <w:sz w:val="24"/>
+              </w:rPr>
+              <w:t>Wenn mehr Zeit gewesen wäre, wäre das nächste Ziel gewesen die einzelnen Funktionen in extra Dateien auszulagern um die Hauptdatei noch übersichtlicher zu halten</w:t>
+            </w:r>
           </w:p>
           <w:p>
             <w:pPr>
@@ -5941,9 +6282,18 @@
         <w:rPr>
           <w:sz w:val="24"/>
         </w:rPr>
-        <w:lastRenderedPageBreak/>
         <w:t>Folgende Websites wurden im Laufe der Arbeit als Informationsquellen genutzt:</w:t>
       </w:r>
+    </w:p>
+    <w:p>
+      <w:hyperlink r:id="rId6" w:history="1">
+        <w:r>
+          <w:rPr>
+            <w:rStyle w:val="Hyperlink"/>
+          </w:rPr>
+          <w:t>https://www.youtube.com/watch?v=UVISnxXh_VY</w:t>
+        </w:r>
+      </w:hyperlink>
     </w:p>
     <w:p>
       <w:pPr>
@@ -5951,7 +6301,55 @@
           <w:sz w:val="24"/>
         </w:rPr>
       </w:pPr>
-      <w:hyperlink r:id="rId6" w:history="1">
+      <w:hyperlink r:id="rId7" w:history="1">
+        <w:r>
+          <w:rPr>
+            <w:rStyle w:val="Hyperlink"/>
+            <w:sz w:val="24"/>
+          </w:rPr>
+          <w:t>https://www.youtube.com/watch?v=D_QBlFIQk-o</w:t>
+        </w:r>
+      </w:hyperlink>
+    </w:p>
+    <w:p>
+      <w:pPr>
+        <w:rPr>
+          <w:sz w:val="24"/>
+        </w:rPr>
+      </w:pPr>
+      <w:hyperlink r:id="rId8" w:history="1">
+        <w:r>
+          <w:rPr>
+            <w:rStyle w:val="Hyperlink"/>
+            <w:sz w:val="24"/>
+          </w:rPr>
+          <w:t>https://www.brainy-bits.com/arduino-16x16-matrix-frame/</w:t>
+        </w:r>
+      </w:hyperlink>
+    </w:p>
+    <w:p>
+      <w:pPr>
+        <w:rPr>
+          <w:sz w:val="24"/>
+        </w:rPr>
+      </w:pPr>
+      <w:hyperlink r:id="rId9" w:history="1">
+        <w:r>
+          <w:rPr>
+            <w:rStyle w:val="Hyperlink"/>
+            <w:sz w:val="24"/>
+          </w:rPr>
+          <w:t>https://www.spriters-resource.com/</w:t>
+        </w:r>
+      </w:hyperlink>
+    </w:p>
+    <w:p>
+      <w:pPr>
+        <w:rPr>
+          <w:sz w:val="24"/>
+        </w:rPr>
+      </w:pPr>
+      <w:hyperlink r:id="rId10" w:history="1">
         <w:r>
           <w:rPr>
             <w:rStyle w:val="Hyperlink"/>
@@ -5967,7 +6365,7 @@
           <w:sz w:val="24"/>
         </w:rPr>
       </w:pPr>
-      <w:hyperlink r:id="rId7" w:history="1">
+      <w:hyperlink r:id="rId11" w:history="1">
         <w:r>
           <w:rPr>
             <w:rStyle w:val="Hyperlink"/>
@@ -5989,7 +6387,7 @@
           <w:sz w:val="24"/>
         </w:rPr>
       </w:pPr>
-      <w:hyperlink r:id="rId8" w:history="1">
+      <w:hyperlink r:id="rId12" w:history="1">
         <w:r>
           <w:rPr>
             <w:rStyle w:val="Hyperlink"/>
@@ -6005,7 +6403,7 @@
           <w:sz w:val="24"/>
         </w:rPr>
       </w:pPr>
-      <w:hyperlink r:id="rId9" w:anchor="reading-and-writing-images" w:history="1">
+      <w:hyperlink r:id="rId13" w:anchor="reading-and-writing-images" w:history="1">
         <w:r>
           <w:rPr>
             <w:rStyle w:val="Hyperlink"/>
@@ -6021,7 +6419,7 @@
           <w:sz w:val="24"/>
         </w:rPr>
       </w:pPr>
-      <w:hyperlink r:id="rId10" w:history="1">
+      <w:hyperlink r:id="rId14" w:history="1">
         <w:r>
           <w:rPr>
             <w:rStyle w:val="Hyperlink"/>
@@ -6037,7 +6435,7 @@
           <w:sz w:val="24"/>
         </w:rPr>
       </w:pPr>
-      <w:hyperlink r:id="rId11" w:history="1">
+      <w:hyperlink r:id="rId15" w:history="1">
         <w:r>
           <w:rPr>
             <w:rStyle w:val="Hyperlink"/>
@@ -6053,7 +6451,7 @@
           <w:sz w:val="24"/>
         </w:rPr>
       </w:pPr>
-      <w:hyperlink r:id="rId12" w:history="1">
+      <w:hyperlink r:id="rId16" w:history="1">
         <w:r>
           <w:rPr>
             <w:rStyle w:val="Hyperlink"/>
@@ -6069,7 +6467,7 @@
           <w:sz w:val="24"/>
         </w:rPr>
       </w:pPr>
-      <w:hyperlink r:id="rId13" w:history="1">
+      <w:hyperlink r:id="rId17" w:history="1">
         <w:r>
           <w:rPr>
             <w:rStyle w:val="Hyperlink"/>
@@ -6085,7 +6483,7 @@
           <w:sz w:val="24"/>
         </w:rPr>
       </w:pPr>
-      <w:hyperlink r:id="rId14" w:history="1">
+      <w:hyperlink r:id="rId18" w:history="1">
         <w:r>
           <w:rPr>
             <w:rStyle w:val="Hyperlink"/>
@@ -6103,7 +6501,7 @@
       </w:pPr>
     </w:p>
     <w:sectPr>
-      <w:headerReference w:type="default" r:id="rId15"/>
+      <w:headerReference w:type="default" r:id="rId19"/>
       <w:pgSz w:w="16838" w:h="11906" w:orient="landscape"/>
       <w:pgMar w:top="1417" w:right="1417" w:bottom="1417" w:left="1134" w:header="708" w:footer="708" w:gutter="0"/>
       <w:cols w:space="708"/>
@@ -6170,15 +6568,33 @@
       <w:spacing w:after="0" w:line="240" w:lineRule="auto"/>
       <w:rPr>
         <w:rFonts w:eastAsia="Times New Roman" w:cstheme="minorHAnsi"/>
-        <w:sz w:val="28"/>
         <w:szCs w:val="24"/>
         <w:lang w:eastAsia="de-DE"/>
       </w:rPr>
     </w:pPr>
+    <w:r>
+      <w:rPr>
+        <w:rFonts w:eastAsia="Times New Roman" w:cstheme="minorHAnsi"/>
+        <w:szCs w:val="24"/>
+        <w:lang w:eastAsia="de-DE"/>
+      </w:rPr>
+      <w:t>Toni Happe</w:t>
+    </w:r>
+    <w:r>
+      <w:rPr>
+        <w:rFonts w:eastAsia="Times New Roman" w:cstheme="minorHAnsi"/>
+        <w:szCs w:val="24"/>
+        <w:lang w:eastAsia="de-DE"/>
+      </w:rPr>
+      <w:t>, 12d, Gymnasium Martineum Halberstadt</w:t>
+    </w:r>
   </w:p>
   <w:p>
     <w:pPr>
       <w:pStyle w:val="Kopfzeile"/>
+      <w:rPr>
+        <w:sz w:val="18"/>
+      </w:rPr>
     </w:pPr>
   </w:p>
 </w:hdr>

--- a/Dokumente/Tagebuch.docx
+++ b/Dokumente/Tagebuch.docx
@@ -4,10 +4,378 @@
   <w:body>
     <w:p>
       <w:pPr>
+        <w:jc w:val="center"/>
+        <w:rPr>
+          <w:b/>
+          <w:sz w:val="48"/>
+          <w:u w:val="single"/>
+        </w:rPr>
+      </w:pPr>
+    </w:p>
+    <w:p>
+      <w:pPr>
+        <w:jc w:val="center"/>
+        <w:rPr>
+          <w:b/>
+          <w:sz w:val="48"/>
+          <w:u w:val="single"/>
+        </w:rPr>
+      </w:pPr>
+      <w:r>
+        <w:rPr>
+          <w:b/>
+          <w:sz w:val="48"/>
+          <w:u w:val="single"/>
+        </w:rPr>
+        <w:t xml:space="preserve">10x10 LED Matrix mit einem </w:t>
+      </w:r>
+    </w:p>
+    <w:p>
+      <w:pPr>
+        <w:jc w:val="center"/>
+        <w:rPr>
+          <w:b/>
+          <w:sz w:val="48"/>
+          <w:u w:val="single"/>
+        </w:rPr>
+      </w:pPr>
+      <w:r>
+        <w:rPr>
+          <w:b/>
+          <w:sz w:val="48"/>
+          <w:u w:val="single"/>
+        </w:rPr>
+        <w:t>Arduino Uno</w:t>
+      </w:r>
+    </w:p>
+    <w:p>
+      <w:pPr>
+        <w:rPr>
+          <w:b/>
+          <w:sz w:val="36"/>
+        </w:rPr>
+      </w:pPr>
+      <w:r>
+        <w:rPr>
+          <w:b/>
+          <w:noProof/>
+          <w:sz w:val="36"/>
+          <w:u w:val="single"/>
+        </w:rPr>
+        <mc:AlternateContent>
+          <mc:Choice Requires="wps">
+            <w:drawing>
+              <wp:anchor distT="0" distB="0" distL="114300" distR="114300" simplePos="0" relativeHeight="251660288" behindDoc="0" locked="0" layoutInCell="1" allowOverlap="1" wp14:anchorId="6383E4E1" wp14:editId="438642BA">
+                <wp:simplePos x="0" y="0"/>
+                <wp:positionH relativeFrom="column">
+                  <wp:posOffset>33655</wp:posOffset>
+                </wp:positionH>
+                <wp:positionV relativeFrom="paragraph">
+                  <wp:posOffset>4084955</wp:posOffset>
+                </wp:positionV>
+                <wp:extent cx="466725" cy="285750"/>
+                <wp:effectExtent l="0" t="0" r="0" b="0"/>
+                <wp:wrapNone/>
+                <wp:docPr id="9" name="Textfeld 9"/>
+                <wp:cNvGraphicFramePr/>
+                <a:graphic xmlns:a="http://schemas.openxmlformats.org/drawingml/2006/main">
+                  <a:graphicData uri="http://schemas.microsoft.com/office/word/2010/wordprocessingShape">
+                    <wps:wsp>
+                      <wps:cNvSpPr txBox="1"/>
+                      <wps:spPr>
+                        <a:xfrm>
+                          <a:off x="0" y="0"/>
+                          <a:ext cx="466725" cy="285750"/>
+                        </a:xfrm>
+                        <a:prstGeom prst="rect">
+                          <a:avLst/>
+                        </a:prstGeom>
+                        <a:noFill/>
+                        <a:ln w="6350">
+                          <a:noFill/>
+                        </a:ln>
+                      </wps:spPr>
+                      <wps:txbx>
+                        <w:txbxContent>
+                          <w:p/>
+                        </w:txbxContent>
+                      </wps:txbx>
+                      <wps:bodyPr rot="0" spcFirstLastPara="0" vertOverflow="overflow" horzOverflow="overflow" vert="horz" wrap="square" lIns="91440" tIns="45720" rIns="91440" bIns="45720" numCol="1" spcCol="0" rtlCol="0" fromWordArt="0" anchor="t" anchorCtr="0" forceAA="0" compatLnSpc="1">
+                        <a:prstTxWarp prst="textNoShape">
+                          <a:avLst/>
+                        </a:prstTxWarp>
+                        <a:noAutofit/>
+                      </wps:bodyPr>
+                    </wps:wsp>
+                  </a:graphicData>
+                </a:graphic>
+                <wp14:sizeRelH relativeFrom="margin">
+                  <wp14:pctWidth>0</wp14:pctWidth>
+                </wp14:sizeRelH>
+                <wp14:sizeRelV relativeFrom="margin">
+                  <wp14:pctHeight>0</wp14:pctHeight>
+                </wp14:sizeRelV>
+              </wp:anchor>
+            </w:drawing>
+          </mc:Choice>
+          <mc:Fallback>
+            <w:pict>
+              <v:shapetype w14:anchorId="6383E4E1" id="_x0000_t202" coordsize="21600,21600" o:spt="202" path="m,l,21600r21600,l21600,xe">
+                <v:stroke joinstyle="miter"/>
+                <v:path gradientshapeok="t" o:connecttype="rect"/>
+              </v:shapetype>
+              <v:shape id="Textfeld 9" o:spid="_x0000_s1026" type="#_x0000_t202" style="position:absolute;margin-left:2.65pt;margin-top:321.65pt;width:36.75pt;height:22.5pt;z-index:251660288;visibility:visible;mso-wrap-style:square;mso-width-percent:0;mso-height-percent:0;mso-wrap-distance-left:9pt;mso-wrap-distance-top:0;mso-wrap-distance-right:9pt;mso-wrap-distance-bottom:0;mso-position-horizontal:absolute;mso-position-horizontal-relative:text;mso-position-vertical:absolute;mso-position-vertical-relative:text;mso-width-percent:0;mso-height-percent:0;mso-width-relative:margin;mso-height-relative:margin;v-text-anchor:top" o:gfxdata="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" filled="f" stroked="f" strokeweight=".5pt">
+                <v:textbox>
+                  <w:txbxContent>
+                    <w:p/>
+                  </w:txbxContent>
+                </v:textbox>
+              </v:shape>
+            </w:pict>
+          </mc:Fallback>
+        </mc:AlternateContent>
+      </w:r>
+    </w:p>
+    <w:p>
+      <w:pPr>
+        <w:rPr>
+          <w:b/>
+          <w:sz w:val="36"/>
+        </w:rPr>
+      </w:pPr>
+      <w:r>
+        <w:rPr>
+          <w:b/>
+          <w:noProof/>
+          <w:sz w:val="36"/>
+          <w:u w:val="single"/>
+        </w:rPr>
+        <w:drawing>
+          <wp:anchor distT="0" distB="0" distL="114300" distR="114300" simplePos="0" relativeHeight="251659264" behindDoc="1" locked="0" layoutInCell="1" allowOverlap="1" wp14:anchorId="07DF321B" wp14:editId="219ED505">
+            <wp:simplePos x="0" y="0"/>
+            <wp:positionH relativeFrom="margin">
+              <wp:posOffset>519430</wp:posOffset>
+            </wp:positionH>
+            <wp:positionV relativeFrom="margin">
+              <wp:posOffset>1729105</wp:posOffset>
+            </wp:positionV>
+            <wp:extent cx="4798695" cy="2962275"/>
+            <wp:effectExtent l="0" t="0" r="1905" b="9525"/>
+            <wp:wrapTight wrapText="bothSides">
+              <wp:wrapPolygon edited="0">
+                <wp:start x="0" y="0"/>
+                <wp:lineTo x="0" y="21531"/>
+                <wp:lineTo x="21523" y="21531"/>
+                <wp:lineTo x="21523" y="0"/>
+                <wp:lineTo x="0" y="0"/>
+              </wp:wrapPolygon>
+            </wp:wrapTight>
+            <wp:docPr id="4" name="Grafik 4"/>
+            <wp:cNvGraphicFramePr>
+              <a:graphicFrameLocks xmlns:a="http://schemas.openxmlformats.org/drawingml/2006/main" noChangeAspect="1"/>
+            </wp:cNvGraphicFramePr>
+            <a:graphic xmlns:a="http://schemas.openxmlformats.org/drawingml/2006/main">
+              <a:graphicData uri="http://schemas.openxmlformats.org/drawingml/2006/picture">
+                <pic:pic xmlns:pic="http://schemas.openxmlformats.org/drawingml/2006/picture">
+                  <pic:nvPicPr>
+                    <pic:cNvPr id="0" name="Picture 2"/>
+                    <pic:cNvPicPr>
+                      <a:picLocks noChangeAspect="1" noChangeArrowheads="1"/>
+                    </pic:cNvPicPr>
+                  </pic:nvPicPr>
+                  <pic:blipFill rotWithShape="1">
+                    <a:blip r:embed="rId6">
+                      <a:extLst>
+                        <a:ext uri="{28A0092B-C50C-407E-A947-70E740481C1C}">
+                          <a14:useLocalDpi xmlns:a14="http://schemas.microsoft.com/office/drawing/2010/main" val="0"/>
+                        </a:ext>
+                      </a:extLst>
+                    </a:blip>
+                    <a:srcRect l="-800" t="9391" b="11675"/>
+                    <a:stretch/>
+                  </pic:blipFill>
+                  <pic:spPr bwMode="auto">
+                    <a:xfrm>
+                      <a:off x="0" y="0"/>
+                      <a:ext cx="4798695" cy="2962275"/>
+                    </a:xfrm>
+                    <a:prstGeom prst="rect">
+                      <a:avLst/>
+                    </a:prstGeom>
+                    <a:noFill/>
+                    <a:ln>
+                      <a:noFill/>
+                    </a:ln>
+                    <a:extLst>
+                      <a:ext uri="{53640926-AAD7-44D8-BBD7-CCE9431645EC}">
+                        <a14:shadowObscured xmlns:a14="http://schemas.microsoft.com/office/drawing/2010/main"/>
+                      </a:ext>
+                    </a:extLst>
+                  </pic:spPr>
+                </pic:pic>
+              </a:graphicData>
+            </a:graphic>
+            <wp14:sizeRelH relativeFrom="margin">
+              <wp14:pctWidth>0</wp14:pctWidth>
+            </wp14:sizeRelH>
+            <wp14:sizeRelV relativeFrom="margin">
+              <wp14:pctHeight>0</wp14:pctHeight>
+            </wp14:sizeRelV>
+          </wp:anchor>
+        </w:drawing>
+      </w:r>
+    </w:p>
+    <w:p>
+      <w:pPr>
+        <w:jc w:val="center"/>
+        <w:rPr>
+          <w:b/>
+          <w:sz w:val="36"/>
+        </w:rPr>
+      </w:pPr>
+    </w:p>
+    <w:p>
+      <w:pPr>
+        <w:jc w:val="center"/>
+        <w:rPr>
+          <w:b/>
+          <w:sz w:val="36"/>
+        </w:rPr>
+      </w:pPr>
+      <w:r>
+        <w:rPr>
+          <w:b/>
+          <w:sz w:val="36"/>
+        </w:rPr>
+        <w:t>Informatik Projekt</w:t>
+      </w:r>
+    </w:p>
+    <w:p>
+      <w:pPr>
+        <w:jc w:val="center"/>
+        <w:rPr>
+          <w:b/>
+          <w:sz w:val="36"/>
+        </w:rPr>
+      </w:pPr>
+      <w:r>
+        <w:rPr>
+          <w:b/>
+          <w:sz w:val="36"/>
+        </w:rPr>
+        <w:t xml:space="preserve"> von </w:t>
+      </w:r>
+    </w:p>
+    <w:p>
+      <w:pPr>
+        <w:jc w:val="center"/>
+        <w:rPr>
+          <w:b/>
+          <w:sz w:val="48"/>
+        </w:rPr>
+      </w:pPr>
+      <w:r>
+        <w:rPr>
+          <w:b/>
+          <w:sz w:val="36"/>
+        </w:rPr>
+        <w:t>Toni Happe</w:t>
+      </w:r>
+    </w:p>
+    <w:p>
+      <w:pPr>
+        <w:rPr>
+          <w:sz w:val="36"/>
+        </w:rPr>
+      </w:pPr>
+    </w:p>
+    <w:p>
+      <w:pPr>
+        <w:jc w:val="center"/>
+        <w:rPr>
+          <w:sz w:val="36"/>
+        </w:rPr>
+      </w:pPr>
+    </w:p>
+    <w:p>
+      <w:pPr>
+        <w:jc w:val="center"/>
+        <w:rPr>
+          <w:sz w:val="36"/>
+        </w:rPr>
+      </w:pPr>
+    </w:p>
+    <w:p>
+      <w:pPr>
+        <w:jc w:val="center"/>
+        <w:rPr>
+          <w:sz w:val="36"/>
+        </w:rPr>
+      </w:pPr>
+      <w:r>
+        <w:rPr>
+          <w:sz w:val="36"/>
+        </w:rPr>
+        <w:t>Gymnasium Martineum Halberstadt</w:t>
+      </w:r>
+    </w:p>
+    <w:p>
+      <w:pPr>
+        <w:tabs>
+          <w:tab w:val="left" w:pos="3030"/>
+        </w:tabs>
+        <w:jc w:val="center"/>
         <w:rPr>
           <w:sz w:val="24"/>
         </w:rPr>
+        <w:sectPr>
+          <w:footerReference w:type="default" r:id="rId7"/>
+          <w:pgSz w:w="11906" w:h="16838"/>
+          <w:pgMar w:top="1417" w:right="1417" w:bottom="1134" w:left="1417" w:header="708" w:footer="708" w:gutter="0"/>
+          <w:cols w:space="708"/>
+          <w:titlePg/>
+          <w:docGrid w:linePitch="360"/>
+        </w:sectPr>
       </w:pPr>
+      <w:r>
+        <w:rPr>
+          <w:sz w:val="36"/>
+        </w:rPr>
+        <w:t>Dezember</w:t>
+      </w:r>
+      <w:r>
+        <w:rPr>
+          <w:sz w:val="36"/>
+        </w:rPr>
+        <w:t xml:space="preserve"> 2018 – </w:t>
+      </w:r>
+      <w:r>
+        <w:rPr>
+          <w:sz w:val="36"/>
+        </w:rPr>
+        <w:t>März</w:t>
+      </w:r>
+      <w:r>
+        <w:rPr>
+          <w:sz w:val="36"/>
+        </w:rPr>
+        <w:t xml:space="preserve"> 2019</w:t>
+      </w:r>
+    </w:p>
+    <w:p>
+      <w:pPr>
+        <w:rPr>
+          <w:b/>
+          <w:sz w:val="24"/>
+        </w:rPr>
+      </w:pPr>
+      <w:r>
+        <w:rPr>
+          <w:b/>
+          <w:sz w:val="24"/>
+        </w:rPr>
+        <w:t>Dokumentation</w:t>
+      </w:r>
     </w:p>
     <w:tbl>
       <w:tblPr>
@@ -22,12 +390,12 @@
       </w:tblPr>
       <w:tblGrid>
         <w:gridCol w:w="1295"/>
-        <w:gridCol w:w="3041"/>
-        <w:gridCol w:w="2219"/>
+        <w:gridCol w:w="3042"/>
+        <w:gridCol w:w="2220"/>
         <w:gridCol w:w="2117"/>
         <w:gridCol w:w="1898"/>
-        <w:gridCol w:w="1922"/>
-        <w:gridCol w:w="1775"/>
+        <w:gridCol w:w="1923"/>
+        <w:gridCol w:w="1772"/>
       </w:tblGrid>
       <w:tr>
         <w:trPr>
@@ -68,10 +436,36 @@
                 <w:sz w:val="24"/>
                 <w:lang w:eastAsia="de-DE"/>
               </w:rPr>
-              <w:t>Datu</w:t>
-            </w:r>
-            <w:bookmarkStart w:id="0" w:name="_GoBack"/>
-            <w:bookmarkEnd w:id="0"/>
+              <w:t>Datum</w:t>
+            </w:r>
+          </w:p>
+        </w:tc>
+        <w:tc>
+          <w:tcPr>
+            <w:tcW w:w="1066" w:type="pct"/>
+            <w:tcBorders>
+              <w:top w:val="single" w:sz="8" w:space="0" w:color="000000"/>
+              <w:left w:val="single" w:sz="8" w:space="0" w:color="000000"/>
+              <w:bottom w:val="single" w:sz="8" w:space="0" w:color="000000"/>
+              <w:right w:val="single" w:sz="8" w:space="0" w:color="000000"/>
+            </w:tcBorders>
+            <w:tcMar>
+              <w:top w:w="100" w:type="dxa"/>
+              <w:left w:w="100" w:type="dxa"/>
+              <w:bottom w:w="100" w:type="dxa"/>
+              <w:right w:w="100" w:type="dxa"/>
+            </w:tcMar>
+          </w:tcPr>
+          <w:p>
+            <w:pPr>
+              <w:spacing w:after="0" w:line="240" w:lineRule="auto"/>
+              <w:rPr>
+                <w:rFonts w:eastAsia="Times New Roman" w:cstheme="minorHAnsi"/>
+                <w:sz w:val="28"/>
+                <w:szCs w:val="24"/>
+                <w:lang w:eastAsia="de-DE"/>
+              </w:rPr>
+            </w:pPr>
             <w:r>
               <w:rPr>
                 <w:rFonts w:eastAsia="Times New Roman" w:cstheme="minorHAnsi"/>
@@ -81,13 +475,13 @@
                 <w:sz w:val="24"/>
                 <w:lang w:eastAsia="de-DE"/>
               </w:rPr>
-              <w:t>m</w:t>
-            </w:r>
-          </w:p>
-        </w:tc>
-        <w:tc>
-          <w:tcPr>
-            <w:tcW w:w="1091" w:type="pct"/>
+              <w:t>Was wurde getan?</w:t>
+            </w:r>
+          </w:p>
+        </w:tc>
+        <w:tc>
+          <w:tcPr>
+            <w:tcW w:w="778" w:type="pct"/>
             <w:tcBorders>
               <w:top w:val="single" w:sz="8" w:space="0" w:color="000000"/>
               <w:left w:val="single" w:sz="8" w:space="0" w:color="000000"/>
@@ -120,13 +514,13 @@
                 <w:sz w:val="24"/>
                 <w:lang w:eastAsia="de-DE"/>
               </w:rPr>
-              <w:t>Was wurde getan?</w:t>
-            </w:r>
-          </w:p>
-        </w:tc>
-        <w:tc>
-          <w:tcPr>
-            <w:tcW w:w="803" w:type="pct"/>
+              <w:t>Was war das Ziel?</w:t>
+            </w:r>
+          </w:p>
+        </w:tc>
+        <w:tc>
+          <w:tcPr>
+            <w:tcW w:w="742" w:type="pct"/>
             <w:tcBorders>
               <w:top w:val="single" w:sz="8" w:space="0" w:color="000000"/>
               <w:left w:val="single" w:sz="8" w:space="0" w:color="000000"/>
@@ -159,13 +553,13 @@
                 <w:sz w:val="24"/>
                 <w:lang w:eastAsia="de-DE"/>
               </w:rPr>
-              <w:t>Was war das Ziel?</w:t>
-            </w:r>
-          </w:p>
-        </w:tc>
-        <w:tc>
-          <w:tcPr>
-            <w:tcW w:w="767" w:type="pct"/>
+              <w:t>Was wurde erreicht?</w:t>
+            </w:r>
+          </w:p>
+        </w:tc>
+        <w:tc>
+          <w:tcPr>
+            <w:tcW w:w="665" w:type="pct"/>
             <w:tcBorders>
               <w:top w:val="single" w:sz="8" w:space="0" w:color="000000"/>
               <w:left w:val="single" w:sz="8" w:space="0" w:color="000000"/>
@@ -198,13 +592,24 @@
                 <w:sz w:val="24"/>
                 <w:lang w:eastAsia="de-DE"/>
               </w:rPr>
-              <w:t>Was wurde erreicht?</w:t>
-            </w:r>
-          </w:p>
-        </w:tc>
-        <w:tc>
-          <w:tcPr>
-            <w:tcW w:w="690" w:type="pct"/>
+              <w:t>W</w:t>
+            </w:r>
+            <w:r>
+              <w:rPr>
+                <w:rFonts w:eastAsia="Times New Roman" w:cstheme="minorHAnsi"/>
+                <w:b/>
+                <w:bCs/>
+                <w:color w:val="000000"/>
+                <w:sz w:val="24"/>
+                <w:lang w:eastAsia="de-DE"/>
+              </w:rPr>
+              <w:t>elche Probleme traten auf?</w:t>
+            </w:r>
+          </w:p>
+        </w:tc>
+        <w:tc>
+          <w:tcPr>
+            <w:tcW w:w="674" w:type="pct"/>
             <w:tcBorders>
               <w:top w:val="single" w:sz="8" w:space="0" w:color="000000"/>
               <w:left w:val="single" w:sz="8" w:space="0" w:color="000000"/>
@@ -237,13 +642,13 @@
                 <w:sz w:val="24"/>
                 <w:lang w:eastAsia="de-DE"/>
               </w:rPr>
-              <w:t>welche Probleme traten auf?</w:t>
-            </w:r>
-          </w:p>
-        </w:tc>
-        <w:tc>
-          <w:tcPr>
-            <w:tcW w:w="547" w:type="pct"/>
+              <w:t>Wie konnten diese gelöst werden?</w:t>
+            </w:r>
+          </w:p>
+        </w:tc>
+        <w:tc>
+          <w:tcPr>
+            <w:tcW w:w="622" w:type="pct"/>
             <w:tcBorders>
               <w:top w:val="single" w:sz="8" w:space="0" w:color="000000"/>
               <w:left w:val="single" w:sz="8" w:space="0" w:color="000000"/>
@@ -276,45 +681,6 @@
                 <w:sz w:val="24"/>
                 <w:lang w:eastAsia="de-DE"/>
               </w:rPr>
-              <w:t>Wie konnten diese gelöst werden?</w:t>
-            </w:r>
-          </w:p>
-        </w:tc>
-        <w:tc>
-          <w:tcPr>
-            <w:tcW w:w="647" w:type="pct"/>
-            <w:tcBorders>
-              <w:top w:val="single" w:sz="8" w:space="0" w:color="000000"/>
-              <w:left w:val="single" w:sz="8" w:space="0" w:color="000000"/>
-              <w:bottom w:val="single" w:sz="8" w:space="0" w:color="000000"/>
-              <w:right w:val="single" w:sz="8" w:space="0" w:color="000000"/>
-            </w:tcBorders>
-            <w:tcMar>
-              <w:top w:w="100" w:type="dxa"/>
-              <w:left w:w="100" w:type="dxa"/>
-              <w:bottom w:w="100" w:type="dxa"/>
-              <w:right w:w="100" w:type="dxa"/>
-            </w:tcMar>
-          </w:tcPr>
-          <w:p>
-            <w:pPr>
-              <w:spacing w:after="0" w:line="240" w:lineRule="auto"/>
-              <w:rPr>
-                <w:rFonts w:eastAsia="Times New Roman" w:cstheme="minorHAnsi"/>
-                <w:sz w:val="28"/>
-                <w:szCs w:val="24"/>
-                <w:lang w:eastAsia="de-DE"/>
-              </w:rPr>
-            </w:pPr>
-            <w:r>
-              <w:rPr>
-                <w:rFonts w:eastAsia="Times New Roman" w:cstheme="minorHAnsi"/>
-                <w:b/>
-                <w:bCs/>
-                <w:color w:val="000000"/>
-                <w:sz w:val="24"/>
-                <w:lang w:eastAsia="de-DE"/>
-              </w:rPr>
               <w:t>Wie soll es weitergehen?</w:t>
             </w:r>
           </w:p>
@@ -354,7 +720,7 @@
         </w:tc>
         <w:tc>
           <w:tcPr>
-            <w:tcW w:w="1091" w:type="pct"/>
+            <w:tcW w:w="1066" w:type="pct"/>
             <w:tcBorders>
               <w:top w:val="single" w:sz="8" w:space="0" w:color="000000"/>
               <w:left w:val="single" w:sz="8" w:space="0" w:color="000000"/>
@@ -385,7 +751,7 @@
         </w:tc>
         <w:tc>
           <w:tcPr>
-            <w:tcW w:w="803" w:type="pct"/>
+            <w:tcW w:w="778" w:type="pct"/>
             <w:tcBorders>
               <w:top w:val="single" w:sz="8" w:space="0" w:color="000000"/>
               <w:left w:val="single" w:sz="8" w:space="0" w:color="000000"/>
@@ -416,7 +782,7 @@
         </w:tc>
         <w:tc>
           <w:tcPr>
-            <w:tcW w:w="767" w:type="pct"/>
+            <w:tcW w:w="742" w:type="pct"/>
             <w:tcBorders>
               <w:top w:val="single" w:sz="8" w:space="0" w:color="000000"/>
               <w:left w:val="single" w:sz="8" w:space="0" w:color="000000"/>
@@ -447,57 +813,57 @@
         </w:tc>
         <w:tc>
           <w:tcPr>
-            <w:tcW w:w="690" w:type="pct"/>
-            <w:tcBorders>
-              <w:top w:val="single" w:sz="8" w:space="0" w:color="000000"/>
-              <w:left w:val="single" w:sz="8" w:space="0" w:color="000000"/>
-              <w:bottom w:val="single" w:sz="8" w:space="0" w:color="000000"/>
-              <w:right w:val="single" w:sz="8" w:space="0" w:color="000000"/>
-            </w:tcBorders>
-            <w:tcMar>
-              <w:top w:w="100" w:type="dxa"/>
-              <w:left w:w="100" w:type="dxa"/>
-              <w:bottom w:w="100" w:type="dxa"/>
-              <w:right w:w="100" w:type="dxa"/>
-            </w:tcMar>
-            <w:hideMark/>
-          </w:tcPr>
-          <w:p>
-            <w:pPr>
-              <w:rPr>
-                <w:sz w:val="24"/>
-              </w:rPr>
-            </w:pPr>
-          </w:p>
-        </w:tc>
-        <w:tc>
-          <w:tcPr>
-            <w:tcW w:w="547" w:type="pct"/>
-            <w:tcBorders>
-              <w:top w:val="single" w:sz="8" w:space="0" w:color="000000"/>
-              <w:left w:val="single" w:sz="8" w:space="0" w:color="000000"/>
-              <w:bottom w:val="single" w:sz="8" w:space="0" w:color="000000"/>
-              <w:right w:val="single" w:sz="8" w:space="0" w:color="000000"/>
-            </w:tcBorders>
-            <w:tcMar>
-              <w:top w:w="100" w:type="dxa"/>
-              <w:left w:w="100" w:type="dxa"/>
-              <w:bottom w:w="100" w:type="dxa"/>
-              <w:right w:w="100" w:type="dxa"/>
-            </w:tcMar>
-            <w:hideMark/>
-          </w:tcPr>
-          <w:p>
-            <w:pPr>
-              <w:rPr>
-                <w:sz w:val="24"/>
-              </w:rPr>
-            </w:pPr>
-          </w:p>
-        </w:tc>
-        <w:tc>
-          <w:tcPr>
-            <w:tcW w:w="647" w:type="pct"/>
+            <w:tcW w:w="665" w:type="pct"/>
+            <w:tcBorders>
+              <w:top w:val="single" w:sz="8" w:space="0" w:color="000000"/>
+              <w:left w:val="single" w:sz="8" w:space="0" w:color="000000"/>
+              <w:bottom w:val="single" w:sz="8" w:space="0" w:color="000000"/>
+              <w:right w:val="single" w:sz="8" w:space="0" w:color="000000"/>
+            </w:tcBorders>
+            <w:tcMar>
+              <w:top w:w="100" w:type="dxa"/>
+              <w:left w:w="100" w:type="dxa"/>
+              <w:bottom w:w="100" w:type="dxa"/>
+              <w:right w:w="100" w:type="dxa"/>
+            </w:tcMar>
+            <w:hideMark/>
+          </w:tcPr>
+          <w:p>
+            <w:pPr>
+              <w:rPr>
+                <w:sz w:val="24"/>
+              </w:rPr>
+            </w:pPr>
+          </w:p>
+        </w:tc>
+        <w:tc>
+          <w:tcPr>
+            <w:tcW w:w="674" w:type="pct"/>
+            <w:tcBorders>
+              <w:top w:val="single" w:sz="8" w:space="0" w:color="000000"/>
+              <w:left w:val="single" w:sz="8" w:space="0" w:color="000000"/>
+              <w:bottom w:val="single" w:sz="8" w:space="0" w:color="000000"/>
+              <w:right w:val="single" w:sz="8" w:space="0" w:color="000000"/>
+            </w:tcBorders>
+            <w:tcMar>
+              <w:top w:w="100" w:type="dxa"/>
+              <w:left w:w="100" w:type="dxa"/>
+              <w:bottom w:w="100" w:type="dxa"/>
+              <w:right w:w="100" w:type="dxa"/>
+            </w:tcMar>
+            <w:hideMark/>
+          </w:tcPr>
+          <w:p>
+            <w:pPr>
+              <w:rPr>
+                <w:sz w:val="24"/>
+              </w:rPr>
+            </w:pPr>
+          </w:p>
+        </w:tc>
+        <w:tc>
+          <w:tcPr>
+            <w:tcW w:w="622" w:type="pct"/>
             <w:tcBorders>
               <w:top w:val="single" w:sz="8" w:space="0" w:color="000000"/>
               <w:left w:val="single" w:sz="8" w:space="0" w:color="000000"/>
@@ -560,7 +926,7 @@
         </w:tc>
         <w:tc>
           <w:tcPr>
-            <w:tcW w:w="1091" w:type="pct"/>
+            <w:tcW w:w="1066" w:type="pct"/>
             <w:tcBorders>
               <w:top w:val="single" w:sz="8" w:space="0" w:color="000000"/>
               <w:left w:val="single" w:sz="8" w:space="0" w:color="000000"/>
@@ -603,103 +969,103 @@
         </w:tc>
         <w:tc>
           <w:tcPr>
-            <w:tcW w:w="803" w:type="pct"/>
-            <w:tcBorders>
-              <w:top w:val="single" w:sz="8" w:space="0" w:color="000000"/>
-              <w:left w:val="single" w:sz="8" w:space="0" w:color="000000"/>
-              <w:bottom w:val="single" w:sz="8" w:space="0" w:color="000000"/>
-              <w:right w:val="single" w:sz="8" w:space="0" w:color="000000"/>
-            </w:tcBorders>
-            <w:tcMar>
-              <w:top w:w="100" w:type="dxa"/>
-              <w:left w:w="100" w:type="dxa"/>
-              <w:bottom w:w="100" w:type="dxa"/>
-              <w:right w:w="100" w:type="dxa"/>
-            </w:tcMar>
-          </w:tcPr>
-          <w:p>
-            <w:pPr>
-              <w:rPr>
-                <w:sz w:val="24"/>
-              </w:rPr>
-            </w:pPr>
-          </w:p>
-        </w:tc>
-        <w:tc>
-          <w:tcPr>
-            <w:tcW w:w="767" w:type="pct"/>
-            <w:tcBorders>
-              <w:top w:val="single" w:sz="8" w:space="0" w:color="000000"/>
-              <w:left w:val="single" w:sz="8" w:space="0" w:color="000000"/>
-              <w:bottom w:val="single" w:sz="8" w:space="0" w:color="000000"/>
-              <w:right w:val="single" w:sz="8" w:space="0" w:color="000000"/>
-            </w:tcBorders>
-            <w:tcMar>
-              <w:top w:w="100" w:type="dxa"/>
-              <w:left w:w="100" w:type="dxa"/>
-              <w:bottom w:w="100" w:type="dxa"/>
-              <w:right w:w="100" w:type="dxa"/>
-            </w:tcMar>
-          </w:tcPr>
-          <w:p>
-            <w:pPr>
-              <w:rPr>
-                <w:sz w:val="24"/>
-              </w:rPr>
-            </w:pPr>
-          </w:p>
-        </w:tc>
-        <w:tc>
-          <w:tcPr>
-            <w:tcW w:w="690" w:type="pct"/>
-            <w:tcBorders>
-              <w:top w:val="single" w:sz="8" w:space="0" w:color="000000"/>
-              <w:left w:val="single" w:sz="8" w:space="0" w:color="000000"/>
-              <w:bottom w:val="single" w:sz="8" w:space="0" w:color="000000"/>
-              <w:right w:val="single" w:sz="8" w:space="0" w:color="000000"/>
-            </w:tcBorders>
-            <w:tcMar>
-              <w:top w:w="100" w:type="dxa"/>
-              <w:left w:w="100" w:type="dxa"/>
-              <w:bottom w:w="100" w:type="dxa"/>
-              <w:right w:w="100" w:type="dxa"/>
-            </w:tcMar>
-          </w:tcPr>
-          <w:p>
-            <w:pPr>
-              <w:rPr>
-                <w:sz w:val="24"/>
-              </w:rPr>
-            </w:pPr>
-          </w:p>
-        </w:tc>
-        <w:tc>
-          <w:tcPr>
-            <w:tcW w:w="547" w:type="pct"/>
-            <w:tcBorders>
-              <w:top w:val="single" w:sz="8" w:space="0" w:color="000000"/>
-              <w:left w:val="single" w:sz="8" w:space="0" w:color="000000"/>
-              <w:bottom w:val="single" w:sz="8" w:space="0" w:color="000000"/>
-              <w:right w:val="single" w:sz="8" w:space="0" w:color="000000"/>
-            </w:tcBorders>
-            <w:tcMar>
-              <w:top w:w="100" w:type="dxa"/>
-              <w:left w:w="100" w:type="dxa"/>
-              <w:bottom w:w="100" w:type="dxa"/>
-              <w:right w:w="100" w:type="dxa"/>
-            </w:tcMar>
-          </w:tcPr>
-          <w:p>
-            <w:pPr>
-              <w:rPr>
-                <w:sz w:val="24"/>
-              </w:rPr>
-            </w:pPr>
-          </w:p>
-        </w:tc>
-        <w:tc>
-          <w:tcPr>
-            <w:tcW w:w="647" w:type="pct"/>
+            <w:tcW w:w="778" w:type="pct"/>
+            <w:tcBorders>
+              <w:top w:val="single" w:sz="8" w:space="0" w:color="000000"/>
+              <w:left w:val="single" w:sz="8" w:space="0" w:color="000000"/>
+              <w:bottom w:val="single" w:sz="8" w:space="0" w:color="000000"/>
+              <w:right w:val="single" w:sz="8" w:space="0" w:color="000000"/>
+            </w:tcBorders>
+            <w:tcMar>
+              <w:top w:w="100" w:type="dxa"/>
+              <w:left w:w="100" w:type="dxa"/>
+              <w:bottom w:w="100" w:type="dxa"/>
+              <w:right w:w="100" w:type="dxa"/>
+            </w:tcMar>
+          </w:tcPr>
+          <w:p>
+            <w:pPr>
+              <w:rPr>
+                <w:sz w:val="24"/>
+              </w:rPr>
+            </w:pPr>
+          </w:p>
+        </w:tc>
+        <w:tc>
+          <w:tcPr>
+            <w:tcW w:w="742" w:type="pct"/>
+            <w:tcBorders>
+              <w:top w:val="single" w:sz="8" w:space="0" w:color="000000"/>
+              <w:left w:val="single" w:sz="8" w:space="0" w:color="000000"/>
+              <w:bottom w:val="single" w:sz="8" w:space="0" w:color="000000"/>
+              <w:right w:val="single" w:sz="8" w:space="0" w:color="000000"/>
+            </w:tcBorders>
+            <w:tcMar>
+              <w:top w:w="100" w:type="dxa"/>
+              <w:left w:w="100" w:type="dxa"/>
+              <w:bottom w:w="100" w:type="dxa"/>
+              <w:right w:w="100" w:type="dxa"/>
+            </w:tcMar>
+          </w:tcPr>
+          <w:p>
+            <w:pPr>
+              <w:rPr>
+                <w:sz w:val="24"/>
+              </w:rPr>
+            </w:pPr>
+          </w:p>
+        </w:tc>
+        <w:tc>
+          <w:tcPr>
+            <w:tcW w:w="665" w:type="pct"/>
+            <w:tcBorders>
+              <w:top w:val="single" w:sz="8" w:space="0" w:color="000000"/>
+              <w:left w:val="single" w:sz="8" w:space="0" w:color="000000"/>
+              <w:bottom w:val="single" w:sz="8" w:space="0" w:color="000000"/>
+              <w:right w:val="single" w:sz="8" w:space="0" w:color="000000"/>
+            </w:tcBorders>
+            <w:tcMar>
+              <w:top w:w="100" w:type="dxa"/>
+              <w:left w:w="100" w:type="dxa"/>
+              <w:bottom w:w="100" w:type="dxa"/>
+              <w:right w:w="100" w:type="dxa"/>
+            </w:tcMar>
+          </w:tcPr>
+          <w:p>
+            <w:pPr>
+              <w:rPr>
+                <w:sz w:val="24"/>
+              </w:rPr>
+            </w:pPr>
+          </w:p>
+        </w:tc>
+        <w:tc>
+          <w:tcPr>
+            <w:tcW w:w="674" w:type="pct"/>
+            <w:tcBorders>
+              <w:top w:val="single" w:sz="8" w:space="0" w:color="000000"/>
+              <w:left w:val="single" w:sz="8" w:space="0" w:color="000000"/>
+              <w:bottom w:val="single" w:sz="8" w:space="0" w:color="000000"/>
+              <w:right w:val="single" w:sz="8" w:space="0" w:color="000000"/>
+            </w:tcBorders>
+            <w:tcMar>
+              <w:top w:w="100" w:type="dxa"/>
+              <w:left w:w="100" w:type="dxa"/>
+              <w:bottom w:w="100" w:type="dxa"/>
+              <w:right w:w="100" w:type="dxa"/>
+            </w:tcMar>
+          </w:tcPr>
+          <w:p>
+            <w:pPr>
+              <w:rPr>
+                <w:sz w:val="24"/>
+              </w:rPr>
+            </w:pPr>
+          </w:p>
+        </w:tc>
+        <w:tc>
+          <w:tcPr>
+            <w:tcW w:w="622" w:type="pct"/>
             <w:tcBorders>
               <w:top w:val="single" w:sz="8" w:space="0" w:color="000000"/>
               <w:left w:val="single" w:sz="8" w:space="0" w:color="000000"/>
@@ -762,7 +1128,7 @@
         </w:tc>
         <w:tc>
           <w:tcPr>
-            <w:tcW w:w="1091" w:type="pct"/>
+            <w:tcW w:w="1066" w:type="pct"/>
             <w:tcBorders>
               <w:top w:val="single" w:sz="8" w:space="0" w:color="000000"/>
               <w:left w:val="single" w:sz="8" w:space="0" w:color="000000"/>
@@ -793,7 +1159,7 @@
         </w:tc>
         <w:tc>
           <w:tcPr>
-            <w:tcW w:w="803" w:type="pct"/>
+            <w:tcW w:w="778" w:type="pct"/>
             <w:tcBorders>
               <w:top w:val="single" w:sz="8" w:space="0" w:color="000000"/>
               <w:left w:val="single" w:sz="8" w:space="0" w:color="000000"/>
@@ -824,7 +1190,7 @@
         </w:tc>
         <w:tc>
           <w:tcPr>
-            <w:tcW w:w="767" w:type="pct"/>
+            <w:tcW w:w="742" w:type="pct"/>
             <w:tcBorders>
               <w:top w:val="single" w:sz="8" w:space="0" w:color="000000"/>
               <w:left w:val="single" w:sz="8" w:space="0" w:color="000000"/>
@@ -855,57 +1221,57 @@
         </w:tc>
         <w:tc>
           <w:tcPr>
-            <w:tcW w:w="690" w:type="pct"/>
-            <w:tcBorders>
-              <w:top w:val="single" w:sz="8" w:space="0" w:color="000000"/>
-              <w:left w:val="single" w:sz="8" w:space="0" w:color="000000"/>
-              <w:bottom w:val="single" w:sz="8" w:space="0" w:color="000000"/>
-              <w:right w:val="single" w:sz="8" w:space="0" w:color="000000"/>
-            </w:tcBorders>
-            <w:tcMar>
-              <w:top w:w="100" w:type="dxa"/>
-              <w:left w:w="100" w:type="dxa"/>
-              <w:bottom w:w="100" w:type="dxa"/>
-              <w:right w:w="100" w:type="dxa"/>
-            </w:tcMar>
-            <w:hideMark/>
-          </w:tcPr>
-          <w:p>
-            <w:pPr>
-              <w:rPr>
-                <w:sz w:val="24"/>
-              </w:rPr>
-            </w:pPr>
-          </w:p>
-        </w:tc>
-        <w:tc>
-          <w:tcPr>
-            <w:tcW w:w="547" w:type="pct"/>
-            <w:tcBorders>
-              <w:top w:val="single" w:sz="8" w:space="0" w:color="000000"/>
-              <w:left w:val="single" w:sz="8" w:space="0" w:color="000000"/>
-              <w:bottom w:val="single" w:sz="8" w:space="0" w:color="000000"/>
-              <w:right w:val="single" w:sz="8" w:space="0" w:color="000000"/>
-            </w:tcBorders>
-            <w:tcMar>
-              <w:top w:w="100" w:type="dxa"/>
-              <w:left w:w="100" w:type="dxa"/>
-              <w:bottom w:w="100" w:type="dxa"/>
-              <w:right w:w="100" w:type="dxa"/>
-            </w:tcMar>
-            <w:hideMark/>
-          </w:tcPr>
-          <w:p>
-            <w:pPr>
-              <w:rPr>
-                <w:sz w:val="24"/>
-              </w:rPr>
-            </w:pPr>
-          </w:p>
-        </w:tc>
-        <w:tc>
-          <w:tcPr>
-            <w:tcW w:w="647" w:type="pct"/>
+            <w:tcW w:w="665" w:type="pct"/>
+            <w:tcBorders>
+              <w:top w:val="single" w:sz="8" w:space="0" w:color="000000"/>
+              <w:left w:val="single" w:sz="8" w:space="0" w:color="000000"/>
+              <w:bottom w:val="single" w:sz="8" w:space="0" w:color="000000"/>
+              <w:right w:val="single" w:sz="8" w:space="0" w:color="000000"/>
+            </w:tcBorders>
+            <w:tcMar>
+              <w:top w:w="100" w:type="dxa"/>
+              <w:left w:w="100" w:type="dxa"/>
+              <w:bottom w:w="100" w:type="dxa"/>
+              <w:right w:w="100" w:type="dxa"/>
+            </w:tcMar>
+            <w:hideMark/>
+          </w:tcPr>
+          <w:p>
+            <w:pPr>
+              <w:rPr>
+                <w:sz w:val="24"/>
+              </w:rPr>
+            </w:pPr>
+          </w:p>
+        </w:tc>
+        <w:tc>
+          <w:tcPr>
+            <w:tcW w:w="674" w:type="pct"/>
+            <w:tcBorders>
+              <w:top w:val="single" w:sz="8" w:space="0" w:color="000000"/>
+              <w:left w:val="single" w:sz="8" w:space="0" w:color="000000"/>
+              <w:bottom w:val="single" w:sz="8" w:space="0" w:color="000000"/>
+              <w:right w:val="single" w:sz="8" w:space="0" w:color="000000"/>
+            </w:tcBorders>
+            <w:tcMar>
+              <w:top w:w="100" w:type="dxa"/>
+              <w:left w:w="100" w:type="dxa"/>
+              <w:bottom w:w="100" w:type="dxa"/>
+              <w:right w:w="100" w:type="dxa"/>
+            </w:tcMar>
+            <w:hideMark/>
+          </w:tcPr>
+          <w:p>
+            <w:pPr>
+              <w:rPr>
+                <w:sz w:val="24"/>
+              </w:rPr>
+            </w:pPr>
+          </w:p>
+        </w:tc>
+        <w:tc>
+          <w:tcPr>
+            <w:tcW w:w="622" w:type="pct"/>
             <w:tcBorders>
               <w:top w:val="single" w:sz="8" w:space="0" w:color="000000"/>
               <w:left w:val="single" w:sz="8" w:space="0" w:color="000000"/>
@@ -963,7 +1329,7 @@
         </w:tc>
         <w:tc>
           <w:tcPr>
-            <w:tcW w:w="1091" w:type="pct"/>
+            <w:tcW w:w="1066" w:type="pct"/>
             <w:tcBorders>
               <w:top w:val="single" w:sz="8" w:space="0" w:color="000000"/>
               <w:left w:val="single" w:sz="8" w:space="0" w:color="000000"/>
@@ -1007,7 +1373,7 @@
         </w:tc>
         <w:tc>
           <w:tcPr>
-            <w:tcW w:w="803" w:type="pct"/>
+            <w:tcW w:w="778" w:type="pct"/>
             <w:tcBorders>
               <w:top w:val="single" w:sz="8" w:space="0" w:color="000000"/>
               <w:left w:val="single" w:sz="8" w:space="0" w:color="000000"/>
@@ -1044,7 +1410,7 @@
         </w:tc>
         <w:tc>
           <w:tcPr>
-            <w:tcW w:w="767" w:type="pct"/>
+            <w:tcW w:w="742" w:type="pct"/>
             <w:tcBorders>
               <w:top w:val="single" w:sz="8" w:space="0" w:color="000000"/>
               <w:left w:val="single" w:sz="8" w:space="0" w:color="000000"/>
@@ -1095,57 +1461,59 @@
         </w:tc>
         <w:tc>
           <w:tcPr>
-            <w:tcW w:w="690" w:type="pct"/>
-            <w:tcBorders>
-              <w:top w:val="single" w:sz="8" w:space="0" w:color="000000"/>
-              <w:left w:val="single" w:sz="8" w:space="0" w:color="000000"/>
-              <w:bottom w:val="single" w:sz="8" w:space="0" w:color="000000"/>
-              <w:right w:val="single" w:sz="8" w:space="0" w:color="000000"/>
-            </w:tcBorders>
-            <w:tcMar>
-              <w:top w:w="100" w:type="dxa"/>
-              <w:left w:w="100" w:type="dxa"/>
-              <w:bottom w:w="100" w:type="dxa"/>
-              <w:right w:w="100" w:type="dxa"/>
-            </w:tcMar>
-            <w:hideMark/>
-          </w:tcPr>
-          <w:p>
-            <w:pPr>
-              <w:rPr>
-                <w:sz w:val="24"/>
-              </w:rPr>
-            </w:pPr>
-          </w:p>
-        </w:tc>
-        <w:tc>
-          <w:tcPr>
-            <w:tcW w:w="547" w:type="pct"/>
-            <w:tcBorders>
-              <w:top w:val="single" w:sz="8" w:space="0" w:color="000000"/>
-              <w:left w:val="single" w:sz="8" w:space="0" w:color="000000"/>
-              <w:bottom w:val="single" w:sz="8" w:space="0" w:color="000000"/>
-              <w:right w:val="single" w:sz="8" w:space="0" w:color="000000"/>
-            </w:tcBorders>
-            <w:tcMar>
-              <w:top w:w="100" w:type="dxa"/>
-              <w:left w:w="100" w:type="dxa"/>
-              <w:bottom w:w="100" w:type="dxa"/>
-              <w:right w:w="100" w:type="dxa"/>
-            </w:tcMar>
-            <w:hideMark/>
-          </w:tcPr>
-          <w:p>
-            <w:pPr>
-              <w:rPr>
-                <w:sz w:val="24"/>
-              </w:rPr>
-            </w:pPr>
-          </w:p>
-        </w:tc>
-        <w:tc>
-          <w:tcPr>
-            <w:tcW w:w="647" w:type="pct"/>
+            <w:tcW w:w="665" w:type="pct"/>
+            <w:tcBorders>
+              <w:top w:val="single" w:sz="8" w:space="0" w:color="000000"/>
+              <w:left w:val="single" w:sz="8" w:space="0" w:color="000000"/>
+              <w:bottom w:val="single" w:sz="8" w:space="0" w:color="000000"/>
+              <w:right w:val="single" w:sz="8" w:space="0" w:color="000000"/>
+            </w:tcBorders>
+            <w:tcMar>
+              <w:top w:w="100" w:type="dxa"/>
+              <w:left w:w="100" w:type="dxa"/>
+              <w:bottom w:w="100" w:type="dxa"/>
+              <w:right w:w="100" w:type="dxa"/>
+            </w:tcMar>
+            <w:hideMark/>
+          </w:tcPr>
+          <w:p>
+            <w:pPr>
+              <w:rPr>
+                <w:sz w:val="24"/>
+              </w:rPr>
+            </w:pPr>
+            <w:bookmarkStart w:id="0" w:name="_GoBack"/>
+            <w:bookmarkEnd w:id="0"/>
+          </w:p>
+        </w:tc>
+        <w:tc>
+          <w:tcPr>
+            <w:tcW w:w="674" w:type="pct"/>
+            <w:tcBorders>
+              <w:top w:val="single" w:sz="8" w:space="0" w:color="000000"/>
+              <w:left w:val="single" w:sz="8" w:space="0" w:color="000000"/>
+              <w:bottom w:val="single" w:sz="8" w:space="0" w:color="000000"/>
+              <w:right w:val="single" w:sz="8" w:space="0" w:color="000000"/>
+            </w:tcBorders>
+            <w:tcMar>
+              <w:top w:w="100" w:type="dxa"/>
+              <w:left w:w="100" w:type="dxa"/>
+              <w:bottom w:w="100" w:type="dxa"/>
+              <w:right w:w="100" w:type="dxa"/>
+            </w:tcMar>
+            <w:hideMark/>
+          </w:tcPr>
+          <w:p>
+            <w:pPr>
+              <w:rPr>
+                <w:sz w:val="24"/>
+              </w:rPr>
+            </w:pPr>
+          </w:p>
+        </w:tc>
+        <w:tc>
+          <w:tcPr>
+            <w:tcW w:w="622" w:type="pct"/>
             <w:tcBorders>
               <w:top w:val="single" w:sz="8" w:space="0" w:color="000000"/>
               <w:left w:val="single" w:sz="8" w:space="0" w:color="000000"/>
@@ -1203,7 +1571,7 @@
         </w:tc>
         <w:tc>
           <w:tcPr>
-            <w:tcW w:w="1091" w:type="pct"/>
+            <w:tcW w:w="1066" w:type="pct"/>
             <w:tcBorders>
               <w:top w:val="single" w:sz="8" w:space="0" w:color="000000"/>
               <w:left w:val="single" w:sz="8" w:space="0" w:color="000000"/>
@@ -1265,7 +1633,7 @@
         </w:tc>
         <w:tc>
           <w:tcPr>
-            <w:tcW w:w="803" w:type="pct"/>
+            <w:tcW w:w="778" w:type="pct"/>
             <w:tcBorders>
               <w:top w:val="single" w:sz="8" w:space="0" w:color="000000"/>
               <w:left w:val="single" w:sz="8" w:space="0" w:color="000000"/>
@@ -1302,7 +1670,7 @@
         </w:tc>
         <w:tc>
           <w:tcPr>
-            <w:tcW w:w="767" w:type="pct"/>
+            <w:tcW w:w="742" w:type="pct"/>
             <w:tcBorders>
               <w:top w:val="single" w:sz="8" w:space="0" w:color="000000"/>
               <w:left w:val="single" w:sz="8" w:space="0" w:color="000000"/>
@@ -1333,57 +1701,57 @@
         </w:tc>
         <w:tc>
           <w:tcPr>
-            <w:tcW w:w="690" w:type="pct"/>
-            <w:tcBorders>
-              <w:top w:val="single" w:sz="8" w:space="0" w:color="000000"/>
-              <w:left w:val="single" w:sz="8" w:space="0" w:color="000000"/>
-              <w:bottom w:val="single" w:sz="8" w:space="0" w:color="000000"/>
-              <w:right w:val="single" w:sz="8" w:space="0" w:color="000000"/>
-            </w:tcBorders>
-            <w:tcMar>
-              <w:top w:w="100" w:type="dxa"/>
-              <w:left w:w="100" w:type="dxa"/>
-              <w:bottom w:w="100" w:type="dxa"/>
-              <w:right w:w="100" w:type="dxa"/>
-            </w:tcMar>
-            <w:hideMark/>
-          </w:tcPr>
-          <w:p>
-            <w:pPr>
-              <w:rPr>
-                <w:sz w:val="24"/>
-              </w:rPr>
-            </w:pPr>
-          </w:p>
-        </w:tc>
-        <w:tc>
-          <w:tcPr>
-            <w:tcW w:w="547" w:type="pct"/>
-            <w:tcBorders>
-              <w:top w:val="single" w:sz="8" w:space="0" w:color="000000"/>
-              <w:left w:val="single" w:sz="8" w:space="0" w:color="000000"/>
-              <w:bottom w:val="single" w:sz="8" w:space="0" w:color="000000"/>
-              <w:right w:val="single" w:sz="8" w:space="0" w:color="000000"/>
-            </w:tcBorders>
-            <w:tcMar>
-              <w:top w:w="100" w:type="dxa"/>
-              <w:left w:w="100" w:type="dxa"/>
-              <w:bottom w:w="100" w:type="dxa"/>
-              <w:right w:w="100" w:type="dxa"/>
-            </w:tcMar>
-            <w:hideMark/>
-          </w:tcPr>
-          <w:p>
-            <w:pPr>
-              <w:rPr>
-                <w:sz w:val="24"/>
-              </w:rPr>
-            </w:pPr>
-          </w:p>
-        </w:tc>
-        <w:tc>
-          <w:tcPr>
-            <w:tcW w:w="647" w:type="pct"/>
+            <w:tcW w:w="665" w:type="pct"/>
+            <w:tcBorders>
+              <w:top w:val="single" w:sz="8" w:space="0" w:color="000000"/>
+              <w:left w:val="single" w:sz="8" w:space="0" w:color="000000"/>
+              <w:bottom w:val="single" w:sz="8" w:space="0" w:color="000000"/>
+              <w:right w:val="single" w:sz="8" w:space="0" w:color="000000"/>
+            </w:tcBorders>
+            <w:tcMar>
+              <w:top w:w="100" w:type="dxa"/>
+              <w:left w:w="100" w:type="dxa"/>
+              <w:bottom w:w="100" w:type="dxa"/>
+              <w:right w:w="100" w:type="dxa"/>
+            </w:tcMar>
+            <w:hideMark/>
+          </w:tcPr>
+          <w:p>
+            <w:pPr>
+              <w:rPr>
+                <w:sz w:val="24"/>
+              </w:rPr>
+            </w:pPr>
+          </w:p>
+        </w:tc>
+        <w:tc>
+          <w:tcPr>
+            <w:tcW w:w="674" w:type="pct"/>
+            <w:tcBorders>
+              <w:top w:val="single" w:sz="8" w:space="0" w:color="000000"/>
+              <w:left w:val="single" w:sz="8" w:space="0" w:color="000000"/>
+              <w:bottom w:val="single" w:sz="8" w:space="0" w:color="000000"/>
+              <w:right w:val="single" w:sz="8" w:space="0" w:color="000000"/>
+            </w:tcBorders>
+            <w:tcMar>
+              <w:top w:w="100" w:type="dxa"/>
+              <w:left w:w="100" w:type="dxa"/>
+              <w:bottom w:w="100" w:type="dxa"/>
+              <w:right w:w="100" w:type="dxa"/>
+            </w:tcMar>
+            <w:hideMark/>
+          </w:tcPr>
+          <w:p>
+            <w:pPr>
+              <w:rPr>
+                <w:sz w:val="24"/>
+              </w:rPr>
+            </w:pPr>
+          </w:p>
+        </w:tc>
+        <w:tc>
+          <w:tcPr>
+            <w:tcW w:w="622" w:type="pct"/>
             <w:tcBorders>
               <w:top w:val="single" w:sz="8" w:space="0" w:color="000000"/>
               <w:left w:val="single" w:sz="8" w:space="0" w:color="000000"/>
@@ -1441,7 +1809,7 @@
         </w:tc>
         <w:tc>
           <w:tcPr>
-            <w:tcW w:w="1091" w:type="pct"/>
+            <w:tcW w:w="1066" w:type="pct"/>
             <w:tcBorders>
               <w:top w:val="single" w:sz="8" w:space="0" w:color="000000"/>
               <w:left w:val="single" w:sz="8" w:space="0" w:color="000000"/>
@@ -1521,14 +1889,7 @@
               <w:rPr>
                 <w:sz w:val="24"/>
               </w:rPr>
-              <w:t xml:space="preserve"> und </w:t>
-            </w:r>
-            <w:r>
-              <w:rPr>
-                <w:sz w:val="24"/>
-              </w:rPr>
-              <w:lastRenderedPageBreak/>
-              <w:t>einfacher war</w:t>
+              <w:t xml:space="preserve"> und einfacher war</w:t>
             </w:r>
             <w:r>
               <w:rPr>
@@ -1546,39 +1907,38 @@
         </w:tc>
         <w:tc>
           <w:tcPr>
-            <w:tcW w:w="803" w:type="pct"/>
-            <w:tcBorders>
-              <w:top w:val="single" w:sz="8" w:space="0" w:color="000000"/>
-              <w:left w:val="single" w:sz="8" w:space="0" w:color="000000"/>
-              <w:bottom w:val="single" w:sz="8" w:space="0" w:color="000000"/>
-              <w:right w:val="single" w:sz="8" w:space="0" w:color="000000"/>
-            </w:tcBorders>
-            <w:tcMar>
-              <w:top w:w="100" w:type="dxa"/>
-              <w:left w:w="100" w:type="dxa"/>
-              <w:bottom w:w="100" w:type="dxa"/>
-              <w:right w:w="100" w:type="dxa"/>
-            </w:tcMar>
-            <w:hideMark/>
-          </w:tcPr>
-          <w:p>
-            <w:pPr>
-              <w:rPr>
-                <w:sz w:val="24"/>
-              </w:rPr>
-            </w:pPr>
-            <w:r>
-              <w:rPr>
-                <w:sz w:val="24"/>
-              </w:rPr>
-              <w:lastRenderedPageBreak/>
+            <w:tcW w:w="778" w:type="pct"/>
+            <w:tcBorders>
+              <w:top w:val="single" w:sz="8" w:space="0" w:color="000000"/>
+              <w:left w:val="single" w:sz="8" w:space="0" w:color="000000"/>
+              <w:bottom w:val="single" w:sz="8" w:space="0" w:color="000000"/>
+              <w:right w:val="single" w:sz="8" w:space="0" w:color="000000"/>
+            </w:tcBorders>
+            <w:tcMar>
+              <w:top w:w="100" w:type="dxa"/>
+              <w:left w:w="100" w:type="dxa"/>
+              <w:bottom w:w="100" w:type="dxa"/>
+              <w:right w:w="100" w:type="dxa"/>
+            </w:tcMar>
+            <w:hideMark/>
+          </w:tcPr>
+          <w:p>
+            <w:pPr>
+              <w:rPr>
+                <w:sz w:val="24"/>
+              </w:rPr>
+            </w:pPr>
+            <w:r>
+              <w:rPr>
+                <w:sz w:val="24"/>
+              </w:rPr>
               <w:t>Eine Liste zusammenzustellen, was noch im Baumarkt besorgt werden muss</w:t>
             </w:r>
           </w:p>
         </w:tc>
         <w:tc>
           <w:tcPr>
-            <w:tcW w:w="767" w:type="pct"/>
+            <w:tcW w:w="742" w:type="pct"/>
             <w:tcBorders>
               <w:top w:val="single" w:sz="8" w:space="0" w:color="000000"/>
               <w:left w:val="single" w:sz="8" w:space="0" w:color="000000"/>
@@ -1621,57 +1981,57 @@
         </w:tc>
         <w:tc>
           <w:tcPr>
-            <w:tcW w:w="690" w:type="pct"/>
-            <w:tcBorders>
-              <w:top w:val="single" w:sz="8" w:space="0" w:color="000000"/>
-              <w:left w:val="single" w:sz="8" w:space="0" w:color="000000"/>
-              <w:bottom w:val="single" w:sz="8" w:space="0" w:color="000000"/>
-              <w:right w:val="single" w:sz="8" w:space="0" w:color="000000"/>
-            </w:tcBorders>
-            <w:tcMar>
-              <w:top w:w="100" w:type="dxa"/>
-              <w:left w:w="100" w:type="dxa"/>
-              <w:bottom w:w="100" w:type="dxa"/>
-              <w:right w:w="100" w:type="dxa"/>
-            </w:tcMar>
-            <w:hideMark/>
-          </w:tcPr>
-          <w:p>
-            <w:pPr>
-              <w:rPr>
-                <w:sz w:val="24"/>
-              </w:rPr>
-            </w:pPr>
-          </w:p>
-        </w:tc>
-        <w:tc>
-          <w:tcPr>
-            <w:tcW w:w="547" w:type="pct"/>
-            <w:tcBorders>
-              <w:top w:val="single" w:sz="8" w:space="0" w:color="000000"/>
-              <w:left w:val="single" w:sz="8" w:space="0" w:color="000000"/>
-              <w:bottom w:val="single" w:sz="8" w:space="0" w:color="000000"/>
-              <w:right w:val="single" w:sz="8" w:space="0" w:color="000000"/>
-            </w:tcBorders>
-            <w:tcMar>
-              <w:top w:w="100" w:type="dxa"/>
-              <w:left w:w="100" w:type="dxa"/>
-              <w:bottom w:w="100" w:type="dxa"/>
-              <w:right w:w="100" w:type="dxa"/>
-            </w:tcMar>
-            <w:hideMark/>
-          </w:tcPr>
-          <w:p>
-            <w:pPr>
-              <w:rPr>
-                <w:sz w:val="24"/>
-              </w:rPr>
-            </w:pPr>
-          </w:p>
-        </w:tc>
-        <w:tc>
-          <w:tcPr>
-            <w:tcW w:w="647" w:type="pct"/>
+            <w:tcW w:w="665" w:type="pct"/>
+            <w:tcBorders>
+              <w:top w:val="single" w:sz="8" w:space="0" w:color="000000"/>
+              <w:left w:val="single" w:sz="8" w:space="0" w:color="000000"/>
+              <w:bottom w:val="single" w:sz="8" w:space="0" w:color="000000"/>
+              <w:right w:val="single" w:sz="8" w:space="0" w:color="000000"/>
+            </w:tcBorders>
+            <w:tcMar>
+              <w:top w:w="100" w:type="dxa"/>
+              <w:left w:w="100" w:type="dxa"/>
+              <w:bottom w:w="100" w:type="dxa"/>
+              <w:right w:w="100" w:type="dxa"/>
+            </w:tcMar>
+            <w:hideMark/>
+          </w:tcPr>
+          <w:p>
+            <w:pPr>
+              <w:rPr>
+                <w:sz w:val="24"/>
+              </w:rPr>
+            </w:pPr>
+          </w:p>
+        </w:tc>
+        <w:tc>
+          <w:tcPr>
+            <w:tcW w:w="674" w:type="pct"/>
+            <w:tcBorders>
+              <w:top w:val="single" w:sz="8" w:space="0" w:color="000000"/>
+              <w:left w:val="single" w:sz="8" w:space="0" w:color="000000"/>
+              <w:bottom w:val="single" w:sz="8" w:space="0" w:color="000000"/>
+              <w:right w:val="single" w:sz="8" w:space="0" w:color="000000"/>
+            </w:tcBorders>
+            <w:tcMar>
+              <w:top w:w="100" w:type="dxa"/>
+              <w:left w:w="100" w:type="dxa"/>
+              <w:bottom w:w="100" w:type="dxa"/>
+              <w:right w:w="100" w:type="dxa"/>
+            </w:tcMar>
+            <w:hideMark/>
+          </w:tcPr>
+          <w:p>
+            <w:pPr>
+              <w:rPr>
+                <w:sz w:val="24"/>
+              </w:rPr>
+            </w:pPr>
+          </w:p>
+        </w:tc>
+        <w:tc>
+          <w:tcPr>
+            <w:tcW w:w="622" w:type="pct"/>
             <w:tcBorders>
               <w:top w:val="single" w:sz="8" w:space="0" w:color="000000"/>
               <w:left w:val="single" w:sz="8" w:space="0" w:color="000000"/>
@@ -1729,7 +2089,7 @@
         </w:tc>
         <w:tc>
           <w:tcPr>
-            <w:tcW w:w="1091" w:type="pct"/>
+            <w:tcW w:w="1066" w:type="pct"/>
             <w:tcBorders>
               <w:top w:val="single" w:sz="8" w:space="0" w:color="000000"/>
               <w:left w:val="single" w:sz="8" w:space="0" w:color="000000"/>
@@ -1779,77 +2139,63 @@
         </w:tc>
         <w:tc>
           <w:tcPr>
-            <w:tcW w:w="803" w:type="pct"/>
-            <w:tcBorders>
-              <w:top w:val="single" w:sz="8" w:space="0" w:color="000000"/>
-              <w:left w:val="single" w:sz="8" w:space="0" w:color="000000"/>
-              <w:bottom w:val="single" w:sz="8" w:space="0" w:color="000000"/>
-              <w:right w:val="single" w:sz="8" w:space="0" w:color="000000"/>
-            </w:tcBorders>
-            <w:tcMar>
-              <w:top w:w="100" w:type="dxa"/>
-              <w:left w:w="100" w:type="dxa"/>
-              <w:bottom w:w="100" w:type="dxa"/>
-              <w:right w:w="100" w:type="dxa"/>
-            </w:tcMar>
-            <w:hideMark/>
-          </w:tcPr>
-          <w:p>
-            <w:pPr>
-              <w:rPr>
-                <w:sz w:val="24"/>
-              </w:rPr>
-            </w:pPr>
-            <w:r>
-              <w:rPr>
-                <w:sz w:val="24"/>
-              </w:rPr>
-              <w:t xml:space="preserve">Ursprünglich war geplant alle </w:t>
-            </w:r>
-            <w:proofErr w:type="spellStart"/>
-            <w:r>
-              <w:rPr>
-                <w:sz w:val="24"/>
-              </w:rPr>
-              <w:t>LED’s</w:t>
-            </w:r>
-            <w:proofErr w:type="spellEnd"/>
-            <w:r>
-              <w:rPr>
-                <w:sz w:val="24"/>
-              </w:rPr>
-              <w:t xml:space="preserve"> einzeln zu verlöten und die Matrix somit etwas größer zu gestalten</w:t>
-            </w:r>
-          </w:p>
-        </w:tc>
-        <w:tc>
-          <w:tcPr>
-            <w:tcW w:w="767" w:type="pct"/>
-            <w:tcBorders>
-              <w:top w:val="single" w:sz="8" w:space="0" w:color="000000"/>
-              <w:left w:val="single" w:sz="8" w:space="0" w:color="000000"/>
-              <w:bottom w:val="single" w:sz="8" w:space="0" w:color="000000"/>
-              <w:right w:val="single" w:sz="8" w:space="0" w:color="000000"/>
-            </w:tcBorders>
-            <w:tcMar>
-              <w:top w:w="100" w:type="dxa"/>
-              <w:left w:w="100" w:type="dxa"/>
-              <w:bottom w:w="100" w:type="dxa"/>
-              <w:right w:w="100" w:type="dxa"/>
-            </w:tcMar>
-            <w:hideMark/>
-          </w:tcPr>
-          <w:p>
-            <w:pPr>
-              <w:rPr>
-                <w:sz w:val="24"/>
-              </w:rPr>
-            </w:pPr>
-          </w:p>
-        </w:tc>
-        <w:tc>
-          <w:tcPr>
-            <w:tcW w:w="690" w:type="pct"/>
+            <w:tcW w:w="778" w:type="pct"/>
+            <w:tcBorders>
+              <w:top w:val="single" w:sz="8" w:space="0" w:color="000000"/>
+              <w:left w:val="single" w:sz="8" w:space="0" w:color="000000"/>
+              <w:bottom w:val="single" w:sz="8" w:space="0" w:color="000000"/>
+              <w:right w:val="single" w:sz="8" w:space="0" w:color="000000"/>
+            </w:tcBorders>
+            <w:tcMar>
+              <w:top w:w="100" w:type="dxa"/>
+              <w:left w:w="100" w:type="dxa"/>
+              <w:bottom w:w="100" w:type="dxa"/>
+              <w:right w:w="100" w:type="dxa"/>
+            </w:tcMar>
+            <w:hideMark/>
+          </w:tcPr>
+          <w:p>
+            <w:pPr>
+              <w:rPr>
+                <w:sz w:val="24"/>
+              </w:rPr>
+            </w:pPr>
+            <w:r>
+              <w:rPr>
+                <w:sz w:val="24"/>
+              </w:rPr>
+              <w:t>Ursprünglich war geplant alle LED’s einzeln zu verlöten und die Matrix somit etwas größer zu gestalten</w:t>
+            </w:r>
+          </w:p>
+        </w:tc>
+        <w:tc>
+          <w:tcPr>
+            <w:tcW w:w="742" w:type="pct"/>
+            <w:tcBorders>
+              <w:top w:val="single" w:sz="8" w:space="0" w:color="000000"/>
+              <w:left w:val="single" w:sz="8" w:space="0" w:color="000000"/>
+              <w:bottom w:val="single" w:sz="8" w:space="0" w:color="000000"/>
+              <w:right w:val="single" w:sz="8" w:space="0" w:color="000000"/>
+            </w:tcBorders>
+            <w:tcMar>
+              <w:top w:w="100" w:type="dxa"/>
+              <w:left w:w="100" w:type="dxa"/>
+              <w:bottom w:w="100" w:type="dxa"/>
+              <w:right w:w="100" w:type="dxa"/>
+            </w:tcMar>
+            <w:hideMark/>
+          </w:tcPr>
+          <w:p>
+            <w:pPr>
+              <w:rPr>
+                <w:sz w:val="24"/>
+              </w:rPr>
+            </w:pPr>
+          </w:p>
+        </w:tc>
+        <w:tc>
+          <w:tcPr>
+            <w:tcW w:w="665" w:type="pct"/>
             <w:tcBorders>
               <w:top w:val="single" w:sz="8" w:space="0" w:color="000000"/>
               <w:left w:val="single" w:sz="8" w:space="0" w:color="000000"/>
@@ -1905,52 +2251,38 @@
         </w:tc>
         <w:tc>
           <w:tcPr>
-            <w:tcW w:w="547" w:type="pct"/>
-            <w:tcBorders>
-              <w:top w:val="single" w:sz="8" w:space="0" w:color="000000"/>
-              <w:left w:val="single" w:sz="8" w:space="0" w:color="000000"/>
-              <w:bottom w:val="single" w:sz="8" w:space="0" w:color="000000"/>
-              <w:right w:val="single" w:sz="8" w:space="0" w:color="000000"/>
-            </w:tcBorders>
-            <w:tcMar>
-              <w:top w:w="100" w:type="dxa"/>
-              <w:left w:w="100" w:type="dxa"/>
-              <w:bottom w:w="100" w:type="dxa"/>
-              <w:right w:w="100" w:type="dxa"/>
-            </w:tcMar>
-            <w:hideMark/>
-          </w:tcPr>
-          <w:p>
-            <w:pPr>
-              <w:rPr>
-                <w:sz w:val="24"/>
-              </w:rPr>
-            </w:pPr>
-            <w:r>
-              <w:rPr>
-                <w:sz w:val="24"/>
-              </w:rPr>
-              <w:t xml:space="preserve">Statt alle </w:t>
-            </w:r>
-            <w:proofErr w:type="spellStart"/>
-            <w:r>
-              <w:rPr>
-                <w:sz w:val="24"/>
-              </w:rPr>
-              <w:t>LED’s</w:t>
-            </w:r>
-            <w:proofErr w:type="spellEnd"/>
-            <w:r>
-              <w:rPr>
-                <w:sz w:val="24"/>
-              </w:rPr>
-              <w:t xml:space="preserve"> einzeln zu verlöten entschied ich mich dazu immer 10er Streifen zu nehmen und lediglich diese dann zu verlöten</w:t>
-            </w:r>
-          </w:p>
-        </w:tc>
-        <w:tc>
-          <w:tcPr>
-            <w:tcW w:w="647" w:type="pct"/>
+            <w:tcW w:w="674" w:type="pct"/>
+            <w:tcBorders>
+              <w:top w:val="single" w:sz="8" w:space="0" w:color="000000"/>
+              <w:left w:val="single" w:sz="8" w:space="0" w:color="000000"/>
+              <w:bottom w:val="single" w:sz="8" w:space="0" w:color="000000"/>
+              <w:right w:val="single" w:sz="8" w:space="0" w:color="000000"/>
+            </w:tcBorders>
+            <w:tcMar>
+              <w:top w:w="100" w:type="dxa"/>
+              <w:left w:w="100" w:type="dxa"/>
+              <w:bottom w:w="100" w:type="dxa"/>
+              <w:right w:w="100" w:type="dxa"/>
+            </w:tcMar>
+            <w:hideMark/>
+          </w:tcPr>
+          <w:p>
+            <w:pPr>
+              <w:rPr>
+                <w:sz w:val="24"/>
+              </w:rPr>
+            </w:pPr>
+            <w:r>
+              <w:rPr>
+                <w:sz w:val="24"/>
+              </w:rPr>
+              <w:t>Statt alle LED’s einzeln zu verlöten entschied ich mich dazu immer 10er Streifen zu nehmen und lediglich diese dann zu verlöten</w:t>
+            </w:r>
+          </w:p>
+        </w:tc>
+        <w:tc>
+          <w:tcPr>
+            <w:tcW w:w="622" w:type="pct"/>
             <w:tcBorders>
               <w:top w:val="single" w:sz="8" w:space="0" w:color="000000"/>
               <w:left w:val="single" w:sz="8" w:space="0" w:color="000000"/>
@@ -2008,39 +2340,32 @@
         </w:tc>
         <w:tc>
           <w:tcPr>
-            <w:tcW w:w="1091" w:type="pct"/>
-            <w:tcBorders>
-              <w:top w:val="single" w:sz="8" w:space="0" w:color="000000"/>
-              <w:left w:val="single" w:sz="8" w:space="0" w:color="000000"/>
-              <w:bottom w:val="single" w:sz="8" w:space="0" w:color="000000"/>
-              <w:right w:val="single" w:sz="8" w:space="0" w:color="000000"/>
-            </w:tcBorders>
-            <w:tcMar>
-              <w:top w:w="100" w:type="dxa"/>
-              <w:left w:w="100" w:type="dxa"/>
-              <w:bottom w:w="100" w:type="dxa"/>
-              <w:right w:w="100" w:type="dxa"/>
-            </w:tcMar>
-            <w:hideMark/>
-          </w:tcPr>
-          <w:p>
-            <w:pPr>
-              <w:rPr>
-                <w:sz w:val="24"/>
-              </w:rPr>
-            </w:pPr>
-            <w:r>
-              <w:rPr>
-                <w:sz w:val="24"/>
-              </w:rPr>
-              <w:t xml:space="preserve">FastLED Library genauer kennenlernen, Skizze erstellen, BMP Datei </w:t>
-            </w:r>
-            <w:r>
-              <w:rPr>
-                <w:sz w:val="24"/>
-              </w:rPr>
-              <w:lastRenderedPageBreak/>
-              <w:t>auslesen (noch manuell als hex</w:t>
+            <w:tcW w:w="1066" w:type="pct"/>
+            <w:tcBorders>
+              <w:top w:val="single" w:sz="8" w:space="0" w:color="000000"/>
+              <w:left w:val="single" w:sz="8" w:space="0" w:color="000000"/>
+              <w:bottom w:val="single" w:sz="8" w:space="0" w:color="000000"/>
+              <w:right w:val="single" w:sz="8" w:space="0" w:color="000000"/>
+            </w:tcBorders>
+            <w:tcMar>
+              <w:top w:w="100" w:type="dxa"/>
+              <w:left w:w="100" w:type="dxa"/>
+              <w:bottom w:w="100" w:type="dxa"/>
+              <w:right w:w="100" w:type="dxa"/>
+            </w:tcMar>
+            <w:hideMark/>
+          </w:tcPr>
+          <w:p>
+            <w:pPr>
+              <w:rPr>
+                <w:sz w:val="24"/>
+              </w:rPr>
+            </w:pPr>
+            <w:r>
+              <w:rPr>
+                <w:sz w:val="24"/>
+              </w:rPr>
+              <w:t>FastLED Library genauer kennenlernen, Skizze erstellen, BMP Datei auslesen (noch manuell als hex</w:t>
             </w:r>
             <w:r>
               <w:rPr>
@@ -2058,64 +2383,63 @@
         </w:tc>
         <w:tc>
           <w:tcPr>
-            <w:tcW w:w="803" w:type="pct"/>
-            <w:tcBorders>
-              <w:top w:val="single" w:sz="8" w:space="0" w:color="000000"/>
-              <w:left w:val="single" w:sz="8" w:space="0" w:color="000000"/>
-              <w:bottom w:val="single" w:sz="8" w:space="0" w:color="000000"/>
-              <w:right w:val="single" w:sz="8" w:space="0" w:color="000000"/>
-            </w:tcBorders>
-            <w:tcMar>
-              <w:top w:w="100" w:type="dxa"/>
-              <w:left w:w="100" w:type="dxa"/>
-              <w:bottom w:w="100" w:type="dxa"/>
-              <w:right w:w="100" w:type="dxa"/>
-            </w:tcMar>
-            <w:hideMark/>
-          </w:tcPr>
-          <w:p>
-            <w:pPr>
-              <w:rPr>
-                <w:sz w:val="24"/>
-              </w:rPr>
-            </w:pPr>
-            <w:r>
-              <w:rPr>
-                <w:sz w:val="24"/>
-              </w:rPr>
-              <w:lastRenderedPageBreak/>
+            <w:tcW w:w="778" w:type="pct"/>
+            <w:tcBorders>
+              <w:top w:val="single" w:sz="8" w:space="0" w:color="000000"/>
+              <w:left w:val="single" w:sz="8" w:space="0" w:color="000000"/>
+              <w:bottom w:val="single" w:sz="8" w:space="0" w:color="000000"/>
+              <w:right w:val="single" w:sz="8" w:space="0" w:color="000000"/>
+            </w:tcBorders>
+            <w:tcMar>
+              <w:top w:w="100" w:type="dxa"/>
+              <w:left w:w="100" w:type="dxa"/>
+              <w:bottom w:w="100" w:type="dxa"/>
+              <w:right w:w="100" w:type="dxa"/>
+            </w:tcMar>
+            <w:hideMark/>
+          </w:tcPr>
+          <w:p>
+            <w:pPr>
+              <w:rPr>
+                <w:sz w:val="24"/>
+              </w:rPr>
+            </w:pPr>
+            <w:r>
+              <w:rPr>
+                <w:sz w:val="24"/>
+              </w:rPr>
               <w:t>Herausfinden wie BMP ausgelesen werden kann</w:t>
             </w:r>
           </w:p>
         </w:tc>
         <w:tc>
           <w:tcPr>
-            <w:tcW w:w="767" w:type="pct"/>
-            <w:tcBorders>
-              <w:top w:val="single" w:sz="8" w:space="0" w:color="000000"/>
-              <w:left w:val="single" w:sz="8" w:space="0" w:color="000000"/>
-              <w:bottom w:val="single" w:sz="8" w:space="0" w:color="000000"/>
-              <w:right w:val="single" w:sz="8" w:space="0" w:color="000000"/>
-            </w:tcBorders>
-            <w:tcMar>
-              <w:top w:w="100" w:type="dxa"/>
-              <w:left w:w="100" w:type="dxa"/>
-              <w:bottom w:w="100" w:type="dxa"/>
-              <w:right w:w="100" w:type="dxa"/>
-            </w:tcMar>
-            <w:hideMark/>
-          </w:tcPr>
-          <w:p>
-            <w:pPr>
-              <w:rPr>
-                <w:sz w:val="24"/>
-              </w:rPr>
-            </w:pPr>
-          </w:p>
-        </w:tc>
-        <w:tc>
-          <w:tcPr>
-            <w:tcW w:w="690" w:type="pct"/>
+            <w:tcW w:w="742" w:type="pct"/>
+            <w:tcBorders>
+              <w:top w:val="single" w:sz="8" w:space="0" w:color="000000"/>
+              <w:left w:val="single" w:sz="8" w:space="0" w:color="000000"/>
+              <w:bottom w:val="single" w:sz="8" w:space="0" w:color="000000"/>
+              <w:right w:val="single" w:sz="8" w:space="0" w:color="000000"/>
+            </w:tcBorders>
+            <w:tcMar>
+              <w:top w:w="100" w:type="dxa"/>
+              <w:left w:w="100" w:type="dxa"/>
+              <w:bottom w:w="100" w:type="dxa"/>
+              <w:right w:w="100" w:type="dxa"/>
+            </w:tcMar>
+            <w:hideMark/>
+          </w:tcPr>
+          <w:p>
+            <w:pPr>
+              <w:rPr>
+                <w:sz w:val="24"/>
+              </w:rPr>
+            </w:pPr>
+          </w:p>
+        </w:tc>
+        <w:tc>
+          <w:tcPr>
+            <w:tcW w:w="665" w:type="pct"/>
             <w:tcBorders>
               <w:top w:val="single" w:sz="8" w:space="0" w:color="000000"/>
               <w:left w:val="single" w:sz="8" w:space="0" w:color="000000"/>
@@ -2146,7 +2470,7 @@
         </w:tc>
         <w:tc>
           <w:tcPr>
-            <w:tcW w:w="547" w:type="pct"/>
+            <w:tcW w:w="674" w:type="pct"/>
             <w:tcBorders>
               <w:top w:val="single" w:sz="8" w:space="0" w:color="000000"/>
               <w:left w:val="single" w:sz="8" w:space="0" w:color="000000"/>
@@ -2184,7 +2508,6 @@
               <w:rPr>
                 <w:sz w:val="24"/>
               </w:rPr>
-              <w:lastRenderedPageBreak/>
               <w:sym w:font="Wingdings" w:char="F0E0"/>
             </w:r>
             <w:r>
@@ -2197,7 +2520,7 @@
         </w:tc>
         <w:tc>
           <w:tcPr>
-            <w:tcW w:w="647" w:type="pct"/>
+            <w:tcW w:w="622" w:type="pct"/>
             <w:tcBorders>
               <w:top w:val="single" w:sz="8" w:space="0" w:color="000000"/>
               <w:left w:val="single" w:sz="8" w:space="0" w:color="000000"/>
@@ -2255,7 +2578,7 @@
         </w:tc>
         <w:tc>
           <w:tcPr>
-            <w:tcW w:w="1091" w:type="pct"/>
+            <w:tcW w:w="1066" w:type="pct"/>
             <w:tcBorders>
               <w:top w:val="single" w:sz="8" w:space="0" w:color="000000"/>
               <w:left w:val="single" w:sz="8" w:space="0" w:color="000000"/>
@@ -2286,32 +2609,32 @@
         </w:tc>
         <w:tc>
           <w:tcPr>
-            <w:tcW w:w="803" w:type="pct"/>
-            <w:tcBorders>
-              <w:top w:val="single" w:sz="8" w:space="0" w:color="000000"/>
-              <w:left w:val="single" w:sz="8" w:space="0" w:color="000000"/>
-              <w:bottom w:val="single" w:sz="8" w:space="0" w:color="000000"/>
-              <w:right w:val="single" w:sz="8" w:space="0" w:color="000000"/>
-            </w:tcBorders>
-            <w:tcMar>
-              <w:top w:w="100" w:type="dxa"/>
-              <w:left w:w="100" w:type="dxa"/>
-              <w:bottom w:w="100" w:type="dxa"/>
-              <w:right w:w="100" w:type="dxa"/>
-            </w:tcMar>
-            <w:hideMark/>
-          </w:tcPr>
-          <w:p>
-            <w:pPr>
-              <w:rPr>
-                <w:sz w:val="24"/>
-              </w:rPr>
-            </w:pPr>
-          </w:p>
-        </w:tc>
-        <w:tc>
-          <w:tcPr>
-            <w:tcW w:w="767" w:type="pct"/>
+            <w:tcW w:w="778" w:type="pct"/>
+            <w:tcBorders>
+              <w:top w:val="single" w:sz="8" w:space="0" w:color="000000"/>
+              <w:left w:val="single" w:sz="8" w:space="0" w:color="000000"/>
+              <w:bottom w:val="single" w:sz="8" w:space="0" w:color="000000"/>
+              <w:right w:val="single" w:sz="8" w:space="0" w:color="000000"/>
+            </w:tcBorders>
+            <w:tcMar>
+              <w:top w:w="100" w:type="dxa"/>
+              <w:left w:w="100" w:type="dxa"/>
+              <w:bottom w:w="100" w:type="dxa"/>
+              <w:right w:w="100" w:type="dxa"/>
+            </w:tcMar>
+            <w:hideMark/>
+          </w:tcPr>
+          <w:p>
+            <w:pPr>
+              <w:rPr>
+                <w:sz w:val="24"/>
+              </w:rPr>
+            </w:pPr>
+          </w:p>
+        </w:tc>
+        <w:tc>
+          <w:tcPr>
+            <w:tcW w:w="742" w:type="pct"/>
             <w:tcBorders>
               <w:top w:val="single" w:sz="8" w:space="0" w:color="000000"/>
               <w:left w:val="single" w:sz="8" w:space="0" w:color="000000"/>
@@ -2355,57 +2678,57 @@
         </w:tc>
         <w:tc>
           <w:tcPr>
-            <w:tcW w:w="690" w:type="pct"/>
-            <w:tcBorders>
-              <w:top w:val="single" w:sz="8" w:space="0" w:color="000000"/>
-              <w:left w:val="single" w:sz="8" w:space="0" w:color="000000"/>
-              <w:bottom w:val="single" w:sz="8" w:space="0" w:color="000000"/>
-              <w:right w:val="single" w:sz="8" w:space="0" w:color="000000"/>
-            </w:tcBorders>
-            <w:tcMar>
-              <w:top w:w="100" w:type="dxa"/>
-              <w:left w:w="100" w:type="dxa"/>
-              <w:bottom w:w="100" w:type="dxa"/>
-              <w:right w:w="100" w:type="dxa"/>
-            </w:tcMar>
-            <w:hideMark/>
-          </w:tcPr>
-          <w:p>
-            <w:pPr>
-              <w:rPr>
-                <w:sz w:val="24"/>
-              </w:rPr>
-            </w:pPr>
-          </w:p>
-        </w:tc>
-        <w:tc>
-          <w:tcPr>
-            <w:tcW w:w="547" w:type="pct"/>
-            <w:tcBorders>
-              <w:top w:val="single" w:sz="8" w:space="0" w:color="000000"/>
-              <w:left w:val="single" w:sz="8" w:space="0" w:color="000000"/>
-              <w:bottom w:val="single" w:sz="8" w:space="0" w:color="000000"/>
-              <w:right w:val="single" w:sz="8" w:space="0" w:color="000000"/>
-            </w:tcBorders>
-            <w:tcMar>
-              <w:top w:w="100" w:type="dxa"/>
-              <w:left w:w="100" w:type="dxa"/>
-              <w:bottom w:w="100" w:type="dxa"/>
-              <w:right w:w="100" w:type="dxa"/>
-            </w:tcMar>
-            <w:hideMark/>
-          </w:tcPr>
-          <w:p>
-            <w:pPr>
-              <w:rPr>
-                <w:sz w:val="24"/>
-              </w:rPr>
-            </w:pPr>
-          </w:p>
-        </w:tc>
-        <w:tc>
-          <w:tcPr>
-            <w:tcW w:w="647" w:type="pct"/>
+            <w:tcW w:w="665" w:type="pct"/>
+            <w:tcBorders>
+              <w:top w:val="single" w:sz="8" w:space="0" w:color="000000"/>
+              <w:left w:val="single" w:sz="8" w:space="0" w:color="000000"/>
+              <w:bottom w:val="single" w:sz="8" w:space="0" w:color="000000"/>
+              <w:right w:val="single" w:sz="8" w:space="0" w:color="000000"/>
+            </w:tcBorders>
+            <w:tcMar>
+              <w:top w:w="100" w:type="dxa"/>
+              <w:left w:w="100" w:type="dxa"/>
+              <w:bottom w:w="100" w:type="dxa"/>
+              <w:right w:w="100" w:type="dxa"/>
+            </w:tcMar>
+            <w:hideMark/>
+          </w:tcPr>
+          <w:p>
+            <w:pPr>
+              <w:rPr>
+                <w:sz w:val="24"/>
+              </w:rPr>
+            </w:pPr>
+          </w:p>
+        </w:tc>
+        <w:tc>
+          <w:tcPr>
+            <w:tcW w:w="674" w:type="pct"/>
+            <w:tcBorders>
+              <w:top w:val="single" w:sz="8" w:space="0" w:color="000000"/>
+              <w:left w:val="single" w:sz="8" w:space="0" w:color="000000"/>
+              <w:bottom w:val="single" w:sz="8" w:space="0" w:color="000000"/>
+              <w:right w:val="single" w:sz="8" w:space="0" w:color="000000"/>
+            </w:tcBorders>
+            <w:tcMar>
+              <w:top w:w="100" w:type="dxa"/>
+              <w:left w:w="100" w:type="dxa"/>
+              <w:bottom w:w="100" w:type="dxa"/>
+              <w:right w:w="100" w:type="dxa"/>
+            </w:tcMar>
+            <w:hideMark/>
+          </w:tcPr>
+          <w:p>
+            <w:pPr>
+              <w:rPr>
+                <w:sz w:val="24"/>
+              </w:rPr>
+            </w:pPr>
+          </w:p>
+        </w:tc>
+        <w:tc>
+          <w:tcPr>
+            <w:tcW w:w="622" w:type="pct"/>
             <w:tcBorders>
               <w:top w:val="single" w:sz="8" w:space="0" w:color="000000"/>
               <w:left w:val="single" w:sz="8" w:space="0" w:color="000000"/>
@@ -2463,7 +2786,7 @@
         </w:tc>
         <w:tc>
           <w:tcPr>
-            <w:tcW w:w="1091" w:type="pct"/>
+            <w:tcW w:w="1066" w:type="pct"/>
             <w:tcBorders>
               <w:top w:val="single" w:sz="8" w:space="0" w:color="000000"/>
               <w:left w:val="single" w:sz="8" w:space="0" w:color="000000"/>
@@ -2514,7 +2837,6 @@
               <w:rPr>
                 <w:sz w:val="24"/>
               </w:rPr>
-              <w:lastRenderedPageBreak/>
               <w:t>Widerstand zwischen Arduino und LED Datenleitung gelötet</w:t>
             </w:r>
           </w:p>
@@ -2552,39 +2874,38 @@
         </w:tc>
         <w:tc>
           <w:tcPr>
-            <w:tcW w:w="803" w:type="pct"/>
-            <w:tcBorders>
-              <w:top w:val="single" w:sz="8" w:space="0" w:color="000000"/>
-              <w:left w:val="single" w:sz="8" w:space="0" w:color="000000"/>
-              <w:bottom w:val="single" w:sz="8" w:space="0" w:color="000000"/>
-              <w:right w:val="single" w:sz="8" w:space="0" w:color="000000"/>
-            </w:tcBorders>
-            <w:tcMar>
-              <w:top w:w="100" w:type="dxa"/>
-              <w:left w:w="100" w:type="dxa"/>
-              <w:bottom w:w="100" w:type="dxa"/>
-              <w:right w:w="100" w:type="dxa"/>
-            </w:tcMar>
-            <w:hideMark/>
-          </w:tcPr>
-          <w:p>
-            <w:pPr>
-              <w:rPr>
-                <w:sz w:val="24"/>
-              </w:rPr>
-            </w:pPr>
-            <w:r>
-              <w:rPr>
-                <w:sz w:val="24"/>
-              </w:rPr>
-              <w:lastRenderedPageBreak/>
+            <w:tcW w:w="778" w:type="pct"/>
+            <w:tcBorders>
+              <w:top w:val="single" w:sz="8" w:space="0" w:color="000000"/>
+              <w:left w:val="single" w:sz="8" w:space="0" w:color="000000"/>
+              <w:bottom w:val="single" w:sz="8" w:space="0" w:color="000000"/>
+              <w:right w:val="single" w:sz="8" w:space="0" w:color="000000"/>
+            </w:tcBorders>
+            <w:tcMar>
+              <w:top w:w="100" w:type="dxa"/>
+              <w:left w:w="100" w:type="dxa"/>
+              <w:bottom w:w="100" w:type="dxa"/>
+              <w:right w:w="100" w:type="dxa"/>
+            </w:tcMar>
+            <w:hideMark/>
+          </w:tcPr>
+          <w:p>
+            <w:pPr>
+              <w:rPr>
+                <w:sz w:val="24"/>
+              </w:rPr>
+            </w:pPr>
+            <w:r>
+              <w:rPr>
+                <w:sz w:val="24"/>
+              </w:rPr>
               <w:t>LED Streifen auf der Basis verlöten</w:t>
             </w:r>
           </w:p>
         </w:tc>
         <w:tc>
           <w:tcPr>
-            <w:tcW w:w="767" w:type="pct"/>
+            <w:tcW w:w="742" w:type="pct"/>
             <w:tcBorders>
               <w:top w:val="single" w:sz="8" w:space="0" w:color="000000"/>
               <w:left w:val="single" w:sz="8" w:space="0" w:color="000000"/>
@@ -2622,7 +2943,7 @@
         </w:tc>
         <w:tc>
           <w:tcPr>
-            <w:tcW w:w="690" w:type="pct"/>
+            <w:tcW w:w="665" w:type="pct"/>
             <w:tcBorders>
               <w:top w:val="single" w:sz="8" w:space="0" w:color="000000"/>
               <w:left w:val="single" w:sz="8" w:space="0" w:color="000000"/>
@@ -2653,7 +2974,7 @@
         </w:tc>
         <w:tc>
           <w:tcPr>
-            <w:tcW w:w="547" w:type="pct"/>
+            <w:tcW w:w="674" w:type="pct"/>
             <w:tcBorders>
               <w:top w:val="single" w:sz="8" w:space="0" w:color="000000"/>
               <w:left w:val="single" w:sz="8" w:space="0" w:color="000000"/>
@@ -2684,7 +3005,7 @@
         </w:tc>
         <w:tc>
           <w:tcPr>
-            <w:tcW w:w="647" w:type="pct"/>
+            <w:tcW w:w="622" w:type="pct"/>
             <w:tcBorders>
               <w:top w:val="single" w:sz="8" w:space="0" w:color="000000"/>
               <w:left w:val="single" w:sz="8" w:space="0" w:color="000000"/>
@@ -2742,7 +3063,7 @@
         </w:tc>
         <w:tc>
           <w:tcPr>
-            <w:tcW w:w="1091" w:type="pct"/>
+            <w:tcW w:w="1066" w:type="pct"/>
             <w:tcBorders>
               <w:top w:val="single" w:sz="8" w:space="0" w:color="000000"/>
               <w:left w:val="single" w:sz="8" w:space="0" w:color="000000"/>
@@ -2773,7 +3094,7 @@
         </w:tc>
         <w:tc>
           <w:tcPr>
-            <w:tcW w:w="803" w:type="pct"/>
+            <w:tcW w:w="778" w:type="pct"/>
             <w:tcBorders>
               <w:top w:val="single" w:sz="8" w:space="0" w:color="000000"/>
               <w:left w:val="single" w:sz="8" w:space="0" w:color="000000"/>
@@ -2804,32 +3125,32 @@
         </w:tc>
         <w:tc>
           <w:tcPr>
-            <w:tcW w:w="767" w:type="pct"/>
-            <w:tcBorders>
-              <w:top w:val="single" w:sz="8" w:space="0" w:color="000000"/>
-              <w:left w:val="single" w:sz="8" w:space="0" w:color="000000"/>
-              <w:bottom w:val="single" w:sz="8" w:space="0" w:color="000000"/>
-              <w:right w:val="single" w:sz="8" w:space="0" w:color="000000"/>
-            </w:tcBorders>
-            <w:tcMar>
-              <w:top w:w="100" w:type="dxa"/>
-              <w:left w:w="100" w:type="dxa"/>
-              <w:bottom w:w="100" w:type="dxa"/>
-              <w:right w:w="100" w:type="dxa"/>
-            </w:tcMar>
-            <w:hideMark/>
-          </w:tcPr>
-          <w:p>
-            <w:pPr>
-              <w:rPr>
-                <w:sz w:val="24"/>
-              </w:rPr>
-            </w:pPr>
-          </w:p>
-        </w:tc>
-        <w:tc>
-          <w:tcPr>
-            <w:tcW w:w="690" w:type="pct"/>
+            <w:tcW w:w="742" w:type="pct"/>
+            <w:tcBorders>
+              <w:top w:val="single" w:sz="8" w:space="0" w:color="000000"/>
+              <w:left w:val="single" w:sz="8" w:space="0" w:color="000000"/>
+              <w:bottom w:val="single" w:sz="8" w:space="0" w:color="000000"/>
+              <w:right w:val="single" w:sz="8" w:space="0" w:color="000000"/>
+            </w:tcBorders>
+            <w:tcMar>
+              <w:top w:w="100" w:type="dxa"/>
+              <w:left w:w="100" w:type="dxa"/>
+              <w:bottom w:w="100" w:type="dxa"/>
+              <w:right w:w="100" w:type="dxa"/>
+            </w:tcMar>
+            <w:hideMark/>
+          </w:tcPr>
+          <w:p>
+            <w:pPr>
+              <w:rPr>
+                <w:sz w:val="24"/>
+              </w:rPr>
+            </w:pPr>
+          </w:p>
+        </w:tc>
+        <w:tc>
+          <w:tcPr>
+            <w:tcW w:w="665" w:type="pct"/>
             <w:tcBorders>
               <w:top w:val="single" w:sz="8" w:space="0" w:color="000000"/>
               <w:left w:val="single" w:sz="8" w:space="0" w:color="000000"/>
@@ -2866,32 +3187,32 @@
         </w:tc>
         <w:tc>
           <w:tcPr>
-            <w:tcW w:w="547" w:type="pct"/>
-            <w:tcBorders>
-              <w:top w:val="single" w:sz="8" w:space="0" w:color="000000"/>
-              <w:left w:val="single" w:sz="8" w:space="0" w:color="000000"/>
-              <w:bottom w:val="single" w:sz="8" w:space="0" w:color="000000"/>
-              <w:right w:val="single" w:sz="8" w:space="0" w:color="000000"/>
-            </w:tcBorders>
-            <w:tcMar>
-              <w:top w:w="100" w:type="dxa"/>
-              <w:left w:w="100" w:type="dxa"/>
-              <w:bottom w:w="100" w:type="dxa"/>
-              <w:right w:w="100" w:type="dxa"/>
-            </w:tcMar>
-            <w:hideMark/>
-          </w:tcPr>
-          <w:p>
-            <w:pPr>
-              <w:rPr>
-                <w:sz w:val="24"/>
-              </w:rPr>
-            </w:pPr>
-          </w:p>
-        </w:tc>
-        <w:tc>
-          <w:tcPr>
-            <w:tcW w:w="647" w:type="pct"/>
+            <w:tcW w:w="674" w:type="pct"/>
+            <w:tcBorders>
+              <w:top w:val="single" w:sz="8" w:space="0" w:color="000000"/>
+              <w:left w:val="single" w:sz="8" w:space="0" w:color="000000"/>
+              <w:bottom w:val="single" w:sz="8" w:space="0" w:color="000000"/>
+              <w:right w:val="single" w:sz="8" w:space="0" w:color="000000"/>
+            </w:tcBorders>
+            <w:tcMar>
+              <w:top w:w="100" w:type="dxa"/>
+              <w:left w:w="100" w:type="dxa"/>
+              <w:bottom w:w="100" w:type="dxa"/>
+              <w:right w:w="100" w:type="dxa"/>
+            </w:tcMar>
+            <w:hideMark/>
+          </w:tcPr>
+          <w:p>
+            <w:pPr>
+              <w:rPr>
+                <w:sz w:val="24"/>
+              </w:rPr>
+            </w:pPr>
+          </w:p>
+        </w:tc>
+        <w:tc>
+          <w:tcPr>
+            <w:tcW w:w="622" w:type="pct"/>
             <w:tcBorders>
               <w:top w:val="single" w:sz="8" w:space="0" w:color="000000"/>
               <w:left w:val="single" w:sz="8" w:space="0" w:color="000000"/>
@@ -2949,7 +3270,7 @@
         </w:tc>
         <w:tc>
           <w:tcPr>
-            <w:tcW w:w="1091" w:type="pct"/>
+            <w:tcW w:w="1066" w:type="pct"/>
             <w:tcBorders>
               <w:top w:val="single" w:sz="8" w:space="0" w:color="000000"/>
               <w:left w:val="single" w:sz="8" w:space="0" w:color="000000"/>
@@ -2986,57 +3307,57 @@
         </w:tc>
         <w:tc>
           <w:tcPr>
-            <w:tcW w:w="803" w:type="pct"/>
-            <w:tcBorders>
-              <w:top w:val="single" w:sz="8" w:space="0" w:color="000000"/>
-              <w:left w:val="single" w:sz="8" w:space="0" w:color="000000"/>
-              <w:bottom w:val="single" w:sz="8" w:space="0" w:color="000000"/>
-              <w:right w:val="single" w:sz="8" w:space="0" w:color="000000"/>
-            </w:tcBorders>
-            <w:tcMar>
-              <w:top w:w="100" w:type="dxa"/>
-              <w:left w:w="100" w:type="dxa"/>
-              <w:bottom w:w="100" w:type="dxa"/>
-              <w:right w:w="100" w:type="dxa"/>
-            </w:tcMar>
-            <w:hideMark/>
-          </w:tcPr>
-          <w:p>
-            <w:pPr>
-              <w:rPr>
-                <w:sz w:val="24"/>
-              </w:rPr>
-            </w:pPr>
-          </w:p>
-        </w:tc>
-        <w:tc>
-          <w:tcPr>
-            <w:tcW w:w="767" w:type="pct"/>
-            <w:tcBorders>
-              <w:top w:val="single" w:sz="8" w:space="0" w:color="000000"/>
-              <w:left w:val="single" w:sz="8" w:space="0" w:color="000000"/>
-              <w:bottom w:val="single" w:sz="8" w:space="0" w:color="000000"/>
-              <w:right w:val="single" w:sz="8" w:space="0" w:color="000000"/>
-            </w:tcBorders>
-            <w:tcMar>
-              <w:top w:w="100" w:type="dxa"/>
-              <w:left w:w="100" w:type="dxa"/>
-              <w:bottom w:w="100" w:type="dxa"/>
-              <w:right w:w="100" w:type="dxa"/>
-            </w:tcMar>
-            <w:hideMark/>
-          </w:tcPr>
-          <w:p>
-            <w:pPr>
-              <w:rPr>
-                <w:sz w:val="24"/>
-              </w:rPr>
-            </w:pPr>
-          </w:p>
-        </w:tc>
-        <w:tc>
-          <w:tcPr>
-            <w:tcW w:w="690" w:type="pct"/>
+            <w:tcW w:w="778" w:type="pct"/>
+            <w:tcBorders>
+              <w:top w:val="single" w:sz="8" w:space="0" w:color="000000"/>
+              <w:left w:val="single" w:sz="8" w:space="0" w:color="000000"/>
+              <w:bottom w:val="single" w:sz="8" w:space="0" w:color="000000"/>
+              <w:right w:val="single" w:sz="8" w:space="0" w:color="000000"/>
+            </w:tcBorders>
+            <w:tcMar>
+              <w:top w:w="100" w:type="dxa"/>
+              <w:left w:w="100" w:type="dxa"/>
+              <w:bottom w:w="100" w:type="dxa"/>
+              <w:right w:w="100" w:type="dxa"/>
+            </w:tcMar>
+            <w:hideMark/>
+          </w:tcPr>
+          <w:p>
+            <w:pPr>
+              <w:rPr>
+                <w:sz w:val="24"/>
+              </w:rPr>
+            </w:pPr>
+          </w:p>
+        </w:tc>
+        <w:tc>
+          <w:tcPr>
+            <w:tcW w:w="742" w:type="pct"/>
+            <w:tcBorders>
+              <w:top w:val="single" w:sz="8" w:space="0" w:color="000000"/>
+              <w:left w:val="single" w:sz="8" w:space="0" w:color="000000"/>
+              <w:bottom w:val="single" w:sz="8" w:space="0" w:color="000000"/>
+              <w:right w:val="single" w:sz="8" w:space="0" w:color="000000"/>
+            </w:tcBorders>
+            <w:tcMar>
+              <w:top w:w="100" w:type="dxa"/>
+              <w:left w:w="100" w:type="dxa"/>
+              <w:bottom w:w="100" w:type="dxa"/>
+              <w:right w:w="100" w:type="dxa"/>
+            </w:tcMar>
+            <w:hideMark/>
+          </w:tcPr>
+          <w:p>
+            <w:pPr>
+              <w:rPr>
+                <w:sz w:val="24"/>
+              </w:rPr>
+            </w:pPr>
+          </w:p>
+        </w:tc>
+        <w:tc>
+          <w:tcPr>
+            <w:tcW w:w="665" w:type="pct"/>
             <w:tcBorders>
               <w:top w:val="single" w:sz="8" w:space="0" w:color="000000"/>
               <w:left w:val="single" w:sz="8" w:space="0" w:color="000000"/>
@@ -3067,7 +3388,7 @@
         </w:tc>
         <w:tc>
           <w:tcPr>
-            <w:tcW w:w="547" w:type="pct"/>
+            <w:tcW w:w="674" w:type="pct"/>
             <w:tcBorders>
               <w:top w:val="single" w:sz="8" w:space="0" w:color="000000"/>
               <w:left w:val="single" w:sz="8" w:space="0" w:color="000000"/>
@@ -3110,7 +3431,7 @@
         </w:tc>
         <w:tc>
           <w:tcPr>
-            <w:tcW w:w="647" w:type="pct"/>
+            <w:tcW w:w="622" w:type="pct"/>
             <w:tcBorders>
               <w:top w:val="single" w:sz="8" w:space="0" w:color="000000"/>
               <w:left w:val="single" w:sz="8" w:space="0" w:color="000000"/>
@@ -3162,14 +3483,13 @@
               <w:rPr>
                 <w:sz w:val="24"/>
               </w:rPr>
-              <w:lastRenderedPageBreak/>
               <w:t>04.02.2019</w:t>
             </w:r>
           </w:p>
         </w:tc>
         <w:tc>
           <w:tcPr>
-            <w:tcW w:w="1091" w:type="pct"/>
+            <w:tcW w:w="1066" w:type="pct"/>
             <w:tcBorders>
               <w:top w:val="single" w:sz="8" w:space="0" w:color="000000"/>
               <w:left w:val="single" w:sz="8" w:space="0" w:color="000000"/>
@@ -3233,107 +3553,107 @@
         </w:tc>
         <w:tc>
           <w:tcPr>
-            <w:tcW w:w="803" w:type="pct"/>
-            <w:tcBorders>
-              <w:top w:val="single" w:sz="8" w:space="0" w:color="000000"/>
-              <w:left w:val="single" w:sz="8" w:space="0" w:color="000000"/>
-              <w:bottom w:val="single" w:sz="8" w:space="0" w:color="000000"/>
-              <w:right w:val="single" w:sz="8" w:space="0" w:color="000000"/>
-            </w:tcBorders>
-            <w:tcMar>
-              <w:top w:w="100" w:type="dxa"/>
-              <w:left w:w="100" w:type="dxa"/>
-              <w:bottom w:w="100" w:type="dxa"/>
-              <w:right w:w="100" w:type="dxa"/>
-            </w:tcMar>
-            <w:hideMark/>
-          </w:tcPr>
-          <w:p>
-            <w:pPr>
-              <w:rPr>
-                <w:sz w:val="24"/>
-              </w:rPr>
-            </w:pPr>
-          </w:p>
-        </w:tc>
-        <w:tc>
-          <w:tcPr>
-            <w:tcW w:w="767" w:type="pct"/>
-            <w:tcBorders>
-              <w:top w:val="single" w:sz="8" w:space="0" w:color="000000"/>
-              <w:left w:val="single" w:sz="8" w:space="0" w:color="000000"/>
-              <w:bottom w:val="single" w:sz="8" w:space="0" w:color="000000"/>
-              <w:right w:val="single" w:sz="8" w:space="0" w:color="000000"/>
-            </w:tcBorders>
-            <w:tcMar>
-              <w:top w:w="100" w:type="dxa"/>
-              <w:left w:w="100" w:type="dxa"/>
-              <w:bottom w:w="100" w:type="dxa"/>
-              <w:right w:w="100" w:type="dxa"/>
-            </w:tcMar>
-            <w:hideMark/>
-          </w:tcPr>
-          <w:p>
-            <w:pPr>
-              <w:rPr>
-                <w:sz w:val="24"/>
-              </w:rPr>
-            </w:pPr>
-          </w:p>
-        </w:tc>
-        <w:tc>
-          <w:tcPr>
-            <w:tcW w:w="690" w:type="pct"/>
-            <w:tcBorders>
-              <w:top w:val="single" w:sz="8" w:space="0" w:color="000000"/>
-              <w:left w:val="single" w:sz="8" w:space="0" w:color="000000"/>
-              <w:bottom w:val="single" w:sz="8" w:space="0" w:color="000000"/>
-              <w:right w:val="single" w:sz="8" w:space="0" w:color="000000"/>
-            </w:tcBorders>
-            <w:tcMar>
-              <w:top w:w="100" w:type="dxa"/>
-              <w:left w:w="100" w:type="dxa"/>
-              <w:bottom w:w="100" w:type="dxa"/>
-              <w:right w:w="100" w:type="dxa"/>
-            </w:tcMar>
-            <w:hideMark/>
-          </w:tcPr>
-          <w:p>
-            <w:pPr>
-              <w:rPr>
-                <w:sz w:val="24"/>
-              </w:rPr>
-            </w:pPr>
-          </w:p>
-        </w:tc>
-        <w:tc>
-          <w:tcPr>
-            <w:tcW w:w="547" w:type="pct"/>
-            <w:tcBorders>
-              <w:top w:val="single" w:sz="8" w:space="0" w:color="000000"/>
-              <w:left w:val="single" w:sz="8" w:space="0" w:color="000000"/>
-              <w:bottom w:val="single" w:sz="8" w:space="0" w:color="000000"/>
-              <w:right w:val="single" w:sz="8" w:space="0" w:color="000000"/>
-            </w:tcBorders>
-            <w:tcMar>
-              <w:top w:w="100" w:type="dxa"/>
-              <w:left w:w="100" w:type="dxa"/>
-              <w:bottom w:w="100" w:type="dxa"/>
-              <w:right w:w="100" w:type="dxa"/>
-            </w:tcMar>
-            <w:hideMark/>
-          </w:tcPr>
-          <w:p>
-            <w:pPr>
-              <w:rPr>
-                <w:sz w:val="24"/>
-              </w:rPr>
-            </w:pPr>
-          </w:p>
-        </w:tc>
-        <w:tc>
-          <w:tcPr>
-            <w:tcW w:w="647" w:type="pct"/>
+            <w:tcW w:w="778" w:type="pct"/>
+            <w:tcBorders>
+              <w:top w:val="single" w:sz="8" w:space="0" w:color="000000"/>
+              <w:left w:val="single" w:sz="8" w:space="0" w:color="000000"/>
+              <w:bottom w:val="single" w:sz="8" w:space="0" w:color="000000"/>
+              <w:right w:val="single" w:sz="8" w:space="0" w:color="000000"/>
+            </w:tcBorders>
+            <w:tcMar>
+              <w:top w:w="100" w:type="dxa"/>
+              <w:left w:w="100" w:type="dxa"/>
+              <w:bottom w:w="100" w:type="dxa"/>
+              <w:right w:w="100" w:type="dxa"/>
+            </w:tcMar>
+            <w:hideMark/>
+          </w:tcPr>
+          <w:p>
+            <w:pPr>
+              <w:rPr>
+                <w:sz w:val="24"/>
+              </w:rPr>
+            </w:pPr>
+          </w:p>
+        </w:tc>
+        <w:tc>
+          <w:tcPr>
+            <w:tcW w:w="742" w:type="pct"/>
+            <w:tcBorders>
+              <w:top w:val="single" w:sz="8" w:space="0" w:color="000000"/>
+              <w:left w:val="single" w:sz="8" w:space="0" w:color="000000"/>
+              <w:bottom w:val="single" w:sz="8" w:space="0" w:color="000000"/>
+              <w:right w:val="single" w:sz="8" w:space="0" w:color="000000"/>
+            </w:tcBorders>
+            <w:tcMar>
+              <w:top w:w="100" w:type="dxa"/>
+              <w:left w:w="100" w:type="dxa"/>
+              <w:bottom w:w="100" w:type="dxa"/>
+              <w:right w:w="100" w:type="dxa"/>
+            </w:tcMar>
+            <w:hideMark/>
+          </w:tcPr>
+          <w:p>
+            <w:pPr>
+              <w:rPr>
+                <w:sz w:val="24"/>
+              </w:rPr>
+            </w:pPr>
+          </w:p>
+        </w:tc>
+        <w:tc>
+          <w:tcPr>
+            <w:tcW w:w="665" w:type="pct"/>
+            <w:tcBorders>
+              <w:top w:val="single" w:sz="8" w:space="0" w:color="000000"/>
+              <w:left w:val="single" w:sz="8" w:space="0" w:color="000000"/>
+              <w:bottom w:val="single" w:sz="8" w:space="0" w:color="000000"/>
+              <w:right w:val="single" w:sz="8" w:space="0" w:color="000000"/>
+            </w:tcBorders>
+            <w:tcMar>
+              <w:top w:w="100" w:type="dxa"/>
+              <w:left w:w="100" w:type="dxa"/>
+              <w:bottom w:w="100" w:type="dxa"/>
+              <w:right w:w="100" w:type="dxa"/>
+            </w:tcMar>
+            <w:hideMark/>
+          </w:tcPr>
+          <w:p>
+            <w:pPr>
+              <w:rPr>
+                <w:sz w:val="24"/>
+              </w:rPr>
+            </w:pPr>
+          </w:p>
+        </w:tc>
+        <w:tc>
+          <w:tcPr>
+            <w:tcW w:w="674" w:type="pct"/>
+            <w:tcBorders>
+              <w:top w:val="single" w:sz="8" w:space="0" w:color="000000"/>
+              <w:left w:val="single" w:sz="8" w:space="0" w:color="000000"/>
+              <w:bottom w:val="single" w:sz="8" w:space="0" w:color="000000"/>
+              <w:right w:val="single" w:sz="8" w:space="0" w:color="000000"/>
+            </w:tcBorders>
+            <w:tcMar>
+              <w:top w:w="100" w:type="dxa"/>
+              <w:left w:w="100" w:type="dxa"/>
+              <w:bottom w:w="100" w:type="dxa"/>
+              <w:right w:w="100" w:type="dxa"/>
+            </w:tcMar>
+            <w:hideMark/>
+          </w:tcPr>
+          <w:p>
+            <w:pPr>
+              <w:rPr>
+                <w:sz w:val="24"/>
+              </w:rPr>
+            </w:pPr>
+          </w:p>
+        </w:tc>
+        <w:tc>
+          <w:tcPr>
+            <w:tcW w:w="622" w:type="pct"/>
             <w:tcBorders>
               <w:top w:val="single" w:sz="8" w:space="0" w:color="000000"/>
               <w:left w:val="single" w:sz="8" w:space="0" w:color="000000"/>
@@ -3391,7 +3711,7 @@
         </w:tc>
         <w:tc>
           <w:tcPr>
-            <w:tcW w:w="1091" w:type="pct"/>
+            <w:tcW w:w="1066" w:type="pct"/>
             <w:tcBorders>
               <w:top w:val="single" w:sz="8" w:space="0" w:color="000000"/>
               <w:left w:val="single" w:sz="8" w:space="0" w:color="000000"/>
@@ -3422,57 +3742,57 @@
         </w:tc>
         <w:tc>
           <w:tcPr>
-            <w:tcW w:w="803" w:type="pct"/>
-            <w:tcBorders>
-              <w:top w:val="single" w:sz="8" w:space="0" w:color="000000"/>
-              <w:left w:val="single" w:sz="8" w:space="0" w:color="000000"/>
-              <w:bottom w:val="single" w:sz="8" w:space="0" w:color="000000"/>
-              <w:right w:val="single" w:sz="8" w:space="0" w:color="000000"/>
-            </w:tcBorders>
-            <w:tcMar>
-              <w:top w:w="100" w:type="dxa"/>
-              <w:left w:w="100" w:type="dxa"/>
-              <w:bottom w:w="100" w:type="dxa"/>
-              <w:right w:w="100" w:type="dxa"/>
-            </w:tcMar>
-            <w:hideMark/>
-          </w:tcPr>
-          <w:p>
-            <w:pPr>
-              <w:rPr>
-                <w:sz w:val="24"/>
-              </w:rPr>
-            </w:pPr>
-          </w:p>
-        </w:tc>
-        <w:tc>
-          <w:tcPr>
-            <w:tcW w:w="767" w:type="pct"/>
-            <w:tcBorders>
-              <w:top w:val="single" w:sz="8" w:space="0" w:color="000000"/>
-              <w:left w:val="single" w:sz="8" w:space="0" w:color="000000"/>
-              <w:bottom w:val="single" w:sz="8" w:space="0" w:color="000000"/>
-              <w:right w:val="single" w:sz="8" w:space="0" w:color="000000"/>
-            </w:tcBorders>
-            <w:tcMar>
-              <w:top w:w="100" w:type="dxa"/>
-              <w:left w:w="100" w:type="dxa"/>
-              <w:bottom w:w="100" w:type="dxa"/>
-              <w:right w:w="100" w:type="dxa"/>
-            </w:tcMar>
-            <w:hideMark/>
-          </w:tcPr>
-          <w:p>
-            <w:pPr>
-              <w:rPr>
-                <w:sz w:val="24"/>
-              </w:rPr>
-            </w:pPr>
-          </w:p>
-        </w:tc>
-        <w:tc>
-          <w:tcPr>
-            <w:tcW w:w="690" w:type="pct"/>
+            <w:tcW w:w="778" w:type="pct"/>
+            <w:tcBorders>
+              <w:top w:val="single" w:sz="8" w:space="0" w:color="000000"/>
+              <w:left w:val="single" w:sz="8" w:space="0" w:color="000000"/>
+              <w:bottom w:val="single" w:sz="8" w:space="0" w:color="000000"/>
+              <w:right w:val="single" w:sz="8" w:space="0" w:color="000000"/>
+            </w:tcBorders>
+            <w:tcMar>
+              <w:top w:w="100" w:type="dxa"/>
+              <w:left w:w="100" w:type="dxa"/>
+              <w:bottom w:w="100" w:type="dxa"/>
+              <w:right w:w="100" w:type="dxa"/>
+            </w:tcMar>
+            <w:hideMark/>
+          </w:tcPr>
+          <w:p>
+            <w:pPr>
+              <w:rPr>
+                <w:sz w:val="24"/>
+              </w:rPr>
+            </w:pPr>
+          </w:p>
+        </w:tc>
+        <w:tc>
+          <w:tcPr>
+            <w:tcW w:w="742" w:type="pct"/>
+            <w:tcBorders>
+              <w:top w:val="single" w:sz="8" w:space="0" w:color="000000"/>
+              <w:left w:val="single" w:sz="8" w:space="0" w:color="000000"/>
+              <w:bottom w:val="single" w:sz="8" w:space="0" w:color="000000"/>
+              <w:right w:val="single" w:sz="8" w:space="0" w:color="000000"/>
+            </w:tcBorders>
+            <w:tcMar>
+              <w:top w:w="100" w:type="dxa"/>
+              <w:left w:w="100" w:type="dxa"/>
+              <w:bottom w:w="100" w:type="dxa"/>
+              <w:right w:w="100" w:type="dxa"/>
+            </w:tcMar>
+            <w:hideMark/>
+          </w:tcPr>
+          <w:p>
+            <w:pPr>
+              <w:rPr>
+                <w:sz w:val="24"/>
+              </w:rPr>
+            </w:pPr>
+          </w:p>
+        </w:tc>
+        <w:tc>
+          <w:tcPr>
+            <w:tcW w:w="665" w:type="pct"/>
             <w:tcBorders>
               <w:top w:val="single" w:sz="8" w:space="0" w:color="000000"/>
               <w:left w:val="single" w:sz="8" w:space="0" w:color="000000"/>
@@ -3503,32 +3823,32 @@
         </w:tc>
         <w:tc>
           <w:tcPr>
-            <w:tcW w:w="547" w:type="pct"/>
-            <w:tcBorders>
-              <w:top w:val="single" w:sz="8" w:space="0" w:color="000000"/>
-              <w:left w:val="single" w:sz="8" w:space="0" w:color="000000"/>
-              <w:bottom w:val="single" w:sz="8" w:space="0" w:color="000000"/>
-              <w:right w:val="single" w:sz="8" w:space="0" w:color="000000"/>
-            </w:tcBorders>
-            <w:tcMar>
-              <w:top w:w="100" w:type="dxa"/>
-              <w:left w:w="100" w:type="dxa"/>
-              <w:bottom w:w="100" w:type="dxa"/>
-              <w:right w:w="100" w:type="dxa"/>
-            </w:tcMar>
-            <w:hideMark/>
-          </w:tcPr>
-          <w:p>
-            <w:pPr>
-              <w:rPr>
-                <w:sz w:val="24"/>
-              </w:rPr>
-            </w:pPr>
-          </w:p>
-        </w:tc>
-        <w:tc>
-          <w:tcPr>
-            <w:tcW w:w="647" w:type="pct"/>
+            <w:tcW w:w="674" w:type="pct"/>
+            <w:tcBorders>
+              <w:top w:val="single" w:sz="8" w:space="0" w:color="000000"/>
+              <w:left w:val="single" w:sz="8" w:space="0" w:color="000000"/>
+              <w:bottom w:val="single" w:sz="8" w:space="0" w:color="000000"/>
+              <w:right w:val="single" w:sz="8" w:space="0" w:color="000000"/>
+            </w:tcBorders>
+            <w:tcMar>
+              <w:top w:w="100" w:type="dxa"/>
+              <w:left w:w="100" w:type="dxa"/>
+              <w:bottom w:w="100" w:type="dxa"/>
+              <w:right w:w="100" w:type="dxa"/>
+            </w:tcMar>
+            <w:hideMark/>
+          </w:tcPr>
+          <w:p>
+            <w:pPr>
+              <w:rPr>
+                <w:sz w:val="24"/>
+              </w:rPr>
+            </w:pPr>
+          </w:p>
+        </w:tc>
+        <w:tc>
+          <w:tcPr>
+            <w:tcW w:w="622" w:type="pct"/>
             <w:tcBorders>
               <w:top w:val="single" w:sz="8" w:space="0" w:color="000000"/>
               <w:left w:val="single" w:sz="8" w:space="0" w:color="000000"/>
@@ -3586,7 +3906,7 @@
         </w:tc>
         <w:tc>
           <w:tcPr>
-            <w:tcW w:w="1091" w:type="pct"/>
+            <w:tcW w:w="1066" w:type="pct"/>
             <w:tcBorders>
               <w:top w:val="single" w:sz="8" w:space="0" w:color="000000"/>
               <w:left w:val="single" w:sz="8" w:space="0" w:color="000000"/>
@@ -3617,143 +3937,120 @@
               <w:rPr>
                 <w:sz w:val="24"/>
               </w:rPr>
-              <w:t xml:space="preserve"> weiter programmieren und </w:t>
-            </w:r>
-            <w:proofErr w:type="spellStart"/>
-            <w:r>
-              <w:rPr>
-                <w:sz w:val="24"/>
-              </w:rPr>
-              <w:t>partition</w:t>
-            </w:r>
-            <w:proofErr w:type="spellEnd"/>
-            <w:r>
-              <w:rPr>
-                <w:sz w:val="24"/>
-              </w:rPr>
-              <w:t xml:space="preserve"> Befehl in Python genauer angeschaut</w:t>
-            </w:r>
-          </w:p>
-        </w:tc>
-        <w:tc>
-          <w:tcPr>
-            <w:tcW w:w="803" w:type="pct"/>
-            <w:tcBorders>
-              <w:top w:val="single" w:sz="8" w:space="0" w:color="000000"/>
-              <w:left w:val="single" w:sz="8" w:space="0" w:color="000000"/>
-              <w:bottom w:val="single" w:sz="8" w:space="0" w:color="000000"/>
-              <w:right w:val="single" w:sz="8" w:space="0" w:color="000000"/>
-            </w:tcBorders>
-            <w:tcMar>
-              <w:top w:w="100" w:type="dxa"/>
-              <w:left w:w="100" w:type="dxa"/>
-              <w:bottom w:w="100" w:type="dxa"/>
-              <w:right w:w="100" w:type="dxa"/>
-            </w:tcMar>
-            <w:hideMark/>
-          </w:tcPr>
-          <w:p>
-            <w:pPr>
-              <w:rPr>
-                <w:sz w:val="24"/>
-              </w:rPr>
-            </w:pPr>
-          </w:p>
-        </w:tc>
-        <w:tc>
-          <w:tcPr>
-            <w:tcW w:w="767" w:type="pct"/>
-            <w:tcBorders>
-              <w:top w:val="single" w:sz="8" w:space="0" w:color="000000"/>
-              <w:left w:val="single" w:sz="8" w:space="0" w:color="000000"/>
-              <w:bottom w:val="single" w:sz="8" w:space="0" w:color="000000"/>
-              <w:right w:val="single" w:sz="8" w:space="0" w:color="000000"/>
-            </w:tcBorders>
-            <w:tcMar>
-              <w:top w:w="100" w:type="dxa"/>
-              <w:left w:w="100" w:type="dxa"/>
-              <w:bottom w:w="100" w:type="dxa"/>
-              <w:right w:w="100" w:type="dxa"/>
-            </w:tcMar>
-            <w:hideMark/>
-          </w:tcPr>
-          <w:p>
-            <w:pPr>
-              <w:rPr>
-                <w:sz w:val="24"/>
-              </w:rPr>
-            </w:pPr>
-          </w:p>
-        </w:tc>
-        <w:tc>
-          <w:tcPr>
-            <w:tcW w:w="690" w:type="pct"/>
-            <w:tcBorders>
-              <w:top w:val="single" w:sz="8" w:space="0" w:color="000000"/>
-              <w:left w:val="single" w:sz="8" w:space="0" w:color="000000"/>
-              <w:bottom w:val="single" w:sz="8" w:space="0" w:color="000000"/>
-              <w:right w:val="single" w:sz="8" w:space="0" w:color="000000"/>
-            </w:tcBorders>
-            <w:tcMar>
-              <w:top w:w="100" w:type="dxa"/>
-              <w:left w:w="100" w:type="dxa"/>
-              <w:bottom w:w="100" w:type="dxa"/>
-              <w:right w:w="100" w:type="dxa"/>
-            </w:tcMar>
-            <w:hideMark/>
-          </w:tcPr>
-          <w:p>
-            <w:pPr>
-              <w:rPr>
-                <w:sz w:val="24"/>
-              </w:rPr>
-            </w:pPr>
-          </w:p>
-        </w:tc>
-        <w:tc>
-          <w:tcPr>
-            <w:tcW w:w="547" w:type="pct"/>
-            <w:tcBorders>
-              <w:top w:val="single" w:sz="8" w:space="0" w:color="000000"/>
-              <w:left w:val="single" w:sz="8" w:space="0" w:color="000000"/>
-              <w:bottom w:val="single" w:sz="8" w:space="0" w:color="000000"/>
-              <w:right w:val="single" w:sz="8" w:space="0" w:color="000000"/>
-            </w:tcBorders>
-            <w:tcMar>
-              <w:top w:w="100" w:type="dxa"/>
-              <w:left w:w="100" w:type="dxa"/>
-              <w:bottom w:w="100" w:type="dxa"/>
-              <w:right w:w="100" w:type="dxa"/>
-            </w:tcMar>
-            <w:hideMark/>
-          </w:tcPr>
-          <w:p>
-            <w:pPr>
-              <w:rPr>
-                <w:sz w:val="24"/>
-              </w:rPr>
-            </w:pPr>
-            <w:r>
-              <w:rPr>
-                <w:sz w:val="24"/>
-              </w:rPr>
-              <w:t xml:space="preserve">BMP Problem lässt sich umgehen, indem das Bild in Gimp geöffnet wird und dort als </w:t>
-            </w:r>
-            <w:r>
-              <w:rPr>
-                <w:sz w:val="24"/>
-              </w:rPr>
-              <w:lastRenderedPageBreak/>
-              <w:t xml:space="preserve">.ppm </w:t>
-            </w:r>
-            <w:proofErr w:type="spellStart"/>
-            <w:r>
-              <w:rPr>
-                <w:sz w:val="24"/>
-              </w:rPr>
-              <w:t>datei</w:t>
-            </w:r>
-            <w:proofErr w:type="spellEnd"/>
+              <w:t xml:space="preserve"> weiter programmieren und partition Befehl in Python genauer angeschaut</w:t>
+            </w:r>
+          </w:p>
+        </w:tc>
+        <w:tc>
+          <w:tcPr>
+            <w:tcW w:w="778" w:type="pct"/>
+            <w:tcBorders>
+              <w:top w:val="single" w:sz="8" w:space="0" w:color="000000"/>
+              <w:left w:val="single" w:sz="8" w:space="0" w:color="000000"/>
+              <w:bottom w:val="single" w:sz="8" w:space="0" w:color="000000"/>
+              <w:right w:val="single" w:sz="8" w:space="0" w:color="000000"/>
+            </w:tcBorders>
+            <w:tcMar>
+              <w:top w:w="100" w:type="dxa"/>
+              <w:left w:w="100" w:type="dxa"/>
+              <w:bottom w:w="100" w:type="dxa"/>
+              <w:right w:w="100" w:type="dxa"/>
+            </w:tcMar>
+            <w:hideMark/>
+          </w:tcPr>
+          <w:p>
+            <w:pPr>
+              <w:rPr>
+                <w:sz w:val="24"/>
+              </w:rPr>
+            </w:pPr>
+          </w:p>
+        </w:tc>
+        <w:tc>
+          <w:tcPr>
+            <w:tcW w:w="742" w:type="pct"/>
+            <w:tcBorders>
+              <w:top w:val="single" w:sz="8" w:space="0" w:color="000000"/>
+              <w:left w:val="single" w:sz="8" w:space="0" w:color="000000"/>
+              <w:bottom w:val="single" w:sz="8" w:space="0" w:color="000000"/>
+              <w:right w:val="single" w:sz="8" w:space="0" w:color="000000"/>
+            </w:tcBorders>
+            <w:tcMar>
+              <w:top w:w="100" w:type="dxa"/>
+              <w:left w:w="100" w:type="dxa"/>
+              <w:bottom w:w="100" w:type="dxa"/>
+              <w:right w:w="100" w:type="dxa"/>
+            </w:tcMar>
+            <w:hideMark/>
+          </w:tcPr>
+          <w:p>
+            <w:pPr>
+              <w:rPr>
+                <w:sz w:val="24"/>
+              </w:rPr>
+            </w:pPr>
+          </w:p>
+        </w:tc>
+        <w:tc>
+          <w:tcPr>
+            <w:tcW w:w="665" w:type="pct"/>
+            <w:tcBorders>
+              <w:top w:val="single" w:sz="8" w:space="0" w:color="000000"/>
+              <w:left w:val="single" w:sz="8" w:space="0" w:color="000000"/>
+              <w:bottom w:val="single" w:sz="8" w:space="0" w:color="000000"/>
+              <w:right w:val="single" w:sz="8" w:space="0" w:color="000000"/>
+            </w:tcBorders>
+            <w:tcMar>
+              <w:top w:w="100" w:type="dxa"/>
+              <w:left w:w="100" w:type="dxa"/>
+              <w:bottom w:w="100" w:type="dxa"/>
+              <w:right w:w="100" w:type="dxa"/>
+            </w:tcMar>
+            <w:hideMark/>
+          </w:tcPr>
+          <w:p>
+            <w:pPr>
+              <w:rPr>
+                <w:sz w:val="24"/>
+              </w:rPr>
+            </w:pPr>
+          </w:p>
+        </w:tc>
+        <w:tc>
+          <w:tcPr>
+            <w:tcW w:w="674" w:type="pct"/>
+            <w:tcBorders>
+              <w:top w:val="single" w:sz="8" w:space="0" w:color="000000"/>
+              <w:left w:val="single" w:sz="8" w:space="0" w:color="000000"/>
+              <w:bottom w:val="single" w:sz="8" w:space="0" w:color="000000"/>
+              <w:right w:val="single" w:sz="8" w:space="0" w:color="000000"/>
+            </w:tcBorders>
+            <w:tcMar>
+              <w:top w:w="100" w:type="dxa"/>
+              <w:left w:w="100" w:type="dxa"/>
+              <w:bottom w:w="100" w:type="dxa"/>
+              <w:right w:w="100" w:type="dxa"/>
+            </w:tcMar>
+            <w:hideMark/>
+          </w:tcPr>
+          <w:p>
+            <w:pPr>
+              <w:rPr>
+                <w:sz w:val="24"/>
+              </w:rPr>
+            </w:pPr>
+            <w:r>
+              <w:rPr>
+                <w:sz w:val="24"/>
+              </w:rPr>
+              <w:t xml:space="preserve">BMP Problem lässt sich umgehen, indem das Bild in Gimp geöffnet wird und dort als .ppm </w:t>
+            </w:r>
+            <w:r>
+              <w:rPr>
+                <w:sz w:val="24"/>
+              </w:rPr>
+              <w:t>Datei</w:t>
+            </w:r>
             <w:r>
               <w:rPr>
                 <w:sz w:val="24"/>
@@ -3764,7 +4061,7 @@
         </w:tc>
         <w:tc>
           <w:tcPr>
-            <w:tcW w:w="647" w:type="pct"/>
+            <w:tcW w:w="622" w:type="pct"/>
             <w:tcBorders>
               <w:top w:val="single" w:sz="8" w:space="0" w:color="000000"/>
               <w:left w:val="single" w:sz="8" w:space="0" w:color="000000"/>
@@ -3822,7 +4119,7 @@
         </w:tc>
         <w:tc>
           <w:tcPr>
-            <w:tcW w:w="1091" w:type="pct"/>
+            <w:tcW w:w="1066" w:type="pct"/>
             <w:tcBorders>
               <w:top w:val="single" w:sz="8" w:space="0" w:color="000000"/>
               <w:left w:val="single" w:sz="8" w:space="0" w:color="000000"/>
@@ -3873,21 +4170,7 @@
               <w:rPr>
                 <w:sz w:val="24"/>
               </w:rPr>
-              <w:t>Gimp→ exportieren als .ppm → “</w:t>
-            </w:r>
-            <w:proofErr w:type="spellStart"/>
-            <w:r>
-              <w:rPr>
-                <w:sz w:val="24"/>
-              </w:rPr>
-              <w:t>bild.ppm</w:t>
-            </w:r>
-            <w:proofErr w:type="spellEnd"/>
-            <w:r>
-              <w:rPr>
-                <w:sz w:val="24"/>
-              </w:rPr>
-              <w:t>” → Python ausführen → 3 Ausgabedateien mit R, G, B Werten</w:t>
+              <w:t>Gimp→ exportieren als .ppm → “bild.ppm” → Python ausführen → 3 Ausgabedateien mit R, G, B Werten</w:t>
             </w:r>
           </w:p>
           <w:p>
@@ -3906,107 +4189,107 @@
         </w:tc>
         <w:tc>
           <w:tcPr>
-            <w:tcW w:w="803" w:type="pct"/>
-            <w:tcBorders>
-              <w:top w:val="single" w:sz="8" w:space="0" w:color="000000"/>
-              <w:left w:val="single" w:sz="8" w:space="0" w:color="000000"/>
-              <w:bottom w:val="single" w:sz="8" w:space="0" w:color="000000"/>
-              <w:right w:val="single" w:sz="8" w:space="0" w:color="000000"/>
-            </w:tcBorders>
-            <w:tcMar>
-              <w:top w:w="100" w:type="dxa"/>
-              <w:left w:w="100" w:type="dxa"/>
-              <w:bottom w:w="100" w:type="dxa"/>
-              <w:right w:w="100" w:type="dxa"/>
-            </w:tcMar>
-            <w:hideMark/>
-          </w:tcPr>
-          <w:p>
-            <w:pPr>
-              <w:rPr>
-                <w:sz w:val="24"/>
-              </w:rPr>
-            </w:pPr>
-          </w:p>
-        </w:tc>
-        <w:tc>
-          <w:tcPr>
-            <w:tcW w:w="767" w:type="pct"/>
-            <w:tcBorders>
-              <w:top w:val="single" w:sz="8" w:space="0" w:color="000000"/>
-              <w:left w:val="single" w:sz="8" w:space="0" w:color="000000"/>
-              <w:bottom w:val="single" w:sz="8" w:space="0" w:color="000000"/>
-              <w:right w:val="single" w:sz="8" w:space="0" w:color="000000"/>
-            </w:tcBorders>
-            <w:tcMar>
-              <w:top w:w="100" w:type="dxa"/>
-              <w:left w:w="100" w:type="dxa"/>
-              <w:bottom w:w="100" w:type="dxa"/>
-              <w:right w:w="100" w:type="dxa"/>
-            </w:tcMar>
-            <w:hideMark/>
-          </w:tcPr>
-          <w:p>
-            <w:pPr>
-              <w:rPr>
-                <w:sz w:val="24"/>
-              </w:rPr>
-            </w:pPr>
-          </w:p>
-        </w:tc>
-        <w:tc>
-          <w:tcPr>
-            <w:tcW w:w="690" w:type="pct"/>
-            <w:tcBorders>
-              <w:top w:val="single" w:sz="8" w:space="0" w:color="000000"/>
-              <w:left w:val="single" w:sz="8" w:space="0" w:color="000000"/>
-              <w:bottom w:val="single" w:sz="8" w:space="0" w:color="000000"/>
-              <w:right w:val="single" w:sz="8" w:space="0" w:color="000000"/>
-            </w:tcBorders>
-            <w:tcMar>
-              <w:top w:w="100" w:type="dxa"/>
-              <w:left w:w="100" w:type="dxa"/>
-              <w:bottom w:w="100" w:type="dxa"/>
-              <w:right w:w="100" w:type="dxa"/>
-            </w:tcMar>
-            <w:hideMark/>
-          </w:tcPr>
-          <w:p>
-            <w:pPr>
-              <w:rPr>
-                <w:sz w:val="24"/>
-              </w:rPr>
-            </w:pPr>
-          </w:p>
-        </w:tc>
-        <w:tc>
-          <w:tcPr>
-            <w:tcW w:w="547" w:type="pct"/>
-            <w:tcBorders>
-              <w:top w:val="single" w:sz="8" w:space="0" w:color="000000"/>
-              <w:left w:val="single" w:sz="8" w:space="0" w:color="000000"/>
-              <w:bottom w:val="single" w:sz="8" w:space="0" w:color="000000"/>
-              <w:right w:val="single" w:sz="8" w:space="0" w:color="000000"/>
-            </w:tcBorders>
-            <w:tcMar>
-              <w:top w:w="100" w:type="dxa"/>
-              <w:left w:w="100" w:type="dxa"/>
-              <w:bottom w:w="100" w:type="dxa"/>
-              <w:right w:w="100" w:type="dxa"/>
-            </w:tcMar>
-            <w:hideMark/>
-          </w:tcPr>
-          <w:p>
-            <w:pPr>
-              <w:rPr>
-                <w:sz w:val="24"/>
-              </w:rPr>
-            </w:pPr>
-          </w:p>
-        </w:tc>
-        <w:tc>
-          <w:tcPr>
-            <w:tcW w:w="647" w:type="pct"/>
+            <w:tcW w:w="778" w:type="pct"/>
+            <w:tcBorders>
+              <w:top w:val="single" w:sz="8" w:space="0" w:color="000000"/>
+              <w:left w:val="single" w:sz="8" w:space="0" w:color="000000"/>
+              <w:bottom w:val="single" w:sz="8" w:space="0" w:color="000000"/>
+              <w:right w:val="single" w:sz="8" w:space="0" w:color="000000"/>
+            </w:tcBorders>
+            <w:tcMar>
+              <w:top w:w="100" w:type="dxa"/>
+              <w:left w:w="100" w:type="dxa"/>
+              <w:bottom w:w="100" w:type="dxa"/>
+              <w:right w:w="100" w:type="dxa"/>
+            </w:tcMar>
+            <w:hideMark/>
+          </w:tcPr>
+          <w:p>
+            <w:pPr>
+              <w:rPr>
+                <w:sz w:val="24"/>
+              </w:rPr>
+            </w:pPr>
+          </w:p>
+        </w:tc>
+        <w:tc>
+          <w:tcPr>
+            <w:tcW w:w="742" w:type="pct"/>
+            <w:tcBorders>
+              <w:top w:val="single" w:sz="8" w:space="0" w:color="000000"/>
+              <w:left w:val="single" w:sz="8" w:space="0" w:color="000000"/>
+              <w:bottom w:val="single" w:sz="8" w:space="0" w:color="000000"/>
+              <w:right w:val="single" w:sz="8" w:space="0" w:color="000000"/>
+            </w:tcBorders>
+            <w:tcMar>
+              <w:top w:w="100" w:type="dxa"/>
+              <w:left w:w="100" w:type="dxa"/>
+              <w:bottom w:w="100" w:type="dxa"/>
+              <w:right w:w="100" w:type="dxa"/>
+            </w:tcMar>
+            <w:hideMark/>
+          </w:tcPr>
+          <w:p>
+            <w:pPr>
+              <w:rPr>
+                <w:sz w:val="24"/>
+              </w:rPr>
+            </w:pPr>
+          </w:p>
+        </w:tc>
+        <w:tc>
+          <w:tcPr>
+            <w:tcW w:w="665" w:type="pct"/>
+            <w:tcBorders>
+              <w:top w:val="single" w:sz="8" w:space="0" w:color="000000"/>
+              <w:left w:val="single" w:sz="8" w:space="0" w:color="000000"/>
+              <w:bottom w:val="single" w:sz="8" w:space="0" w:color="000000"/>
+              <w:right w:val="single" w:sz="8" w:space="0" w:color="000000"/>
+            </w:tcBorders>
+            <w:tcMar>
+              <w:top w:w="100" w:type="dxa"/>
+              <w:left w:w="100" w:type="dxa"/>
+              <w:bottom w:w="100" w:type="dxa"/>
+              <w:right w:w="100" w:type="dxa"/>
+            </w:tcMar>
+            <w:hideMark/>
+          </w:tcPr>
+          <w:p>
+            <w:pPr>
+              <w:rPr>
+                <w:sz w:val="24"/>
+              </w:rPr>
+            </w:pPr>
+          </w:p>
+        </w:tc>
+        <w:tc>
+          <w:tcPr>
+            <w:tcW w:w="674" w:type="pct"/>
+            <w:tcBorders>
+              <w:top w:val="single" w:sz="8" w:space="0" w:color="000000"/>
+              <w:left w:val="single" w:sz="8" w:space="0" w:color="000000"/>
+              <w:bottom w:val="single" w:sz="8" w:space="0" w:color="000000"/>
+              <w:right w:val="single" w:sz="8" w:space="0" w:color="000000"/>
+            </w:tcBorders>
+            <w:tcMar>
+              <w:top w:w="100" w:type="dxa"/>
+              <w:left w:w="100" w:type="dxa"/>
+              <w:bottom w:w="100" w:type="dxa"/>
+              <w:right w:w="100" w:type="dxa"/>
+            </w:tcMar>
+            <w:hideMark/>
+          </w:tcPr>
+          <w:p>
+            <w:pPr>
+              <w:rPr>
+                <w:sz w:val="24"/>
+              </w:rPr>
+            </w:pPr>
+          </w:p>
+        </w:tc>
+        <w:tc>
+          <w:tcPr>
+            <w:tcW w:w="622" w:type="pct"/>
             <w:tcBorders>
               <w:top w:val="single" w:sz="8" w:space="0" w:color="000000"/>
               <w:left w:val="single" w:sz="8" w:space="0" w:color="000000"/>
@@ -4064,7 +4347,7 @@
         </w:tc>
         <w:tc>
           <w:tcPr>
-            <w:tcW w:w="1091" w:type="pct"/>
+            <w:tcW w:w="1066" w:type="pct"/>
             <w:tcBorders>
               <w:top w:val="single" w:sz="8" w:space="0" w:color="000000"/>
               <w:left w:val="single" w:sz="8" w:space="0" w:color="000000"/>
@@ -4107,107 +4390,107 @@
         </w:tc>
         <w:tc>
           <w:tcPr>
-            <w:tcW w:w="803" w:type="pct"/>
-            <w:tcBorders>
-              <w:top w:val="single" w:sz="8" w:space="0" w:color="000000"/>
-              <w:left w:val="single" w:sz="8" w:space="0" w:color="000000"/>
-              <w:bottom w:val="single" w:sz="8" w:space="0" w:color="000000"/>
-              <w:right w:val="single" w:sz="8" w:space="0" w:color="000000"/>
-            </w:tcBorders>
-            <w:tcMar>
-              <w:top w:w="100" w:type="dxa"/>
-              <w:left w:w="100" w:type="dxa"/>
-              <w:bottom w:w="100" w:type="dxa"/>
-              <w:right w:w="100" w:type="dxa"/>
-            </w:tcMar>
-            <w:hideMark/>
-          </w:tcPr>
-          <w:p>
-            <w:pPr>
-              <w:rPr>
-                <w:sz w:val="24"/>
-              </w:rPr>
-            </w:pPr>
-          </w:p>
-        </w:tc>
-        <w:tc>
-          <w:tcPr>
-            <w:tcW w:w="767" w:type="pct"/>
-            <w:tcBorders>
-              <w:top w:val="single" w:sz="8" w:space="0" w:color="000000"/>
-              <w:left w:val="single" w:sz="8" w:space="0" w:color="000000"/>
-              <w:bottom w:val="single" w:sz="8" w:space="0" w:color="000000"/>
-              <w:right w:val="single" w:sz="8" w:space="0" w:color="000000"/>
-            </w:tcBorders>
-            <w:tcMar>
-              <w:top w:w="100" w:type="dxa"/>
-              <w:left w:w="100" w:type="dxa"/>
-              <w:bottom w:w="100" w:type="dxa"/>
-              <w:right w:w="100" w:type="dxa"/>
-            </w:tcMar>
-            <w:hideMark/>
-          </w:tcPr>
-          <w:p>
-            <w:pPr>
-              <w:rPr>
-                <w:sz w:val="24"/>
-              </w:rPr>
-            </w:pPr>
-          </w:p>
-        </w:tc>
-        <w:tc>
-          <w:tcPr>
-            <w:tcW w:w="690" w:type="pct"/>
-            <w:tcBorders>
-              <w:top w:val="single" w:sz="8" w:space="0" w:color="000000"/>
-              <w:left w:val="single" w:sz="8" w:space="0" w:color="000000"/>
-              <w:bottom w:val="single" w:sz="8" w:space="0" w:color="000000"/>
-              <w:right w:val="single" w:sz="8" w:space="0" w:color="000000"/>
-            </w:tcBorders>
-            <w:tcMar>
-              <w:top w:w="100" w:type="dxa"/>
-              <w:left w:w="100" w:type="dxa"/>
-              <w:bottom w:w="100" w:type="dxa"/>
-              <w:right w:w="100" w:type="dxa"/>
-            </w:tcMar>
-            <w:hideMark/>
-          </w:tcPr>
-          <w:p>
-            <w:pPr>
-              <w:rPr>
-                <w:sz w:val="24"/>
-              </w:rPr>
-            </w:pPr>
-          </w:p>
-        </w:tc>
-        <w:tc>
-          <w:tcPr>
-            <w:tcW w:w="547" w:type="pct"/>
-            <w:tcBorders>
-              <w:top w:val="single" w:sz="8" w:space="0" w:color="000000"/>
-              <w:left w:val="single" w:sz="8" w:space="0" w:color="000000"/>
-              <w:bottom w:val="single" w:sz="8" w:space="0" w:color="000000"/>
-              <w:right w:val="single" w:sz="8" w:space="0" w:color="000000"/>
-            </w:tcBorders>
-            <w:tcMar>
-              <w:top w:w="100" w:type="dxa"/>
-              <w:left w:w="100" w:type="dxa"/>
-              <w:bottom w:w="100" w:type="dxa"/>
-              <w:right w:w="100" w:type="dxa"/>
-            </w:tcMar>
-            <w:hideMark/>
-          </w:tcPr>
-          <w:p>
-            <w:pPr>
-              <w:rPr>
-                <w:sz w:val="24"/>
-              </w:rPr>
-            </w:pPr>
-          </w:p>
-        </w:tc>
-        <w:tc>
-          <w:tcPr>
-            <w:tcW w:w="647" w:type="pct"/>
+            <w:tcW w:w="778" w:type="pct"/>
+            <w:tcBorders>
+              <w:top w:val="single" w:sz="8" w:space="0" w:color="000000"/>
+              <w:left w:val="single" w:sz="8" w:space="0" w:color="000000"/>
+              <w:bottom w:val="single" w:sz="8" w:space="0" w:color="000000"/>
+              <w:right w:val="single" w:sz="8" w:space="0" w:color="000000"/>
+            </w:tcBorders>
+            <w:tcMar>
+              <w:top w:w="100" w:type="dxa"/>
+              <w:left w:w="100" w:type="dxa"/>
+              <w:bottom w:w="100" w:type="dxa"/>
+              <w:right w:w="100" w:type="dxa"/>
+            </w:tcMar>
+            <w:hideMark/>
+          </w:tcPr>
+          <w:p>
+            <w:pPr>
+              <w:rPr>
+                <w:sz w:val="24"/>
+              </w:rPr>
+            </w:pPr>
+          </w:p>
+        </w:tc>
+        <w:tc>
+          <w:tcPr>
+            <w:tcW w:w="742" w:type="pct"/>
+            <w:tcBorders>
+              <w:top w:val="single" w:sz="8" w:space="0" w:color="000000"/>
+              <w:left w:val="single" w:sz="8" w:space="0" w:color="000000"/>
+              <w:bottom w:val="single" w:sz="8" w:space="0" w:color="000000"/>
+              <w:right w:val="single" w:sz="8" w:space="0" w:color="000000"/>
+            </w:tcBorders>
+            <w:tcMar>
+              <w:top w:w="100" w:type="dxa"/>
+              <w:left w:w="100" w:type="dxa"/>
+              <w:bottom w:w="100" w:type="dxa"/>
+              <w:right w:w="100" w:type="dxa"/>
+            </w:tcMar>
+            <w:hideMark/>
+          </w:tcPr>
+          <w:p>
+            <w:pPr>
+              <w:rPr>
+                <w:sz w:val="24"/>
+              </w:rPr>
+            </w:pPr>
+          </w:p>
+        </w:tc>
+        <w:tc>
+          <w:tcPr>
+            <w:tcW w:w="665" w:type="pct"/>
+            <w:tcBorders>
+              <w:top w:val="single" w:sz="8" w:space="0" w:color="000000"/>
+              <w:left w:val="single" w:sz="8" w:space="0" w:color="000000"/>
+              <w:bottom w:val="single" w:sz="8" w:space="0" w:color="000000"/>
+              <w:right w:val="single" w:sz="8" w:space="0" w:color="000000"/>
+            </w:tcBorders>
+            <w:tcMar>
+              <w:top w:w="100" w:type="dxa"/>
+              <w:left w:w="100" w:type="dxa"/>
+              <w:bottom w:w="100" w:type="dxa"/>
+              <w:right w:w="100" w:type="dxa"/>
+            </w:tcMar>
+            <w:hideMark/>
+          </w:tcPr>
+          <w:p>
+            <w:pPr>
+              <w:rPr>
+                <w:sz w:val="24"/>
+              </w:rPr>
+            </w:pPr>
+          </w:p>
+        </w:tc>
+        <w:tc>
+          <w:tcPr>
+            <w:tcW w:w="674" w:type="pct"/>
+            <w:tcBorders>
+              <w:top w:val="single" w:sz="8" w:space="0" w:color="000000"/>
+              <w:left w:val="single" w:sz="8" w:space="0" w:color="000000"/>
+              <w:bottom w:val="single" w:sz="8" w:space="0" w:color="000000"/>
+              <w:right w:val="single" w:sz="8" w:space="0" w:color="000000"/>
+            </w:tcBorders>
+            <w:tcMar>
+              <w:top w:w="100" w:type="dxa"/>
+              <w:left w:w="100" w:type="dxa"/>
+              <w:bottom w:w="100" w:type="dxa"/>
+              <w:right w:w="100" w:type="dxa"/>
+            </w:tcMar>
+            <w:hideMark/>
+          </w:tcPr>
+          <w:p>
+            <w:pPr>
+              <w:rPr>
+                <w:sz w:val="24"/>
+              </w:rPr>
+            </w:pPr>
+          </w:p>
+        </w:tc>
+        <w:tc>
+          <w:tcPr>
+            <w:tcW w:w="622" w:type="pct"/>
             <w:tcBorders>
               <w:top w:val="single" w:sz="8" w:space="0" w:color="000000"/>
               <w:left w:val="single" w:sz="8" w:space="0" w:color="000000"/>
@@ -4265,7 +4548,7 @@
         </w:tc>
         <w:tc>
           <w:tcPr>
-            <w:tcW w:w="1091" w:type="pct"/>
+            <w:tcW w:w="1066" w:type="pct"/>
             <w:tcBorders>
               <w:top w:val="single" w:sz="8" w:space="0" w:color="000000"/>
               <w:left w:val="single" w:sz="8" w:space="0" w:color="000000"/>
@@ -4302,107 +4585,107 @@
         </w:tc>
         <w:tc>
           <w:tcPr>
-            <w:tcW w:w="803" w:type="pct"/>
-            <w:tcBorders>
-              <w:top w:val="single" w:sz="8" w:space="0" w:color="000000"/>
-              <w:left w:val="single" w:sz="8" w:space="0" w:color="000000"/>
-              <w:bottom w:val="single" w:sz="8" w:space="0" w:color="000000"/>
-              <w:right w:val="single" w:sz="8" w:space="0" w:color="000000"/>
-            </w:tcBorders>
-            <w:tcMar>
-              <w:top w:w="100" w:type="dxa"/>
-              <w:left w:w="100" w:type="dxa"/>
-              <w:bottom w:w="100" w:type="dxa"/>
-              <w:right w:w="100" w:type="dxa"/>
-            </w:tcMar>
-            <w:hideMark/>
-          </w:tcPr>
-          <w:p>
-            <w:pPr>
-              <w:rPr>
-                <w:sz w:val="24"/>
-              </w:rPr>
-            </w:pPr>
-          </w:p>
-        </w:tc>
-        <w:tc>
-          <w:tcPr>
-            <w:tcW w:w="767" w:type="pct"/>
-            <w:tcBorders>
-              <w:top w:val="single" w:sz="8" w:space="0" w:color="000000"/>
-              <w:left w:val="single" w:sz="8" w:space="0" w:color="000000"/>
-              <w:bottom w:val="single" w:sz="8" w:space="0" w:color="000000"/>
-              <w:right w:val="single" w:sz="8" w:space="0" w:color="000000"/>
-            </w:tcBorders>
-            <w:tcMar>
-              <w:top w:w="100" w:type="dxa"/>
-              <w:left w:w="100" w:type="dxa"/>
-              <w:bottom w:w="100" w:type="dxa"/>
-              <w:right w:w="100" w:type="dxa"/>
-            </w:tcMar>
-            <w:hideMark/>
-          </w:tcPr>
-          <w:p>
-            <w:pPr>
-              <w:rPr>
-                <w:sz w:val="24"/>
-              </w:rPr>
-            </w:pPr>
-          </w:p>
-        </w:tc>
-        <w:tc>
-          <w:tcPr>
-            <w:tcW w:w="690" w:type="pct"/>
-            <w:tcBorders>
-              <w:top w:val="single" w:sz="8" w:space="0" w:color="000000"/>
-              <w:left w:val="single" w:sz="8" w:space="0" w:color="000000"/>
-              <w:bottom w:val="single" w:sz="8" w:space="0" w:color="000000"/>
-              <w:right w:val="single" w:sz="8" w:space="0" w:color="000000"/>
-            </w:tcBorders>
-            <w:tcMar>
-              <w:top w:w="100" w:type="dxa"/>
-              <w:left w:w="100" w:type="dxa"/>
-              <w:bottom w:w="100" w:type="dxa"/>
-              <w:right w:w="100" w:type="dxa"/>
-            </w:tcMar>
-            <w:hideMark/>
-          </w:tcPr>
-          <w:p>
-            <w:pPr>
-              <w:rPr>
-                <w:sz w:val="24"/>
-              </w:rPr>
-            </w:pPr>
-          </w:p>
-        </w:tc>
-        <w:tc>
-          <w:tcPr>
-            <w:tcW w:w="547" w:type="pct"/>
-            <w:tcBorders>
-              <w:top w:val="single" w:sz="8" w:space="0" w:color="000000"/>
-              <w:left w:val="single" w:sz="8" w:space="0" w:color="000000"/>
-              <w:bottom w:val="single" w:sz="8" w:space="0" w:color="000000"/>
-              <w:right w:val="single" w:sz="8" w:space="0" w:color="000000"/>
-            </w:tcBorders>
-            <w:tcMar>
-              <w:top w:w="100" w:type="dxa"/>
-              <w:left w:w="100" w:type="dxa"/>
-              <w:bottom w:w="100" w:type="dxa"/>
-              <w:right w:w="100" w:type="dxa"/>
-            </w:tcMar>
-            <w:hideMark/>
-          </w:tcPr>
-          <w:p>
-            <w:pPr>
-              <w:rPr>
-                <w:sz w:val="24"/>
-              </w:rPr>
-            </w:pPr>
-          </w:p>
-        </w:tc>
-        <w:tc>
-          <w:tcPr>
-            <w:tcW w:w="647" w:type="pct"/>
+            <w:tcW w:w="778" w:type="pct"/>
+            <w:tcBorders>
+              <w:top w:val="single" w:sz="8" w:space="0" w:color="000000"/>
+              <w:left w:val="single" w:sz="8" w:space="0" w:color="000000"/>
+              <w:bottom w:val="single" w:sz="8" w:space="0" w:color="000000"/>
+              <w:right w:val="single" w:sz="8" w:space="0" w:color="000000"/>
+            </w:tcBorders>
+            <w:tcMar>
+              <w:top w:w="100" w:type="dxa"/>
+              <w:left w:w="100" w:type="dxa"/>
+              <w:bottom w:w="100" w:type="dxa"/>
+              <w:right w:w="100" w:type="dxa"/>
+            </w:tcMar>
+            <w:hideMark/>
+          </w:tcPr>
+          <w:p>
+            <w:pPr>
+              <w:rPr>
+                <w:sz w:val="24"/>
+              </w:rPr>
+            </w:pPr>
+          </w:p>
+        </w:tc>
+        <w:tc>
+          <w:tcPr>
+            <w:tcW w:w="742" w:type="pct"/>
+            <w:tcBorders>
+              <w:top w:val="single" w:sz="8" w:space="0" w:color="000000"/>
+              <w:left w:val="single" w:sz="8" w:space="0" w:color="000000"/>
+              <w:bottom w:val="single" w:sz="8" w:space="0" w:color="000000"/>
+              <w:right w:val="single" w:sz="8" w:space="0" w:color="000000"/>
+            </w:tcBorders>
+            <w:tcMar>
+              <w:top w:w="100" w:type="dxa"/>
+              <w:left w:w="100" w:type="dxa"/>
+              <w:bottom w:w="100" w:type="dxa"/>
+              <w:right w:w="100" w:type="dxa"/>
+            </w:tcMar>
+            <w:hideMark/>
+          </w:tcPr>
+          <w:p>
+            <w:pPr>
+              <w:rPr>
+                <w:sz w:val="24"/>
+              </w:rPr>
+            </w:pPr>
+          </w:p>
+        </w:tc>
+        <w:tc>
+          <w:tcPr>
+            <w:tcW w:w="665" w:type="pct"/>
+            <w:tcBorders>
+              <w:top w:val="single" w:sz="8" w:space="0" w:color="000000"/>
+              <w:left w:val="single" w:sz="8" w:space="0" w:color="000000"/>
+              <w:bottom w:val="single" w:sz="8" w:space="0" w:color="000000"/>
+              <w:right w:val="single" w:sz="8" w:space="0" w:color="000000"/>
+            </w:tcBorders>
+            <w:tcMar>
+              <w:top w:w="100" w:type="dxa"/>
+              <w:left w:w="100" w:type="dxa"/>
+              <w:bottom w:w="100" w:type="dxa"/>
+              <w:right w:w="100" w:type="dxa"/>
+            </w:tcMar>
+            <w:hideMark/>
+          </w:tcPr>
+          <w:p>
+            <w:pPr>
+              <w:rPr>
+                <w:sz w:val="24"/>
+              </w:rPr>
+            </w:pPr>
+          </w:p>
+        </w:tc>
+        <w:tc>
+          <w:tcPr>
+            <w:tcW w:w="674" w:type="pct"/>
+            <w:tcBorders>
+              <w:top w:val="single" w:sz="8" w:space="0" w:color="000000"/>
+              <w:left w:val="single" w:sz="8" w:space="0" w:color="000000"/>
+              <w:bottom w:val="single" w:sz="8" w:space="0" w:color="000000"/>
+              <w:right w:val="single" w:sz="8" w:space="0" w:color="000000"/>
+            </w:tcBorders>
+            <w:tcMar>
+              <w:top w:w="100" w:type="dxa"/>
+              <w:left w:w="100" w:type="dxa"/>
+              <w:bottom w:w="100" w:type="dxa"/>
+              <w:right w:w="100" w:type="dxa"/>
+            </w:tcMar>
+            <w:hideMark/>
+          </w:tcPr>
+          <w:p>
+            <w:pPr>
+              <w:rPr>
+                <w:sz w:val="24"/>
+              </w:rPr>
+            </w:pPr>
+          </w:p>
+        </w:tc>
+        <w:tc>
+          <w:tcPr>
+            <w:tcW w:w="622" w:type="pct"/>
             <w:tcBorders>
               <w:top w:val="single" w:sz="8" w:space="0" w:color="000000"/>
               <w:left w:val="single" w:sz="8" w:space="0" w:color="000000"/>
@@ -4454,14 +4737,13 @@
               <w:rPr>
                 <w:sz w:val="24"/>
               </w:rPr>
-              <w:lastRenderedPageBreak/>
               <w:t>13.03.2019</w:t>
             </w:r>
           </w:p>
         </w:tc>
         <w:tc>
           <w:tcPr>
-            <w:tcW w:w="1091" w:type="pct"/>
+            <w:tcW w:w="1066" w:type="pct"/>
             <w:tcBorders>
               <w:top w:val="single" w:sz="8" w:space="0" w:color="000000"/>
               <w:left w:val="single" w:sz="8" w:space="0" w:color="000000"/>
@@ -4504,57 +4786,57 @@
         </w:tc>
         <w:tc>
           <w:tcPr>
-            <w:tcW w:w="803" w:type="pct"/>
-            <w:tcBorders>
-              <w:top w:val="single" w:sz="8" w:space="0" w:color="000000"/>
-              <w:left w:val="single" w:sz="8" w:space="0" w:color="000000"/>
-              <w:bottom w:val="single" w:sz="8" w:space="0" w:color="000000"/>
-              <w:right w:val="single" w:sz="8" w:space="0" w:color="000000"/>
-            </w:tcBorders>
-            <w:tcMar>
-              <w:top w:w="100" w:type="dxa"/>
-              <w:left w:w="100" w:type="dxa"/>
-              <w:bottom w:w="100" w:type="dxa"/>
-              <w:right w:w="100" w:type="dxa"/>
-            </w:tcMar>
-            <w:hideMark/>
-          </w:tcPr>
-          <w:p>
-            <w:pPr>
-              <w:rPr>
-                <w:sz w:val="24"/>
-              </w:rPr>
-            </w:pPr>
-          </w:p>
-        </w:tc>
-        <w:tc>
-          <w:tcPr>
-            <w:tcW w:w="767" w:type="pct"/>
-            <w:tcBorders>
-              <w:top w:val="single" w:sz="8" w:space="0" w:color="000000"/>
-              <w:left w:val="single" w:sz="8" w:space="0" w:color="000000"/>
-              <w:bottom w:val="single" w:sz="8" w:space="0" w:color="000000"/>
-              <w:right w:val="single" w:sz="8" w:space="0" w:color="000000"/>
-            </w:tcBorders>
-            <w:tcMar>
-              <w:top w:w="100" w:type="dxa"/>
-              <w:left w:w="100" w:type="dxa"/>
-              <w:bottom w:w="100" w:type="dxa"/>
-              <w:right w:w="100" w:type="dxa"/>
-            </w:tcMar>
-            <w:hideMark/>
-          </w:tcPr>
-          <w:p>
-            <w:pPr>
-              <w:rPr>
-                <w:sz w:val="24"/>
-              </w:rPr>
-            </w:pPr>
-          </w:p>
-        </w:tc>
-        <w:tc>
-          <w:tcPr>
-            <w:tcW w:w="690" w:type="pct"/>
+            <w:tcW w:w="778" w:type="pct"/>
+            <w:tcBorders>
+              <w:top w:val="single" w:sz="8" w:space="0" w:color="000000"/>
+              <w:left w:val="single" w:sz="8" w:space="0" w:color="000000"/>
+              <w:bottom w:val="single" w:sz="8" w:space="0" w:color="000000"/>
+              <w:right w:val="single" w:sz="8" w:space="0" w:color="000000"/>
+            </w:tcBorders>
+            <w:tcMar>
+              <w:top w:w="100" w:type="dxa"/>
+              <w:left w:w="100" w:type="dxa"/>
+              <w:bottom w:w="100" w:type="dxa"/>
+              <w:right w:w="100" w:type="dxa"/>
+            </w:tcMar>
+            <w:hideMark/>
+          </w:tcPr>
+          <w:p>
+            <w:pPr>
+              <w:rPr>
+                <w:sz w:val="24"/>
+              </w:rPr>
+            </w:pPr>
+          </w:p>
+        </w:tc>
+        <w:tc>
+          <w:tcPr>
+            <w:tcW w:w="742" w:type="pct"/>
+            <w:tcBorders>
+              <w:top w:val="single" w:sz="8" w:space="0" w:color="000000"/>
+              <w:left w:val="single" w:sz="8" w:space="0" w:color="000000"/>
+              <w:bottom w:val="single" w:sz="8" w:space="0" w:color="000000"/>
+              <w:right w:val="single" w:sz="8" w:space="0" w:color="000000"/>
+            </w:tcBorders>
+            <w:tcMar>
+              <w:top w:w="100" w:type="dxa"/>
+              <w:left w:w="100" w:type="dxa"/>
+              <w:bottom w:w="100" w:type="dxa"/>
+              <w:right w:w="100" w:type="dxa"/>
+            </w:tcMar>
+            <w:hideMark/>
+          </w:tcPr>
+          <w:p>
+            <w:pPr>
+              <w:rPr>
+                <w:sz w:val="24"/>
+              </w:rPr>
+            </w:pPr>
+          </w:p>
+        </w:tc>
+        <w:tc>
+          <w:tcPr>
+            <w:tcW w:w="665" w:type="pct"/>
             <w:tcBorders>
               <w:top w:val="single" w:sz="8" w:space="0" w:color="000000"/>
               <w:left w:val="single" w:sz="8" w:space="0" w:color="000000"/>
@@ -4585,32 +4867,32 @@
         </w:tc>
         <w:tc>
           <w:tcPr>
-            <w:tcW w:w="547" w:type="pct"/>
-            <w:tcBorders>
-              <w:top w:val="single" w:sz="8" w:space="0" w:color="000000"/>
-              <w:left w:val="single" w:sz="8" w:space="0" w:color="000000"/>
-              <w:bottom w:val="single" w:sz="8" w:space="0" w:color="000000"/>
-              <w:right w:val="single" w:sz="8" w:space="0" w:color="000000"/>
-            </w:tcBorders>
-            <w:tcMar>
-              <w:top w:w="100" w:type="dxa"/>
-              <w:left w:w="100" w:type="dxa"/>
-              <w:bottom w:w="100" w:type="dxa"/>
-              <w:right w:w="100" w:type="dxa"/>
-            </w:tcMar>
-            <w:hideMark/>
-          </w:tcPr>
-          <w:p>
-            <w:pPr>
-              <w:rPr>
-                <w:sz w:val="24"/>
-              </w:rPr>
-            </w:pPr>
-          </w:p>
-        </w:tc>
-        <w:tc>
-          <w:tcPr>
-            <w:tcW w:w="647" w:type="pct"/>
+            <w:tcW w:w="674" w:type="pct"/>
+            <w:tcBorders>
+              <w:top w:val="single" w:sz="8" w:space="0" w:color="000000"/>
+              <w:left w:val="single" w:sz="8" w:space="0" w:color="000000"/>
+              <w:bottom w:val="single" w:sz="8" w:space="0" w:color="000000"/>
+              <w:right w:val="single" w:sz="8" w:space="0" w:color="000000"/>
+            </w:tcBorders>
+            <w:tcMar>
+              <w:top w:w="100" w:type="dxa"/>
+              <w:left w:w="100" w:type="dxa"/>
+              <w:bottom w:w="100" w:type="dxa"/>
+              <w:right w:w="100" w:type="dxa"/>
+            </w:tcMar>
+            <w:hideMark/>
+          </w:tcPr>
+          <w:p>
+            <w:pPr>
+              <w:rPr>
+                <w:sz w:val="24"/>
+              </w:rPr>
+            </w:pPr>
+          </w:p>
+        </w:tc>
+        <w:tc>
+          <w:tcPr>
+            <w:tcW w:w="622" w:type="pct"/>
             <w:tcBorders>
               <w:top w:val="single" w:sz="8" w:space="0" w:color="000000"/>
               <w:left w:val="single" w:sz="8" w:space="0" w:color="000000"/>
@@ -4668,7 +4950,7 @@
         </w:tc>
         <w:tc>
           <w:tcPr>
-            <w:tcW w:w="1091" w:type="pct"/>
+            <w:tcW w:w="1066" w:type="pct"/>
             <w:tcBorders>
               <w:top w:val="single" w:sz="8" w:space="0" w:color="000000"/>
               <w:left w:val="single" w:sz="8" w:space="0" w:color="000000"/>
@@ -4731,107 +5013,107 @@
         </w:tc>
         <w:tc>
           <w:tcPr>
-            <w:tcW w:w="803" w:type="pct"/>
-            <w:tcBorders>
-              <w:top w:val="single" w:sz="8" w:space="0" w:color="000000"/>
-              <w:left w:val="single" w:sz="8" w:space="0" w:color="000000"/>
-              <w:bottom w:val="single" w:sz="8" w:space="0" w:color="000000"/>
-              <w:right w:val="single" w:sz="8" w:space="0" w:color="000000"/>
-            </w:tcBorders>
-            <w:tcMar>
-              <w:top w:w="100" w:type="dxa"/>
-              <w:left w:w="100" w:type="dxa"/>
-              <w:bottom w:w="100" w:type="dxa"/>
-              <w:right w:w="100" w:type="dxa"/>
-            </w:tcMar>
-            <w:hideMark/>
-          </w:tcPr>
-          <w:p>
-            <w:pPr>
-              <w:rPr>
-                <w:sz w:val="24"/>
-              </w:rPr>
-            </w:pPr>
-          </w:p>
-        </w:tc>
-        <w:tc>
-          <w:tcPr>
-            <w:tcW w:w="767" w:type="pct"/>
-            <w:tcBorders>
-              <w:top w:val="single" w:sz="8" w:space="0" w:color="000000"/>
-              <w:left w:val="single" w:sz="8" w:space="0" w:color="000000"/>
-              <w:bottom w:val="single" w:sz="8" w:space="0" w:color="000000"/>
-              <w:right w:val="single" w:sz="8" w:space="0" w:color="000000"/>
-            </w:tcBorders>
-            <w:tcMar>
-              <w:top w:w="100" w:type="dxa"/>
-              <w:left w:w="100" w:type="dxa"/>
-              <w:bottom w:w="100" w:type="dxa"/>
-              <w:right w:w="100" w:type="dxa"/>
-            </w:tcMar>
-            <w:hideMark/>
-          </w:tcPr>
-          <w:p>
-            <w:pPr>
-              <w:rPr>
-                <w:sz w:val="24"/>
-              </w:rPr>
-            </w:pPr>
-          </w:p>
-        </w:tc>
-        <w:tc>
-          <w:tcPr>
-            <w:tcW w:w="690" w:type="pct"/>
-            <w:tcBorders>
-              <w:top w:val="single" w:sz="8" w:space="0" w:color="000000"/>
-              <w:left w:val="single" w:sz="8" w:space="0" w:color="000000"/>
-              <w:bottom w:val="single" w:sz="8" w:space="0" w:color="000000"/>
-              <w:right w:val="single" w:sz="8" w:space="0" w:color="000000"/>
-            </w:tcBorders>
-            <w:tcMar>
-              <w:top w:w="100" w:type="dxa"/>
-              <w:left w:w="100" w:type="dxa"/>
-              <w:bottom w:w="100" w:type="dxa"/>
-              <w:right w:w="100" w:type="dxa"/>
-            </w:tcMar>
-            <w:hideMark/>
-          </w:tcPr>
-          <w:p>
-            <w:pPr>
-              <w:rPr>
-                <w:sz w:val="24"/>
-              </w:rPr>
-            </w:pPr>
-          </w:p>
-        </w:tc>
-        <w:tc>
-          <w:tcPr>
-            <w:tcW w:w="547" w:type="pct"/>
-            <w:tcBorders>
-              <w:top w:val="single" w:sz="8" w:space="0" w:color="000000"/>
-              <w:left w:val="single" w:sz="8" w:space="0" w:color="000000"/>
-              <w:bottom w:val="single" w:sz="8" w:space="0" w:color="000000"/>
-              <w:right w:val="single" w:sz="8" w:space="0" w:color="000000"/>
-            </w:tcBorders>
-            <w:tcMar>
-              <w:top w:w="100" w:type="dxa"/>
-              <w:left w:w="100" w:type="dxa"/>
-              <w:bottom w:w="100" w:type="dxa"/>
-              <w:right w:w="100" w:type="dxa"/>
-            </w:tcMar>
-            <w:hideMark/>
-          </w:tcPr>
-          <w:p>
-            <w:pPr>
-              <w:rPr>
-                <w:sz w:val="24"/>
-              </w:rPr>
-            </w:pPr>
-          </w:p>
-        </w:tc>
-        <w:tc>
-          <w:tcPr>
-            <w:tcW w:w="647" w:type="pct"/>
+            <w:tcW w:w="778" w:type="pct"/>
+            <w:tcBorders>
+              <w:top w:val="single" w:sz="8" w:space="0" w:color="000000"/>
+              <w:left w:val="single" w:sz="8" w:space="0" w:color="000000"/>
+              <w:bottom w:val="single" w:sz="8" w:space="0" w:color="000000"/>
+              <w:right w:val="single" w:sz="8" w:space="0" w:color="000000"/>
+            </w:tcBorders>
+            <w:tcMar>
+              <w:top w:w="100" w:type="dxa"/>
+              <w:left w:w="100" w:type="dxa"/>
+              <w:bottom w:w="100" w:type="dxa"/>
+              <w:right w:w="100" w:type="dxa"/>
+            </w:tcMar>
+            <w:hideMark/>
+          </w:tcPr>
+          <w:p>
+            <w:pPr>
+              <w:rPr>
+                <w:sz w:val="24"/>
+              </w:rPr>
+            </w:pPr>
+          </w:p>
+        </w:tc>
+        <w:tc>
+          <w:tcPr>
+            <w:tcW w:w="742" w:type="pct"/>
+            <w:tcBorders>
+              <w:top w:val="single" w:sz="8" w:space="0" w:color="000000"/>
+              <w:left w:val="single" w:sz="8" w:space="0" w:color="000000"/>
+              <w:bottom w:val="single" w:sz="8" w:space="0" w:color="000000"/>
+              <w:right w:val="single" w:sz="8" w:space="0" w:color="000000"/>
+            </w:tcBorders>
+            <w:tcMar>
+              <w:top w:w="100" w:type="dxa"/>
+              <w:left w:w="100" w:type="dxa"/>
+              <w:bottom w:w="100" w:type="dxa"/>
+              <w:right w:w="100" w:type="dxa"/>
+            </w:tcMar>
+            <w:hideMark/>
+          </w:tcPr>
+          <w:p>
+            <w:pPr>
+              <w:rPr>
+                <w:sz w:val="24"/>
+              </w:rPr>
+            </w:pPr>
+          </w:p>
+        </w:tc>
+        <w:tc>
+          <w:tcPr>
+            <w:tcW w:w="665" w:type="pct"/>
+            <w:tcBorders>
+              <w:top w:val="single" w:sz="8" w:space="0" w:color="000000"/>
+              <w:left w:val="single" w:sz="8" w:space="0" w:color="000000"/>
+              <w:bottom w:val="single" w:sz="8" w:space="0" w:color="000000"/>
+              <w:right w:val="single" w:sz="8" w:space="0" w:color="000000"/>
+            </w:tcBorders>
+            <w:tcMar>
+              <w:top w:w="100" w:type="dxa"/>
+              <w:left w:w="100" w:type="dxa"/>
+              <w:bottom w:w="100" w:type="dxa"/>
+              <w:right w:w="100" w:type="dxa"/>
+            </w:tcMar>
+            <w:hideMark/>
+          </w:tcPr>
+          <w:p>
+            <w:pPr>
+              <w:rPr>
+                <w:sz w:val="24"/>
+              </w:rPr>
+            </w:pPr>
+          </w:p>
+        </w:tc>
+        <w:tc>
+          <w:tcPr>
+            <w:tcW w:w="674" w:type="pct"/>
+            <w:tcBorders>
+              <w:top w:val="single" w:sz="8" w:space="0" w:color="000000"/>
+              <w:left w:val="single" w:sz="8" w:space="0" w:color="000000"/>
+              <w:bottom w:val="single" w:sz="8" w:space="0" w:color="000000"/>
+              <w:right w:val="single" w:sz="8" w:space="0" w:color="000000"/>
+            </w:tcBorders>
+            <w:tcMar>
+              <w:top w:w="100" w:type="dxa"/>
+              <w:left w:w="100" w:type="dxa"/>
+              <w:bottom w:w="100" w:type="dxa"/>
+              <w:right w:w="100" w:type="dxa"/>
+            </w:tcMar>
+            <w:hideMark/>
+          </w:tcPr>
+          <w:p>
+            <w:pPr>
+              <w:rPr>
+                <w:sz w:val="24"/>
+              </w:rPr>
+            </w:pPr>
+          </w:p>
+        </w:tc>
+        <w:tc>
+          <w:tcPr>
+            <w:tcW w:w="622" w:type="pct"/>
             <w:tcBorders>
               <w:top w:val="single" w:sz="8" w:space="0" w:color="000000"/>
               <w:left w:val="single" w:sz="8" w:space="0" w:color="000000"/>
@@ -4889,7 +5171,7 @@
         </w:tc>
         <w:tc>
           <w:tcPr>
-            <w:tcW w:w="1091" w:type="pct"/>
+            <w:tcW w:w="1066" w:type="pct"/>
             <w:tcBorders>
               <w:top w:val="single" w:sz="8" w:space="0" w:color="000000"/>
               <w:left w:val="single" w:sz="8" w:space="0" w:color="000000"/>
@@ -4945,57 +5227,57 @@
         </w:tc>
         <w:tc>
           <w:tcPr>
-            <w:tcW w:w="803" w:type="pct"/>
-            <w:tcBorders>
-              <w:top w:val="single" w:sz="8" w:space="0" w:color="000000"/>
-              <w:left w:val="single" w:sz="8" w:space="0" w:color="000000"/>
-              <w:bottom w:val="single" w:sz="8" w:space="0" w:color="000000"/>
-              <w:right w:val="single" w:sz="8" w:space="0" w:color="000000"/>
-            </w:tcBorders>
-            <w:tcMar>
-              <w:top w:w="100" w:type="dxa"/>
-              <w:left w:w="100" w:type="dxa"/>
-              <w:bottom w:w="100" w:type="dxa"/>
-              <w:right w:w="100" w:type="dxa"/>
-            </w:tcMar>
-            <w:hideMark/>
-          </w:tcPr>
-          <w:p>
-            <w:pPr>
-              <w:rPr>
-                <w:sz w:val="24"/>
-              </w:rPr>
-            </w:pPr>
-          </w:p>
-        </w:tc>
-        <w:tc>
-          <w:tcPr>
-            <w:tcW w:w="767" w:type="pct"/>
-            <w:tcBorders>
-              <w:top w:val="single" w:sz="8" w:space="0" w:color="000000"/>
-              <w:left w:val="single" w:sz="8" w:space="0" w:color="000000"/>
-              <w:bottom w:val="single" w:sz="8" w:space="0" w:color="000000"/>
-              <w:right w:val="single" w:sz="8" w:space="0" w:color="000000"/>
-            </w:tcBorders>
-            <w:tcMar>
-              <w:top w:w="100" w:type="dxa"/>
-              <w:left w:w="100" w:type="dxa"/>
-              <w:bottom w:w="100" w:type="dxa"/>
-              <w:right w:w="100" w:type="dxa"/>
-            </w:tcMar>
-            <w:hideMark/>
-          </w:tcPr>
-          <w:p>
-            <w:pPr>
-              <w:rPr>
-                <w:sz w:val="24"/>
-              </w:rPr>
-            </w:pPr>
-          </w:p>
-        </w:tc>
-        <w:tc>
-          <w:tcPr>
-            <w:tcW w:w="690" w:type="pct"/>
+            <w:tcW w:w="778" w:type="pct"/>
+            <w:tcBorders>
+              <w:top w:val="single" w:sz="8" w:space="0" w:color="000000"/>
+              <w:left w:val="single" w:sz="8" w:space="0" w:color="000000"/>
+              <w:bottom w:val="single" w:sz="8" w:space="0" w:color="000000"/>
+              <w:right w:val="single" w:sz="8" w:space="0" w:color="000000"/>
+            </w:tcBorders>
+            <w:tcMar>
+              <w:top w:w="100" w:type="dxa"/>
+              <w:left w:w="100" w:type="dxa"/>
+              <w:bottom w:w="100" w:type="dxa"/>
+              <w:right w:w="100" w:type="dxa"/>
+            </w:tcMar>
+            <w:hideMark/>
+          </w:tcPr>
+          <w:p>
+            <w:pPr>
+              <w:rPr>
+                <w:sz w:val="24"/>
+              </w:rPr>
+            </w:pPr>
+          </w:p>
+        </w:tc>
+        <w:tc>
+          <w:tcPr>
+            <w:tcW w:w="742" w:type="pct"/>
+            <w:tcBorders>
+              <w:top w:val="single" w:sz="8" w:space="0" w:color="000000"/>
+              <w:left w:val="single" w:sz="8" w:space="0" w:color="000000"/>
+              <w:bottom w:val="single" w:sz="8" w:space="0" w:color="000000"/>
+              <w:right w:val="single" w:sz="8" w:space="0" w:color="000000"/>
+            </w:tcBorders>
+            <w:tcMar>
+              <w:top w:w="100" w:type="dxa"/>
+              <w:left w:w="100" w:type="dxa"/>
+              <w:bottom w:w="100" w:type="dxa"/>
+              <w:right w:w="100" w:type="dxa"/>
+            </w:tcMar>
+            <w:hideMark/>
+          </w:tcPr>
+          <w:p>
+            <w:pPr>
+              <w:rPr>
+                <w:sz w:val="24"/>
+              </w:rPr>
+            </w:pPr>
+          </w:p>
+        </w:tc>
+        <w:tc>
+          <w:tcPr>
+            <w:tcW w:w="665" w:type="pct"/>
             <w:tcBorders>
               <w:top w:val="single" w:sz="8" w:space="0" w:color="000000"/>
               <w:left w:val="single" w:sz="8" w:space="0" w:color="000000"/>
@@ -5051,7 +5333,6 @@
               <w:rPr>
                 <w:sz w:val="24"/>
               </w:rPr>
-              <w:lastRenderedPageBreak/>
               <w:t xml:space="preserve">3 </w:t>
             </w:r>
             <w:r>
@@ -5082,32 +5363,32 @@
         </w:tc>
         <w:tc>
           <w:tcPr>
-            <w:tcW w:w="547" w:type="pct"/>
-            <w:tcBorders>
-              <w:top w:val="single" w:sz="8" w:space="0" w:color="000000"/>
-              <w:left w:val="single" w:sz="8" w:space="0" w:color="000000"/>
-              <w:bottom w:val="single" w:sz="8" w:space="0" w:color="000000"/>
-              <w:right w:val="single" w:sz="8" w:space="0" w:color="000000"/>
-            </w:tcBorders>
-            <w:tcMar>
-              <w:top w:w="100" w:type="dxa"/>
-              <w:left w:w="100" w:type="dxa"/>
-              <w:bottom w:w="100" w:type="dxa"/>
-              <w:right w:w="100" w:type="dxa"/>
-            </w:tcMar>
-            <w:hideMark/>
-          </w:tcPr>
-          <w:p>
-            <w:pPr>
-              <w:rPr>
-                <w:sz w:val="24"/>
-              </w:rPr>
-            </w:pPr>
-          </w:p>
-        </w:tc>
-        <w:tc>
-          <w:tcPr>
-            <w:tcW w:w="647" w:type="pct"/>
+            <w:tcW w:w="674" w:type="pct"/>
+            <w:tcBorders>
+              <w:top w:val="single" w:sz="8" w:space="0" w:color="000000"/>
+              <w:left w:val="single" w:sz="8" w:space="0" w:color="000000"/>
+              <w:bottom w:val="single" w:sz="8" w:space="0" w:color="000000"/>
+              <w:right w:val="single" w:sz="8" w:space="0" w:color="000000"/>
+            </w:tcBorders>
+            <w:tcMar>
+              <w:top w:w="100" w:type="dxa"/>
+              <w:left w:w="100" w:type="dxa"/>
+              <w:bottom w:w="100" w:type="dxa"/>
+              <w:right w:w="100" w:type="dxa"/>
+            </w:tcMar>
+            <w:hideMark/>
+          </w:tcPr>
+          <w:p>
+            <w:pPr>
+              <w:rPr>
+                <w:sz w:val="24"/>
+              </w:rPr>
+            </w:pPr>
+          </w:p>
+        </w:tc>
+        <w:tc>
+          <w:tcPr>
+            <w:tcW w:w="622" w:type="pct"/>
             <w:tcBorders>
               <w:top w:val="single" w:sz="8" w:space="0" w:color="000000"/>
               <w:left w:val="single" w:sz="8" w:space="0" w:color="000000"/>
@@ -5165,7 +5446,7 @@
         </w:tc>
         <w:tc>
           <w:tcPr>
-            <w:tcW w:w="1091" w:type="pct"/>
+            <w:tcW w:w="1066" w:type="pct"/>
             <w:tcBorders>
               <w:top w:val="single" w:sz="8" w:space="0" w:color="000000"/>
               <w:left w:val="single" w:sz="8" w:space="0" w:color="000000"/>
@@ -5239,57 +5520,57 @@
         </w:tc>
         <w:tc>
           <w:tcPr>
-            <w:tcW w:w="803" w:type="pct"/>
-            <w:tcBorders>
-              <w:top w:val="single" w:sz="8" w:space="0" w:color="000000"/>
-              <w:left w:val="single" w:sz="8" w:space="0" w:color="000000"/>
-              <w:bottom w:val="single" w:sz="8" w:space="0" w:color="000000"/>
-              <w:right w:val="single" w:sz="8" w:space="0" w:color="000000"/>
-            </w:tcBorders>
-            <w:tcMar>
-              <w:top w:w="100" w:type="dxa"/>
-              <w:left w:w="100" w:type="dxa"/>
-              <w:bottom w:w="100" w:type="dxa"/>
-              <w:right w:w="100" w:type="dxa"/>
-            </w:tcMar>
-            <w:hideMark/>
-          </w:tcPr>
-          <w:p>
-            <w:pPr>
-              <w:rPr>
-                <w:sz w:val="24"/>
-              </w:rPr>
-            </w:pPr>
-          </w:p>
-        </w:tc>
-        <w:tc>
-          <w:tcPr>
-            <w:tcW w:w="767" w:type="pct"/>
-            <w:tcBorders>
-              <w:top w:val="single" w:sz="8" w:space="0" w:color="000000"/>
-              <w:left w:val="single" w:sz="8" w:space="0" w:color="000000"/>
-              <w:bottom w:val="single" w:sz="8" w:space="0" w:color="000000"/>
-              <w:right w:val="single" w:sz="8" w:space="0" w:color="000000"/>
-            </w:tcBorders>
-            <w:tcMar>
-              <w:top w:w="100" w:type="dxa"/>
-              <w:left w:w="100" w:type="dxa"/>
-              <w:bottom w:w="100" w:type="dxa"/>
-              <w:right w:w="100" w:type="dxa"/>
-            </w:tcMar>
-            <w:hideMark/>
-          </w:tcPr>
-          <w:p>
-            <w:pPr>
-              <w:rPr>
-                <w:sz w:val="24"/>
-              </w:rPr>
-            </w:pPr>
-          </w:p>
-        </w:tc>
-        <w:tc>
-          <w:tcPr>
-            <w:tcW w:w="690" w:type="pct"/>
+            <w:tcW w:w="778" w:type="pct"/>
+            <w:tcBorders>
+              <w:top w:val="single" w:sz="8" w:space="0" w:color="000000"/>
+              <w:left w:val="single" w:sz="8" w:space="0" w:color="000000"/>
+              <w:bottom w:val="single" w:sz="8" w:space="0" w:color="000000"/>
+              <w:right w:val="single" w:sz="8" w:space="0" w:color="000000"/>
+            </w:tcBorders>
+            <w:tcMar>
+              <w:top w:w="100" w:type="dxa"/>
+              <w:left w:w="100" w:type="dxa"/>
+              <w:bottom w:w="100" w:type="dxa"/>
+              <w:right w:w="100" w:type="dxa"/>
+            </w:tcMar>
+            <w:hideMark/>
+          </w:tcPr>
+          <w:p>
+            <w:pPr>
+              <w:rPr>
+                <w:sz w:val="24"/>
+              </w:rPr>
+            </w:pPr>
+          </w:p>
+        </w:tc>
+        <w:tc>
+          <w:tcPr>
+            <w:tcW w:w="742" w:type="pct"/>
+            <w:tcBorders>
+              <w:top w:val="single" w:sz="8" w:space="0" w:color="000000"/>
+              <w:left w:val="single" w:sz="8" w:space="0" w:color="000000"/>
+              <w:bottom w:val="single" w:sz="8" w:space="0" w:color="000000"/>
+              <w:right w:val="single" w:sz="8" w:space="0" w:color="000000"/>
+            </w:tcBorders>
+            <w:tcMar>
+              <w:top w:w="100" w:type="dxa"/>
+              <w:left w:w="100" w:type="dxa"/>
+              <w:bottom w:w="100" w:type="dxa"/>
+              <w:right w:w="100" w:type="dxa"/>
+            </w:tcMar>
+            <w:hideMark/>
+          </w:tcPr>
+          <w:p>
+            <w:pPr>
+              <w:rPr>
+                <w:sz w:val="24"/>
+              </w:rPr>
+            </w:pPr>
+          </w:p>
+        </w:tc>
+        <w:tc>
+          <w:tcPr>
+            <w:tcW w:w="665" w:type="pct"/>
             <w:tcBorders>
               <w:top w:val="single" w:sz="8" w:space="0" w:color="000000"/>
               <w:left w:val="single" w:sz="8" w:space="0" w:color="000000"/>
@@ -5320,32 +5601,32 @@
         </w:tc>
         <w:tc>
           <w:tcPr>
-            <w:tcW w:w="547" w:type="pct"/>
-            <w:tcBorders>
-              <w:top w:val="single" w:sz="8" w:space="0" w:color="000000"/>
-              <w:left w:val="single" w:sz="8" w:space="0" w:color="000000"/>
-              <w:bottom w:val="single" w:sz="8" w:space="0" w:color="000000"/>
-              <w:right w:val="single" w:sz="8" w:space="0" w:color="000000"/>
-            </w:tcBorders>
-            <w:tcMar>
-              <w:top w:w="100" w:type="dxa"/>
-              <w:left w:w="100" w:type="dxa"/>
-              <w:bottom w:w="100" w:type="dxa"/>
-              <w:right w:w="100" w:type="dxa"/>
-            </w:tcMar>
-            <w:hideMark/>
-          </w:tcPr>
-          <w:p>
-            <w:pPr>
-              <w:rPr>
-                <w:sz w:val="24"/>
-              </w:rPr>
-            </w:pPr>
-          </w:p>
-        </w:tc>
-        <w:tc>
-          <w:tcPr>
-            <w:tcW w:w="647" w:type="pct"/>
+            <w:tcW w:w="674" w:type="pct"/>
+            <w:tcBorders>
+              <w:top w:val="single" w:sz="8" w:space="0" w:color="000000"/>
+              <w:left w:val="single" w:sz="8" w:space="0" w:color="000000"/>
+              <w:bottom w:val="single" w:sz="8" w:space="0" w:color="000000"/>
+              <w:right w:val="single" w:sz="8" w:space="0" w:color="000000"/>
+            </w:tcBorders>
+            <w:tcMar>
+              <w:top w:w="100" w:type="dxa"/>
+              <w:left w:w="100" w:type="dxa"/>
+              <w:bottom w:w="100" w:type="dxa"/>
+              <w:right w:w="100" w:type="dxa"/>
+            </w:tcMar>
+            <w:hideMark/>
+          </w:tcPr>
+          <w:p>
+            <w:pPr>
+              <w:rPr>
+                <w:sz w:val="24"/>
+              </w:rPr>
+            </w:pPr>
+          </w:p>
+        </w:tc>
+        <w:tc>
+          <w:tcPr>
+            <w:tcW w:w="622" w:type="pct"/>
             <w:tcBorders>
               <w:top w:val="single" w:sz="8" w:space="0" w:color="000000"/>
               <w:left w:val="single" w:sz="8" w:space="0" w:color="000000"/>
@@ -5403,7 +5684,7 @@
         </w:tc>
         <w:tc>
           <w:tcPr>
-            <w:tcW w:w="1091" w:type="pct"/>
+            <w:tcW w:w="1066" w:type="pct"/>
             <w:tcBorders>
               <w:top w:val="single" w:sz="8" w:space="0" w:color="000000"/>
               <w:left w:val="single" w:sz="8" w:space="0" w:color="000000"/>
@@ -5453,7 +5734,6 @@
               <w:rPr>
                 <w:sz w:val="24"/>
               </w:rPr>
-              <w:lastRenderedPageBreak/>
               <w:t>Zusägen und schleifen der Plexiglasplatte, Kabelmanagement unter der Platte etwas verbessert und Arduino und Stromversorgung neu platziert</w:t>
             </w:r>
           </w:p>
@@ -5479,57 +5759,57 @@
         </w:tc>
         <w:tc>
           <w:tcPr>
-            <w:tcW w:w="803" w:type="pct"/>
-            <w:tcBorders>
-              <w:top w:val="single" w:sz="8" w:space="0" w:color="000000"/>
-              <w:left w:val="single" w:sz="8" w:space="0" w:color="000000"/>
-              <w:bottom w:val="single" w:sz="8" w:space="0" w:color="000000"/>
-              <w:right w:val="single" w:sz="8" w:space="0" w:color="000000"/>
-            </w:tcBorders>
-            <w:tcMar>
-              <w:top w:w="100" w:type="dxa"/>
-              <w:left w:w="100" w:type="dxa"/>
-              <w:bottom w:w="100" w:type="dxa"/>
-              <w:right w:w="100" w:type="dxa"/>
-            </w:tcMar>
-            <w:hideMark/>
-          </w:tcPr>
-          <w:p>
-            <w:pPr>
-              <w:rPr>
-                <w:sz w:val="24"/>
-              </w:rPr>
-            </w:pPr>
-          </w:p>
-        </w:tc>
-        <w:tc>
-          <w:tcPr>
-            <w:tcW w:w="767" w:type="pct"/>
-            <w:tcBorders>
-              <w:top w:val="single" w:sz="8" w:space="0" w:color="000000"/>
-              <w:left w:val="single" w:sz="8" w:space="0" w:color="000000"/>
-              <w:bottom w:val="single" w:sz="8" w:space="0" w:color="000000"/>
-              <w:right w:val="single" w:sz="8" w:space="0" w:color="000000"/>
-            </w:tcBorders>
-            <w:tcMar>
-              <w:top w:w="100" w:type="dxa"/>
-              <w:left w:w="100" w:type="dxa"/>
-              <w:bottom w:w="100" w:type="dxa"/>
-              <w:right w:w="100" w:type="dxa"/>
-            </w:tcMar>
-            <w:hideMark/>
-          </w:tcPr>
-          <w:p>
-            <w:pPr>
-              <w:rPr>
-                <w:sz w:val="24"/>
-              </w:rPr>
-            </w:pPr>
-          </w:p>
-        </w:tc>
-        <w:tc>
-          <w:tcPr>
-            <w:tcW w:w="690" w:type="pct"/>
+            <w:tcW w:w="778" w:type="pct"/>
+            <w:tcBorders>
+              <w:top w:val="single" w:sz="8" w:space="0" w:color="000000"/>
+              <w:left w:val="single" w:sz="8" w:space="0" w:color="000000"/>
+              <w:bottom w:val="single" w:sz="8" w:space="0" w:color="000000"/>
+              <w:right w:val="single" w:sz="8" w:space="0" w:color="000000"/>
+            </w:tcBorders>
+            <w:tcMar>
+              <w:top w:w="100" w:type="dxa"/>
+              <w:left w:w="100" w:type="dxa"/>
+              <w:bottom w:w="100" w:type="dxa"/>
+              <w:right w:w="100" w:type="dxa"/>
+            </w:tcMar>
+            <w:hideMark/>
+          </w:tcPr>
+          <w:p>
+            <w:pPr>
+              <w:rPr>
+                <w:sz w:val="24"/>
+              </w:rPr>
+            </w:pPr>
+          </w:p>
+        </w:tc>
+        <w:tc>
+          <w:tcPr>
+            <w:tcW w:w="742" w:type="pct"/>
+            <w:tcBorders>
+              <w:top w:val="single" w:sz="8" w:space="0" w:color="000000"/>
+              <w:left w:val="single" w:sz="8" w:space="0" w:color="000000"/>
+              <w:bottom w:val="single" w:sz="8" w:space="0" w:color="000000"/>
+              <w:right w:val="single" w:sz="8" w:space="0" w:color="000000"/>
+            </w:tcBorders>
+            <w:tcMar>
+              <w:top w:w="100" w:type="dxa"/>
+              <w:left w:w="100" w:type="dxa"/>
+              <w:bottom w:w="100" w:type="dxa"/>
+              <w:right w:w="100" w:type="dxa"/>
+            </w:tcMar>
+            <w:hideMark/>
+          </w:tcPr>
+          <w:p>
+            <w:pPr>
+              <w:rPr>
+                <w:sz w:val="24"/>
+              </w:rPr>
+            </w:pPr>
+          </w:p>
+        </w:tc>
+        <w:tc>
+          <w:tcPr>
+            <w:tcW w:w="665" w:type="pct"/>
             <w:tcBorders>
               <w:top w:val="single" w:sz="8" w:space="0" w:color="000000"/>
               <w:left w:val="single" w:sz="8" w:space="0" w:color="000000"/>
@@ -5580,32 +5860,31 @@
         </w:tc>
         <w:tc>
           <w:tcPr>
-            <w:tcW w:w="547" w:type="pct"/>
-            <w:tcBorders>
-              <w:top w:val="single" w:sz="8" w:space="0" w:color="000000"/>
-              <w:left w:val="single" w:sz="8" w:space="0" w:color="000000"/>
-              <w:bottom w:val="single" w:sz="8" w:space="0" w:color="000000"/>
-              <w:right w:val="single" w:sz="8" w:space="0" w:color="000000"/>
-            </w:tcBorders>
-            <w:tcMar>
-              <w:top w:w="100" w:type="dxa"/>
-              <w:left w:w="100" w:type="dxa"/>
-              <w:bottom w:w="100" w:type="dxa"/>
-              <w:right w:w="100" w:type="dxa"/>
-            </w:tcMar>
-            <w:hideMark/>
-          </w:tcPr>
-          <w:p>
-            <w:pPr>
-              <w:rPr>
-                <w:sz w:val="24"/>
-              </w:rPr>
-            </w:pPr>
-            <w:r>
-              <w:rPr>
-                <w:sz w:val="24"/>
-              </w:rPr>
-              <w:lastRenderedPageBreak/>
+            <w:tcW w:w="674" w:type="pct"/>
+            <w:tcBorders>
+              <w:top w:val="single" w:sz="8" w:space="0" w:color="000000"/>
+              <w:left w:val="single" w:sz="8" w:space="0" w:color="000000"/>
+              <w:bottom w:val="single" w:sz="8" w:space="0" w:color="000000"/>
+              <w:right w:val="single" w:sz="8" w:space="0" w:color="000000"/>
+            </w:tcBorders>
+            <w:tcMar>
+              <w:top w:w="100" w:type="dxa"/>
+              <w:left w:w="100" w:type="dxa"/>
+              <w:bottom w:w="100" w:type="dxa"/>
+              <w:right w:w="100" w:type="dxa"/>
+            </w:tcMar>
+            <w:hideMark/>
+          </w:tcPr>
+          <w:p>
+            <w:pPr>
+              <w:rPr>
+                <w:sz w:val="24"/>
+              </w:rPr>
+            </w:pPr>
+            <w:r>
+              <w:rPr>
+                <w:sz w:val="24"/>
+              </w:rPr>
               <w:t xml:space="preserve">Teilbilder neu Konvertiert </w:t>
             </w:r>
             <w:r>
@@ -5656,7 +5935,7 @@
         </w:tc>
         <w:tc>
           <w:tcPr>
-            <w:tcW w:w="647" w:type="pct"/>
+            <w:tcW w:w="622" w:type="pct"/>
             <w:tcBorders>
               <w:top w:val="single" w:sz="8" w:space="0" w:color="000000"/>
               <w:left w:val="single" w:sz="8" w:space="0" w:color="000000"/>
@@ -5714,7 +5993,7 @@
         </w:tc>
         <w:tc>
           <w:tcPr>
-            <w:tcW w:w="1091" w:type="pct"/>
+            <w:tcW w:w="1066" w:type="pct"/>
             <w:tcBorders>
               <w:top w:val="single" w:sz="8" w:space="0" w:color="000000"/>
               <w:left w:val="single" w:sz="8" w:space="0" w:color="000000"/>
@@ -5784,141 +6063,113 @@
               <w:rPr>
                 <w:sz w:val="24"/>
               </w:rPr>
-              <w:t xml:space="preserve">erstellt und als PDF exportiert (ist mit </w:t>
-            </w:r>
-            <w:proofErr w:type="spellStart"/>
-            <w:r>
-              <w:rPr>
-                <w:sz w:val="24"/>
-              </w:rPr>
-              <w:t>im</w:t>
-            </w:r>
-            <w:proofErr w:type="spellEnd"/>
-            <w:r>
-              <w:rPr>
-                <w:sz w:val="24"/>
-              </w:rPr>
-              <w:t xml:space="preserve"> .</w:t>
-            </w:r>
-            <w:proofErr w:type="spellStart"/>
-            <w:r>
-              <w:rPr>
-                <w:sz w:val="24"/>
-              </w:rPr>
-              <w:t>zip</w:t>
-            </w:r>
-            <w:proofErr w:type="spellEnd"/>
-            <w:r>
-              <w:rPr>
-                <w:sz w:val="24"/>
-              </w:rPr>
-              <w:t xml:space="preserve"> Ordner enthalten)</w:t>
-            </w:r>
-          </w:p>
-        </w:tc>
-        <w:tc>
-          <w:tcPr>
-            <w:tcW w:w="803" w:type="pct"/>
-            <w:tcBorders>
-              <w:top w:val="single" w:sz="8" w:space="0" w:color="000000"/>
-              <w:left w:val="single" w:sz="8" w:space="0" w:color="000000"/>
-              <w:bottom w:val="single" w:sz="8" w:space="0" w:color="000000"/>
-              <w:right w:val="single" w:sz="8" w:space="0" w:color="000000"/>
-            </w:tcBorders>
-            <w:tcMar>
-              <w:top w:w="100" w:type="dxa"/>
-              <w:left w:w="100" w:type="dxa"/>
-              <w:bottom w:w="100" w:type="dxa"/>
-              <w:right w:w="100" w:type="dxa"/>
-            </w:tcMar>
-            <w:hideMark/>
-          </w:tcPr>
-          <w:p>
-            <w:pPr>
-              <w:rPr>
-                <w:sz w:val="24"/>
-              </w:rPr>
-            </w:pPr>
-          </w:p>
-        </w:tc>
-        <w:tc>
-          <w:tcPr>
-            <w:tcW w:w="767" w:type="pct"/>
-            <w:tcBorders>
-              <w:top w:val="single" w:sz="8" w:space="0" w:color="000000"/>
-              <w:left w:val="single" w:sz="8" w:space="0" w:color="000000"/>
-              <w:bottom w:val="single" w:sz="8" w:space="0" w:color="000000"/>
-              <w:right w:val="single" w:sz="8" w:space="0" w:color="000000"/>
-            </w:tcBorders>
-            <w:tcMar>
-              <w:top w:w="100" w:type="dxa"/>
-              <w:left w:w="100" w:type="dxa"/>
-              <w:bottom w:w="100" w:type="dxa"/>
-              <w:right w:w="100" w:type="dxa"/>
-            </w:tcMar>
-            <w:hideMark/>
-          </w:tcPr>
-          <w:p>
-            <w:pPr>
-              <w:rPr>
-                <w:sz w:val="24"/>
-              </w:rPr>
-            </w:pPr>
-          </w:p>
-        </w:tc>
-        <w:tc>
-          <w:tcPr>
-            <w:tcW w:w="690" w:type="pct"/>
-            <w:tcBorders>
-              <w:top w:val="single" w:sz="8" w:space="0" w:color="000000"/>
-              <w:left w:val="single" w:sz="8" w:space="0" w:color="000000"/>
-              <w:bottom w:val="single" w:sz="8" w:space="0" w:color="000000"/>
-              <w:right w:val="single" w:sz="8" w:space="0" w:color="000000"/>
-            </w:tcBorders>
-            <w:tcMar>
-              <w:top w:w="100" w:type="dxa"/>
-              <w:left w:w="100" w:type="dxa"/>
-              <w:bottom w:w="100" w:type="dxa"/>
-              <w:right w:w="100" w:type="dxa"/>
-            </w:tcMar>
-            <w:hideMark/>
-          </w:tcPr>
-          <w:p>
-            <w:pPr>
-              <w:rPr>
-                <w:sz w:val="24"/>
-              </w:rPr>
-            </w:pPr>
-          </w:p>
-        </w:tc>
-        <w:tc>
-          <w:tcPr>
-            <w:tcW w:w="547" w:type="pct"/>
-            <w:tcBorders>
-              <w:top w:val="single" w:sz="8" w:space="0" w:color="000000"/>
-              <w:left w:val="single" w:sz="8" w:space="0" w:color="000000"/>
-              <w:bottom w:val="single" w:sz="8" w:space="0" w:color="000000"/>
-              <w:right w:val="single" w:sz="8" w:space="0" w:color="000000"/>
-            </w:tcBorders>
-            <w:tcMar>
-              <w:top w:w="100" w:type="dxa"/>
-              <w:left w:w="100" w:type="dxa"/>
-              <w:bottom w:w="100" w:type="dxa"/>
-              <w:right w:w="100" w:type="dxa"/>
-            </w:tcMar>
-            <w:hideMark/>
-          </w:tcPr>
-          <w:p>
-            <w:pPr>
-              <w:rPr>
-                <w:sz w:val="24"/>
-              </w:rPr>
-            </w:pPr>
-          </w:p>
-        </w:tc>
-        <w:tc>
-          <w:tcPr>
-            <w:tcW w:w="647" w:type="pct"/>
+              <w:t>erstellt und als PDF exportiert (ist mit im .zip Ordner enthalten)</w:t>
+            </w:r>
+          </w:p>
+        </w:tc>
+        <w:tc>
+          <w:tcPr>
+            <w:tcW w:w="778" w:type="pct"/>
+            <w:tcBorders>
+              <w:top w:val="single" w:sz="8" w:space="0" w:color="000000"/>
+              <w:left w:val="single" w:sz="8" w:space="0" w:color="000000"/>
+              <w:bottom w:val="single" w:sz="8" w:space="0" w:color="000000"/>
+              <w:right w:val="single" w:sz="8" w:space="0" w:color="000000"/>
+            </w:tcBorders>
+            <w:tcMar>
+              <w:top w:w="100" w:type="dxa"/>
+              <w:left w:w="100" w:type="dxa"/>
+              <w:bottom w:w="100" w:type="dxa"/>
+              <w:right w:w="100" w:type="dxa"/>
+            </w:tcMar>
+            <w:hideMark/>
+          </w:tcPr>
+          <w:p>
+            <w:pPr>
+              <w:rPr>
+                <w:sz w:val="24"/>
+              </w:rPr>
+            </w:pPr>
+          </w:p>
+        </w:tc>
+        <w:tc>
+          <w:tcPr>
+            <w:tcW w:w="742" w:type="pct"/>
+            <w:tcBorders>
+              <w:top w:val="single" w:sz="8" w:space="0" w:color="000000"/>
+              <w:left w:val="single" w:sz="8" w:space="0" w:color="000000"/>
+              <w:bottom w:val="single" w:sz="8" w:space="0" w:color="000000"/>
+              <w:right w:val="single" w:sz="8" w:space="0" w:color="000000"/>
+            </w:tcBorders>
+            <w:tcMar>
+              <w:top w:w="100" w:type="dxa"/>
+              <w:left w:w="100" w:type="dxa"/>
+              <w:bottom w:w="100" w:type="dxa"/>
+              <w:right w:w="100" w:type="dxa"/>
+            </w:tcMar>
+            <w:hideMark/>
+          </w:tcPr>
+          <w:p>
+            <w:pPr>
+              <w:rPr>
+                <w:sz w:val="24"/>
+              </w:rPr>
+            </w:pPr>
+          </w:p>
+        </w:tc>
+        <w:tc>
+          <w:tcPr>
+            <w:tcW w:w="665" w:type="pct"/>
+            <w:tcBorders>
+              <w:top w:val="single" w:sz="8" w:space="0" w:color="000000"/>
+              <w:left w:val="single" w:sz="8" w:space="0" w:color="000000"/>
+              <w:bottom w:val="single" w:sz="8" w:space="0" w:color="000000"/>
+              <w:right w:val="single" w:sz="8" w:space="0" w:color="000000"/>
+            </w:tcBorders>
+            <w:tcMar>
+              <w:top w:w="100" w:type="dxa"/>
+              <w:left w:w="100" w:type="dxa"/>
+              <w:bottom w:w="100" w:type="dxa"/>
+              <w:right w:w="100" w:type="dxa"/>
+            </w:tcMar>
+            <w:hideMark/>
+          </w:tcPr>
+          <w:p>
+            <w:pPr>
+              <w:rPr>
+                <w:sz w:val="24"/>
+              </w:rPr>
+            </w:pPr>
+          </w:p>
+        </w:tc>
+        <w:tc>
+          <w:tcPr>
+            <w:tcW w:w="674" w:type="pct"/>
+            <w:tcBorders>
+              <w:top w:val="single" w:sz="8" w:space="0" w:color="000000"/>
+              <w:left w:val="single" w:sz="8" w:space="0" w:color="000000"/>
+              <w:bottom w:val="single" w:sz="8" w:space="0" w:color="000000"/>
+              <w:right w:val="single" w:sz="8" w:space="0" w:color="000000"/>
+            </w:tcBorders>
+            <w:tcMar>
+              <w:top w:w="100" w:type="dxa"/>
+              <w:left w:w="100" w:type="dxa"/>
+              <w:bottom w:w="100" w:type="dxa"/>
+              <w:right w:w="100" w:type="dxa"/>
+            </w:tcMar>
+            <w:hideMark/>
+          </w:tcPr>
+          <w:p>
+            <w:pPr>
+              <w:rPr>
+                <w:sz w:val="24"/>
+              </w:rPr>
+            </w:pPr>
+          </w:p>
+        </w:tc>
+        <w:tc>
+          <w:tcPr>
+            <w:tcW w:w="622" w:type="pct"/>
             <w:tcBorders>
               <w:top w:val="single" w:sz="8" w:space="0" w:color="000000"/>
               <w:left w:val="single" w:sz="8" w:space="0" w:color="000000"/>
@@ -5970,14 +6221,13 @@
               <w:rPr>
                 <w:sz w:val="24"/>
               </w:rPr>
-              <w:lastRenderedPageBreak/>
               <w:t>21.03.2019</w:t>
             </w:r>
           </w:p>
         </w:tc>
         <w:tc>
           <w:tcPr>
-            <w:tcW w:w="1091" w:type="pct"/>
+            <w:tcW w:w="1066" w:type="pct"/>
             <w:tcBorders>
               <w:top w:val="single" w:sz="8" w:space="0" w:color="000000"/>
               <w:left w:val="single" w:sz="8" w:space="0" w:color="000000"/>
@@ -6074,7 +6324,7 @@
         </w:tc>
         <w:tc>
           <w:tcPr>
-            <w:tcW w:w="803" w:type="pct"/>
+            <w:tcW w:w="778" w:type="pct"/>
             <w:tcBorders>
               <w:top w:val="single" w:sz="8" w:space="0" w:color="000000"/>
               <w:left w:val="single" w:sz="8" w:space="0" w:color="000000"/>
@@ -6105,32 +6355,32 @@
         </w:tc>
         <w:tc>
           <w:tcPr>
-            <w:tcW w:w="767" w:type="pct"/>
-            <w:tcBorders>
-              <w:top w:val="single" w:sz="8" w:space="0" w:color="000000"/>
-              <w:left w:val="single" w:sz="8" w:space="0" w:color="000000"/>
-              <w:bottom w:val="single" w:sz="8" w:space="0" w:color="000000"/>
-              <w:right w:val="single" w:sz="8" w:space="0" w:color="000000"/>
-            </w:tcBorders>
-            <w:tcMar>
-              <w:top w:w="100" w:type="dxa"/>
-              <w:left w:w="100" w:type="dxa"/>
-              <w:bottom w:w="100" w:type="dxa"/>
-              <w:right w:w="100" w:type="dxa"/>
-            </w:tcMar>
-            <w:hideMark/>
-          </w:tcPr>
-          <w:p>
-            <w:pPr>
-              <w:rPr>
-                <w:sz w:val="24"/>
-              </w:rPr>
-            </w:pPr>
-          </w:p>
-        </w:tc>
-        <w:tc>
-          <w:tcPr>
-            <w:tcW w:w="690" w:type="pct"/>
+            <w:tcW w:w="742" w:type="pct"/>
+            <w:tcBorders>
+              <w:top w:val="single" w:sz="8" w:space="0" w:color="000000"/>
+              <w:left w:val="single" w:sz="8" w:space="0" w:color="000000"/>
+              <w:bottom w:val="single" w:sz="8" w:space="0" w:color="000000"/>
+              <w:right w:val="single" w:sz="8" w:space="0" w:color="000000"/>
+            </w:tcBorders>
+            <w:tcMar>
+              <w:top w:w="100" w:type="dxa"/>
+              <w:left w:w="100" w:type="dxa"/>
+              <w:bottom w:w="100" w:type="dxa"/>
+              <w:right w:w="100" w:type="dxa"/>
+            </w:tcMar>
+            <w:hideMark/>
+          </w:tcPr>
+          <w:p>
+            <w:pPr>
+              <w:rPr>
+                <w:sz w:val="24"/>
+              </w:rPr>
+            </w:pPr>
+          </w:p>
+        </w:tc>
+        <w:tc>
+          <w:tcPr>
+            <w:tcW w:w="665" w:type="pct"/>
             <w:tcBorders>
               <w:top w:val="single" w:sz="8" w:space="0" w:color="000000"/>
               <w:left w:val="single" w:sz="8" w:space="0" w:color="000000"/>
@@ -6181,32 +6431,32 @@
         </w:tc>
         <w:tc>
           <w:tcPr>
-            <w:tcW w:w="547" w:type="pct"/>
-            <w:tcBorders>
-              <w:top w:val="single" w:sz="8" w:space="0" w:color="000000"/>
-              <w:left w:val="single" w:sz="8" w:space="0" w:color="000000"/>
-              <w:bottom w:val="single" w:sz="8" w:space="0" w:color="000000"/>
-              <w:right w:val="single" w:sz="8" w:space="0" w:color="000000"/>
-            </w:tcBorders>
-            <w:tcMar>
-              <w:top w:w="100" w:type="dxa"/>
-              <w:left w:w="100" w:type="dxa"/>
-              <w:bottom w:w="100" w:type="dxa"/>
-              <w:right w:w="100" w:type="dxa"/>
-            </w:tcMar>
-            <w:hideMark/>
-          </w:tcPr>
-          <w:p>
-            <w:pPr>
-              <w:rPr>
-                <w:sz w:val="24"/>
-              </w:rPr>
-            </w:pPr>
-          </w:p>
-        </w:tc>
-        <w:tc>
-          <w:tcPr>
-            <w:tcW w:w="647" w:type="pct"/>
+            <w:tcW w:w="674" w:type="pct"/>
+            <w:tcBorders>
+              <w:top w:val="single" w:sz="8" w:space="0" w:color="000000"/>
+              <w:left w:val="single" w:sz="8" w:space="0" w:color="000000"/>
+              <w:bottom w:val="single" w:sz="8" w:space="0" w:color="000000"/>
+              <w:right w:val="single" w:sz="8" w:space="0" w:color="000000"/>
+            </w:tcBorders>
+            <w:tcMar>
+              <w:top w:w="100" w:type="dxa"/>
+              <w:left w:w="100" w:type="dxa"/>
+              <w:bottom w:w="100" w:type="dxa"/>
+              <w:right w:w="100" w:type="dxa"/>
+            </w:tcMar>
+            <w:hideMark/>
+          </w:tcPr>
+          <w:p>
+            <w:pPr>
+              <w:rPr>
+                <w:sz w:val="24"/>
+              </w:rPr>
+            </w:pPr>
+          </w:p>
+        </w:tc>
+        <w:tc>
+          <w:tcPr>
+            <w:tcW w:w="622" w:type="pct"/>
             <w:tcBorders>
               <w:top w:val="single" w:sz="8" w:space="0" w:color="000000"/>
               <w:left w:val="single" w:sz="8" w:space="0" w:color="000000"/>
@@ -6286,7 +6536,7 @@
       </w:r>
     </w:p>
     <w:p>
-      <w:hyperlink r:id="rId6" w:history="1">
+      <w:hyperlink r:id="rId8" w:history="1">
         <w:r>
           <w:rPr>
             <w:rStyle w:val="Hyperlink"/>
@@ -6301,7 +6551,7 @@
           <w:sz w:val="24"/>
         </w:rPr>
       </w:pPr>
-      <w:hyperlink r:id="rId7" w:history="1">
+      <w:hyperlink r:id="rId9" w:history="1">
         <w:r>
           <w:rPr>
             <w:rStyle w:val="Hyperlink"/>
@@ -6317,7 +6567,7 @@
           <w:sz w:val="24"/>
         </w:rPr>
       </w:pPr>
-      <w:hyperlink r:id="rId8" w:history="1">
+      <w:hyperlink r:id="rId10" w:history="1">
         <w:r>
           <w:rPr>
             <w:rStyle w:val="Hyperlink"/>
@@ -6333,7 +6583,7 @@
           <w:sz w:val="24"/>
         </w:rPr>
       </w:pPr>
-      <w:hyperlink r:id="rId9" w:history="1">
+      <w:hyperlink r:id="rId11" w:history="1">
         <w:r>
           <w:rPr>
             <w:rStyle w:val="Hyperlink"/>
@@ -6349,7 +6599,7 @@
           <w:sz w:val="24"/>
         </w:rPr>
       </w:pPr>
-      <w:hyperlink r:id="rId10" w:history="1">
+      <w:hyperlink r:id="rId12" w:history="1">
         <w:r>
           <w:rPr>
             <w:rStyle w:val="Hyperlink"/>
@@ -6365,7 +6615,7 @@
           <w:sz w:val="24"/>
         </w:rPr>
       </w:pPr>
-      <w:hyperlink r:id="rId11" w:history="1">
+      <w:hyperlink r:id="rId13" w:history="1">
         <w:r>
           <w:rPr>
             <w:rStyle w:val="Hyperlink"/>
@@ -6387,7 +6637,7 @@
           <w:sz w:val="24"/>
         </w:rPr>
       </w:pPr>
-      <w:hyperlink r:id="rId12" w:history="1">
+      <w:hyperlink r:id="rId14" w:history="1">
         <w:r>
           <w:rPr>
             <w:rStyle w:val="Hyperlink"/>
@@ -6403,7 +6653,7 @@
           <w:sz w:val="24"/>
         </w:rPr>
       </w:pPr>
-      <w:hyperlink r:id="rId13" w:anchor="reading-and-writing-images" w:history="1">
+      <w:hyperlink r:id="rId15" w:anchor="reading-and-writing-images" w:history="1">
         <w:r>
           <w:rPr>
             <w:rStyle w:val="Hyperlink"/>
@@ -6419,7 +6669,7 @@
           <w:sz w:val="24"/>
         </w:rPr>
       </w:pPr>
-      <w:hyperlink r:id="rId14" w:history="1">
+      <w:hyperlink r:id="rId16" w:history="1">
         <w:r>
           <w:rPr>
             <w:rStyle w:val="Hyperlink"/>
@@ -6435,7 +6685,7 @@
           <w:sz w:val="24"/>
         </w:rPr>
       </w:pPr>
-      <w:hyperlink r:id="rId15" w:history="1">
+      <w:hyperlink r:id="rId17" w:history="1">
         <w:r>
           <w:rPr>
             <w:rStyle w:val="Hyperlink"/>
@@ -6451,7 +6701,7 @@
           <w:sz w:val="24"/>
         </w:rPr>
       </w:pPr>
-      <w:hyperlink r:id="rId16" w:history="1">
+      <w:hyperlink r:id="rId18" w:history="1">
         <w:r>
           <w:rPr>
             <w:rStyle w:val="Hyperlink"/>
@@ -6467,7 +6717,7 @@
           <w:sz w:val="24"/>
         </w:rPr>
       </w:pPr>
-      <w:hyperlink r:id="rId17" w:history="1">
+      <w:hyperlink r:id="rId19" w:history="1">
         <w:r>
           <w:rPr>
             <w:rStyle w:val="Hyperlink"/>
@@ -6483,7 +6733,7 @@
           <w:sz w:val="24"/>
         </w:rPr>
       </w:pPr>
-      <w:hyperlink r:id="rId18" w:history="1">
+      <w:hyperlink r:id="rId20" w:history="1">
         <w:r>
           <w:rPr>
             <w:rStyle w:val="Hyperlink"/>
@@ -6501,7 +6751,7 @@
       </w:pPr>
     </w:p>
     <w:sectPr>
-      <w:headerReference w:type="default" r:id="rId19"/>
+      <w:headerReference w:type="default" r:id="rId21"/>
       <w:pgSz w:w="16838" w:h="11906" w:orient="landscape"/>
       <w:pgMar w:top="1417" w:right="1417" w:bottom="1417" w:left="1134" w:header="708" w:footer="708" w:gutter="0"/>
       <w:cols w:space="708"/>
@@ -6534,6 +6784,48 @@
     </w:p>
   </w:endnote>
 </w:endnotes>
+</file>
+
+<file path=word/footer1.xml><?xml version="1.0" encoding="utf-8"?>
+<w:ftr xmlns:wpc="http://schemas.microsoft.com/office/word/2010/wordprocessingCanvas" xmlns:cx="http://schemas.microsoft.com/office/drawing/2014/chartex" xmlns:cx1="http://schemas.microsoft.com/office/drawing/2015/9/8/chartex" xmlns:cx2="http://schemas.microsoft.com/office/drawing/2015/10/21/chartex" xmlns:cx3="http://schemas.microsoft.com/office/drawing/2016/5/9/chartex" xmlns:cx4="http://schemas.microsoft.com/office/drawing/2016/5/10/chartex" xmlns:cx5="http://schemas.microsoft.com/office/drawing/2016/5/11/chartex" xmlns:cx6="http://schemas.microsoft.com/office/drawing/2016/5/12/chartex" xmlns:cx7="http://schemas.microsoft.com/office/drawing/2016/5/13/chartex" xmlns:cx8="http://schemas.microsoft.com/office/drawing/2016/5/14/chartex" xmlns:mc="http://schemas.openxmlformats.org/markup-compatibility/2006" xmlns:aink="http://schemas.microsoft.com/office/drawing/2016/ink" xmlns:am3d="http://schemas.microsoft.com/office/drawing/2017/model3d" xmlns:o="urn:schemas-microsoft-com:office:office" xmlns:r="http://schemas.openxmlformats.org/officeDocument/2006/relationships" xmlns:m="http://schemas.openxmlformats.org/officeDocument/2006/math" xmlns:v="urn:schemas-microsoft-com:vml" xmlns:wp14="http://schemas.microsoft.com/office/word/2010/wordprocessingDrawing" xmlns:wp="http://schemas.openxmlformats.org/drawingml/2006/wordprocessingDrawing" xmlns:w10="urn:schemas-microsoft-com:office:word" xmlns:w="http://schemas.openxmlformats.org/wordprocessingml/2006/main" xmlns:w14="http://schemas.microsoft.com/office/word/2010/wordml" xmlns:w15="http://schemas.microsoft.com/office/word/2012/wordml" xmlns:w16cid="http://schemas.microsoft.com/office/word/2016/wordml/cid" xmlns:w16se="http://schemas.microsoft.com/office/word/2015/wordml/symex" xmlns:wpg="http://schemas.microsoft.com/office/word/2010/wordprocessingGroup" xmlns:wpi="http://schemas.microsoft.com/office/word/2010/wordprocessingInk" xmlns:wne="http://schemas.microsoft.com/office/word/2006/wordml" xmlns:wps="http://schemas.microsoft.com/office/word/2010/wordprocessingShape" mc:Ignorable="w14 w15 w16se w16cid wp14">
+  <w:sdt>
+    <w:sdtPr>
+      <w:id w:val="-358589143"/>
+      <w:docPartObj>
+        <w:docPartGallery w:val="Page Numbers (Bottom of Page)"/>
+        <w:docPartUnique/>
+      </w:docPartObj>
+    </w:sdtPr>
+    <w:sdtContent>
+      <w:p>
+        <w:pPr>
+          <w:pStyle w:val="Fuzeile"/>
+          <w:jc w:val="right"/>
+        </w:pPr>
+        <w:r>
+          <w:fldChar w:fldCharType="begin"/>
+        </w:r>
+        <w:r>
+          <w:instrText>PAGE   \* MERGEFORMAT</w:instrText>
+        </w:r>
+        <w:r>
+          <w:fldChar w:fldCharType="separate"/>
+        </w:r>
+        <w:r>
+          <w:t>2</w:t>
+        </w:r>
+        <w:r>
+          <w:fldChar w:fldCharType="end"/>
+        </w:r>
+      </w:p>
+    </w:sdtContent>
+  </w:sdt>
+  <w:p>
+    <w:pPr>
+      <w:pStyle w:val="Fuzeile"/>
+    </w:pPr>
+  </w:p>
+</w:ftr>
 </file>
 
 <file path=word/footnotes.xml><?xml version="1.0" encoding="utf-8"?>
@@ -6578,7 +6870,15 @@
         <w:szCs w:val="24"/>
         <w:lang w:eastAsia="de-DE"/>
       </w:rPr>
-      <w:t>Toni Happe</w:t>
+      <w:t>T</w:t>
+    </w:r>
+    <w:r>
+      <w:rPr>
+        <w:rFonts w:eastAsia="Times New Roman" w:cstheme="minorHAnsi"/>
+        <w:szCs w:val="24"/>
+        <w:lang w:eastAsia="de-DE"/>
+      </w:rPr>
+      <w:t>oni Happe</w:t>
     </w:r>
     <w:r>
       <w:rPr>
@@ -7120,6 +7420,36 @@
       <w:contextualSpacing/>
     </w:pPr>
   </w:style>
+  <w:style w:type="paragraph" w:styleId="Sprechblasentext">
+    <w:name w:val="Balloon Text"/>
+    <w:basedOn w:val="Standard"/>
+    <w:link w:val="SprechblasentextZchn"/>
+    <w:uiPriority w:val="99"/>
+    <w:semiHidden/>
+    <w:unhideWhenUsed/>
+    <w:rsid w:val="00045D66"/>
+    <w:pPr>
+      <w:spacing w:after="0" w:line="240" w:lineRule="auto"/>
+    </w:pPr>
+    <w:rPr>
+      <w:rFonts w:ascii="Segoe UI" w:hAnsi="Segoe UI" w:cs="Segoe UI"/>
+      <w:sz w:val="18"/>
+      <w:szCs w:val="18"/>
+    </w:rPr>
+  </w:style>
+  <w:style w:type="character" w:customStyle="1" w:styleId="SprechblasentextZchn">
+    <w:name w:val="Sprechblasentext Zchn"/>
+    <w:basedOn w:val="Absatz-Standardschriftart"/>
+    <w:link w:val="Sprechblasentext"/>
+    <w:uiPriority w:val="99"/>
+    <w:semiHidden/>
+    <w:rsid w:val="00045D66"/>
+    <w:rPr>
+      <w:rFonts w:ascii="Segoe UI" w:hAnsi="Segoe UI" w:cs="Segoe UI"/>
+      <w:sz w:val="18"/>
+      <w:szCs w:val="18"/>
+    </w:rPr>
+  </w:style>
 </w:styles>
 </file>
 
